--- a/Tools/HASE.2017.Tool Support.9.9.docx
+++ b/Tools/HASE.2017.Tool Support.9.9.docx
@@ -7,7 +7,13 @@
         <w:pStyle w:val="papertitle"/>
       </w:pPr>
       <w:r>
-        <w:t>Design and Validation of a Tool for Checking Real-World Validty</w:t>
+        <w:t>Design and Validation of a Tool for Checking Real-World Valid</w:t>
+      </w:r>
+      <w:r>
+        <w:t>i</w:t>
+      </w:r>
+      <w:r>
+        <w:t>ty</w:t>
       </w:r>
     </w:p>
     <w:p/>
@@ -98,21 +104,53 @@
     <w:p>
       <w:pPr>
         <w:pStyle w:val="Abstract"/>
+      </w:pPr>
+      <w:r>
         <w:rPr>
           <w:i/>
           <w:iCs/>
         </w:rPr>
-      </w:pPr>
-      <w:r>
-        <w:rPr>
-          <w:i/>
-          <w:iCs/>
-        </w:rPr>
         <w:lastRenderedPageBreak/>
         <w:t>Abstract</w:t>
       </w:r>
       <w:r>
-        <w:t xml:space="preserve">— Logic interpretations </w:t>
+        <w:t xml:space="preserve">— </w:t>
+      </w:r>
+      <w:r>
+        <w:t xml:space="preserve">Software systems that interact with the real world should observe constraints inherent in the real world. The concept of real-world type system has shown great potential in checking programs against real-world constraints. In order to support developing and using real-world type systems, we developed a tool for Java. The tool provides all the capabilities needed for applying a real-world type system. The tool was </w:t>
+      </w:r>
+      <w:r>
+        <w:t>validated by applying to</w:t>
+      </w:r>
+      <w:r>
+        <w:t xml:space="preserve"> two </w:t>
+      </w:r>
+      <w:r>
+        <w:t xml:space="preserve">open-source software </w:t>
+      </w:r>
+      <w:r>
+        <w:t xml:space="preserve">in which it successfully detected </w:t>
+      </w:r>
+      <w:r>
+        <w:t xml:space="preserve">a </w:t>
+      </w:r>
+      <w:r>
+        <w:t xml:space="preserve">substantial amount of </w:t>
+      </w:r>
+      <w:r>
+        <w:t xml:space="preserve">real errors and facilitated the users in </w:t>
+      </w:r>
+      <w:r>
+        <w:t xml:space="preserve">the </w:t>
+      </w:r>
+      <w:r>
+        <w:t>development</w:t>
+      </w:r>
+      <w:r>
+        <w:t xml:space="preserve"> of real-world type systems</w:t>
+      </w:r>
+      <w:r>
+        <w:t xml:space="preserve">. </w:t>
       </w:r>
     </w:p>
     <w:p>
@@ -123,10 +161,10 @@
         <w:t xml:space="preserve">Keywords— </w:t>
       </w:r>
       <w:r>
-        <w:t>Prototype</w:t>
-      </w:r>
-      <w:r>
-        <w:t xml:space="preserve">, logic interpretation, real-world types, software </w:t>
+        <w:t>Tool</w:t>
+      </w:r>
+      <w:r>
+        <w:t xml:space="preserve">, real-world types, software </w:t>
       </w:r>
       <w:r>
         <w:rPr>
@@ -135,11 +173,6 @@
         </w:rPr>
         <w:t>assurance</w:t>
       </w:r>
-    </w:p>
-    <w:p>
-      <w:pPr>
-        <w:pStyle w:val="Keywords"/>
-      </w:pPr>
     </w:p>
     <w:p>
       <w:pPr>
@@ -173,10 +206,37 @@
         <w:t>, e.g. laws of physics</w:t>
       </w:r>
       <w:r>
-        <w:t>. The failure of software to obey real-world constraints can lead to serious consequences, especially in safety-critical systems. In previous work</w:t>
-      </w:r>
-      <w:r>
-        <w:t xml:space="preserve"> [SAFECOMP]</w:t>
+        <w:t xml:space="preserve">. The failure of </w:t>
+      </w:r>
+      <w:r>
+        <w:t xml:space="preserve">the </w:t>
+      </w:r>
+      <w:r>
+        <w:t>software to obey real-world constraints can lead to serious consequences, especially in safety-critical systems. In previous work</w:t>
+      </w:r>
+      <w:r>
+        <w:t xml:space="preserve"> </w:t>
+      </w:r>
+      <w:r>
+        <w:fldChar w:fldCharType="begin"/>
+      </w:r>
+      <w:r>
+        <w:instrText xml:space="preserve"> REF _Ref455601294 \r \h </w:instrText>
+      </w:r>
+      <w:r>
+        <w:fldChar w:fldCharType="separate"/>
+      </w:r>
+      <w:r>
+        <w:t>[1</w:t>
+      </w:r>
+      <w:r>
+        <w:t>0</w:t>
+      </w:r>
+      <w:r>
+        <w:t>]</w:t>
+      </w:r>
+      <w:r>
+        <w:fldChar w:fldCharType="end"/>
       </w:r>
       <w:r>
         <w:t xml:space="preserve">, we introduced the concept of </w:t>
@@ -271,7 +331,13 @@
         <w:t>Java.</w:t>
       </w:r>
       <w:r>
-        <w:t xml:space="preserve"> The tool provides the support for (1) manipulating real-world type system, (2) conducting analysis techniques provided by real-world type systems, (3) facilitating development of real-world type systems. </w:t>
+        <w:t xml:space="preserve"> The tool provides the support for (1) manipulating real-world type system, (2) conducting analysis techniques provided by real-world type systems, (3) facilitating </w:t>
+      </w:r>
+      <w:r>
+        <w:t xml:space="preserve">the </w:t>
+      </w:r>
+      <w:r>
+        <w:t xml:space="preserve">development of real-world type systems. </w:t>
       </w:r>
     </w:p>
     <w:p>
@@ -302,7 +368,14 @@
         <w:pStyle w:val="BodyText"/>
       </w:pPr>
       <w:r>
-        <w:t xml:space="preserve">The remainder of this paper is organized as below: section II introduces objective and goals of the tool. Section III presents the design of the tool. Section IV describes the validation of the design. Section V and VI present the related work and conclusion. </w:t>
+        <w:lastRenderedPageBreak/>
+        <w:t>The remainder of thi</w:t>
+      </w:r>
+      <w:r>
+        <w:t>s paper is organized as below: S</w:t>
+      </w:r>
+      <w:r>
+        <w:t xml:space="preserve">ection II introduces objective and goals of the tool. Section III presents the design of the tool. Section IV describes the validation of the design. Section V and VI present the related work and conclusion. </w:t>
       </w:r>
     </w:p>
     <w:p>
@@ -316,20 +389,248 @@
       </w:pPr>
       <w:bookmarkStart w:id="1" w:name="_Ref461010338"/>
       <w:r>
+        <w:t>Objective</w:t>
+      </w:r>
+      <w:bookmarkEnd w:id="1"/>
+    </w:p>
+    <w:p>
+      <w:pPr>
+        <w:pStyle w:val="BodyText"/>
+      </w:pPr>
+      <w:r>
+        <w:t xml:space="preserve">The main objective of the tool is to support easy and effective application of real-world type systems to different software systems. </w:t>
+      </w:r>
+      <w:r>
+        <w:t xml:space="preserve">To accomplish this objective, the tool is designed with a list of goals: </w:t>
+      </w:r>
+    </w:p>
+    <w:p>
+      <w:pPr>
+        <w:pStyle w:val="bulletlist"/>
+      </w:pPr>
+      <w:r>
+        <w:rPr>
+          <w:b/>
+        </w:rPr>
+        <w:t>Analysis support</w:t>
+      </w:r>
+      <w:r>
+        <w:t xml:space="preserve">. </w:t>
+      </w:r>
+      <w:r>
+        <w:rPr>
+          <w:rFonts w:hint="eastAsia"/>
+        </w:rPr>
+        <w:t>T</w:t>
+      </w:r>
+      <w:r>
+        <w:t>he tool should implement analyzers to support analysis opportunities introduced by real-world type systems.</w:t>
+      </w:r>
+    </w:p>
+    <w:p>
+      <w:pPr>
+        <w:pStyle w:val="bulletcontinued"/>
+        <w:rPr>
+          <w:lang w:eastAsia="zh-CN"/>
+        </w:rPr>
+      </w:pPr>
+      <w:r>
+        <w:rPr>
+          <w:lang w:eastAsia="zh-CN"/>
+        </w:rPr>
+        <w:t xml:space="preserve">As </w:t>
+      </w:r>
+      <w:r>
+        <w:rPr>
+          <w:lang w:eastAsia="zh-CN"/>
+        </w:rPr>
+        <w:t>presented</w:t>
+      </w:r>
+      <w:r>
+        <w:rPr>
+          <w:lang w:eastAsia="zh-CN"/>
+        </w:rPr>
+        <w:t xml:space="preserve"> in our prior work, real-world type systems </w:t>
+      </w:r>
+      <w:r>
+        <w:rPr>
+          <w:lang w:eastAsia="zh-CN"/>
+        </w:rPr>
+        <w:t>introduce</w:t>
+      </w:r>
+      <w:r>
+        <w:rPr>
+          <w:lang w:eastAsia="zh-CN"/>
+        </w:rPr>
+        <w:t>d</w:t>
+      </w:r>
+      <w:r>
+        <w:rPr>
+          <w:lang w:eastAsia="zh-CN"/>
+        </w:rPr>
+        <w:t xml:space="preserve"> several </w:t>
+      </w:r>
+      <w:r>
+        <w:rPr>
+          <w:lang w:eastAsia="zh-CN"/>
+        </w:rPr>
+        <w:t xml:space="preserve">analysis opportunities and the results of the analyses </w:t>
+      </w:r>
+      <w:r>
+        <w:rPr>
+          <w:lang w:eastAsia="zh-CN"/>
+        </w:rPr>
+        <w:t xml:space="preserve">were </w:t>
+      </w:r>
+      <w:r>
+        <w:rPr>
+          <w:lang w:eastAsia="zh-CN"/>
+        </w:rPr>
+        <w:t xml:space="preserve">very promising. </w:t>
+      </w:r>
+      <w:r>
+        <w:rPr>
+          <w:lang w:eastAsia="zh-CN"/>
+        </w:rPr>
+        <w:t xml:space="preserve">The analyses include real-world type checking, reasonable range analysis, targeted inspection, and assertions for runtime checking. </w:t>
+      </w:r>
+      <w:r>
+        <w:rPr>
+          <w:lang w:eastAsia="zh-CN"/>
+        </w:rPr>
+        <w:t xml:space="preserve">In order to benefit from these analyses, the tool should implement functions to conduct all sorts of analyses. </w:t>
+      </w:r>
+    </w:p>
+    <w:p>
+      <w:pPr>
+        <w:pStyle w:val="bulletlist"/>
+      </w:pPr>
+      <w:r>
+        <w:rPr>
+          <w:b/>
+        </w:rPr>
+        <w:t>Immutable c</w:t>
+      </w:r>
+      <w:r>
+        <w:rPr>
+          <w:b/>
+        </w:rPr>
+        <w:t>ode</w:t>
+      </w:r>
+      <w:r>
+        <w:t>. T</w:t>
+      </w:r>
+      <w:r>
+        <w:t>he tool should operate without requiring changes to the subject Java program.</w:t>
+      </w:r>
+    </w:p>
+    <w:p>
+      <w:pPr>
+        <w:pStyle w:val="bulletcontinued"/>
+      </w:pPr>
+      <w:r>
+        <w:t xml:space="preserve">Satisfying this goal </w:t>
+      </w:r>
+      <w:r>
+        <w:t xml:space="preserve">would </w:t>
+      </w:r>
+      <w:r>
+        <w:t xml:space="preserve">make it easier for engineers to adopt </w:t>
+      </w:r>
+      <w:r>
+        <w:rPr>
+          <w:lang w:eastAsia="zh-CN"/>
+        </w:rPr>
+        <w:t xml:space="preserve">to </w:t>
+      </w:r>
+      <w:r>
+        <w:t xml:space="preserve">this technology. </w:t>
+      </w:r>
+      <w:r>
+        <w:t xml:space="preserve">It provides three advantages: (1) the real-world type information would not obscure the basic structure of the program, (2) the real-world type system can be added to existing programs without modifying the original programs, and (3) real-world type systems can be added to programs </w:t>
+      </w:r>
+      <w:r>
+        <w:t xml:space="preserve">asynchronously, thereby not </w:t>
+      </w:r>
+      <w:r>
+        <w:t>impeding the development of the programs</w:t>
+      </w:r>
+      <w:r>
+        <w:t xml:space="preserve"> and permitting real-world types to be added to legacy software</w:t>
+      </w:r>
+      <w:r>
+        <w:t xml:space="preserve">. </w:t>
+      </w:r>
+    </w:p>
+    <w:p>
+      <w:pPr>
+        <w:pStyle w:val="bulletlist"/>
+      </w:pPr>
+      <w:r>
+        <w:rPr>
+          <w:b/>
+        </w:rPr>
+        <w:t>Ease of use</w:t>
+      </w:r>
+      <w:r>
+        <w:t xml:space="preserve">. </w:t>
+      </w:r>
+      <w:r>
+        <w:rPr>
+          <w:rFonts w:hint="eastAsia"/>
+        </w:rPr>
+        <w:t>T</w:t>
+      </w:r>
+      <w:r>
+        <w:rPr>
+          <w:rFonts w:hint="eastAsia"/>
+        </w:rPr>
+        <w:t xml:space="preserve">he tool should facilitate </w:t>
+      </w:r>
+      <w:r>
+        <w:t xml:space="preserve">engineers to </w:t>
+      </w:r>
+      <w:r>
+        <w:rPr>
+          <w:rFonts w:hint="eastAsia"/>
+        </w:rPr>
+        <w:t>develop</w:t>
+      </w:r>
+      <w:r>
+        <w:rPr>
+          <w:rFonts w:hint="eastAsia"/>
+        </w:rPr>
+        <w:t xml:space="preserve"> real-world type systems. </w:t>
+      </w:r>
+    </w:p>
+    <w:p>
+      <w:pPr>
+        <w:pStyle w:val="bulletcontinued"/>
+      </w:pPr>
+      <w:r>
+        <w:rPr>
+          <w:rFonts w:hint="eastAsia"/>
+        </w:rPr>
+        <w:t xml:space="preserve">The effort required from engineers to developing real-world type systems could be </w:t>
+      </w:r>
+      <w:r>
+        <w:t>substantial</w:t>
+      </w:r>
+      <w:r>
+        <w:rPr>
+          <w:rFonts w:hint="eastAsia"/>
+        </w:rPr>
+        <w:t xml:space="preserve"> </w:t>
+      </w:r>
+      <w:r>
+        <w:t xml:space="preserve">for large software systems. The tool should be able to reduce such effort </w:t>
+      </w:r>
+      <w:r>
+        <w:t xml:space="preserve">by a reasonable percentage. Also, the tool should </w:t>
+      </w:r>
+      <w:r>
         <w:lastRenderedPageBreak/>
-        <w:t>Objective</w:t>
-      </w:r>
-      <w:bookmarkEnd w:id="1"/>
-    </w:p>
-    <w:p>
-      <w:pPr>
-        <w:pStyle w:val="BodyText"/>
-      </w:pPr>
-      <w:r>
-        <w:t xml:space="preserve">The main objective of the tool is to support easy and effective application of real-world type systems to different software systems. </w:t>
-      </w:r>
-      <w:r>
-        <w:t xml:space="preserve">To accomplish this objective, the tool is designed with a list of goals: </w:t>
+        <w:t xml:space="preserve">be able to guide the engineers in developing real-world type systems. </w:t>
       </w:r>
     </w:p>
     <w:p>
@@ -340,255 +641,29 @@
         <w:rPr>
           <w:b/>
         </w:rPr>
-        <w:t>Analysis support</w:t>
-      </w:r>
-      <w:r>
-        <w:t xml:space="preserve">. </w:t>
-      </w:r>
-      <w:r>
-        <w:rPr>
-          <w:rFonts w:hint="eastAsia"/>
-        </w:rPr>
-        <w:t>T</w:t>
-      </w:r>
-      <w:r>
-        <w:t>he tool should implement analyzers to support analysis opportunities introduced by real-world type systems.</w:t>
+        <w:t>I</w:t>
+      </w:r>
+      <w:r>
+        <w:rPr>
+          <w:b/>
+        </w:rPr>
+        <w:t>ncremental a</w:t>
+      </w:r>
+      <w:r>
+        <w:rPr>
+          <w:b/>
+        </w:rPr>
+        <w:t>doption</w:t>
+      </w:r>
+      <w:r>
+        <w:t xml:space="preserve">. The tool should allow incremental adoption when applied to a large software system.  </w:t>
       </w:r>
     </w:p>
     <w:p>
       <w:pPr>
         <w:pStyle w:val="bulletcontinued"/>
-        <w:rPr>
-          <w:lang w:eastAsia="zh-CN"/>
-        </w:rPr>
-      </w:pPr>
-      <w:r>
-        <w:rPr>
-          <w:lang w:eastAsia="zh-CN"/>
-        </w:rPr>
-        <w:t xml:space="preserve">As </w:t>
-      </w:r>
-      <w:r>
-        <w:rPr>
-          <w:lang w:eastAsia="zh-CN"/>
-        </w:rPr>
-        <w:t>presented</w:t>
-      </w:r>
-      <w:r>
-        <w:rPr>
-          <w:lang w:eastAsia="zh-CN"/>
-        </w:rPr>
-        <w:t xml:space="preserve"> in our prior work, real-world type systems </w:t>
-      </w:r>
-      <w:r>
-        <w:rPr>
-          <w:lang w:eastAsia="zh-CN"/>
-        </w:rPr>
-        <w:t>introduce</w:t>
-      </w:r>
-      <w:r>
-        <w:rPr>
-          <w:lang w:eastAsia="zh-CN"/>
-        </w:rPr>
-        <w:t>d</w:t>
-      </w:r>
-      <w:r>
-        <w:rPr>
-          <w:lang w:eastAsia="zh-CN"/>
-        </w:rPr>
-        <w:t xml:space="preserve"> several </w:t>
-      </w:r>
-      <w:r>
-        <w:rPr>
-          <w:lang w:eastAsia="zh-CN"/>
-        </w:rPr>
-        <w:t xml:space="preserve">analysis opportunities and the results of the analyses </w:t>
-      </w:r>
-      <w:r>
-        <w:rPr>
-          <w:lang w:eastAsia="zh-CN"/>
-        </w:rPr>
-        <w:t xml:space="preserve">were </w:t>
-      </w:r>
-      <w:r>
-        <w:rPr>
-          <w:lang w:eastAsia="zh-CN"/>
-        </w:rPr>
-        <w:t xml:space="preserve">very promising. </w:t>
-      </w:r>
-      <w:r>
-        <w:rPr>
-          <w:lang w:eastAsia="zh-CN"/>
-        </w:rPr>
-        <w:t xml:space="preserve">The analyses include real-world type checking, reasonable range analysis, targeted inspection, and assertions for runtime checking. </w:t>
-      </w:r>
-      <w:r>
-        <w:rPr>
-          <w:lang w:eastAsia="zh-CN"/>
-        </w:rPr>
-        <w:t xml:space="preserve">In order to benefit from these analyses, the tool should implement functions to conduct all sorts of analyses. </w:t>
-      </w:r>
-    </w:p>
-    <w:p>
-      <w:pPr>
-        <w:pStyle w:val="bulletlist"/>
-      </w:pPr>
-      <w:r>
-        <w:rPr>
-          <w:b/>
-        </w:rPr>
-        <w:t>Immutable c</w:t>
-      </w:r>
-      <w:r>
-        <w:rPr>
-          <w:b/>
-        </w:rPr>
-        <w:t>ode</w:t>
-      </w:r>
-      <w:r>
-        <w:t>. T</w:t>
-      </w:r>
-      <w:r>
-        <w:t>he tool should operate without requiring changes to the subject Java program.</w:t>
-      </w:r>
-    </w:p>
-    <w:p>
-      <w:pPr>
-        <w:pStyle w:val="bulletcontinued"/>
-      </w:pPr>
-      <w:r>
-        <w:t xml:space="preserve">Satisfying this goal </w:t>
-      </w:r>
-      <w:r>
-        <w:t xml:space="preserve">would </w:t>
-      </w:r>
-      <w:r>
-        <w:t xml:space="preserve">makes it easier for engineers to adopt </w:t>
-      </w:r>
-      <w:r>
-        <w:rPr>
-          <w:lang w:eastAsia="zh-CN"/>
-        </w:rPr>
-        <w:t xml:space="preserve">to </w:t>
-      </w:r>
-      <w:r>
-        <w:t xml:space="preserve">this technology. </w:t>
-      </w:r>
-      <w:r>
-        <w:t xml:space="preserve">It provides three advantages: (1) the real-world type information would not obscure the basic structure of the program, (2) the real-world type system can be added to existing programs without modifying the original programs, and (3) real-world type systems can be added to programs </w:t>
-      </w:r>
-      <w:r>
-        <w:t xml:space="preserve">asynchronously, thereby not </w:t>
-      </w:r>
-      <w:r>
-        <w:t>impeding the development of the programs</w:t>
-      </w:r>
-      <w:r>
-        <w:t xml:space="preserve"> and permitting real-world types to be added to legacy software</w:t>
-      </w:r>
-      <w:r>
-        <w:t xml:space="preserve">. </w:t>
-      </w:r>
-    </w:p>
-    <w:p>
-      <w:pPr>
-        <w:pStyle w:val="bulletlist"/>
-      </w:pPr>
-      <w:r>
-        <w:rPr>
-          <w:b/>
-        </w:rPr>
-        <w:t>Ease of use</w:t>
-      </w:r>
-      <w:r>
-        <w:t xml:space="preserve">. </w:t>
-      </w:r>
-      <w:r>
-        <w:rPr>
-          <w:rFonts w:hint="eastAsia"/>
-        </w:rPr>
-        <w:t>T</w:t>
-      </w:r>
-      <w:r>
-        <w:rPr>
-          <w:rFonts w:hint="eastAsia"/>
-        </w:rPr>
-        <w:t xml:space="preserve">he tool should facilitate </w:t>
-      </w:r>
-      <w:r>
-        <w:t xml:space="preserve">engineers to </w:t>
-      </w:r>
-      <w:r>
-        <w:rPr>
-          <w:rFonts w:hint="eastAsia"/>
-        </w:rPr>
-        <w:t>develop</w:t>
-      </w:r>
-      <w:r>
-        <w:rPr>
-          <w:rFonts w:hint="eastAsia"/>
-        </w:rPr>
-        <w:t xml:space="preserve"> real-world type systems. </w:t>
-      </w:r>
-    </w:p>
-    <w:p>
-      <w:pPr>
-        <w:pStyle w:val="bulletcontinued"/>
-      </w:pPr>
-      <w:r>
-        <w:rPr>
-          <w:rFonts w:hint="eastAsia"/>
-        </w:rPr>
-        <w:t xml:space="preserve">The effort required from engineers to developing real-world type systems could be </w:t>
-      </w:r>
-      <w:r>
-        <w:t>substantial</w:t>
-      </w:r>
-      <w:r>
-        <w:rPr>
-          <w:rFonts w:hint="eastAsia"/>
-        </w:rPr>
-        <w:t xml:space="preserve"> </w:t>
-      </w:r>
-      <w:r>
-        <w:t xml:space="preserve">for large software systems. The tool should be able to reduce such effort </w:t>
-      </w:r>
-      <w:r>
-        <w:t xml:space="preserve">by a reasonable percentage. Also, the tool should be able to guide the engineers in developing real-world type systems. </w:t>
-      </w:r>
-    </w:p>
-    <w:p>
-      <w:pPr>
-        <w:pStyle w:val="bulletlist"/>
-      </w:pPr>
-      <w:r>
-        <w:rPr>
-          <w:b/>
-        </w:rPr>
-        <w:t>I</w:t>
-      </w:r>
-      <w:r>
-        <w:rPr>
-          <w:b/>
-        </w:rPr>
-        <w:t>ncremental a</w:t>
-      </w:r>
-      <w:r>
-        <w:rPr>
-          <w:b/>
-        </w:rPr>
-        <w:t>doption</w:t>
-      </w:r>
-      <w:r>
-        <w:t xml:space="preserve">. The tool should allow incremental adoption when applied to a large software system.  </w:t>
-      </w:r>
-    </w:p>
-    <w:p>
-      <w:pPr>
-        <w:pStyle w:val="bulletcontinued"/>
-      </w:pPr>
-      <w:r>
-        <w:lastRenderedPageBreak/>
+      </w:pPr>
+      <w:r>
         <w:t xml:space="preserve">It’s easier for the engineers to apply this technology if they can try the technology in an incremental manner. Engineers should be able to start by trying a few features with minimum effort. Then, they </w:t>
       </w:r>
       <w:r>
@@ -749,7 +824,13 @@
         <w:pStyle w:val="BodyText"/>
       </w:pPr>
       <w:r>
-        <w:t>The design of the tool is motivated these goals stated above. The tool operates separately from the compiler via its own user interface.</w:t>
+        <w:t>The design of the tool is motivated</w:t>
+      </w:r>
+      <w:r>
+        <w:t xml:space="preserve"> by</w:t>
+      </w:r>
+      <w:r>
+        <w:t xml:space="preserve"> these goals stated above. The tool operates separately from the compiler via its own user interface.</w:t>
       </w:r>
     </w:p>
     <w:p>
@@ -788,28 +869,99 @@
       <w:r>
         <w:t xml:space="preserve"> </w:t>
       </w:r>
+      <w:r>
+        <w:t>T</w:t>
+      </w:r>
+      <w:r>
+        <w:rPr>
+          <w:rFonts w:hint="eastAsia"/>
+        </w:rPr>
+        <w:t>he user</w:t>
+      </w:r>
+      <w:r>
+        <w:t xml:space="preserve">s’ view of the </w:t>
+      </w:r>
+      <w:r>
+        <w:t>tool</w:t>
+      </w:r>
+      <w:r>
+        <w:t xml:space="preserve"> is shown in </w:t>
+      </w:r>
+      <w:r>
+        <w:fldChar w:fldCharType="begin"/>
+      </w:r>
+      <w:r>
+        <w:instrText xml:space="preserve"> REF _Ref461197158 \r \h </w:instrText>
+      </w:r>
+      <w:r>
+        <w:fldChar w:fldCharType="separate"/>
+      </w:r>
+      <w:r>
+        <w:t>Fig. 1</w:t>
+      </w:r>
+      <w:r>
+        <w:fldChar w:fldCharType="end"/>
+      </w:r>
+      <w:r>
+        <w:t>.</w:t>
+      </w:r>
     </w:p>
     <w:p>
       <w:pPr>
         <w:pStyle w:val="BodyText"/>
       </w:pPr>
       <w:r>
-        <w:t>T</w:t>
-      </w:r>
+        <w:t>Real-world type systems are accessed via the user interface enabling:</w:t>
+      </w:r>
+    </w:p>
+    <w:p>
+      <w:pPr>
+        <w:pStyle w:val="bulletlist"/>
+      </w:pPr>
+      <w:r>
+        <w:t>The establishment and display of real-world type bindings between items in the Java program and real-world type definitions.</w:t>
+      </w:r>
+    </w:p>
+    <w:p>
+      <w:pPr>
+        <w:pStyle w:val="bulletcontinued"/>
+      </w:pPr>
+      <w:r>
+        <w:t xml:space="preserve">Selecting an entity in the Java program that is to have a real-world type (clicking on the text) and selecting the particular real-world type to be used (clicking on the type name) establishes a binding. These real-world type bindings can be displayed as </w:t>
+      </w:r>
+      <w:proofErr w:type="spellStart"/>
+      <w:r>
+        <w:t>JavaDoc</w:t>
+      </w:r>
+      <w:proofErr w:type="spellEnd"/>
+      <w:r>
+        <w:t xml:space="preserve"> comments inside the Java programs.</w:t>
+      </w:r>
+    </w:p>
+    <w:p>
+      <w:pPr>
+        <w:pStyle w:val="bulletlist"/>
+      </w:pPr>
+      <w:r>
+        <w:t xml:space="preserve">Program analysis with real-world type checking and reasonable range analysis. </w:t>
+      </w:r>
+    </w:p>
+    <w:p>
+      <w:pPr>
+        <w:pStyle w:val="bulletcontinued"/>
+      </w:pPr>
       <w:r>
         <w:rPr>
           <w:rFonts w:hint="eastAsia"/>
         </w:rPr>
-        <w:t>he user</w:t>
-      </w:r>
-      <w:r>
-        <w:t xml:space="preserve">s’ view of the </w:t>
-      </w:r>
-      <w:r>
-        <w:t>tool</w:t>
-      </w:r>
-      <w:r>
-        <w:t xml:space="preserve"> is shown in the figure below. </w:t>
+        <w:t xml:space="preserve">The two analysis </w:t>
+      </w:r>
+      <w:r>
+        <w:t xml:space="preserve">techniques check violations of real-world constraints in the Java programs. The two techniques are triggered in the same way, by clicking in </w:t>
+      </w:r>
+      <w:r>
+        <w:lastRenderedPageBreak/>
+        <w:t xml:space="preserve">the Java program editor. After the analysis is finished, program statements with possible violations of real-world constraints are highlighted with color. They are considered as possible errors. The diagnoses of these possible errors are displayed in a table format view. Users can click on the diagnoses to trace the sources of the possible errors.  </w:t>
       </w:r>
     </w:p>
     <w:p>
@@ -868,6 +1020,7 @@
       <w:pPr>
         <w:pStyle w:val="figurecaption"/>
       </w:pPr>
+      <w:bookmarkStart w:id="2" w:name="_Ref461197158"/>
       <w:r>
         <w:rPr>
           <w:rFonts w:hint="eastAsia"/>
@@ -881,13 +1034,220 @@
         </w:rPr>
         <w:t>’ view of the tool</w:t>
       </w:r>
+      <w:bookmarkEnd w:id="2"/>
+    </w:p>
+    <w:p>
+      <w:pPr>
+        <w:pStyle w:val="bulletlist"/>
+      </w:pPr>
+      <w:r>
+        <w:rPr>
+          <w:rFonts w:hint="eastAsia"/>
+        </w:rPr>
+        <w:t xml:space="preserve">Generations of assertions for runtime checking. </w:t>
+      </w:r>
+    </w:p>
+    <w:p>
+      <w:pPr>
+        <w:pStyle w:val="bulletcontinued"/>
+      </w:pPr>
+      <w:r>
+        <w:rPr>
+          <w:rFonts w:hint="eastAsia"/>
+        </w:rPr>
+        <w:t xml:space="preserve">The assertion generation can be triggered by </w:t>
+      </w:r>
+      <w:r>
+        <w:t>clicking</w:t>
+      </w:r>
+      <w:r>
+        <w:rPr>
+          <w:rFonts w:hint="eastAsia"/>
+        </w:rPr>
+        <w:t xml:space="preserve"> </w:t>
+      </w:r>
+      <w:r>
+        <w:t xml:space="preserve">on a specific real-world type (click the type name) or an element in the program (click on the text), and then produces an assertion around the program element or all elements corresponding to the real-world type. </w:t>
+      </w:r>
+    </w:p>
+    <w:p>
+      <w:pPr>
+        <w:pStyle w:val="bulletlist"/>
+      </w:pPr>
+      <w:r>
+        <w:t xml:space="preserve">Targeted inspection of the programs. </w:t>
+      </w:r>
+    </w:p>
+    <w:p>
+      <w:pPr>
+        <w:pStyle w:val="bulletcontinued"/>
+      </w:pPr>
+      <w:r>
+        <w:t xml:space="preserve">Users can trigger an </w:t>
+      </w:r>
+      <w:r>
+        <w:rPr>
+          <w:i/>
+        </w:rPr>
+        <w:t>inspection mode</w:t>
+      </w:r>
+      <w:r>
+        <w:t xml:space="preserve"> with a clicking on the Java problem. The inspection mode provides a display that allows all Java entities to be traced to their real-world types. Users can inspect each program element carefully. The inspection mode also synthesizes checklist of locations in the subject program at which human inspection is required to check real-world constraints or invariants that cannot be checked statically or dynamically.</w:t>
+      </w:r>
+    </w:p>
+    <w:p>
+      <w:pPr>
+        <w:pStyle w:val="bulletlist"/>
+      </w:pPr>
+      <w:r>
+        <w:t xml:space="preserve">Synthesis of real-world types and real-world type rules. </w:t>
+      </w:r>
+    </w:p>
+    <w:p>
+      <w:pPr>
+        <w:pStyle w:val="bulletcontinued"/>
+      </w:pPr>
+      <w:r>
+        <w:t xml:space="preserve">Synthesis of candidate real-world types and type rules are triggered by clicks on the Java programs. The synthesis provides standalone text files for candidate real-world types and real-world type rules. The text files are then reviewed by the users to select the candidates that apply and </w:t>
+      </w:r>
+      <w:r>
+        <w:t xml:space="preserve">then construct </w:t>
+      </w:r>
+      <w:r>
+        <w:t>complete real-world types</w:t>
+      </w:r>
+      <w:r>
+        <w:t xml:space="preserve"> and type rules</w:t>
+      </w:r>
+      <w:r>
+        <w:t xml:space="preserve">. </w:t>
+      </w:r>
+    </w:p>
+    <w:p>
+      <w:pPr>
+        <w:pStyle w:val="bulletlist"/>
+      </w:pPr>
+      <w:r>
+        <w:t xml:space="preserve">Synthesis of real-world type bindings. </w:t>
+      </w:r>
+    </w:p>
+    <w:p>
+      <w:pPr>
+        <w:pStyle w:val="bulletcontinued"/>
+      </w:pPr>
+      <w:r>
+        <w:t xml:space="preserve">Synthesis of real-world type bindings is triggered by clicks on the Java programs which already have some bindings seeded inside. The synthesis then propagates </w:t>
+      </w:r>
+      <w:r>
+        <w:lastRenderedPageBreak/>
+        <w:t xml:space="preserve">these existing bindings to other program statements where the inference rules apply. The binding synthesis can be triggered on a collection of source files with one click.  </w:t>
+      </w:r>
+    </w:p>
+    <w:p>
+      <w:pPr>
+        <w:pStyle w:val="bulletlist"/>
+      </w:pPr>
+      <w:r>
+        <w:t xml:space="preserve">Reuse interpreted formalism. </w:t>
+      </w:r>
+    </w:p>
+    <w:p>
+      <w:pPr>
+        <w:pStyle w:val="bulletcontinued"/>
+      </w:pPr>
+      <w:r>
+        <w:t xml:space="preserve">Existing real-world types and type rules can be easily reused in different real-world type systems. Contents in a real-world type system are organized as files in a folder. Files for real-world types are type rules can be copied from one real-world type system to other real-world type systems. </w:t>
+      </w:r>
+    </w:p>
+    <w:p>
+      <w:pPr>
+        <w:pStyle w:val="bulletlist"/>
+      </w:pPr>
+      <w:r>
+        <w:t>Reference to the details of the real-world type system.</w:t>
+      </w:r>
+    </w:p>
+    <w:p>
+      <w:pPr>
+        <w:pStyle w:val="bulletcontinued"/>
+      </w:pPr>
+      <w:r>
+        <w:t>All definitional aspects of the real-world types, real-world type rules, and all bindings to Java entities can be displayed. The set of bindings can be displayed in various ways, e.g., all bindings, binding of a given Java entity, all Java entities bound to a particular real-world type, etc.</w:t>
+      </w:r>
+    </w:p>
+    <w:p>
+      <w:pPr>
+        <w:pStyle w:val="Heading2"/>
+      </w:pPr>
+      <w:r>
+        <w:t>Architecture of the tool</w:t>
+      </w:r>
     </w:p>
     <w:p>
       <w:pPr>
         <w:pStyle w:val="BodyText"/>
       </w:pPr>
       <w:r>
-        <w:t>Real-world type systems are accessed via the user interface enabling:</w:t>
+        <w:t xml:space="preserve">To accomplish the goals stated in section II and provide all the support to the users, we implement the tool in an architecture shown in </w:t>
+      </w:r>
+      <w:r>
+        <w:fldChar w:fldCharType="begin"/>
+      </w:r>
+      <w:r>
+        <w:instrText xml:space="preserve"> REF _Ref461004330 \r \h </w:instrText>
+      </w:r>
+      <w:r>
+        <w:fldChar w:fldCharType="separate"/>
+      </w:r>
+      <w:r>
+        <w:t>Fig. 2</w:t>
+      </w:r>
+      <w:r>
+        <w:fldChar w:fldCharType="end"/>
+      </w:r>
+      <w:r>
+        <w:t>.</w:t>
+      </w:r>
+      <w:r>
+        <w:t xml:space="preserve"> </w:t>
+      </w:r>
+      <w:r>
+        <w:t xml:space="preserve">The tool is implemented as an Eclipse Rich Client Platform </w:t>
+      </w:r>
+      <w:r>
+        <w:fldChar w:fldCharType="begin"/>
+      </w:r>
+      <w:r>
+        <w:instrText xml:space="preserve"> REF _Ref461198726 \r \h </w:instrText>
+      </w:r>
+      <w:r>
+        <w:fldChar w:fldCharType="separate"/>
+      </w:r>
+      <w:r>
+        <w:t>[5]</w:t>
+      </w:r>
+      <w:r>
+        <w:fldChar w:fldCharType="end"/>
+      </w:r>
+      <w:r>
+        <w:t xml:space="preserve">. </w:t>
+      </w:r>
+      <w:r>
+        <w:t xml:space="preserve">The subject Java source program is shown on the left toward the top of the figure, and the interpretation is shown on the right. The development </w:t>
+      </w:r>
+      <w:r>
+        <w:t xml:space="preserve">of </w:t>
+      </w:r>
+      <w:r>
+        <w:t xml:space="preserve">the Java program and the real-world type system, is shown at the top of the figure. </w:t>
+      </w:r>
+    </w:p>
+    <w:p>
+      <w:pPr>
+        <w:pStyle w:val="BodyText"/>
+      </w:pPr>
+      <w:r>
+        <w:t>To support analysis of the system, a custom parser produces a representation of the subject Java program as an abstract syntax tree, and the implementation of the real-world types and type rules produces a database that specifies all of the details of the types and type rules. The abstract syntax tree and the specification for the real-world type system are processed by an analyzer shown in the center of the figure that supports four types of analysis:</w:t>
       </w:r>
     </w:p>
     <w:p>
@@ -895,20 +1255,7 @@
         <w:pStyle w:val="bulletlist"/>
       </w:pPr>
       <w:r>
-        <w:lastRenderedPageBreak/>
-        <w:t xml:space="preserve">The establishment and display of </w:t>
-      </w:r>
-      <w:r>
-        <w:t xml:space="preserve">real-world type </w:t>
-      </w:r>
-      <w:r>
-        <w:t>bindings between items in the Java program and re</w:t>
-      </w:r>
-      <w:r>
-        <w:t>al-world type definitions</w:t>
-      </w:r>
-      <w:r>
-        <w:t>.</w:t>
+        <w:t xml:space="preserve">Real-world type checking. </w:t>
       </w:r>
     </w:p>
     <w:p>
@@ -916,19 +1263,31 @@
         <w:pStyle w:val="bulletcontinued"/>
       </w:pPr>
       <w:r>
-        <w:t xml:space="preserve">Selecting an entity in the Java program that is to have a real-world type (clicking on the text) and selecting the particular real-world type to be used (clicking on the type name) establishes a binding. These </w:t>
-      </w:r>
-      <w:r>
-        <w:t xml:space="preserve">real-world type bindings </w:t>
-      </w:r>
-      <w:r>
-        <w:t xml:space="preserve">can be displayed as JavaDoc </w:t>
-      </w:r>
-      <w:r>
-        <w:t xml:space="preserve">comments inside the </w:t>
-      </w:r>
-      <w:r>
-        <w:t>Java programs.</w:t>
+        <w:t xml:space="preserve">A </w:t>
+      </w:r>
+      <w:r>
+        <w:rPr>
+          <w:i/>
+        </w:rPr>
+        <w:t>type</w:t>
+      </w:r>
+      <w:r>
+        <w:t xml:space="preserve"> </w:t>
+      </w:r>
+      <w:r>
+        <w:rPr>
+          <w:i/>
+        </w:rPr>
+        <w:t>checker</w:t>
+      </w:r>
+      <w:r>
+        <w:t xml:space="preserve"> was implemented for this analysis. It loads the real-world types and type rules, examines each node, especially infix expressions, in the abstract syntax tree, and then checks for violations of real-world type rules. Diagnostics are displayed for user</w:t>
+      </w:r>
+      <w:r>
+        <w:t>s</w:t>
+      </w:r>
+      <w:r>
+        <w:t xml:space="preserve"> to review.</w:t>
       </w:r>
     </w:p>
     <w:p>
@@ -936,16 +1295,7 @@
         <w:pStyle w:val="bulletlist"/>
       </w:pPr>
       <w:r>
-        <w:t>Program analysis with r</w:t>
-      </w:r>
-      <w:r>
-        <w:t>eal-world type checking</w:t>
-      </w:r>
-      <w:r>
-        <w:t xml:space="preserve"> and reasonable range analysis</w:t>
-      </w:r>
-      <w:r>
-        <w:t xml:space="preserve">. </w:t>
+        <w:t xml:space="preserve">Reasonable range analysis. </w:t>
       </w:r>
     </w:p>
     <w:p>
@@ -953,55 +1303,37 @@
         <w:pStyle w:val="bulletcontinued"/>
       </w:pPr>
       <w:r>
-        <w:rPr>
-          <w:rFonts w:hint="eastAsia"/>
-        </w:rPr>
-        <w:t xml:space="preserve">The two analysis </w:t>
-      </w:r>
-      <w:r>
-        <w:t xml:space="preserve">techniques check violations of real-world constraints in the Java programs. The two techniques are triggered in the same way, </w:t>
-      </w:r>
-      <w:r>
-        <w:t xml:space="preserve">by clicking in the Java program editor. </w:t>
-      </w:r>
-      <w:r>
-        <w:t xml:space="preserve">After the </w:t>
-      </w:r>
-      <w:r>
-        <w:t>analysis</w:t>
-      </w:r>
-      <w:r>
-        <w:t xml:space="preserve"> is finished, </w:t>
-      </w:r>
-      <w:r>
-        <w:t>p</w:t>
-      </w:r>
-      <w:r>
-        <w:t>rogr</w:t>
-      </w:r>
-      <w:r>
-        <w:t>am statements with p</w:t>
-      </w:r>
-      <w:r>
-        <w:t xml:space="preserve">ossible violations of real-world </w:t>
-      </w:r>
-      <w:r>
-        <w:t xml:space="preserve">constraints </w:t>
-      </w:r>
-      <w:r>
-        <w:t xml:space="preserve">are highlighted with color. </w:t>
-      </w:r>
-      <w:r>
-        <w:t>They are considered as possible errors. T</w:t>
-      </w:r>
-      <w:r>
-        <w:t xml:space="preserve">he diagnoses of these </w:t>
-      </w:r>
-      <w:r>
-        <w:t xml:space="preserve">possible errors </w:t>
-      </w:r>
-      <w:r>
-        <w:t xml:space="preserve">are displayed in a table formatted view. Users can click on the diagnoses to trace the sources of the possible errors.  </w:t>
+        <w:t xml:space="preserve">A </w:t>
+      </w:r>
+      <w:r>
+        <w:rPr>
+          <w:i/>
+        </w:rPr>
+        <w:t>range</w:t>
+      </w:r>
+      <w:r>
+        <w:t xml:space="preserve"> </w:t>
+      </w:r>
+      <w:r>
+        <w:rPr>
+          <w:i/>
+        </w:rPr>
+        <w:t>analyzer</w:t>
+      </w:r>
+      <w:r>
+        <w:t xml:space="preserve"> was implemented to conduct reasonable range analysis. It reads the reasonable range value</w:t>
+      </w:r>
+      <w:r>
+        <w:t>s specified in real-world types</w:t>
+      </w:r>
+      <w:r>
+        <w:t xml:space="preserve"> and then conduct</w:t>
+      </w:r>
+      <w:r>
+        <w:t>s</w:t>
+      </w:r>
+      <w:r>
+        <w:t xml:space="preserve"> interval analysis on the Java program. Warning messages are issued when calculated intervals of program elements exceed their reasonable ranges.</w:t>
       </w:r>
     </w:p>
     <w:p>
@@ -1009,10 +1341,7 @@
         <w:pStyle w:val="bulletlist"/>
       </w:pPr>
       <w:r>
-        <w:rPr>
-          <w:rFonts w:hint="eastAsia"/>
-        </w:rPr>
-        <w:t xml:space="preserve">Generations of assertions for runtime checking. </w:t>
+        <w:t xml:space="preserve">Assertion generation. </w:t>
       </w:r>
     </w:p>
     <w:p>
@@ -1020,161 +1349,25 @@
         <w:pStyle w:val="bulletcontinued"/>
       </w:pPr>
       <w:r>
-        <w:rPr>
-          <w:rFonts w:hint="eastAsia"/>
-        </w:rPr>
-        <w:t xml:space="preserve">The assertion generation can be triggered by </w:t>
-      </w:r>
-      <w:r>
-        <w:t>clicking</w:t>
-      </w:r>
-      <w:r>
-        <w:rPr>
-          <w:rFonts w:hint="eastAsia"/>
-        </w:rPr>
+        <w:t xml:space="preserve">An </w:t>
+      </w:r>
+      <w:r>
+        <w:rPr>
+          <w:i/>
+        </w:rPr>
+        <w:t>assertion</w:t>
+      </w:r>
+      <w:r>
         <w:t xml:space="preserve"> </w:t>
       </w:r>
       <w:r>
-        <w:t xml:space="preserve">on a specific real-world type (click the type name) or an element in the program (click on the text), and then produces an assertion around the program element or all elements corresponding to the real-world type. </w:t>
-      </w:r>
-    </w:p>
-    <w:p>
-      <w:pPr>
-        <w:pStyle w:val="bulletlist"/>
-      </w:pPr>
-      <w:r>
-        <w:t xml:space="preserve">Targeted inspection of the programs. </w:t>
-      </w:r>
-    </w:p>
-    <w:p>
-      <w:pPr>
-        <w:pStyle w:val="bulletcontinued"/>
-      </w:pPr>
-      <w:r>
-        <w:t xml:space="preserve">Users can trigger an </w:t>
-      </w:r>
-      <w:r>
         <w:rPr>
           <w:i/>
         </w:rPr>
-        <w:t>inspection mode</w:t>
-      </w:r>
-      <w:r>
-        <w:t xml:space="preserve"> with a clicking on the Java problem. The inspection mode provides a display that allows all Java entities to be traced to their real-world types. Users can inspect each program element carefully. The inspection mode also synthesizes checklist of locations in the subject program at which human inspection is required to check real-world constraints or invariants that cannot be checked statically or dynamically.</w:t>
-      </w:r>
-    </w:p>
-    <w:p>
-      <w:pPr>
-        <w:pStyle w:val="bulletlist"/>
-      </w:pPr>
-      <w:r>
-        <w:t xml:space="preserve">Synthesis of real-world types and real-world type rules. </w:t>
-      </w:r>
-    </w:p>
-    <w:p>
-      <w:pPr>
-        <w:pStyle w:val="bulletcontinued"/>
-      </w:pPr>
-      <w:r>
-        <w:t xml:space="preserve">Synthesis of candidate real-world types and type rules are triggered by clicks on the Java programs. The synthesis provides standalone text files for candidate real-world types and real-world type rules. The text files are then reviewed by the users to select the candidates that apply and </w:t>
-      </w:r>
-      <w:r>
-        <w:t xml:space="preserve">then construct </w:t>
-      </w:r>
-      <w:r>
-        <w:t>complete real-world types</w:t>
-      </w:r>
-      <w:r>
-        <w:t xml:space="preserve"> and type rules</w:t>
-      </w:r>
-      <w:r>
-        <w:t xml:space="preserve">. </w:t>
-      </w:r>
-    </w:p>
-    <w:p>
-      <w:pPr>
-        <w:pStyle w:val="bulletlist"/>
-      </w:pPr>
-      <w:r>
-        <w:t>Synthesis of real-world type bindings</w:t>
-      </w:r>
-      <w:r>
-        <w:t xml:space="preserve">. </w:t>
-      </w:r>
-    </w:p>
-    <w:p>
-      <w:pPr>
-        <w:pStyle w:val="bulletcontinued"/>
-      </w:pPr>
-      <w:r>
-        <w:t xml:space="preserve">Synthesis of real-world type bindings is triggered by clicks on the Java programs which already have some bindings seeded inside. The synthesis then propagates these existing bindings to other program statements where the inference rules apply. The binding synthesis can be triggered on a collection of source files with one click.  </w:t>
-      </w:r>
-    </w:p>
-    <w:p>
-      <w:pPr>
-        <w:pStyle w:val="bulletlist"/>
-      </w:pPr>
-      <w:r>
-        <w:lastRenderedPageBreak/>
-        <w:t xml:space="preserve">Reuse interpreted formalism. </w:t>
-      </w:r>
-    </w:p>
-    <w:p>
-      <w:pPr>
-        <w:pStyle w:val="bulletcontinued"/>
-      </w:pPr>
-      <w:r>
-        <w:t xml:space="preserve">Existing real-world types and type rules can be easily reused in different real-world type systems. Contents in a real-world type system are organized as files in a folder. Files for real-world types are type rules can be copied from one real-world type system to other real-world type systems. </w:t>
-      </w:r>
-    </w:p>
-    <w:p>
-      <w:pPr>
-        <w:pStyle w:val="bulletlist"/>
-      </w:pPr>
-      <w:r>
-        <w:t>Reference to the details of the real-world type system.</w:t>
-      </w:r>
-    </w:p>
-    <w:p>
-      <w:pPr>
-        <w:pStyle w:val="bulletcontinued"/>
-      </w:pPr>
-      <w:r>
-        <w:t>All definitional aspects of the real-world types, real-world type rules, and all bindings to Java entities can be displayed. The set of bindings can be displayed in various ways, e.g., all bindings, binding of a given Java entity, all Java entities bound to a particular real-world type, etc.</w:t>
-      </w:r>
-    </w:p>
-    <w:p>
-      <w:pPr>
-        <w:pStyle w:val="Heading2"/>
-      </w:pPr>
-      <w:r>
-        <w:t>Architecture of the tool</w:t>
-      </w:r>
-    </w:p>
-    <w:p>
-      <w:pPr>
-        <w:pStyle w:val="BodyText"/>
-      </w:pPr>
-      <w:r>
-        <w:t xml:space="preserve">To accomplish the goals stated in section II and provide all the support to the users, we implement the tool in an architecture shown in </w:t>
-      </w:r>
-      <w:r>
-        <w:fldChar w:fldCharType="begin"/>
-      </w:r>
-      <w:r>
-        <w:instrText xml:space="preserve"> REF _Ref461004330 \r \h </w:instrText>
-      </w:r>
-      <w:r>
-        <w:fldChar w:fldCharType="separate"/>
-      </w:r>
-      <w:r>
-        <w:t>Fig. 2</w:t>
-      </w:r>
-      <w:r>
-        <w:fldChar w:fldCharType="end"/>
-      </w:r>
-      <w:r>
-        <w:t>.</w:t>
+        <w:t>generator</w:t>
+      </w:r>
+      <w:r>
+        <w:t xml:space="preserve"> was implemented to synthesize assertions as Java fragments that can be inserted into the subject program. These assertions can be used to implement runtime checking of real-world invariants that cannot be checked statically.</w:t>
       </w:r>
     </w:p>
     <w:p>
@@ -1187,6 +1380,7 @@
           <w:noProof/>
           <w:lang w:eastAsia="zh-CN"/>
         </w:rPr>
+        <w:lastRenderedPageBreak/>
         <w:drawing>
           <wp:inline distT="0" distB="0" distL="0" distR="0" wp14:anchorId="6A64EF39" wp14:editId="3D3A3D64">
             <wp:extent cx="3195955" cy="4422140"/>
@@ -1234,60 +1428,207 @@
       <w:pPr>
         <w:pStyle w:val="figurecaption"/>
       </w:pPr>
-      <w:bookmarkStart w:id="2" w:name="_Ref461004330"/>
+      <w:bookmarkStart w:id="3" w:name="_Ref461004330"/>
       <w:r>
         <w:t>Architecture</w:t>
       </w:r>
       <w:r>
         <w:t xml:space="preserve"> of the tool</w:t>
       </w:r>
-      <w:bookmarkEnd w:id="2"/>
+      <w:bookmarkEnd w:id="3"/>
+    </w:p>
+    <w:p>
+      <w:pPr>
+        <w:pStyle w:val="bulletlist"/>
+      </w:pPr>
+      <w:r>
+        <w:t xml:space="preserve">Targeted inspection. </w:t>
+      </w:r>
+    </w:p>
+    <w:p>
+      <w:pPr>
+        <w:pStyle w:val="bulletcontinued"/>
+      </w:pPr>
+      <w:r>
+        <w:t>The</w:t>
+      </w:r>
+      <w:r>
+        <w:rPr>
+          <w:i/>
+        </w:rPr>
+        <w:t xml:space="preserve"> i</w:t>
+      </w:r>
+      <w:r>
+        <w:rPr>
+          <w:i/>
+        </w:rPr>
+        <w:t>nspection</w:t>
+      </w:r>
+      <w:r>
+        <w:t xml:space="preserve"> </w:t>
+      </w:r>
+      <w:r>
+        <w:rPr>
+          <w:i/>
+        </w:rPr>
+        <w:t>support</w:t>
+      </w:r>
+      <w:r>
+        <w:t xml:space="preserve"> </w:t>
+      </w:r>
+      <w:r>
+        <w:t xml:space="preserve">was implemented to </w:t>
+      </w:r>
+      <w:r>
+        <w:t>assist</w:t>
+      </w:r>
+      <w:r>
+        <w:t xml:space="preserve"> human inspections. It has a display called </w:t>
+      </w:r>
+      <w:r>
+        <w:rPr>
+          <w:i/>
+        </w:rPr>
+        <w:t>inspection mode</w:t>
+      </w:r>
+      <w:r>
+        <w:rPr>
+          <w:i/>
+        </w:rPr>
+        <w:t xml:space="preserve"> </w:t>
+      </w:r>
+      <w:r>
+        <w:t xml:space="preserve">that reads and displays real-world types for every program element selected by users. It also synthesizes a checklist of locations in the subject program which inconsistent use of real-world types </w:t>
+      </w:r>
+      <w:r>
+        <w:t>is</w:t>
+      </w:r>
+      <w:r>
+        <w:t xml:space="preserve"> referred to. </w:t>
+      </w:r>
     </w:p>
     <w:p>
       <w:pPr>
         <w:pStyle w:val="BodyText"/>
       </w:pPr>
       <w:r>
-        <w:t xml:space="preserve">The </w:t>
-      </w:r>
-      <w:r>
-        <w:t xml:space="preserve">architecture </w:t>
-      </w:r>
-      <w:r>
-        <w:t xml:space="preserve">of the </w:t>
-      </w:r>
-      <w:r>
-        <w:t xml:space="preserve">tool </w:t>
-      </w:r>
-      <w:r>
-        <w:t>is shown in Figure 3.10. The subject Java source</w:t>
+        <w:t xml:space="preserve">As indicated by the top part, Java programs are separately developed and parsed without being affected by the development of </w:t>
+      </w:r>
+      <w:r>
+        <w:t>real-world type systems</w:t>
+      </w:r>
+      <w:r>
+        <w:t xml:space="preserve">. In this way, the two artifacts can be developed in parallel without impeding each other. Engineers can manually create </w:t>
+      </w:r>
+      <w:r>
+        <w:t xml:space="preserve">real-world type systems </w:t>
+      </w:r>
+      <w:r>
+        <w:t xml:space="preserve">through </w:t>
+      </w:r>
+      <w:r>
+        <w:t xml:space="preserve">the </w:t>
+      </w:r>
+      <w:r>
+        <w:t xml:space="preserve">user interface. In addition, the </w:t>
+      </w:r>
+      <w:r>
+        <w:t>tool</w:t>
+      </w:r>
+      <w:r>
+        <w:t xml:space="preserve"> implements two features that facilitate developing interpreted formalisms:</w:t>
+      </w:r>
+    </w:p>
+    <w:p>
+      <w:pPr>
+        <w:pStyle w:val="bulletlist"/>
+      </w:pPr>
+      <w:r>
+        <w:t xml:space="preserve">Synthesis of </w:t>
+      </w:r>
+      <w:r>
+        <w:t>real-world type systems</w:t>
+      </w:r>
+      <w:r>
+        <w:t xml:space="preserve">. </w:t>
+      </w:r>
+    </w:p>
+    <w:p>
+      <w:pPr>
+        <w:pStyle w:val="bulletcontinued"/>
+      </w:pPr>
+      <w:r>
+        <w:t xml:space="preserve">Three synthesizers were implemented for </w:t>
+      </w:r>
+      <w:r>
+        <w:t xml:space="preserve">producing candidate </w:t>
+      </w:r>
+      <w:r>
+        <w:t xml:space="preserve">real-world types, real-world type rules, and real-world type bindings. </w:t>
+      </w:r>
+      <w:r>
+        <w:t>The details about the synthesizers were introduced in our prior work</w:t>
       </w:r>
       <w:r>
         <w:t xml:space="preserve"> </w:t>
       </w:r>
       <w:r>
-        <w:t>program is shown on the left toward the top of the figure, and the interpretation is shown</w:t>
-      </w:r>
-      <w:r>
-        <w:t xml:space="preserve"> </w:t>
-      </w:r>
-      <w:r>
-        <w:t>on the right. The development the source</w:t>
-      </w:r>
-      <w:r>
-        <w:t xml:space="preserve"> </w:t>
-      </w:r>
-      <w:r>
-        <w:t xml:space="preserve">of the Java program and the </w:t>
-      </w:r>
-      <w:r>
-        <w:t>real-world type system</w:t>
-      </w:r>
-      <w:r>
-        <w:t>, is shown at the top of the figure.</w:t>
-      </w:r>
-      <w:r>
-        <w:t xml:space="preserve"> </w:t>
+        <w:fldChar w:fldCharType="begin"/>
+      </w:r>
+      <w:r>
+        <w:instrText xml:space="preserve"> REF _Ref455605289 \r \h </w:instrText>
+      </w:r>
+      <w:r>
+        <w:fldChar w:fldCharType="separate"/>
+      </w:r>
+      <w:r>
+        <w:t>[11]</w:t>
+      </w:r>
+      <w:r>
+        <w:fldChar w:fldCharType="end"/>
+      </w:r>
+      <w:r>
+        <w:t>. In summary, the synthesizer for real-world types leverages natural language processing techniques to process the identifiers in the program to produce a list of candidate real-world types</w:t>
+      </w:r>
+      <w:r>
+        <w:t>. T</w:t>
+      </w:r>
+      <w:r>
+        <w:t xml:space="preserve">he synthesizer for type rules extracts operations </w:t>
+      </w:r>
+      <w:r>
+        <w:t xml:space="preserve">that bound with real-world types to produce </w:t>
+      </w:r>
+      <w:r>
+        <w:lastRenderedPageBreak/>
+        <w:t>candidate real-world type rules. T</w:t>
+      </w:r>
+      <w:r>
+        <w:t xml:space="preserve">he synthesizer for type binding produces bindings according to several inference rules. </w:t>
+      </w:r>
+    </w:p>
+    <w:p>
+      <w:pPr>
+        <w:pStyle w:val="bulletlist"/>
+      </w:pPr>
+      <w:r>
+        <w:t xml:space="preserve">Reuse interpreted formalism. </w:t>
+      </w:r>
+    </w:p>
+    <w:p>
+      <w:pPr>
+        <w:pStyle w:val="bulletcontinued"/>
+      </w:pPr>
+      <w:r>
+        <w:t xml:space="preserve">The real-world types and type rules are saved as files following a predefined syntax. They can be directly reloaded into different real-world type systems. The rules for units checking are set as default rules for all real-world type systems. </w:t>
+      </w:r>
+    </w:p>
+    <w:p>
+      <w:pPr>
+        <w:pStyle w:val="Heading2"/>
+      </w:pPr>
+      <w:r>
+        <w:t>Typed Program Elements</w:t>
       </w:r>
     </w:p>
     <w:p>
@@ -1295,11 +1636,7 @@
         <w:pStyle w:val="BodyText"/>
       </w:pPr>
       <w:r>
-        <w:lastRenderedPageBreak/>
-        <w:t>T</w:t>
-      </w:r>
-      <w:r>
-        <w:t>his architecture supports:</w:t>
+        <w:t>Software entities that have real-world meanings should be interpreted with their real-world specification. In the context of a real-world type system, these software entities are bound with real-world types. The Java prototype covers most of these software entities. In the prototype, the Java entities being bound with real-world types are: (a) local variables, (b) fields in classes, (c) method parameters, (d) method return value, and (e) class instances. In order to make the development of the prototype tractable, the current version imposes some restrictions on the use of interpretations in Java, specifically:</w:t>
       </w:r>
     </w:p>
     <w:p>
@@ -1307,7 +1644,13 @@
         <w:pStyle w:val="bulletlist"/>
       </w:pPr>
       <w:r>
-        <w:t>The definition of a set of real-world types for a Java program of interest.</w:t>
+        <w:rPr>
+          <w:b/>
+        </w:rPr>
+        <w:t>Fields</w:t>
+      </w:r>
+      <w:r>
+        <w:t>. Fields in classes are assumed to be monomorphic, i.e., a field in a class is assumed to have the same corresponding real-world entity in all class instances. Fields are interpreted with real-world specifications inside the class declaration body.</w:t>
       </w:r>
     </w:p>
     <w:p>
@@ -1315,453 +1658,13 @@
         <w:pStyle w:val="bulletlist"/>
       </w:pPr>
       <w:r>
-        <w:t>The definition of set real-world type rules by system experts based on real-world and application invariants.</w:t>
-      </w:r>
-    </w:p>
-    <w:p>
-      <w:pPr>
-        <w:pStyle w:val="bulletlist"/>
-      </w:pPr>
-      <w:r>
-        <w:t>Creation of bindings between the real-world type definitions and entities in the Java source program.</w:t>
-      </w:r>
-    </w:p>
-    <w:p>
-      <w:pPr>
-        <w:pStyle w:val="bulletlist"/>
-      </w:pPr>
-      <w:r>
-        <w:t>Static type checking of the Java program based on the set of real-world type rules.</w:t>
-      </w:r>
-    </w:p>
-    <w:p>
-      <w:pPr>
-        <w:pStyle w:val="bulletlist"/>
-      </w:pPr>
-      <w:r>
-        <w:t xml:space="preserve">Static </w:t>
-      </w:r>
-      <w:r>
-        <w:t xml:space="preserve">range analysis </w:t>
-      </w:r>
-      <w:r>
-        <w:t>of the J</w:t>
-      </w:r>
-      <w:r>
-        <w:t>ava program based on interval arithmetic and reasonable ranges of real-world types</w:t>
-      </w:r>
-      <w:r>
-        <w:t>.</w:t>
-      </w:r>
-    </w:p>
-    <w:p>
-      <w:pPr>
-        <w:pStyle w:val="bulletlist"/>
-      </w:pPr>
-      <w:r>
-        <w:t>Synthesis of assertions as Java fragments that can be inserted into the subject program to implement runtime checking of type rules that cannot be checked statically.</w:t>
-      </w:r>
-    </w:p>
-    <w:p>
-      <w:pPr>
-        <w:pStyle w:val="bulletlist"/>
-      </w:pPr>
-      <w:r>
-        <w:t>Synthesis of a checklist of locations in the subject program to which human inspection is required to check type rules that cannot be checked statically or dynamically.</w:t>
-      </w:r>
-    </w:p>
-    <w:p>
-      <w:pPr>
-        <w:pStyle w:val="bulletlist"/>
-      </w:pPr>
-      <w:r>
-        <w:t xml:space="preserve">Synthesis of candidate real-world type systems from the Java source program. Synthesizers can produce candidate real-world types, real-world type rules, and real-world type bindings.  </w:t>
-      </w:r>
-    </w:p>
-    <w:p>
-      <w:pPr>
-        <w:pStyle w:val="BodyText"/>
-      </w:pPr>
-      <w:r>
-        <w:t xml:space="preserve">To support analysis of the system, a custom parser produces a representation of the subject Java program as an abstract syntax tree, and the implementation of the </w:t>
-      </w:r>
-      <w:r>
-        <w:t>real-world types and type rules</w:t>
-      </w:r>
-      <w:r>
-        <w:t xml:space="preserve"> produces a database that </w:t>
-      </w:r>
-      <w:r>
-        <w:t xml:space="preserve">specifies </w:t>
-      </w:r>
-      <w:r>
-        <w:t>all of the details of the</w:t>
-      </w:r>
-      <w:r>
-        <w:t xml:space="preserve"> types and type rules</w:t>
-      </w:r>
-      <w:r>
-        <w:t xml:space="preserve">. The abstract syntax tree and </w:t>
-      </w:r>
-      <w:r>
-        <w:t xml:space="preserve">the specification for the real-world type system </w:t>
-      </w:r>
-      <w:r>
-        <w:t>are processed by an analyzer shown in the center of the figure that supports four types of analysis:</w:t>
-      </w:r>
-    </w:p>
-    <w:p>
-      <w:pPr>
-        <w:pStyle w:val="bulletlist"/>
-      </w:pPr>
-      <w:r>
-        <w:t xml:space="preserve">Real-world type checking. </w:t>
-      </w:r>
-    </w:p>
-    <w:p>
-      <w:pPr>
-        <w:pStyle w:val="bulletcontinued"/>
-      </w:pPr>
-      <w:r>
-        <w:t xml:space="preserve">A </w:t>
-      </w:r>
-      <w:r>
-        <w:rPr>
-          <w:i/>
-        </w:rPr>
-        <w:t>type</w:t>
-      </w:r>
-      <w:r>
-        <w:t xml:space="preserve"> </w:t>
-      </w:r>
-      <w:r>
-        <w:rPr>
-          <w:i/>
-        </w:rPr>
-        <w:t>checker</w:t>
-      </w:r>
-      <w:r>
-        <w:t xml:space="preserve"> was implemented for this analysis. It loads the real-world types and type rules, examines</w:t>
-      </w:r>
-      <w:r>
-        <w:t xml:space="preserve"> each nodes, especially infix expressions,</w:t>
-      </w:r>
-      <w:r>
-        <w:t xml:space="preserve"> </w:t>
-      </w:r>
-      <w:r>
-        <w:t xml:space="preserve">in </w:t>
-      </w:r>
-      <w:r>
-        <w:t xml:space="preserve">the </w:t>
-      </w:r>
-      <w:r>
-        <w:t>abstract syntax tree</w:t>
-      </w:r>
-      <w:r>
-        <w:t xml:space="preserve">, and then checks for violations of real-world type rules. Diagnostics are displayed for user to </w:t>
-      </w:r>
-      <w:r>
-        <w:t>review</w:t>
-      </w:r>
-      <w:r>
-        <w:t>.</w:t>
-      </w:r>
-    </w:p>
-    <w:p>
-      <w:pPr>
-        <w:pStyle w:val="bulletlist"/>
-      </w:pPr>
-      <w:r>
-        <w:t xml:space="preserve">Reasonable range analysis. </w:t>
-      </w:r>
-    </w:p>
-    <w:p>
-      <w:pPr>
-        <w:pStyle w:val="bulletcontinued"/>
-      </w:pPr>
-      <w:r>
-        <w:t xml:space="preserve">A </w:t>
-      </w:r>
-      <w:r>
-        <w:rPr>
-          <w:i/>
-        </w:rPr>
-        <w:t>range</w:t>
-      </w:r>
-      <w:r>
-        <w:t xml:space="preserve"> </w:t>
-      </w:r>
-      <w:r>
-        <w:rPr>
-          <w:i/>
-        </w:rPr>
-        <w:t>analyzer</w:t>
-      </w:r>
-      <w:r>
-        <w:t xml:space="preserve"> was implemented to conduct </w:t>
-      </w:r>
-      <w:r>
-        <w:t>reasonable range analysis</w:t>
-      </w:r>
-      <w:r>
-        <w:t xml:space="preserve">. </w:t>
-      </w:r>
-      <w:r>
-        <w:t xml:space="preserve">It reads the reasonable range values specified in real-world types, and then conduct interval analysis on the Java program. </w:t>
-      </w:r>
-      <w:r>
-        <w:t>Warning messages are issued when calculated intervals of program elements exceed their reasonable ranges.</w:t>
-      </w:r>
-    </w:p>
-    <w:p>
-      <w:pPr>
-        <w:pStyle w:val="bulletlist"/>
-      </w:pPr>
-      <w:r>
-        <w:t xml:space="preserve">Assertion generation. </w:t>
-      </w:r>
-    </w:p>
-    <w:p>
-      <w:pPr>
-        <w:pStyle w:val="bulletcontinued"/>
-      </w:pPr>
-      <w:r>
-        <w:t>An</w:t>
-      </w:r>
-      <w:r>
-        <w:t xml:space="preserve"> </w:t>
-      </w:r>
-      <w:r>
-        <w:rPr>
-          <w:i/>
-        </w:rPr>
-        <w:t>assertion</w:t>
-      </w:r>
-      <w:r>
-        <w:t xml:space="preserve"> </w:t>
-      </w:r>
-      <w:r>
-        <w:rPr>
-          <w:i/>
-        </w:rPr>
-        <w:t>generator</w:t>
-      </w:r>
-      <w:r>
-        <w:t xml:space="preserve"> </w:t>
-      </w:r>
-      <w:r>
-        <w:t xml:space="preserve">was implemented to </w:t>
-      </w:r>
-      <w:r>
-        <w:t>synthesi</w:t>
-      </w:r>
-      <w:r>
-        <w:t>ze</w:t>
-      </w:r>
-      <w:r>
-        <w:t xml:space="preserve"> assertions as Java fragments that can be inserted into the subject program</w:t>
-      </w:r>
-      <w:r>
-        <w:t>. These assertions can be used to</w:t>
-      </w:r>
-      <w:r>
-        <w:t xml:space="preserve"> implement runtime checking of real-world invariants that cannot be checked statically.</w:t>
-      </w:r>
-    </w:p>
-    <w:p>
-      <w:pPr>
-        <w:pStyle w:val="bulletlist"/>
-      </w:pPr>
-      <w:r>
-        <w:t xml:space="preserve">Targeted inspection. </w:t>
-      </w:r>
-    </w:p>
-    <w:p>
-      <w:pPr>
-        <w:pStyle w:val="bulletcontinued"/>
-      </w:pPr>
-      <w:r>
-        <w:lastRenderedPageBreak/>
-        <w:t>The</w:t>
-      </w:r>
-      <w:r>
-        <w:rPr>
-          <w:i/>
-        </w:rPr>
-        <w:t xml:space="preserve"> i</w:t>
-      </w:r>
-      <w:r>
-        <w:rPr>
-          <w:i/>
-        </w:rPr>
-        <w:t>nspection</w:t>
-      </w:r>
-      <w:r>
-        <w:t xml:space="preserve"> </w:t>
-      </w:r>
-      <w:r>
-        <w:rPr>
-          <w:i/>
-        </w:rPr>
-        <w:t>support</w:t>
-      </w:r>
-      <w:r>
-        <w:t xml:space="preserve"> </w:t>
-      </w:r>
-      <w:r>
-        <w:t xml:space="preserve">was implemented to </w:t>
-      </w:r>
-      <w:r>
-        <w:t>assist</w:t>
-      </w:r>
-      <w:r>
-        <w:t xml:space="preserve"> human inspections. It has a display called </w:t>
-      </w:r>
-      <w:r>
-        <w:rPr>
-          <w:i/>
-        </w:rPr>
-        <w:t>inspection mode</w:t>
-      </w:r>
-      <w:r>
-        <w:rPr>
-          <w:i/>
-        </w:rPr>
-        <w:t xml:space="preserve"> </w:t>
-      </w:r>
-      <w:r>
-        <w:t xml:space="preserve">that reads and displays real-world types for every program element selected by users. It also synthesizes a checklist of locations in the subject program which inconsistent use of real-world types are referred to. </w:t>
-      </w:r>
-    </w:p>
-    <w:p>
-      <w:pPr>
-        <w:pStyle w:val="BodyText"/>
-      </w:pPr>
-      <w:r>
-        <w:t xml:space="preserve">As indicated by the top part, Java programs are separately developed and parsed without being affected by the development of </w:t>
-      </w:r>
-      <w:r>
-        <w:t>real-world type systems</w:t>
-      </w:r>
-      <w:r>
-        <w:t xml:space="preserve">. In this way, the two artifacts can be developed in parallel without impeding each other. Engineers can manually create </w:t>
-      </w:r>
-      <w:r>
-        <w:t xml:space="preserve">real-world type systems </w:t>
-      </w:r>
-      <w:r>
-        <w:t xml:space="preserve">through user interface. In addition, the </w:t>
-      </w:r>
-      <w:r>
-        <w:t>tool</w:t>
-      </w:r>
-      <w:r>
-        <w:t xml:space="preserve"> implements two features that facilitate developing interpreted formalisms:</w:t>
-      </w:r>
-    </w:p>
-    <w:p>
-      <w:pPr>
-        <w:pStyle w:val="bulletlist"/>
-      </w:pPr>
-      <w:r>
-        <w:t xml:space="preserve">Synthesis of </w:t>
-      </w:r>
-      <w:r>
-        <w:t>real-world type systems</w:t>
-      </w:r>
-      <w:r>
-        <w:t xml:space="preserve">. </w:t>
-      </w:r>
-    </w:p>
-    <w:p>
-      <w:pPr>
-        <w:pStyle w:val="bulletcontinued"/>
-      </w:pPr>
-      <w:r>
-        <w:t xml:space="preserve">Three synthesizers were implemented for </w:t>
-      </w:r>
-      <w:r>
-        <w:t xml:space="preserve">producing candidate </w:t>
-      </w:r>
-      <w:r>
-        <w:t xml:space="preserve">real-world types, real-world type rules, and real-world type bindings. </w:t>
-      </w:r>
-      <w:r>
-        <w:t>The details about the synthesizers were introduced in our prior work</w:t>
-      </w:r>
-      <w:r>
-        <w:t xml:space="preserve"> </w:t>
-      </w:r>
-      <w:r>
-        <w:t xml:space="preserve">[HASE]. In summary, the synthesizer for real-world types leverages natural language processing techniques to process the identifiers in the program to produce a list of candidate real-world types; the synthesizer for type rules extracts operations </w:t>
-      </w:r>
-      <w:r>
-        <w:t xml:space="preserve">that bound with real-world types to produce candidate real-world type rules; and the synthesizer for type binding produces bindings according to several inference rules. </w:t>
-      </w:r>
-    </w:p>
-    <w:p>
-      <w:pPr>
-        <w:pStyle w:val="bulletlist"/>
-      </w:pPr>
-      <w:r>
-        <w:t xml:space="preserve">Reuse interpreted formalism. </w:t>
-      </w:r>
-    </w:p>
-    <w:p>
-      <w:pPr>
-        <w:pStyle w:val="bulletcontinued"/>
-      </w:pPr>
-      <w:r>
-        <w:t xml:space="preserve">The real-world types and type rules are saved as files following a predefined syntax. They can be directly reloaded into different real-world type systems. The rules for units checking are set as default rules for all real-world type systems. </w:t>
-      </w:r>
-    </w:p>
-    <w:p>
-      <w:pPr>
-        <w:pStyle w:val="Heading2"/>
-      </w:pPr>
-      <w:r>
-        <w:t>Typed Program Elements</w:t>
-      </w:r>
-    </w:p>
-    <w:p>
-      <w:pPr>
-        <w:pStyle w:val="BodyText"/>
-      </w:pPr>
-      <w:r>
-        <w:t>Software entities that have real-world meanings should be interpreted with their real-world specification. In the context of a real-world type system, these software entities are bound with real-world types. The Java prototype covers most of these software entities. In the prototype, the Java entities being bound with real-world types are: (a) local variables, (b) fields in classes, (c) method parameters, (d) method return value, and (e) class instances. In order to make the development of the prototype tractable, the current version imposes some restrictions on the use of interpretations in Java, specifically:</w:t>
-      </w:r>
-    </w:p>
-    <w:p>
-      <w:pPr>
-        <w:pStyle w:val="bulletlist"/>
-      </w:pPr>
-      <w:r>
         <w:rPr>
           <w:b/>
         </w:rPr>
-        <w:t>Fields</w:t>
-      </w:r>
-      <w:r>
-        <w:t>. Fields in classes are assumed to be monomorphic, i.e., a field in a class is assumed to have the same corresponding real-world entity in all class instances. Fields are interpreted with real-world specifications inside the class declaration body.</w:t>
-      </w:r>
-    </w:p>
-    <w:p>
-      <w:pPr>
-        <w:pStyle w:val="bulletlist"/>
-      </w:pPr>
-      <w:r>
-        <w:rPr>
-          <w:b/>
-        </w:rPr>
         <w:t>Class instances</w:t>
       </w:r>
       <w:r>
-        <w:t xml:space="preserve">. Different instances of a class might have different real-world meanings and so the interpretation is of the instance, not the class. For example, suppose a class Point has three fields x, y, z. Further, suppose that pt1 and pt2 are both instances of Point but are from different coordinate systems. Writing a statement that involves both pt1.x and pt2.x such as </w:t>
-      </w:r>
-      <w:r>
-        <w:lastRenderedPageBreak/>
-        <w:t>pt1.x + pt2.x might be an error and so the two instances need to be distinguished.</w:t>
+        <w:t>. Different instances of a class might have different real-world meanings and so the interpretation is of the instance, not the class. For example, suppose a class Point has three fields x, y, z. Further, suppose that pt1 and pt2 are both instances of Point but are from different coordinate systems. Writing a statement that involves both pt1.x and pt2.x such as pt1.x + pt2.x might be an error and so the two instances need to be distinguished.</w:t>
       </w:r>
     </w:p>
     <w:p>
@@ -1841,6 +1744,7 @@
           <w:b/>
           <w:lang w:val="en-GB"/>
         </w:rPr>
+        <w:lastRenderedPageBreak/>
         <w:t>Compound objects</w:t>
       </w:r>
       <w:r>
@@ -1863,79 +1767,325 @@
         <w:pStyle w:val="BodyText"/>
       </w:pPr>
       <w:r>
-        <w:t xml:space="preserve">Section II stated the goals for this tool. </w:t>
-      </w:r>
-      <w:r>
-        <w:t xml:space="preserve">With the </w:t>
-      </w:r>
-      <w:r>
-        <w:t>implementation of the tool</w:t>
-      </w:r>
-      <w:r>
+        <w:t>With this tool support,</w:t>
+      </w:r>
+      <w:r>
+        <w:t xml:space="preserve"> </w:t>
+      </w:r>
+      <w:r>
+        <w:t>t</w:t>
+      </w:r>
+      <w:r>
+        <w:t xml:space="preserve">he goal of </w:t>
+      </w:r>
+      <w:r>
+        <w:rPr>
+          <w:i/>
+        </w:rPr>
+        <w:t>analysis support</w:t>
+      </w:r>
+      <w:r>
+        <w:t xml:space="preserve">, </w:t>
+      </w:r>
+      <w:r>
+        <w:rPr>
+          <w:i/>
+        </w:rPr>
+        <w:t>immutable code</w:t>
+      </w:r>
+      <w:r>
+        <w:t xml:space="preserve">, </w:t>
+      </w:r>
+      <w:r>
+        <w:rPr>
+          <w:i/>
+        </w:rPr>
+        <w:t>ease of use</w:t>
+      </w:r>
+      <w:r>
+        <w:t xml:space="preserve">, </w:t>
+      </w:r>
+      <w:r>
+        <w:rPr>
+          <w:i/>
+        </w:rPr>
+        <w:t>incremental adoption</w:t>
+      </w:r>
+      <w:r>
+        <w:t xml:space="preserve">, </w:t>
+      </w:r>
+      <w:r>
+        <w:rPr>
+          <w:i/>
+        </w:rPr>
+        <w:t>reuse</w:t>
+      </w:r>
+      <w:r>
+        <w:t xml:space="preserve">, and </w:t>
+      </w:r>
+      <w:r>
+        <w:rPr>
+          <w:i/>
+        </w:rPr>
+        <w:t>type system management</w:t>
+      </w:r>
+      <w:r>
+        <w:t xml:space="preserve"> </w:t>
+      </w:r>
+      <w:r>
+        <w:t xml:space="preserve">stated in section II </w:t>
+      </w:r>
+      <w:r>
+        <w:t xml:space="preserve">have all be fulfilled. </w:t>
+      </w:r>
+    </w:p>
+    <w:p>
+      <w:pPr>
+        <w:pStyle w:val="BodyText"/>
+        <w:rPr>
+          <w:color w:val="FF0000"/>
+          <w:lang w:eastAsia="zh-CN"/>
+        </w:rPr>
+      </w:pPr>
+      <w:r>
+        <w:rPr>
+          <w:lang w:eastAsia="zh-CN"/>
+        </w:rPr>
+        <w:t>In order to investigate the performance of the tool, w</w:t>
+      </w:r>
+      <w:r>
+        <w:rPr>
+          <w:lang w:eastAsia="zh-CN"/>
+        </w:rPr>
+        <w:t xml:space="preserve">e have used </w:t>
+      </w:r>
+      <w:r>
+        <w:rPr>
+          <w:lang w:eastAsia="zh-CN"/>
+        </w:rPr>
+        <w:t xml:space="preserve">it </w:t>
+      </w:r>
+      <w:r>
+        <w:rPr>
+          <w:lang w:eastAsia="zh-CN"/>
+        </w:rPr>
+        <w:t xml:space="preserve">to conduct case studies on two open-source geographic software: </w:t>
+      </w:r>
+      <w:r>
+        <w:rPr>
+          <w:lang w:eastAsia="zh-CN"/>
+        </w:rPr>
+        <w:t xml:space="preserve">(1) a moderate-sized software, </w:t>
+      </w:r>
+      <w:r>
+        <w:rPr>
+          <w:lang w:eastAsia="zh-CN"/>
+        </w:rPr>
+        <w:t>the Kelpie flight planner</w:t>
+      </w:r>
+      <w:r>
+        <w:rPr>
+          <w:lang w:eastAsia="zh-CN"/>
+        </w:rPr>
+        <w:t xml:space="preserve"> </w:t>
+      </w:r>
+      <w:r>
+        <w:rPr>
+          <w:lang w:eastAsia="zh-CN"/>
+        </w:rPr>
+        <w:fldChar w:fldCharType="begin"/>
+      </w:r>
+      <w:r>
+        <w:rPr>
+          <w:lang w:eastAsia="zh-CN"/>
+        </w:rPr>
+        <w:instrText xml:space="preserve"> REF _Ref461198758 \r \h </w:instrText>
+      </w:r>
+      <w:r>
+        <w:rPr>
+          <w:lang w:eastAsia="zh-CN"/>
+        </w:rPr>
+      </w:r>
+      <w:r>
+        <w:rPr>
+          <w:lang w:eastAsia="zh-CN"/>
+        </w:rPr>
+        <w:fldChar w:fldCharType="separate"/>
+      </w:r>
+      <w:r>
+        <w:rPr>
+          <w:lang w:eastAsia="zh-CN"/>
+        </w:rPr>
+        <w:t>[8]</w:t>
+      </w:r>
+      <w:r>
+        <w:rPr>
+          <w:lang w:eastAsia="zh-CN"/>
+        </w:rPr>
+        <w:fldChar w:fldCharType="end"/>
+      </w:r>
+      <w:r>
+        <w:rPr>
+          <w:lang w:eastAsia="zh-CN"/>
+        </w:rPr>
         <w:t>,</w:t>
       </w:r>
       <w:r>
+        <w:rPr>
+          <w:lang w:eastAsia="zh-CN"/>
+        </w:rPr>
         <w:t xml:space="preserve"> </w:t>
       </w:r>
       <w:r>
-        <w:t>t</w:t>
-      </w:r>
-      <w:r>
-        <w:t xml:space="preserve">he goal of </w:t>
-      </w:r>
-      <w:r>
-        <w:rPr>
-          <w:i/>
-        </w:rPr>
-        <w:t>analysis support</w:t>
-      </w:r>
-      <w:r>
-        <w:t xml:space="preserve">, </w:t>
-      </w:r>
-      <w:r>
-        <w:rPr>
-          <w:i/>
-        </w:rPr>
-        <w:t>immutable code</w:t>
-      </w:r>
-      <w:r>
-        <w:t xml:space="preserve">, </w:t>
-      </w:r>
-      <w:r>
-        <w:rPr>
-          <w:i/>
-        </w:rPr>
-        <w:t>ease of use</w:t>
-      </w:r>
-      <w:r>
-        <w:t xml:space="preserve">, </w:t>
-      </w:r>
-      <w:r>
-        <w:rPr>
-          <w:i/>
-        </w:rPr>
-        <w:t>incremental adoption</w:t>
-      </w:r>
-      <w:r>
-        <w:t xml:space="preserve">, </w:t>
-      </w:r>
-      <w:r>
-        <w:rPr>
-          <w:i/>
-        </w:rPr>
-        <w:t>reuse</w:t>
-      </w:r>
-      <w:r>
-        <w:t xml:space="preserve">, and </w:t>
-      </w:r>
-      <w:r>
-        <w:rPr>
-          <w:i/>
-        </w:rPr>
-        <w:t>type system management</w:t>
-      </w:r>
-      <w:r>
-        <w:t xml:space="preserve"> have all be fulfilled. </w:t>
+        <w:rPr>
+          <w:lang w:eastAsia="zh-CN"/>
+        </w:rPr>
+        <w:t xml:space="preserve">with 13,884 lines of code, </w:t>
+      </w:r>
+      <w:r>
+        <w:rPr>
+          <w:lang w:eastAsia="zh-CN"/>
+        </w:rPr>
+        <w:t xml:space="preserve">and </w:t>
+      </w:r>
+      <w:r>
+        <w:rPr>
+          <w:lang w:eastAsia="zh-CN"/>
+        </w:rPr>
+        <w:t xml:space="preserve">(2) a large-sized software, </w:t>
+      </w:r>
+      <w:r>
+        <w:rPr>
+          <w:lang w:eastAsia="zh-CN"/>
+        </w:rPr>
+        <w:t xml:space="preserve">the </w:t>
+      </w:r>
+      <w:proofErr w:type="spellStart"/>
+      <w:proofErr w:type="gramStart"/>
+      <w:r>
+        <w:rPr>
+          <w:lang w:eastAsia="zh-CN"/>
+        </w:rPr>
+        <w:t>O</w:t>
+      </w:r>
+      <w:r>
+        <w:rPr>
+          <w:rFonts w:hint="eastAsia"/>
+          <w:lang w:eastAsia="zh-CN"/>
+        </w:rPr>
+        <w:t>pen</w:t>
+      </w:r>
+      <w:r>
+        <w:rPr>
+          <w:lang w:eastAsia="zh-CN"/>
+        </w:rPr>
+        <w:t>Map</w:t>
+      </w:r>
+      <w:proofErr w:type="spellEnd"/>
+      <w:proofErr w:type="gramEnd"/>
+      <w:r>
+        <w:rPr>
+          <w:lang w:eastAsia="zh-CN"/>
+        </w:rPr>
+        <w:fldChar w:fldCharType="begin"/>
+      </w:r>
+      <w:r>
+        <w:rPr>
+          <w:lang w:eastAsia="zh-CN"/>
+        </w:rPr>
+        <w:instrText xml:space="preserve"> REF _Ref461198763 \r \h </w:instrText>
+      </w:r>
+      <w:r>
+        <w:rPr>
+          <w:lang w:eastAsia="zh-CN"/>
+        </w:rPr>
+      </w:r>
+      <w:r>
+        <w:rPr>
+          <w:lang w:eastAsia="zh-CN"/>
+        </w:rPr>
+        <w:fldChar w:fldCharType="separate"/>
+      </w:r>
+      <w:r>
+        <w:rPr>
+          <w:lang w:eastAsia="zh-CN"/>
+        </w:rPr>
+        <w:t>[9]</w:t>
+      </w:r>
+      <w:r>
+        <w:rPr>
+          <w:lang w:eastAsia="zh-CN"/>
+        </w:rPr>
+        <w:fldChar w:fldCharType="end"/>
+      </w:r>
+      <w:r>
+        <w:rPr>
+          <w:lang w:eastAsia="zh-CN"/>
+        </w:rPr>
+        <w:t>, with 157,858 lines of code</w:t>
+      </w:r>
+      <w:r>
+        <w:rPr>
+          <w:lang w:eastAsia="zh-CN"/>
+        </w:rPr>
+        <w:t>.</w:t>
+      </w:r>
+      <w:r>
+        <w:rPr>
+          <w:lang w:eastAsia="zh-CN"/>
+        </w:rPr>
+        <w:t xml:space="preserve"> </w:t>
+      </w:r>
+      <w:r>
+        <w:rPr>
+          <w:color w:val="FF0000"/>
+          <w:lang w:eastAsia="zh-CN"/>
+        </w:rPr>
+        <w:t xml:space="preserve">The detailed results </w:t>
+      </w:r>
+      <w:r>
+        <w:rPr>
+          <w:color w:val="FF0000"/>
+          <w:lang w:eastAsia="zh-CN"/>
+        </w:rPr>
+        <w:t>of</w:t>
+      </w:r>
+      <w:r>
+        <w:rPr>
+          <w:color w:val="FF0000"/>
+          <w:lang w:eastAsia="zh-CN"/>
+        </w:rPr>
+        <w:t xml:space="preserve"> the first case study can be found </w:t>
+      </w:r>
+      <w:proofErr w:type="gramStart"/>
+      <w:r>
+        <w:rPr>
+          <w:color w:val="FF0000"/>
+          <w:lang w:eastAsia="zh-CN"/>
+        </w:rPr>
+        <w:t>in[</w:t>
+      </w:r>
+      <w:proofErr w:type="gramEnd"/>
+      <w:r>
+        <w:rPr>
+          <w:color w:val="FF0000"/>
+          <w:lang w:eastAsia="zh-CN"/>
+        </w:rPr>
+        <w:t xml:space="preserve">]. The details of the second case study can be found in another paper submitted to </w:t>
+      </w:r>
+      <w:r>
+        <w:rPr>
+          <w:color w:val="FF0000"/>
+          <w:lang w:eastAsia="zh-CN"/>
+        </w:rPr>
+        <w:t>[].</w:t>
+      </w:r>
+      <w:r>
+        <w:rPr>
+          <w:color w:val="FF0000"/>
+          <w:lang w:eastAsia="zh-CN"/>
+        </w:rPr>
+        <w:t xml:space="preserve"> </w:t>
       </w:r>
     </w:p>
     <w:p>
@@ -1949,87 +2099,130 @@
         <w:rPr>
           <w:lang w:eastAsia="zh-CN"/>
         </w:rPr>
-        <w:t>In order to investigate the performance of the tool, w</w:t>
-      </w:r>
-      <w:r>
-        <w:rPr>
-          <w:lang w:eastAsia="zh-CN"/>
-        </w:rPr>
-        <w:t xml:space="preserve">e have used </w:t>
+        <w:t>T</w:t>
+      </w:r>
+      <w:r>
+        <w:rPr>
+          <w:lang w:eastAsia="zh-CN"/>
+        </w:rPr>
+        <w:t>his</w:t>
+      </w:r>
+      <w:r>
+        <w:rPr>
+          <w:lang w:eastAsia="zh-CN"/>
+        </w:rPr>
+        <w:t xml:space="preserve"> tool provides </w:t>
+      </w:r>
+      <w:r>
+        <w:rPr>
+          <w:lang w:eastAsia="zh-CN"/>
+        </w:rPr>
+        <w:t xml:space="preserve">comprehensive </w:t>
+      </w:r>
+      <w:r>
+        <w:rPr>
+          <w:lang w:eastAsia="zh-CN"/>
+        </w:rPr>
+        <w:t>support</w:t>
+      </w:r>
+      <w:r>
+        <w:rPr>
+          <w:lang w:eastAsia="zh-CN"/>
+        </w:rPr>
+        <w:t xml:space="preserve"> for developing real-world type systems and analyzing the subject software. </w:t>
+      </w:r>
+      <w:r>
+        <w:rPr>
+          <w:lang w:eastAsia="zh-CN"/>
+        </w:rPr>
+        <w:t>In summary, t</w:t>
       </w:r>
       <w:r>
         <w:rPr>
           <w:rFonts w:hint="eastAsia"/>
           <w:lang w:eastAsia="zh-CN"/>
         </w:rPr>
-        <w:t xml:space="preserve">the tool </w:t>
-      </w:r>
-      <w:r>
-        <w:rPr>
-          <w:lang w:eastAsia="zh-CN"/>
-        </w:rPr>
-        <w:t>to conduct case studies on two open-source geographic software: the Kelpie flight planner[] and the O</w:t>
-      </w:r>
-      <w:r>
-        <w:rPr>
-          <w:rFonts w:hint="eastAsia"/>
-          <w:lang w:eastAsia="zh-CN"/>
-        </w:rPr>
-        <w:t>pen</w:t>
-      </w:r>
-      <w:r>
-        <w:rPr>
-          <w:lang w:eastAsia="zh-CN"/>
-        </w:rPr>
-        <w:t xml:space="preserve">Map[]. The detailed results </w:t>
-      </w:r>
-      <w:r>
-        <w:rPr>
-          <w:lang w:eastAsia="zh-CN"/>
-        </w:rPr>
-        <w:t xml:space="preserve">about the first case study can be found in[]. The details of the second case study can be found in another paper submitted to </w:t>
-      </w:r>
-      <w:r>
-        <w:rPr>
-          <w:lang w:eastAsia="zh-CN"/>
-        </w:rPr>
-        <w:t>[].</w:t>
-      </w:r>
-      <w:r>
-        <w:rPr>
-          <w:lang w:eastAsia="zh-CN"/>
-        </w:rPr>
-        <w:t xml:space="preserve"> T</w:t>
-      </w:r>
-      <w:r>
-        <w:rPr>
-          <w:lang w:eastAsia="zh-CN"/>
-        </w:rPr>
-        <w:t>his</w:t>
-      </w:r>
-      <w:r>
-        <w:rPr>
-          <w:lang w:eastAsia="zh-CN"/>
-        </w:rPr>
-        <w:t xml:space="preserve"> tool provides </w:t>
-      </w:r>
-      <w:r>
-        <w:rPr>
-          <w:lang w:eastAsia="zh-CN"/>
-        </w:rPr>
-        <w:t xml:space="preserve">comprehensive </w:t>
-      </w:r>
-      <w:r>
-        <w:rPr>
-          <w:lang w:eastAsia="zh-CN"/>
-        </w:rPr>
-        <w:t>support</w:t>
-      </w:r>
-      <w:r>
-        <w:rPr>
-          <w:lang w:eastAsia="zh-CN"/>
-        </w:rPr>
-        <w:t xml:space="preserve"> for developing real-world type systems and analyzing the subject software. </w:t>
+        <w:t xml:space="preserve">he tool </w:t>
+      </w:r>
+      <w:r>
+        <w:rPr>
+          <w:lang w:eastAsia="zh-CN"/>
+        </w:rPr>
+        <w:t xml:space="preserve">found </w:t>
+      </w:r>
+      <w:r>
+        <w:rPr>
+          <w:lang w:eastAsia="zh-CN"/>
+        </w:rPr>
+        <w:t xml:space="preserve">a </w:t>
+      </w:r>
+      <w:r>
+        <w:rPr>
+          <w:lang w:eastAsia="zh-CN"/>
+        </w:rPr>
+        <w:t>substantial amount of real errors in the two case studies. In the Kelpie flight planner case study, the tool located</w:t>
+      </w:r>
+      <w:r>
+        <w:rPr>
+          <w:lang w:eastAsia="zh-CN"/>
+        </w:rPr>
+        <w:t xml:space="preserve"> 7 errors </w:t>
+      </w:r>
+      <w:r>
+        <w:rPr>
+          <w:lang w:eastAsia="zh-CN"/>
+        </w:rPr>
+        <w:t xml:space="preserve">by conducting real-world type checking and </w:t>
+      </w:r>
+      <w:r>
+        <w:rPr>
+          <w:lang w:eastAsia="zh-CN"/>
+        </w:rPr>
+        <w:t xml:space="preserve">12 </w:t>
+      </w:r>
+      <w:r>
+        <w:rPr>
+          <w:lang w:eastAsia="zh-CN"/>
+        </w:rPr>
+        <w:t>errors by reasonable range analysis</w:t>
+      </w:r>
+      <w:r>
+        <w:rPr>
+          <w:lang w:eastAsia="zh-CN"/>
+        </w:rPr>
+        <w:t xml:space="preserve">. </w:t>
+      </w:r>
+      <w:r>
+        <w:rPr>
+          <w:lang w:eastAsia="zh-CN"/>
+        </w:rPr>
+        <w:t xml:space="preserve">In the </w:t>
+      </w:r>
+      <w:proofErr w:type="spellStart"/>
+      <w:r>
+        <w:rPr>
+          <w:lang w:eastAsia="zh-CN"/>
+        </w:rPr>
+        <w:t>OpenMap</w:t>
+      </w:r>
+      <w:proofErr w:type="spellEnd"/>
+      <w:r>
+        <w:rPr>
+          <w:lang w:eastAsia="zh-CN"/>
+        </w:rPr>
+        <w:t xml:space="preserve"> case study, the tool located </w:t>
+      </w:r>
+      <w:r>
+        <w:rPr>
+          <w:lang w:eastAsia="zh-CN"/>
+        </w:rPr>
+        <w:t xml:space="preserve">24 errors </w:t>
+      </w:r>
+      <w:r>
+        <w:rPr>
+          <w:lang w:eastAsia="zh-CN"/>
+        </w:rPr>
+        <w:t>by conducting real-world type checking and 12 errors by reasonable range analysis.</w:t>
       </w:r>
     </w:p>
     <w:p>
@@ -2043,115 +2236,111 @@
         <w:rPr>
           <w:lang w:eastAsia="zh-CN"/>
         </w:rPr>
-        <w:t>In summary</w:t>
-      </w:r>
-      <w:bookmarkStart w:id="3" w:name="_GoBack"/>
-      <w:bookmarkEnd w:id="3"/>
-      <w:r>
-        <w:rPr>
-          <w:lang w:eastAsia="zh-CN"/>
-        </w:rPr>
-        <w:t>, t</w:t>
-      </w:r>
-      <w:r>
-        <w:rPr>
-          <w:rFonts w:hint="eastAsia"/>
-          <w:lang w:eastAsia="zh-CN"/>
-        </w:rPr>
-        <w:t xml:space="preserve">he tool </w:t>
-      </w:r>
-      <w:r>
-        <w:rPr>
-          <w:lang w:eastAsia="zh-CN"/>
-        </w:rPr>
-        <w:t>found substantial amount of real errors in the two case studies. In the Kelpie flight planner case study, the tool located</w:t>
-      </w:r>
-      <w:r>
-        <w:rPr>
-          <w:lang w:eastAsia="zh-CN"/>
-        </w:rPr>
-        <w:t xml:space="preserve"> 7 errors </w:t>
-      </w:r>
-      <w:r>
-        <w:rPr>
-          <w:lang w:eastAsia="zh-CN"/>
-        </w:rPr>
-        <w:t xml:space="preserve">by conducting real-world type checking and </w:t>
-      </w:r>
-      <w:r>
-        <w:rPr>
-          <w:lang w:eastAsia="zh-CN"/>
-        </w:rPr>
-        <w:t xml:space="preserve">12 </w:t>
-      </w:r>
-      <w:r>
-        <w:rPr>
-          <w:lang w:eastAsia="zh-CN"/>
-        </w:rPr>
-        <w:t>errors by reasonable range analysis</w:t>
+        <w:t xml:space="preserve">The tool was </w:t>
+      </w:r>
+      <w:r>
+        <w:rPr>
+          <w:lang w:eastAsia="zh-CN"/>
+        </w:rPr>
+        <w:t xml:space="preserve">also </w:t>
+      </w:r>
+      <w:r>
+        <w:rPr>
+          <w:lang w:eastAsia="zh-CN"/>
+        </w:rPr>
+        <w:t xml:space="preserve">very effective in facilitating engineers in developing real-world type systems. On average, it can </w:t>
+      </w:r>
+      <w:r>
+        <w:rPr>
+          <w:lang w:eastAsia="zh-CN"/>
+        </w:rPr>
+        <w:t>(1) synthesize candidate real-world types</w:t>
+      </w:r>
+      <w:r>
+        <w:rPr>
+          <w:lang w:eastAsia="zh-CN"/>
+        </w:rPr>
+        <w:t xml:space="preserve"> which can be used to produce 60% of the real-world types needed</w:t>
+      </w:r>
+      <w:r>
+        <w:rPr>
+          <w:lang w:eastAsia="zh-CN"/>
+        </w:rPr>
+        <w:t xml:space="preserve">, (2) produce candidate real-world type rules </w:t>
+      </w:r>
+      <w:r>
+        <w:rPr>
+          <w:lang w:eastAsia="zh-CN"/>
+        </w:rPr>
+        <w:t>which cover all real-world type rules needed</w:t>
+      </w:r>
+      <w:r>
+        <w:rPr>
+          <w:lang w:eastAsia="zh-CN"/>
+        </w:rPr>
+        <w:t xml:space="preserve">, and (3) </w:t>
+      </w:r>
+      <w:r>
+        <w:rPr>
+          <w:lang w:eastAsia="zh-CN"/>
+        </w:rPr>
+        <w:t>synthesize 50% of t</w:t>
+      </w:r>
+      <w:r>
+        <w:rPr>
+          <w:lang w:eastAsia="zh-CN"/>
+        </w:rPr>
+        <w:t>he real-world type bindings</w:t>
+      </w:r>
+      <w:r>
+        <w:rPr>
+          <w:lang w:eastAsia="zh-CN"/>
+        </w:rPr>
+        <w:t xml:space="preserve"> required</w:t>
+      </w:r>
+      <w:r>
+        <w:rPr>
+          <w:lang w:eastAsia="zh-CN"/>
+        </w:rPr>
+        <w:t xml:space="preserve">. Also, real-world types and type rules created in the Planner software were </w:t>
+      </w:r>
+      <w:r>
+        <w:rPr>
+          <w:lang w:eastAsia="zh-CN"/>
+        </w:rPr>
+        <w:t xml:space="preserve">fully </w:t>
+      </w:r>
+      <w:r>
+        <w:rPr>
+          <w:lang w:eastAsia="zh-CN"/>
+        </w:rPr>
+        <w:t xml:space="preserve">reused in the case study for </w:t>
+      </w:r>
+      <w:r>
+        <w:rPr>
+          <w:lang w:eastAsia="zh-CN"/>
+        </w:rPr>
+        <w:t xml:space="preserve">the </w:t>
+      </w:r>
+      <w:proofErr w:type="spellStart"/>
+      <w:r>
+        <w:rPr>
+          <w:lang w:eastAsia="zh-CN"/>
+        </w:rPr>
+        <w:t>OpenMap</w:t>
+      </w:r>
+      <w:proofErr w:type="spellEnd"/>
+      <w:r>
+        <w:rPr>
+          <w:lang w:eastAsia="zh-CN"/>
+        </w:rPr>
+        <w:t xml:space="preserve"> software</w:t>
       </w:r>
       <w:r>
         <w:rPr>
           <w:lang w:eastAsia="zh-CN"/>
         </w:rPr>
         <w:t xml:space="preserve">. </w:t>
-      </w:r>
-      <w:r>
-        <w:rPr>
-          <w:lang w:eastAsia="zh-CN"/>
-        </w:rPr>
-        <w:t xml:space="preserve">In the OpenMap case study, the tool located </w:t>
-      </w:r>
-      <w:r>
-        <w:rPr>
-          <w:lang w:eastAsia="zh-CN"/>
-        </w:rPr>
-        <w:t xml:space="preserve">24 errors </w:t>
-      </w:r>
-      <w:r>
-        <w:rPr>
-          <w:lang w:eastAsia="zh-CN"/>
-        </w:rPr>
-        <w:t>by conducting real-world type checking and 12 errors by reasonable range analysis.</w:t>
-      </w:r>
-    </w:p>
-    <w:p>
-      <w:pPr>
-        <w:pStyle w:val="BodyText"/>
-        <w:rPr>
-          <w:lang w:eastAsia="zh-CN"/>
-        </w:rPr>
-      </w:pPr>
-      <w:r>
-        <w:rPr>
-          <w:lang w:eastAsia="zh-CN"/>
-        </w:rPr>
-        <w:t xml:space="preserve">The tool was very effective in facilitating engineers in developing real-world type systems. On average, it can </w:t>
-      </w:r>
-      <w:r>
-        <w:rPr>
-          <w:lang w:eastAsia="zh-CN"/>
-        </w:rPr>
-        <w:t xml:space="preserve">(1) synthesize 60% candidate real-world types, (2) produce candidate real-world type rules for engineers to review, and (3) </w:t>
-      </w:r>
-      <w:r>
-        <w:rPr>
-          <w:lang w:eastAsia="zh-CN"/>
-        </w:rPr>
-        <w:t>synthesize 50% of t</w:t>
-      </w:r>
-      <w:r>
-        <w:rPr>
-          <w:lang w:eastAsia="zh-CN"/>
-        </w:rPr>
-        <w:t xml:space="preserve">he real-world type bindings. Also, real-world </w:t>
-      </w:r>
-      <w:r>
-        <w:rPr>
-          <w:lang w:eastAsia="zh-CN"/>
-        </w:rPr>
-        <w:lastRenderedPageBreak/>
-        <w:t xml:space="preserve">types and type rules created in the Planner software were highly reused in the case study for OpenMap. </w:t>
       </w:r>
     </w:p>
     <w:p>
@@ -2169,6 +2358,322 @@
     </w:p>
     <w:p>
       <w:pPr>
+        <w:pStyle w:val="BodyText"/>
+        <w:rPr>
+          <w:lang w:eastAsia="en-US"/>
+        </w:rPr>
+      </w:pPr>
+      <w:r>
+        <w:rPr>
+          <w:lang w:eastAsia="en-US"/>
+        </w:rPr>
+        <w:t xml:space="preserve">The tool introduced in this paper implements the idea of real-world type systems. Real-world types are real-world analog of types used in programming languages. Other researchers have made effort on extending the basic types to support additional checking capabilities. </w:t>
+      </w:r>
+    </w:p>
+    <w:p>
+      <w:pPr>
+        <w:pStyle w:val="BodyText"/>
+        <w:rPr>
+          <w:lang w:eastAsia="en-US"/>
+        </w:rPr>
+      </w:pPr>
+      <w:r>
+        <w:rPr>
+          <w:lang w:eastAsia="en-US"/>
+        </w:rPr>
+        <w:t>Pluggable type s</w:t>
+      </w:r>
+      <w:r>
+        <w:rPr>
+          <w:lang w:eastAsia="en-US"/>
+        </w:rPr>
+        <w:t xml:space="preserve">ystems </w:t>
+      </w:r>
+      <w:r>
+        <w:rPr>
+          <w:lang w:eastAsia="en-US"/>
+        </w:rPr>
+        <w:fldChar w:fldCharType="begin"/>
+      </w:r>
+      <w:r>
+        <w:rPr>
+          <w:lang w:eastAsia="en-US"/>
+        </w:rPr>
+        <w:instrText xml:space="preserve"> REF _Ref456967127 \r \h </w:instrText>
+      </w:r>
+      <w:r>
+        <w:rPr>
+          <w:lang w:eastAsia="en-US"/>
+        </w:rPr>
+      </w:r>
+      <w:r>
+        <w:rPr>
+          <w:lang w:eastAsia="en-US"/>
+        </w:rPr>
+        <w:fldChar w:fldCharType="separate"/>
+      </w:r>
+      <w:r>
+        <w:rPr>
+          <w:lang w:eastAsia="en-US"/>
+        </w:rPr>
+        <w:t>[4]</w:t>
+      </w:r>
+      <w:r>
+        <w:rPr>
+          <w:lang w:eastAsia="en-US"/>
+        </w:rPr>
+        <w:fldChar w:fldCharType="end"/>
+      </w:r>
+      <w:r>
+        <w:rPr>
+          <w:lang w:eastAsia="en-US"/>
+        </w:rPr>
+        <w:t xml:space="preserve"> enhance the built-in type systems in applicable formal languages and provide support for additional </w:t>
+      </w:r>
+      <w:r>
+        <w:rPr>
+          <w:lang w:eastAsia="en-US"/>
+        </w:rPr>
+        <w:t xml:space="preserve">error </w:t>
+      </w:r>
+      <w:r>
+        <w:rPr>
+          <w:lang w:eastAsia="en-US"/>
+        </w:rPr>
+        <w:t>checking capabilities. The Checker framework</w:t>
+      </w:r>
+      <w:r>
+        <w:rPr>
+          <w:lang w:eastAsia="en-US"/>
+        </w:rPr>
+        <w:t xml:space="preserve"> </w:t>
+      </w:r>
+      <w:r>
+        <w:rPr>
+          <w:lang w:eastAsia="en-US"/>
+        </w:rPr>
+        <w:fldChar w:fldCharType="begin"/>
+      </w:r>
+      <w:r>
+        <w:rPr>
+          <w:lang w:eastAsia="en-US"/>
+        </w:rPr>
+        <w:instrText xml:space="preserve"> REF _Ref461198965 \r \h </w:instrText>
+      </w:r>
+      <w:r>
+        <w:rPr>
+          <w:lang w:eastAsia="en-US"/>
+        </w:rPr>
+      </w:r>
+      <w:r>
+        <w:rPr>
+          <w:lang w:eastAsia="en-US"/>
+        </w:rPr>
+        <w:fldChar w:fldCharType="separate"/>
+      </w:r>
+      <w:r>
+        <w:rPr>
+          <w:lang w:eastAsia="en-US"/>
+        </w:rPr>
+        <w:t>[2]</w:t>
+      </w:r>
+      <w:r>
+        <w:rPr>
+          <w:lang w:eastAsia="en-US"/>
+        </w:rPr>
+        <w:fldChar w:fldCharType="end"/>
+      </w:r>
+      <w:r>
+        <w:rPr>
+          <w:lang w:eastAsia="en-US"/>
+        </w:rPr>
+        <w:t xml:space="preserve"> </w:t>
+      </w:r>
+      <w:r>
+        <w:rPr>
+          <w:lang w:eastAsia="en-US"/>
+        </w:rPr>
+        <w:t>is a toolset that</w:t>
+      </w:r>
+      <w:r>
+        <w:rPr>
+          <w:lang w:eastAsia="en-US"/>
+        </w:rPr>
+        <w:t xml:space="preserve"> implement</w:t>
+      </w:r>
+      <w:r>
+        <w:rPr>
+          <w:lang w:eastAsia="en-US"/>
+        </w:rPr>
+        <w:t>s</w:t>
+      </w:r>
+      <w:r>
+        <w:rPr>
+          <w:lang w:eastAsia="en-US"/>
+        </w:rPr>
+        <w:t xml:space="preserve"> the idea of pluggable type system for Java. </w:t>
+      </w:r>
+      <w:r>
+        <w:rPr>
+          <w:lang w:eastAsia="en-US"/>
+        </w:rPr>
+        <w:t>Depen</w:t>
+      </w:r>
+      <w:r>
+        <w:rPr>
+          <w:lang w:eastAsia="en-US"/>
+        </w:rPr>
+        <w:t xml:space="preserve">dent type systems, such as Coq </w:t>
+      </w:r>
+      <w:r>
+        <w:rPr>
+          <w:lang w:eastAsia="en-US"/>
+        </w:rPr>
+        <w:fldChar w:fldCharType="begin"/>
+      </w:r>
+      <w:r>
+        <w:rPr>
+          <w:lang w:eastAsia="en-US"/>
+        </w:rPr>
+        <w:instrText xml:space="preserve"> REF _Ref461198806 \r \h </w:instrText>
+      </w:r>
+      <w:r>
+        <w:rPr>
+          <w:lang w:eastAsia="en-US"/>
+        </w:rPr>
+      </w:r>
+      <w:r>
+        <w:rPr>
+          <w:lang w:eastAsia="en-US"/>
+        </w:rPr>
+        <w:fldChar w:fldCharType="separate"/>
+      </w:r>
+      <w:r>
+        <w:rPr>
+          <w:lang w:eastAsia="en-US"/>
+        </w:rPr>
+        <w:t>[3]</w:t>
+      </w:r>
+      <w:r>
+        <w:rPr>
+          <w:lang w:eastAsia="en-US"/>
+        </w:rPr>
+        <w:fldChar w:fldCharType="end"/>
+      </w:r>
+      <w:bookmarkStart w:id="4" w:name="_GoBack"/>
+      <w:bookmarkEnd w:id="4"/>
+      <w:r>
+        <w:rPr>
+          <w:lang w:eastAsia="en-US"/>
+        </w:rPr>
+        <w:t xml:space="preserve"> </w:t>
+      </w:r>
+      <w:r>
+        <w:rPr>
+          <w:lang w:eastAsia="en-US"/>
+        </w:rPr>
+        <w:t xml:space="preserve">and </w:t>
+      </w:r>
+      <w:proofErr w:type="spellStart"/>
+      <w:r>
+        <w:rPr>
+          <w:lang w:eastAsia="en-US"/>
+        </w:rPr>
+        <w:t>Agda</w:t>
+      </w:r>
+      <w:proofErr w:type="spellEnd"/>
+      <w:r>
+        <w:rPr>
+          <w:lang w:eastAsia="en-US"/>
+        </w:rPr>
+        <w:t xml:space="preserve"> </w:t>
+      </w:r>
+      <w:r>
+        <w:rPr>
+          <w:lang w:eastAsia="en-US"/>
+        </w:rPr>
+        <w:fldChar w:fldCharType="begin"/>
+      </w:r>
+      <w:r>
+        <w:rPr>
+          <w:lang w:eastAsia="en-US"/>
+        </w:rPr>
+        <w:instrText xml:space="preserve"> REF _Ref456967471 \r \h </w:instrText>
+      </w:r>
+      <w:r>
+        <w:rPr>
+          <w:lang w:eastAsia="en-US"/>
+        </w:rPr>
+      </w:r>
+      <w:r>
+        <w:rPr>
+          <w:lang w:eastAsia="en-US"/>
+        </w:rPr>
+        <w:fldChar w:fldCharType="separate"/>
+      </w:r>
+      <w:r>
+        <w:rPr>
+          <w:lang w:eastAsia="en-US"/>
+        </w:rPr>
+        <w:t>[1]</w:t>
+      </w:r>
+      <w:r>
+        <w:rPr>
+          <w:lang w:eastAsia="en-US"/>
+        </w:rPr>
+        <w:fldChar w:fldCharType="end"/>
+      </w:r>
+      <w:r>
+        <w:rPr>
+          <w:lang w:eastAsia="en-US"/>
+        </w:rPr>
+        <w:t xml:space="preserve"> provide formal languages to write mathematical definitions, executable algorithms, and theorems, and then support development of proofs of these theorems.</w:t>
+      </w:r>
+    </w:p>
+    <w:p>
+      <w:pPr>
+        <w:pStyle w:val="BodyText"/>
+        <w:rPr>
+          <w:lang w:eastAsia="en-US"/>
+        </w:rPr>
+      </w:pPr>
+      <w:r>
+        <w:rPr>
+          <w:lang w:eastAsia="en-US"/>
+        </w:rPr>
+        <w:t xml:space="preserve">Some research tools support units checking </w:t>
+      </w:r>
+      <w:proofErr w:type="gramStart"/>
+      <w:r>
+        <w:rPr>
+          <w:lang w:eastAsia="en-US"/>
+        </w:rPr>
+        <w:t>capabilities[</w:t>
+      </w:r>
+      <w:proofErr w:type="gramEnd"/>
+      <w:r>
+        <w:rPr>
+          <w:lang w:eastAsia="en-US"/>
+        </w:rPr>
+        <w:t xml:space="preserve">][]. They permit adding annotations or type qualifiers to the source programs to denote units and enforce </w:t>
+      </w:r>
+      <w:proofErr w:type="gramStart"/>
+      <w:r>
+        <w:rPr>
+          <w:lang w:eastAsia="en-US"/>
+        </w:rPr>
+        <w:t>units</w:t>
+      </w:r>
+      <w:proofErr w:type="gramEnd"/>
+      <w:r>
+        <w:rPr>
+          <w:lang w:eastAsia="en-US"/>
+        </w:rPr>
+        <w:t xml:space="preserve"> consistency. </w:t>
+      </w:r>
+    </w:p>
+    <w:p>
+      <w:pPr>
         <w:pStyle w:val="Heading1"/>
         <w:numPr>
           <w:ilvl w:val="0"/>
@@ -2177,6 +2682,7 @@
         <w:ind w:firstLine="0"/>
       </w:pPr>
       <w:r>
+        <w:lastRenderedPageBreak/>
         <w:t>Conclusion</w:t>
       </w:r>
     </w:p>
@@ -2191,7 +2697,19 @@
         <w:rPr>
           <w:lang w:eastAsia="en-US"/>
         </w:rPr>
-        <w:t>It developed a prototype that can be used on modern software systems for error detections. The prototype has been used in the case studies and has found a substantial number of errors. It can be practically used in different open-source software projects.</w:t>
+        <w:t xml:space="preserve">In this paper, we introduce the tool designed and implemented to support real-world type systems, thereby conducting error checking against real-world constraints. The tool provides all the necessary functions </w:t>
+      </w:r>
+      <w:r>
+        <w:rPr>
+          <w:lang w:eastAsia="en-US"/>
+        </w:rPr>
+        <w:t xml:space="preserve">to apply the real-world type system. It has been used on modern software system for error detections. In the case studies, the tool has found a substantial amount of errors. </w:t>
+      </w:r>
+      <w:r>
+        <w:rPr>
+          <w:lang w:eastAsia="en-US"/>
+        </w:rPr>
+        <w:t>It can be practically used in different open-source software projects.</w:t>
       </w:r>
     </w:p>
     <w:p>
@@ -2210,23 +2728,15 @@
           <w:numId w:val="32"/>
         </w:numPr>
       </w:pPr>
-      <w:bookmarkStart w:id="4" w:name="_Ref366743858"/>
       <w:bookmarkStart w:id="5" w:name="_Ref366595736"/>
       <w:bookmarkStart w:id="6" w:name="_Ref366596030"/>
-      <w:r>
-        <w:t xml:space="preserve">L. Jiang,  and Z. Su. </w:t>
-      </w:r>
-      <w:bookmarkStart w:id="7" w:name="OLE_LINK2"/>
-      <w:bookmarkStart w:id="8" w:name="OLE_LINK1"/>
-      <w:r>
-        <w:t>“Osprey</w:t>
-      </w:r>
-      <w:bookmarkEnd w:id="7"/>
-      <w:bookmarkEnd w:id="8"/>
-      <w:r>
-        <w:t xml:space="preserve">: a practical type system for validating dimensional unit correctness of C programs,” in Proceedings of the 28th international conference on Software engineering (ICSE '06). ACM, New York, NY, USA, 2006, pp. 262-271. </w:t>
-      </w:r>
-      <w:bookmarkEnd w:id="4"/>
+      <w:bookmarkStart w:id="7" w:name="_Ref456967464"/>
+      <w:bookmarkStart w:id="8" w:name="_Ref461198796"/>
+      <w:bookmarkStart w:id="9" w:name="_Ref456967471"/>
+      <w:r>
+        <w:t>Agda. http://wiki.portal.chalmers.se/agda/pmwiki.php.</w:t>
+      </w:r>
+      <w:bookmarkEnd w:id="9"/>
     </w:p>
     <w:p>
       <w:pPr>
@@ -2236,15 +2746,15 @@
           <w:numId w:val="32"/>
         </w:numPr>
       </w:pPr>
-      <w:bookmarkStart w:id="9" w:name="_Ref455601294"/>
-      <w:r>
-        <w:lastRenderedPageBreak/>
-        <w:t>Xiang, J., J. Knight, and K. Sullivan. 2015. “Real-world Types and Their Application”. In Proceedings of the 34th International Conference on Computer Safety, Reliability and Security (SAFECOMP). Delft, 2015, 471-484. Springer, 2015.</w:t>
-      </w:r>
-      <w:bookmarkEnd w:id="9"/>
-      <w:r>
-        <w:t xml:space="preserve"> </w:t>
-      </w:r>
+      <w:bookmarkStart w:id="10" w:name="_Ref461198965"/>
+      <w:r>
+        <w:t xml:space="preserve">Checker framework. </w:t>
+      </w:r>
+      <w:r>
+        <w:t>http://types.cs.washington.edu/checker-framework/</w:t>
+      </w:r>
+      <w:bookmarkEnd w:id="8"/>
+      <w:bookmarkEnd w:id="10"/>
     </w:p>
     <w:p>
       <w:pPr>
@@ -2253,33 +2763,26 @@
           <w:ilvl w:val="0"/>
           <w:numId w:val="32"/>
         </w:numPr>
-      </w:pPr>
-      <w:bookmarkStart w:id="10" w:name="_Ref455605289"/>
-      <w:r>
-        <w:t xml:space="preserve">Xiang, </w:t>
-      </w:r>
-      <w:r>
-        <w:t xml:space="preserve">J., </w:t>
-      </w:r>
-      <w:r>
-        <w:t xml:space="preserve">J. Knight and K. Sullivan, </w:t>
-      </w:r>
-      <w:r>
-        <w:t xml:space="preserve">2016. </w:t>
-      </w:r>
-      <w:r>
-        <w:t xml:space="preserve">"Synthesis of Logic Interpretations," </w:t>
-      </w:r>
-      <w:r>
-        <w:t xml:space="preserve">In Proceedings of the </w:t>
-      </w:r>
-      <w:r>
-        <w:t>17th International Symposium on High Assurance Systems Engineering (HASE), Orlando, FL, 2016, pp. 114-121.</w:t>
-      </w:r>
-      <w:bookmarkEnd w:id="10"/>
-      <w:r>
-        <w:tab/>
-      </w:r>
+        <w:rPr>
+          <w:rStyle w:val="Hyperlink"/>
+          <w:color w:val="auto"/>
+          <w:u w:val="none"/>
+        </w:rPr>
+      </w:pPr>
+      <w:bookmarkStart w:id="11" w:name="_Ref461198806"/>
+      <w:r>
+        <w:t xml:space="preserve">Coq. </w:t>
+      </w:r>
+      <w:hyperlink r:id="rId11" w:history="1">
+        <w:r>
+          <w:rPr>
+            <w:rStyle w:val="Hyperlink"/>
+          </w:rPr>
+          <w:t>https://coq.inria.fr/</w:t>
+        </w:r>
+      </w:hyperlink>
+      <w:bookmarkEnd w:id="7"/>
+      <w:bookmarkEnd w:id="11"/>
     </w:p>
     <w:p>
       <w:pPr>
@@ -2289,11 +2792,13 @@
           <w:numId w:val="32"/>
         </w:numPr>
       </w:pPr>
-      <w:r>
-        <w:t xml:space="preserve">OpenMap. </w:t>
-      </w:r>
-      <w:r>
-        <w:t>http://openmap-java.org/</w:t>
+      <w:bookmarkStart w:id="12" w:name="_Ref456967127"/>
+      <w:r>
+        <w:t>Dietl, W., S. Dietzel, M. Ernst, K. Muşlu, and T. Schiller. 2011. “Building and using pluggable type-checkers.” In Proceedings of the 33rd International Conference on Software Engineering (ICSE). Waikiki, Honolulu, 681-690. ACM Press, 2011.</w:t>
+      </w:r>
+      <w:bookmarkEnd w:id="12"/>
+      <w:r>
+        <w:t xml:space="preserve"> </w:t>
       </w:r>
     </w:p>
     <w:p>
@@ -2304,9 +2809,14 @@
           <w:numId w:val="32"/>
         </w:numPr>
       </w:pPr>
-      <w:bookmarkStart w:id="11" w:name="_Ref455502280"/>
-      <w:r>
-        <w:t>Kelpie flight planner for FlightGear.</w:t>
+      <w:bookmarkStart w:id="13" w:name="_Ref456621907"/>
+      <w:bookmarkStart w:id="14" w:name="_Ref461198726"/>
+      <w:r>
+        <w:t>Eclipse Plug-in Development.</w:t>
+      </w:r>
+      <w:bookmarkEnd w:id="14"/>
+      <w:r>
+        <w:t xml:space="preserve"> </w:t>
       </w:r>
     </w:p>
     <w:p>
@@ -2317,35 +2827,11 @@
           <w:numId w:val="0"/>
         </w:numPr>
         <w:ind w:left="360"/>
-      </w:pPr>
-      <w:r>
-        <w:t>http://sourceforge.net/projects/fgflightplanner/</w:t>
-      </w:r>
-      <w:bookmarkEnd w:id="11"/>
-    </w:p>
-    <w:p>
-      <w:pPr>
-        <w:pStyle w:val="references"/>
-        <w:numPr>
-          <w:ilvl w:val="0"/>
-          <w:numId w:val="32"/>
-        </w:numPr>
-      </w:pPr>
-      <w:bookmarkStart w:id="12" w:name="_Ref456621907"/>
-      <w:r>
-        <w:t xml:space="preserve">Eclipse Plug-in Development. </w:t>
-      </w:r>
-    </w:p>
-    <w:p>
-      <w:pPr>
-        <w:pStyle w:val="references"/>
-        <w:numPr>
-          <w:ilvl w:val="0"/>
-          <w:numId w:val="0"/>
-        </w:numPr>
-        <w:ind w:left="360"/>
-      </w:pPr>
-      <w:hyperlink r:id="rId11" w:history="1">
+        <w:rPr>
+          <w:rStyle w:val="Hyperlink"/>
+        </w:rPr>
+      </w:pPr>
+      <w:hyperlink r:id="rId12" w:history="1">
         <w:r>
           <w:rPr>
             <w:rStyle w:val="Hyperlink"/>
@@ -2353,7 +2839,155 @@
           <w:t>http://www.vogella.com/tutorials/EclipsePlugin/article.html</w:t>
         </w:r>
       </w:hyperlink>
-      <w:bookmarkEnd w:id="12"/>
+      <w:bookmarkEnd w:id="13"/>
+    </w:p>
+    <w:p>
+      <w:pPr>
+        <w:pStyle w:val="references"/>
+        <w:numPr>
+          <w:ilvl w:val="0"/>
+          <w:numId w:val="32"/>
+        </w:numPr>
+      </w:pPr>
+      <w:r>
+        <w:lastRenderedPageBreak/>
+        <w:t>Hills</w:t>
+      </w:r>
+      <w:r>
+        <w:t>, M</w:t>
+      </w:r>
+      <w:r>
+        <w:t xml:space="preserve">, </w:t>
+      </w:r>
+      <w:r>
+        <w:t>F.</w:t>
+      </w:r>
+      <w:r>
+        <w:t xml:space="preserve"> Chen, and </w:t>
+      </w:r>
+      <w:r>
+        <w:t xml:space="preserve">G. </w:t>
+      </w:r>
+      <w:r>
+        <w:t>RoşU. 2012. A Rewriting Logic Approach to Static Checking of Units of Measurement in C. Electron. Notes Theor. Comput. Sci. 290 (December 2012), 51-67.</w:t>
+      </w:r>
+    </w:p>
+    <w:p>
+      <w:pPr>
+        <w:pStyle w:val="references"/>
+        <w:numPr>
+          <w:ilvl w:val="0"/>
+          <w:numId w:val="32"/>
+        </w:numPr>
+      </w:pPr>
+      <w:r>
+        <w:t>Jiang, L. and Z. Su. 2006. “Osprey: a practical type system for validating dimensional unit correctness of C programs.” In Proceedings of the 28th international conference on Software engineering (ICSE). Shanghai, 262-271. ACM Press, 2006.</w:t>
+      </w:r>
+    </w:p>
+    <w:p>
+      <w:pPr>
+        <w:pStyle w:val="references"/>
+        <w:numPr>
+          <w:ilvl w:val="0"/>
+          <w:numId w:val="32"/>
+        </w:numPr>
+      </w:pPr>
+      <w:bookmarkStart w:id="15" w:name="_Ref455502280"/>
+      <w:bookmarkStart w:id="16" w:name="_Ref461198758"/>
+      <w:r>
+        <w:t>Kelpie flight planner for FlightGear.</w:t>
+      </w:r>
+      <w:bookmarkEnd w:id="16"/>
+    </w:p>
+    <w:p>
+      <w:pPr>
+        <w:pStyle w:val="references"/>
+        <w:numPr>
+          <w:ilvl w:val="0"/>
+          <w:numId w:val="0"/>
+        </w:numPr>
+        <w:ind w:left="360"/>
+      </w:pPr>
+      <w:r>
+        <w:t>http://sourceforge.net/projects/fgflightplanner/</w:t>
+      </w:r>
+      <w:bookmarkEnd w:id="15"/>
+    </w:p>
+    <w:p>
+      <w:pPr>
+        <w:pStyle w:val="references"/>
+        <w:numPr>
+          <w:ilvl w:val="0"/>
+          <w:numId w:val="32"/>
+        </w:numPr>
+      </w:pPr>
+      <w:bookmarkStart w:id="17" w:name="_Ref461198763"/>
+      <w:r>
+        <w:t xml:space="preserve">OpenMap. </w:t>
+      </w:r>
+      <w:r>
+        <w:t>http://openmap-java.org/</w:t>
+      </w:r>
+      <w:bookmarkEnd w:id="17"/>
+    </w:p>
+    <w:p>
+      <w:pPr>
+        <w:pStyle w:val="references"/>
+        <w:numPr>
+          <w:ilvl w:val="0"/>
+          <w:numId w:val="32"/>
+        </w:numPr>
+      </w:pPr>
+      <w:bookmarkStart w:id="18" w:name="_Ref455601294"/>
+      <w:r>
+        <w:t>Xiang, J., J. Knight, and K. Sullivan. 2015. “Real-world Types and Their Application”. In Proceedings of the 34th International Conference on Computer Safety, Reliability and Security (SAFECOMP). Delft, 2015, 471-484. Springer, 2015.</w:t>
+      </w:r>
+      <w:bookmarkEnd w:id="18"/>
+      <w:r>
+        <w:t xml:space="preserve"> </w:t>
+      </w:r>
+    </w:p>
+    <w:p>
+      <w:pPr>
+        <w:pStyle w:val="references"/>
+        <w:numPr>
+          <w:ilvl w:val="0"/>
+          <w:numId w:val="32"/>
+        </w:numPr>
+      </w:pPr>
+      <w:bookmarkStart w:id="19" w:name="_Ref455605289"/>
+      <w:r>
+        <w:t xml:space="preserve">Xiang, </w:t>
+      </w:r>
+      <w:r>
+        <w:t xml:space="preserve">J., </w:t>
+      </w:r>
+      <w:r>
+        <w:t xml:space="preserve">J. Knight and K. Sullivan, </w:t>
+      </w:r>
+      <w:r>
+        <w:t xml:space="preserve">2016. </w:t>
+      </w:r>
+      <w:r>
+        <w:t xml:space="preserve">"Synthesis of Logic Interpretations," </w:t>
+      </w:r>
+      <w:r>
+        <w:t xml:space="preserve">In Proceedings of the </w:t>
+      </w:r>
+      <w:r>
+        <w:t>17th International Symposium on High Assurance Systems Engineering (HASE), Orlando, FL, 2016, pp. 114-121.</w:t>
+      </w:r>
+      <w:bookmarkEnd w:id="19"/>
+    </w:p>
+    <w:p>
+      <w:pPr>
+        <w:pStyle w:val="references"/>
+        <w:numPr>
+          <w:ilvl w:val="0"/>
+          <w:numId w:val="0"/>
+        </w:numPr>
+        <w:ind w:left="360"/>
+      </w:pPr>
     </w:p>
     <w:p>
       <w:pPr>
@@ -2408,8 +3042,8 @@
     </w:p>
     <w:p/>
     <w:sectPr>
-      <w:footerReference w:type="even" r:id="rId12"/>
-      <w:footerReference w:type="default" r:id="rId13"/>
+      <w:footerReference w:type="even" r:id="rId13"/>
+      <w:footerReference w:type="default" r:id="rId14"/>
       <w:type w:val="continuous"/>
       <w:pgSz w:w="12240" w:h="15840" w:code="1"/>
       <w:pgMar w:top="1080" w:right="893" w:bottom="1440" w:left="893" w:header="720" w:footer="720" w:gutter="0"/>
@@ -7660,7 +8294,7 @@
 </file>
 
 <file path=customXml/itemProps1.xml><?xml version="1.0" encoding="utf-8"?>
-<ds:datastoreItem xmlns:ds="http://schemas.openxmlformats.org/officeDocument/2006/customXml" ds:itemID="{4EB5A2FF-6963-421B-9953-E954E68C6378}">
+<ds:datastoreItem xmlns:ds="http://schemas.openxmlformats.org/officeDocument/2006/customXml" ds:itemID="{517DFCB8-33D8-4030-B6BB-C16F4B243BF9}">
   <ds:schemaRefs>
     <ds:schemaRef ds:uri="http://schemas.openxmlformats.org/officeDocument/2006/bibliography"/>
   </ds:schemaRefs>

--- a/Tools/HASE.2017.Tool Support.9.9.docx
+++ b/Tools/HASE.2017.Tool Support.9.9.docx
@@ -1,19 +1,31 @@
 
 <file path=word/document.xml><?xml version="1.0" encoding="utf-8"?>
-<w:document xmlns:wpc="http://schemas.microsoft.com/office/word/2010/wordprocessingCanvas" xmlns:mc="http://schemas.openxmlformats.org/markup-compatibility/2006" xmlns:o="urn:schemas-microsoft-com:office:office" xmlns:r="http://schemas.openxmlformats.org/officeDocument/2006/relationships" xmlns:m="http://schemas.openxmlformats.org/officeDocument/2006/math" xmlns:v="urn:schemas-microsoft-com:vml" xmlns:wp14="http://schemas.microsoft.com/office/word/2010/wordprocessingDrawing" xmlns:wp="http://schemas.openxmlformats.org/drawingml/2006/wordprocessingDrawing" xmlns:w10="urn:schemas-microsoft-com:office:word" xmlns:w="http://schemas.openxmlformats.org/wordprocessingml/2006/main" xmlns:w14="http://schemas.microsoft.com/office/word/2010/wordml" xmlns:w15="http://schemas.microsoft.com/office/word/2012/wordml" xmlns:wpg="http://schemas.microsoft.com/office/word/2010/wordprocessingGroup" xmlns:wpi="http://schemas.microsoft.com/office/word/2010/wordprocessingInk" xmlns:wne="http://schemas.microsoft.com/office/word/2006/wordml" xmlns:wps="http://schemas.microsoft.com/office/word/2010/wordprocessingShape" mc:Ignorable="w14 w15 wp14">
+<w:document xmlns:wpc="http://schemas.microsoft.com/office/word/2010/wordprocessingCanvas" xmlns:mo="http://schemas.microsoft.com/office/mac/office/2008/main" xmlns:mc="http://schemas.openxmlformats.org/markup-compatibility/2006" xmlns:mv="urn:schemas-microsoft-com:mac:vml" xmlns:o="urn:schemas-microsoft-com:office:office" xmlns:r="http://schemas.openxmlformats.org/officeDocument/2006/relationships" xmlns:m="http://schemas.openxmlformats.org/officeDocument/2006/math" xmlns:v="urn:schemas-microsoft-com:vml" xmlns:wp14="http://schemas.microsoft.com/office/word/2010/wordprocessingDrawing" xmlns:wp="http://schemas.openxmlformats.org/drawingml/2006/wordprocessingDrawing" xmlns:w10="urn:schemas-microsoft-com:office:word" xmlns:w="http://schemas.openxmlformats.org/wordprocessingml/2006/main" xmlns:w14="http://schemas.microsoft.com/office/word/2010/wordml" xmlns:w15="http://schemas.microsoft.com/office/word/2012/wordml" xmlns:wpg="http://schemas.microsoft.com/office/word/2010/wordprocessingGroup" xmlns:wpi="http://schemas.microsoft.com/office/word/2010/wordprocessingInk" xmlns:wne="http://schemas.microsoft.com/office/word/2006/wordml" xmlns:wps="http://schemas.microsoft.com/office/word/2010/wordprocessingShape" mc:Ignorable="w14 w15 wp14">
   <w:body>
     <w:p>
       <w:pPr>
         <w:pStyle w:val="papertitle"/>
       </w:pPr>
       <w:r>
-        <w:t>Design and Validation of a Tool for Checking Real-World Valid</w:t>
-      </w:r>
-      <w:r>
-        <w:t>i</w:t>
-      </w:r>
-      <w:r>
-        <w:t>ty</w:t>
+        <w:t>A</w:t>
+      </w:r>
+      <w:r>
+        <w:t xml:space="preserve"> Tool for </w:t>
+      </w:r>
+      <w:r>
+        <w:t>Analyzing</w:t>
+      </w:r>
+      <w:r>
+        <w:t xml:space="preserve"> </w:t>
+      </w:r>
+      <w:r>
+        <w:t xml:space="preserve">The </w:t>
+      </w:r>
+      <w:r>
+        <w:t xml:space="preserve">Real-World </w:t>
+      </w:r>
+      <w:r>
+        <w:t>Consistency of Software</w:t>
       </w:r>
     </w:p>
     <w:p/>
@@ -138,7 +150,13 @@
         <w:t xml:space="preserve">substantial amount of </w:t>
       </w:r>
       <w:r>
-        <w:t xml:space="preserve">real errors and facilitated the users in </w:t>
+        <w:t xml:space="preserve">real </w:t>
+      </w:r>
+      <w:r>
+        <w:t>fault</w:t>
+      </w:r>
+      <w:r>
+        <w:t xml:space="preserve">s and facilitated the users in </w:t>
       </w:r>
       <w:r>
         <w:t xml:space="preserve">the </w:t>
@@ -194,13 +212,25 @@
         <w:pStyle w:val="BodyText"/>
       </w:pPr>
       <w:r>
-        <w:t xml:space="preserve">Software systems interact with </w:t>
-      </w:r>
-      <w:r>
-        <w:t xml:space="preserve">real-world entities under the control of software logic to produce desired real-world behaviors. </w:t>
-      </w:r>
-      <w:r>
-        <w:t>Software logic in such software systems should observe constraints in the real world</w:t>
+        <w:t>Computer</w:t>
+      </w:r>
+      <w:r>
+        <w:t xml:space="preserve"> systems interact with </w:t>
+      </w:r>
+      <w:r>
+        <w:t xml:space="preserve">real-world entities under the control of software to produce desired real-world behaviors. </w:t>
+      </w:r>
+      <w:r>
+        <w:t>The</w:t>
+      </w:r>
+      <w:r>
+        <w:t xml:space="preserve"> logic in such systems should observe constraints </w:t>
+      </w:r>
+      <w:r>
+        <w:t>from</w:t>
+      </w:r>
+      <w:r>
+        <w:t xml:space="preserve"> the real world</w:t>
       </w:r>
       <w:r>
         <w:t>, e.g. laws of physics</w:t>
@@ -227,13 +257,7 @@
         <w:fldChar w:fldCharType="separate"/>
       </w:r>
       <w:r>
-        <w:t>[1</w:t>
-      </w:r>
-      <w:r>
-        <w:t>0</w:t>
-      </w:r>
-      <w:r>
-        <w:t>]</w:t>
+        <w:t>[10]</w:t>
       </w:r>
       <w:r>
         <w:fldChar w:fldCharType="end"/>
@@ -248,6 +272,12 @@
         <w:t>real-world type</w:t>
       </w:r>
       <w:r>
+        <w:rPr>
+          <w:i/>
+        </w:rPr>
+        <w:t xml:space="preserve"> systems</w:t>
+      </w:r>
+      <w:r>
         <w:t xml:space="preserve"> and </w:t>
       </w:r>
       <w:r>
@@ -260,19 +290,120 @@
         <w:t>, to systematically define and check real-world constraints.</w:t>
       </w:r>
       <w:r>
-        <w:t xml:space="preserve"> For a software system of interest, a </w:t>
+        <w:t xml:space="preserve"> </w:t>
+      </w:r>
+      <w:r>
+        <w:t>In case studies of the application of r</w:t>
+      </w:r>
+      <w:r>
+        <w:t>eal-world type checking</w:t>
+      </w:r>
+      <w:r>
+        <w:t>,</w:t>
+      </w:r>
+      <w:r>
+        <w:t xml:space="preserve"> </w:t>
+      </w:r>
+      <w:r>
+        <w:t>fault</w:t>
+      </w:r>
+      <w:r>
+        <w:t xml:space="preserve">s </w:t>
+      </w:r>
+      <w:r>
+        <w:t>were detected that</w:t>
+      </w:r>
+      <w:r>
+        <w:t xml:space="preserve"> </w:t>
+      </w:r>
+      <w:r>
+        <w:t>had not been previously reported.</w:t>
+      </w:r>
+    </w:p>
+    <w:p>
+      <w:pPr>
+        <w:pStyle w:val="BodyText"/>
+      </w:pPr>
+      <w:r>
+        <w:t xml:space="preserve">If </w:t>
+      </w:r>
+      <w:r>
+        <w:t xml:space="preserve">real-world types </w:t>
+      </w:r>
+      <w:r>
+        <w:t>are to be</w:t>
+      </w:r>
+      <w:r>
+        <w:t xml:space="preserve"> </w:t>
+      </w:r>
+      <w:r>
+        <w:t xml:space="preserve">used in the development of realistic software systems, an approach to integrating them into widely-used languages and development methods is needed. </w:t>
+      </w:r>
+      <w:r>
+        <w:t>This necessity demands a tool</w:t>
+      </w:r>
+      <w:r>
+        <w:t xml:space="preserve"> that support</w:t>
+      </w:r>
+      <w:r>
+        <w:t>s</w:t>
+      </w:r>
+      <w:r>
+        <w:t xml:space="preserve"> the </w:t>
+      </w:r>
+      <w:r>
+        <w:t>creation and application</w:t>
+      </w:r>
+      <w:r>
+        <w:t xml:space="preserve"> of real-world type</w:t>
+      </w:r>
+      <w:r>
+        <w:t xml:space="preserve"> system</w:t>
+      </w:r>
+      <w:r>
+        <w:t>s</w:t>
+      </w:r>
+      <w:r>
+        <w:t xml:space="preserve">. </w:t>
+      </w:r>
+      <w:r>
+        <w:t xml:space="preserve">In this paper, we present </w:t>
+      </w:r>
+      <w:r>
+        <w:t xml:space="preserve">details of </w:t>
       </w:r>
       <w:r>
         <w:rPr>
           <w:i/>
         </w:rPr>
-        <w:t>real-world type system</w:t>
-      </w:r>
-      <w:r>
-        <w:t xml:space="preserve"> is developed and used for error detection. </w:t>
-      </w:r>
-      <w:r>
-        <w:t xml:space="preserve">The preliminary results of applying the new technology are promising. Real-world type checking detected real errors in open-source projects which have not been previously reported. </w:t>
+        <w:t>Osprey</w:t>
+      </w:r>
+      <w:r>
+        <w:t xml:space="preserve">, </w:t>
+      </w:r>
+      <w:r>
+        <w:t xml:space="preserve">a </w:t>
+      </w:r>
+      <w:r>
+        <w:t xml:space="preserve">tool </w:t>
+      </w:r>
+      <w:r>
+        <w:t xml:space="preserve">designed and developed to support </w:t>
+      </w:r>
+      <w:r>
+        <w:t xml:space="preserve">real-world type systems for </w:t>
+      </w:r>
+      <w:r>
+        <w:t>Java.</w:t>
+      </w:r>
+      <w:r>
+        <w:t xml:space="preserve"> The tool provides the support for (1) manipulating real-world type system, (2) conducting analysis techniques provided by real-world type systems, (3) facilitating </w:t>
+      </w:r>
+      <w:r>
+        <w:t xml:space="preserve">the </w:t>
+      </w:r>
+      <w:r>
+        <w:t>creation of real-world type systems.</w:t>
       </w:r>
     </w:p>
     <w:p>
@@ -280,87 +411,43 @@
         <w:pStyle w:val="BodyText"/>
       </w:pPr>
       <w:r>
-        <w:t xml:space="preserve">If </w:t>
-      </w:r>
-      <w:r>
-        <w:t xml:space="preserve">real-world types </w:t>
-      </w:r>
-      <w:r>
-        <w:t>are to be</w:t>
-      </w:r>
-      <w:r>
-        <w:t xml:space="preserve"> </w:t>
-      </w:r>
-      <w:r>
-        <w:t xml:space="preserve">used in the development of realistic software systems, an approach to integrating them into widely-used languages and development methods is needed. </w:t>
-      </w:r>
-      <w:r>
-        <w:t>This necessity demands a tool</w:t>
-      </w:r>
-      <w:r>
-        <w:t xml:space="preserve"> that support</w:t>
-      </w:r>
-      <w:r>
-        <w:t>s</w:t>
-      </w:r>
-      <w:r>
-        <w:t xml:space="preserve"> the approach</w:t>
-      </w:r>
-      <w:r>
-        <w:t xml:space="preserve"> of real-world types</w:t>
-      </w:r>
-      <w:r>
-        <w:t xml:space="preserve">. </w:t>
-      </w:r>
-      <w:r>
-        <w:t xml:space="preserve">In this paper, we present </w:t>
-      </w:r>
-      <w:r>
-        <w:t xml:space="preserve">a </w:t>
-      </w:r>
-      <w:r>
-        <w:t xml:space="preserve">tool </w:t>
-      </w:r>
-      <w:r>
-        <w:t xml:space="preserve">designed and developed to support </w:t>
-      </w:r>
-      <w:r>
-        <w:t xml:space="preserve">real-world type systems for </w:t>
-      </w:r>
-      <w:r>
-        <w:t>Java.</w:t>
-      </w:r>
-      <w:r>
-        <w:t xml:space="preserve"> The tool provides the support for (1) manipulating real-world type system, (2) conducting analysis techniques provided by real-world type systems, (3) facilitating </w:t>
-      </w:r>
-      <w:r>
-        <w:t xml:space="preserve">the </w:t>
-      </w:r>
-      <w:r>
-        <w:t xml:space="preserve">development of real-world type systems. </w:t>
-      </w:r>
-    </w:p>
-    <w:p>
-      <w:pPr>
-        <w:pStyle w:val="BodyText"/>
-      </w:pPr>
-      <w:r>
         <w:t>The tool has been validated</w:t>
       </w:r>
       <w:r>
         <w:t xml:space="preserve"> and tested</w:t>
       </w:r>
       <w:r>
-        <w:t xml:space="preserve"> in the case studies of real-world type systems. The results of the case studies showed that the tool (1) clearly supports user management of real-world type systems, (2) effectively synthesizes candidates of real-world type systems for faster development, and (3) successfully locates </w:t>
-      </w:r>
-      <w:r>
-        <w:t xml:space="preserve">real errors </w:t>
+        <w:t xml:space="preserve"> in </w:t>
+      </w:r>
+      <w:r>
+        <w:t>two</w:t>
+      </w:r>
+      <w:r>
+        <w:t xml:space="preserve"> case studies </w:t>
+      </w:r>
+      <w:r>
+        <w:t>in which</w:t>
+      </w:r>
+      <w:r>
+        <w:t xml:space="preserve"> real-world type systems</w:t>
+      </w:r>
+      <w:r>
+        <w:t xml:space="preserve"> were developed for open-source software projects [CITE, CITE]</w:t>
+      </w:r>
+      <w:r>
+        <w:t xml:space="preserve">. The results of the case studies showed that the tool (1) clearly supports user management of real-world type systems, (2) effectively synthesizes candidates of real-world type systems for faster development, and (3) successfully locates </w:t>
+      </w:r>
+      <w:r>
+        <w:t>fault</w:t>
+      </w:r>
+      <w:r>
+        <w:t xml:space="preserve">s </w:t>
       </w:r>
       <w:r>
         <w:t xml:space="preserve">that violate </w:t>
       </w:r>
       <w:r>
-        <w:t xml:space="preserve">real-world constraints. </w:t>
+        <w:t>real-world constraints.</w:t>
       </w:r>
     </w:p>
     <w:p>
@@ -398,10 +485,37 @@
         <w:pStyle w:val="BodyText"/>
       </w:pPr>
       <w:r>
-        <w:t xml:space="preserve">The main objective of the tool is to support easy and effective application of real-world type systems to different software systems. </w:t>
-      </w:r>
-      <w:r>
-        <w:t xml:space="preserve">To accomplish this objective, the tool is designed with a list of goals: </w:t>
+        <w:t xml:space="preserve">The </w:t>
+      </w:r>
+      <w:r>
+        <w:t>primary</w:t>
+      </w:r>
+      <w:r>
+        <w:t xml:space="preserve"> objective of the tool is to support </w:t>
+      </w:r>
+      <w:r>
+        <w:t>efficient</w:t>
+      </w:r>
+      <w:r>
+        <w:t xml:space="preserve"> and effective application of real-world type systems to different software </w:t>
+      </w:r>
+      <w:r>
+        <w:t>applications</w:t>
+      </w:r>
+      <w:r>
+        <w:t xml:space="preserve">. </w:t>
+      </w:r>
+      <w:r>
+        <w:t xml:space="preserve">To accomplish this objective, the tool </w:t>
+      </w:r>
+      <w:r>
+        <w:t>was</w:t>
+      </w:r>
+      <w:r>
+        <w:t xml:space="preserve"> designed </w:t>
+      </w:r>
+      <w:r>
+        <w:t>to address the following goals:</w:t>
       </w:r>
     </w:p>
     <w:p>
@@ -424,81 +538,58 @@
         <w:t>T</w:t>
       </w:r>
       <w:r>
-        <w:t>he tool should implement analyzers to support analysis opportunities introduced by real-world type systems.</w:t>
-      </w:r>
-    </w:p>
-    <w:p>
-      <w:pPr>
-        <w:pStyle w:val="bulletcontinued"/>
-        <w:rPr>
-          <w:lang w:eastAsia="zh-CN"/>
-        </w:rPr>
-      </w:pPr>
-      <w:r>
-        <w:rPr>
-          <w:lang w:eastAsia="zh-CN"/>
-        </w:rPr>
-        <w:t xml:space="preserve">As </w:t>
-      </w:r>
-      <w:r>
-        <w:rPr>
-          <w:lang w:eastAsia="zh-CN"/>
-        </w:rPr>
-        <w:t>presented</w:t>
-      </w:r>
-      <w:r>
-        <w:rPr>
-          <w:lang w:eastAsia="zh-CN"/>
-        </w:rPr>
-        <w:t xml:space="preserve"> in our prior work, real-world type systems </w:t>
-      </w:r>
-      <w:r>
-        <w:rPr>
-          <w:lang w:eastAsia="zh-CN"/>
-        </w:rPr>
-        <w:t>introduce</w:t>
-      </w:r>
-      <w:r>
-        <w:rPr>
-          <w:lang w:eastAsia="zh-CN"/>
-        </w:rPr>
-        <w:t>d</w:t>
-      </w:r>
-      <w:r>
-        <w:rPr>
-          <w:lang w:eastAsia="zh-CN"/>
-        </w:rPr>
-        <w:t xml:space="preserve"> several </w:t>
-      </w:r>
-      <w:r>
-        <w:rPr>
-          <w:lang w:eastAsia="zh-CN"/>
-        </w:rPr>
-        <w:t xml:space="preserve">analysis opportunities and the results of the analyses </w:t>
-      </w:r>
-      <w:r>
-        <w:rPr>
-          <w:lang w:eastAsia="zh-CN"/>
-        </w:rPr>
-        <w:t xml:space="preserve">were </w:t>
-      </w:r>
-      <w:r>
-        <w:rPr>
-          <w:lang w:eastAsia="zh-CN"/>
-        </w:rPr>
-        <w:t xml:space="preserve">very promising. </w:t>
-      </w:r>
-      <w:r>
-        <w:rPr>
-          <w:lang w:eastAsia="zh-CN"/>
-        </w:rPr>
-        <w:t xml:space="preserve">The analyses include real-world type checking, reasonable range analysis, targeted inspection, and assertions for runtime checking. </w:t>
-      </w:r>
-      <w:r>
-        <w:rPr>
-          <w:lang w:eastAsia="zh-CN"/>
-        </w:rPr>
-        <w:t xml:space="preserve">In order to benefit from these analyses, the tool should implement functions to conduct all sorts of analyses. </w:t>
+        <w:t xml:space="preserve">he tool should support </w:t>
+      </w:r>
+      <w:r>
+        <w:t xml:space="preserve">the </w:t>
+      </w:r>
+      <w:r>
+        <w:t>analysis opportunities introduced by real-world type systems.</w:t>
+      </w:r>
+      <w:r>
+        <w:t xml:space="preserve"> </w:t>
+      </w:r>
+      <w:r>
+        <w:rPr>
+          <w:lang w:eastAsia="zh-CN"/>
+        </w:rPr>
+        <w:t xml:space="preserve">These </w:t>
+      </w:r>
+      <w:r>
+        <w:rPr>
+          <w:lang w:eastAsia="zh-CN"/>
+        </w:rPr>
+        <w:t>opportunities</w:t>
+      </w:r>
+      <w:r>
+        <w:rPr>
+          <w:lang w:eastAsia="zh-CN"/>
+        </w:rPr>
+        <w:t xml:space="preserve"> </w:t>
+      </w:r>
+      <w:r>
+        <w:rPr>
+          <w:lang w:eastAsia="zh-CN"/>
+        </w:rPr>
+        <w:t>include</w:t>
+      </w:r>
+      <w:r>
+        <w:rPr>
+          <w:lang w:eastAsia="zh-CN"/>
+        </w:rPr>
+        <w:t xml:space="preserve"> real-world type checking, reasonable range analysis, targeted inspection, and </w:t>
+      </w:r>
+      <w:r>
+        <w:rPr>
+          <w:lang w:eastAsia="zh-CN"/>
+        </w:rPr>
+        <w:t xml:space="preserve">executable </w:t>
+      </w:r>
+      <w:r>
+        <w:rPr>
+          <w:lang w:eastAsia="zh-CN"/>
+        </w:rPr>
+        <w:t>assertions for runtime checking.</w:t>
       </w:r>
     </w:p>
     <w:p>
@@ -521,33 +612,43 @@
         <w:t>. T</w:t>
       </w:r>
       <w:r>
-        <w:t>he tool should operate without requiring changes to the subject Java program.</w:t>
-      </w:r>
-    </w:p>
-    <w:p>
-      <w:pPr>
-        <w:pStyle w:val="bulletcontinued"/>
-      </w:pPr>
+        <w:t xml:space="preserve">he tool should operate without requiring </w:t>
+      </w:r>
+      <w:r>
+        <w:t xml:space="preserve">any </w:t>
+      </w:r>
+      <w:r>
+        <w:t>changes to the subject program.</w:t>
+      </w:r>
+      <w:r>
+        <w:t xml:space="preserve"> </w:t>
+      </w:r>
       <w:r>
         <w:t xml:space="preserve">Satisfying this goal </w:t>
       </w:r>
       <w:r>
-        <w:t xml:space="preserve">would </w:t>
-      </w:r>
-      <w:r>
-        <w:t xml:space="preserve">make it easier for engineers to adopt </w:t>
-      </w:r>
-      <w:r>
-        <w:rPr>
-          <w:lang w:eastAsia="zh-CN"/>
-        </w:rPr>
-        <w:t xml:space="preserve">to </w:t>
+        <w:t>enables</w:t>
+      </w:r>
+      <w:r>
+        <w:t xml:space="preserve"> </w:t>
+      </w:r>
+      <w:r>
+        <w:t>easier adoption of</w:t>
+      </w:r>
+      <w:r>
+        <w:rPr>
+          <w:lang w:eastAsia="zh-CN"/>
+        </w:rPr>
+        <w:t xml:space="preserve"> </w:t>
       </w:r>
       <w:r>
         <w:t xml:space="preserve">this technology. </w:t>
       </w:r>
       <w:r>
-        <w:t xml:space="preserve">It provides three advantages: (1) the real-world type information would not obscure the basic structure of the program, (2) the real-world type system can be added to existing programs without modifying the original programs, and (3) real-world type systems can be added to programs </w:t>
+        <w:t>Specifically, meeting the goal would provide</w:t>
+      </w:r>
+      <w:r>
+        <w:t xml:space="preserve"> three advantages: (1) the real-world type information would not obscure the basic structure of the program, (2) the real-world type system can be added to existing programs without modifying the original programs, and (3) real-world type systems can be added to programs </w:t>
       </w:r>
       <w:r>
         <w:t xml:space="preserve">asynchronously, thereby not </w:t>
@@ -559,8 +660,109 @@
         <w:t xml:space="preserve"> and permitting real-world types to be added to legacy software</w:t>
       </w:r>
       <w:r>
+        <w:t>.</w:t>
+      </w:r>
+    </w:p>
+    <w:p>
+      <w:pPr>
+        <w:pStyle w:val="bulletlist"/>
+      </w:pPr>
+      <w:r>
+        <w:rPr>
+          <w:b/>
+        </w:rPr>
+        <w:t>Ease of use</w:t>
+      </w:r>
+      <w:r>
         <w:t xml:space="preserve">. </w:t>
       </w:r>
+      <w:r>
+        <w:rPr>
+          <w:rFonts w:hint="eastAsia"/>
+        </w:rPr>
+        <w:t>T</w:t>
+      </w:r>
+      <w:r>
+        <w:rPr>
+          <w:rFonts w:hint="eastAsia"/>
+        </w:rPr>
+        <w:t xml:space="preserve">he tool should facilitate </w:t>
+      </w:r>
+      <w:r>
+        <w:t xml:space="preserve">engineers to </w:t>
+      </w:r>
+      <w:r>
+        <w:rPr>
+          <w:rFonts w:hint="eastAsia"/>
+        </w:rPr>
+        <w:t>develop</w:t>
+      </w:r>
+      <w:r>
+        <w:rPr>
+          <w:rFonts w:hint="eastAsia"/>
+        </w:rPr>
+        <w:t xml:space="preserve"> real-world type systems. </w:t>
+      </w:r>
+      <w:r>
+        <w:rPr>
+          <w:rFonts w:hint="eastAsia"/>
+        </w:rPr>
+        <w:t xml:space="preserve">The effort required </w:t>
+      </w:r>
+      <w:r>
+        <w:t>by</w:t>
+      </w:r>
+      <w:r>
+        <w:rPr>
+          <w:rFonts w:hint="eastAsia"/>
+        </w:rPr>
+        <w:t xml:space="preserve"> engineers to develop</w:t>
+      </w:r>
+      <w:r>
+        <w:rPr>
+          <w:rFonts w:hint="eastAsia"/>
+        </w:rPr>
+        <w:t xml:space="preserve"> real-world type systems could be </w:t>
+      </w:r>
+      <w:r>
+        <w:t>substantial</w:t>
+      </w:r>
+      <w:r>
+        <w:rPr>
+          <w:rFonts w:hint="eastAsia"/>
+        </w:rPr>
+        <w:t xml:space="preserve"> </w:t>
+      </w:r>
+      <w:r>
+        <w:t xml:space="preserve">for large software systems. The tool should reduce such effort </w:t>
+      </w:r>
+      <w:r>
+        <w:t>as much as possible</w:t>
+      </w:r>
+      <w:r>
+        <w:t xml:space="preserve">. </w:t>
+      </w:r>
+      <w:r>
+        <w:t>In addition</w:t>
+      </w:r>
+      <w:r>
+        <w:t xml:space="preserve">, the tool should </w:t>
+      </w:r>
+      <w:r>
+        <w:t>provide guidance to</w:t>
+      </w:r>
+      <w:r>
+        <w:t xml:space="preserve"> engineers </w:t>
+      </w:r>
+      <w:r>
+        <w:t>when</w:t>
+      </w:r>
+      <w:r>
+        <w:t xml:space="preserve"> developing real-world ty</w:t>
+      </w:r>
+      <w:r>
+        <w:t>pe systems.</w:t>
+      </w:r>
     </w:p>
     <w:p>
       <w:pPr>
@@ -570,208 +772,165 @@
         <w:rPr>
           <w:b/>
         </w:rPr>
-        <w:t>Ease of use</w:t>
-      </w:r>
-      <w:r>
-        <w:t xml:space="preserve">. </w:t>
-      </w:r>
-      <w:r>
-        <w:rPr>
-          <w:rFonts w:hint="eastAsia"/>
-        </w:rPr>
-        <w:t>T</w:t>
-      </w:r>
-      <w:r>
-        <w:rPr>
-          <w:rFonts w:hint="eastAsia"/>
-        </w:rPr>
-        <w:t xml:space="preserve">he tool should facilitate </w:t>
-      </w:r>
-      <w:r>
-        <w:t xml:space="preserve">engineers to </w:t>
-      </w:r>
-      <w:r>
-        <w:rPr>
-          <w:rFonts w:hint="eastAsia"/>
-        </w:rPr>
-        <w:t>develop</w:t>
-      </w:r>
-      <w:r>
-        <w:rPr>
-          <w:rFonts w:hint="eastAsia"/>
-        </w:rPr>
+        <w:t>I</w:t>
+      </w:r>
+      <w:r>
+        <w:rPr>
+          <w:b/>
+        </w:rPr>
+        <w:t>ncremental a</w:t>
+      </w:r>
+      <w:r>
+        <w:rPr>
+          <w:b/>
+        </w:rPr>
+        <w:t>doption</w:t>
+      </w:r>
+      <w:r>
+        <w:t>. The tool should allow incremental adoption when appli</w:t>
+      </w:r>
+      <w:r>
+        <w:t xml:space="preserve">ed to a large software system. Adoption of the technology and successful results are more likely if </w:t>
+      </w:r>
+      <w:r>
+        <w:t xml:space="preserve">the technology </w:t>
+      </w:r>
+      <w:r>
+        <w:t xml:space="preserve">can be </w:t>
+      </w:r>
+      <w:r>
+        <w:t>applied incrementally</w:t>
+      </w:r>
+      <w:r>
+        <w:t xml:space="preserve"> rather than requiring wholesale change</w:t>
+      </w:r>
+      <w:r>
+        <w:t xml:space="preserve"> with benefits increasing as more effort is expended</w:t>
+      </w:r>
+      <w:r>
+        <w:t>.</w:t>
+      </w:r>
+    </w:p>
+    <w:p>
+      <w:pPr>
+        <w:pStyle w:val="bulletlist"/>
+        <w:rPr>
+          <w:lang w:eastAsia="zh-CN"/>
+        </w:rPr>
+      </w:pPr>
+      <w:r>
+        <w:rPr>
+          <w:b/>
+        </w:rPr>
+        <w:lastRenderedPageBreak/>
+        <w:t>Reuse</w:t>
+      </w:r>
+      <w:r>
+        <w:t>. T</w:t>
+      </w:r>
+      <w:r>
+        <w:t xml:space="preserve">he tool should </w:t>
+      </w:r>
+      <w:r>
+        <w:t xml:space="preserve">allow </w:t>
+      </w:r>
+      <w:r>
+        <w:t>the reuse of</w:t>
+      </w:r>
+      <w:r>
         <w:t xml:space="preserve"> real-world type systems. </w:t>
       </w:r>
-    </w:p>
-    <w:p>
-      <w:pPr>
-        <w:pStyle w:val="bulletcontinued"/>
-      </w:pPr>
-      <w:r>
-        <w:rPr>
-          <w:rFonts w:hint="eastAsia"/>
-        </w:rPr>
-        <w:t xml:space="preserve">The effort required from engineers to developing real-world type systems could be </w:t>
-      </w:r>
-      <w:r>
-        <w:t>substantial</w:t>
-      </w:r>
-      <w:r>
-        <w:rPr>
-          <w:rFonts w:hint="eastAsia"/>
-        </w:rPr>
+      <w:r>
+        <w:rPr>
+          <w:lang w:eastAsia="zh-CN"/>
+        </w:rPr>
+        <w:t xml:space="preserve">Real-world types and type rules define the characteristics of real-world </w:t>
+      </w:r>
+      <w:r>
+        <w:rPr>
+          <w:lang w:eastAsia="zh-CN"/>
+        </w:rPr>
+        <w:t>entities, and those characteris</w:t>
+      </w:r>
+      <w:r>
+        <w:rPr>
+          <w:lang w:eastAsia="zh-CN"/>
+        </w:rPr>
+        <w:t xml:space="preserve">tics are unlikely to change. </w:t>
+      </w:r>
+      <w:r>
+        <w:rPr>
+          <w:lang w:eastAsia="zh-CN"/>
+        </w:rPr>
+        <w:t>Thus</w:t>
+      </w:r>
+      <w:r>
+        <w:rPr>
+          <w:lang w:eastAsia="zh-CN"/>
+        </w:rPr>
+        <w:t>, real-world types and type rules are ideal candidates for</w:t>
+      </w:r>
+      <w:r>
+        <w:rPr>
+          <w:lang w:eastAsia="zh-CN"/>
+        </w:rPr>
+        <w:t xml:space="preserve"> the creation of libraries </w:t>
+      </w:r>
+      <w:r>
+        <w:rPr>
+          <w:lang w:eastAsia="zh-CN"/>
+        </w:rPr>
+        <w:t xml:space="preserve">supporting </w:t>
+      </w:r>
+      <w:r>
+        <w:rPr>
+          <w:lang w:eastAsia="zh-CN"/>
+        </w:rPr>
+        <w:t>reuse</w:t>
+      </w:r>
+      <w:r>
+        <w:rPr>
+          <w:lang w:eastAsia="zh-CN"/>
+        </w:rPr>
+        <w:t xml:space="preserve"> and the associated reduction in development effort</w:t>
+      </w:r>
+      <w:r>
+        <w:rPr>
+          <w:lang w:eastAsia="zh-CN"/>
+        </w:rPr>
+        <w:t>.</w:t>
+      </w:r>
+    </w:p>
+    <w:p>
+      <w:pPr>
+        <w:pStyle w:val="bulletlist"/>
+      </w:pPr>
+      <w:r>
+        <w:rPr>
+          <w:b/>
+        </w:rPr>
+        <w:t>Type system m</w:t>
+      </w:r>
+      <w:r>
+        <w:rPr>
+          <w:b/>
+        </w:rPr>
+        <w:t>anagement</w:t>
+      </w:r>
+      <w:r>
+        <w:t>. T</w:t>
+      </w:r>
+      <w:r>
+        <w:t xml:space="preserve">he tool should </w:t>
+      </w:r>
+      <w:r>
+        <w:t>support</w:t>
+      </w:r>
+      <w:r>
         <w:t xml:space="preserve"> </w:t>
       </w:r>
       <w:r>
-        <w:t xml:space="preserve">for large software systems. The tool should be able to reduce such effort </w:t>
-      </w:r>
-      <w:r>
-        <w:t xml:space="preserve">by a reasonable percentage. Also, the tool should </w:t>
-      </w:r>
-      <w:r>
-        <w:lastRenderedPageBreak/>
-        <w:t xml:space="preserve">be able to guide the engineers in developing real-world type systems. </w:t>
-      </w:r>
-    </w:p>
-    <w:p>
-      <w:pPr>
-        <w:pStyle w:val="bulletlist"/>
-      </w:pPr>
-      <w:r>
-        <w:rPr>
-          <w:b/>
-        </w:rPr>
-        <w:t>I</w:t>
-      </w:r>
-      <w:r>
-        <w:rPr>
-          <w:b/>
-        </w:rPr>
-        <w:t>ncremental a</w:t>
-      </w:r>
-      <w:r>
-        <w:rPr>
-          <w:b/>
-        </w:rPr>
-        <w:t>doption</w:t>
-      </w:r>
-      <w:r>
-        <w:t xml:space="preserve">. The tool should allow incremental adoption when applied to a large software system.  </w:t>
-      </w:r>
-    </w:p>
-    <w:p>
-      <w:pPr>
-        <w:pStyle w:val="bulletcontinued"/>
-      </w:pPr>
-      <w:r>
-        <w:t xml:space="preserve">It’s easier for the engineers to apply this technology if they can try the technology in an incremental manner. Engineers should be able to start by trying a few features with minimum effort. Then, they </w:t>
-      </w:r>
-      <w:r>
-        <w:rPr>
-          <w:rFonts w:hint="eastAsia"/>
-          <w:lang w:eastAsia="zh-CN"/>
-        </w:rPr>
-        <w:t>shoul</w:t>
-      </w:r>
-      <w:r>
-        <w:rPr>
-          <w:lang w:eastAsia="zh-CN"/>
-        </w:rPr>
-        <w:t xml:space="preserve">d be able to </w:t>
-      </w:r>
-      <w:r>
-        <w:t xml:space="preserve">proceed with more effort and receive more benefits. In such a way, engineers can experiment with the technology to determine its efficacy for their software. </w:t>
-      </w:r>
-    </w:p>
-    <w:p>
-      <w:pPr>
-        <w:pStyle w:val="bulletlist"/>
-      </w:pPr>
-      <w:r>
-        <w:rPr>
-          <w:b/>
-        </w:rPr>
-        <w:t>Reuse</w:t>
-      </w:r>
-      <w:r>
-        <w:t>. T</w:t>
-      </w:r>
-      <w:r>
-        <w:t xml:space="preserve">he tool should </w:t>
-      </w:r>
-      <w:r>
-        <w:t>allow reusing</w:t>
-      </w:r>
-      <w:r>
-        <w:t xml:space="preserve"> real-world type systems. </w:t>
-      </w:r>
-    </w:p>
-    <w:p>
-      <w:pPr>
-        <w:pStyle w:val="bulletcontinued"/>
-        <w:rPr>
-          <w:lang w:eastAsia="zh-CN"/>
-        </w:rPr>
-      </w:pPr>
-      <w:r>
-        <w:rPr>
-          <w:lang w:eastAsia="zh-CN"/>
-        </w:rPr>
-        <w:t xml:space="preserve">Real-world types and type rules define the characteristics of real-world </w:t>
-      </w:r>
-      <w:r>
-        <w:rPr>
-          <w:lang w:eastAsia="zh-CN"/>
-        </w:rPr>
-        <w:t>entities, and those characteris</w:t>
-      </w:r>
-      <w:r>
-        <w:rPr>
-          <w:lang w:eastAsia="zh-CN"/>
-        </w:rPr>
-        <w:t>tics are unlikely to change. Therefore, real-world types and type rules are ideal candidates for reuse.</w:t>
-      </w:r>
-      <w:r>
-        <w:rPr>
-          <w:lang w:eastAsia="zh-CN"/>
-        </w:rPr>
-        <w:t xml:space="preserve"> Reusing these real-world types and type rules can greatly reduce the effort required from </w:t>
-      </w:r>
-      <w:r>
-        <w:rPr>
-          <w:rFonts w:hint="eastAsia"/>
-          <w:lang w:eastAsia="zh-CN"/>
-        </w:rPr>
-        <w:t xml:space="preserve">engineers. </w:t>
-      </w:r>
-    </w:p>
-    <w:p>
-      <w:pPr>
-        <w:pStyle w:val="bulletlist"/>
-      </w:pPr>
-      <w:r>
-        <w:rPr>
-          <w:b/>
-        </w:rPr>
-        <w:t>Type system m</w:t>
-      </w:r>
-      <w:r>
-        <w:rPr>
-          <w:b/>
-        </w:rPr>
-        <w:t>anagement</w:t>
-      </w:r>
-      <w:r>
-        <w:t>. T</w:t>
-      </w:r>
-      <w:r>
-        <w:t xml:space="preserve">he tool should </w:t>
-      </w:r>
-      <w:r>
-        <w:t>support</w:t>
-      </w:r>
-      <w:r>
-        <w:t xml:space="preserve"> </w:t>
+        <w:t xml:space="preserve">the </w:t>
       </w:r>
       <w:r>
         <w:t xml:space="preserve">management </w:t>
@@ -779,14 +938,6 @@
       <w:r>
         <w:t xml:space="preserve">of real-world type systems. </w:t>
       </w:r>
-    </w:p>
-    <w:p>
-      <w:pPr>
-        <w:pStyle w:val="bulletcontinued"/>
-        <w:rPr>
-          <w:lang w:eastAsia="zh-CN"/>
-        </w:rPr>
-      </w:pPr>
       <w:r>
         <w:rPr>
           <w:lang w:eastAsia="zh-CN"/>
@@ -803,7 +954,25 @@
         <w:rPr>
           <w:lang w:eastAsia="zh-CN"/>
         </w:rPr>
-        <w:t xml:space="preserve">for the tool is to manually creation of real-world type systems. </w:t>
+        <w:t xml:space="preserve">for the tool is to </w:t>
+      </w:r>
+      <w:r>
+        <w:rPr>
+          <w:lang w:eastAsia="zh-CN"/>
+        </w:rPr>
+        <w:t>facilitate manual</w:t>
+      </w:r>
+      <w:r>
+        <w:rPr>
+          <w:lang w:eastAsia="zh-CN"/>
+        </w:rPr>
+        <w:t xml:space="preserve"> creat</w:t>
+      </w:r>
+      <w:r>
+        <w:rPr>
+          <w:lang w:eastAsia="zh-CN"/>
+        </w:rPr>
+        <w:t>ion of real-world type systems.</w:t>
       </w:r>
     </w:p>
     <w:p>
@@ -824,27 +993,131 @@
         <w:pStyle w:val="BodyText"/>
       </w:pPr>
       <w:r>
-        <w:t>The design of the tool is motivated</w:t>
-      </w:r>
-      <w:r>
-        <w:t xml:space="preserve"> by</w:t>
-      </w:r>
-      <w:r>
-        <w:t xml:space="preserve"> these goals stated above. The tool operates separately from the compiler via its own user interface.</w:t>
-      </w:r>
-    </w:p>
-    <w:p>
-      <w:pPr>
-        <w:pStyle w:val="Heading2"/>
-      </w:pPr>
-      <w:r>
-        <w:t>Use of the tool</w:t>
-      </w:r>
+        <w:t xml:space="preserve">The basic design of the </w:t>
+      </w:r>
+      <w:r>
+        <w:t xml:space="preserve">Osprey </w:t>
+      </w:r>
+      <w:r>
+        <w:t>user interface is shown in</w:t>
+      </w:r>
+      <w:r>
+        <w:t xml:space="preserve"> </w:t>
+      </w:r>
+      <w:r>
+        <w:fldChar w:fldCharType="begin"/>
+      </w:r>
+      <w:r>
+        <w:instrText xml:space="preserve"> REF _Ref461294330 \r \h </w:instrText>
+      </w:r>
+      <w:r>
+        <w:fldChar w:fldCharType="separate"/>
+      </w:r>
+      <w:r>
+        <w:t>Fig. 1</w:t>
+      </w:r>
+      <w:r>
+        <w:fldChar w:fldCharType="end"/>
+      </w:r>
+      <w:r>
+        <w:t xml:space="preserve">. </w:t>
+      </w:r>
+      <w:r>
+        <w:t xml:space="preserve">The </w:t>
+      </w:r>
+      <w:r>
+        <w:t>subject Java program is presented to the user in one window and the real-world type system in use is presented in a second window. Control of Osprey</w:t>
+      </w:r>
+      <w:r>
+        <w:t>,</w:t>
+      </w:r>
+      <w:r>
+        <w:t xml:space="preserve"> including invocation of the various analyses and </w:t>
+      </w:r>
+      <w:r>
+        <w:t xml:space="preserve">display of </w:t>
+      </w:r>
+      <w:r>
+        <w:t>the results of analyses</w:t>
+      </w:r>
+      <w:r>
+        <w:t>,</w:t>
+      </w:r>
+      <w:r>
+        <w:t xml:space="preserve"> are available through a set of graphic control panels.</w:t>
+      </w:r>
+      <w:bookmarkStart w:id="2" w:name="_GoBack"/>
+      <w:bookmarkEnd w:id="2"/>
+    </w:p>
+    <w:p>
+      <w:pPr>
+        <w:pStyle w:val="FigurePlacement"/>
+      </w:pPr>
+      <w:r>
+        <w:drawing>
+          <wp:inline distT="0" distB="0" distL="0" distR="0" wp14:anchorId="707C6A82" wp14:editId="7C12B933">
+            <wp:extent cx="3195955" cy="2289175"/>
+            <wp:effectExtent l="0" t="0" r="4445" b="0"/>
+            <wp:docPr id="1" name="Picture 1"/>
+            <wp:cNvGraphicFramePr>
+              <a:graphicFrameLocks xmlns:a="http://schemas.openxmlformats.org/drawingml/2006/main" noChangeAspect="1"/>
+            </wp:cNvGraphicFramePr>
+            <a:graphic xmlns:a="http://schemas.openxmlformats.org/drawingml/2006/main">
+              <a:graphicData uri="http://schemas.openxmlformats.org/drawingml/2006/picture">
+                <pic:pic xmlns:pic="http://schemas.openxmlformats.org/drawingml/2006/picture">
+                  <pic:nvPicPr>
+                    <pic:cNvPr id="1" name=""/>
+                    <pic:cNvPicPr/>
+                  </pic:nvPicPr>
+                  <pic:blipFill>
+                    <a:blip r:embed="rId9"/>
+                    <a:stretch>
+                      <a:fillRect/>
+                    </a:stretch>
+                  </pic:blipFill>
+                  <pic:spPr>
+                    <a:xfrm>
+                      <a:off x="0" y="0"/>
+                      <a:ext cx="3195955" cy="2289175"/>
+                    </a:xfrm>
+                    <a:prstGeom prst="rect">
+                      <a:avLst/>
+                    </a:prstGeom>
+                  </pic:spPr>
+                </pic:pic>
+              </a:graphicData>
+            </a:graphic>
+          </wp:inline>
+        </w:drawing>
+      </w:r>
+    </w:p>
+    <w:p>
+      <w:pPr>
+        <w:pStyle w:val="figurecaption"/>
+      </w:pPr>
+      <w:bookmarkStart w:id="3" w:name="_Ref461294330"/>
+      <w:r>
+        <w:t>The Osprey user interface.</w:t>
+      </w:r>
+      <w:bookmarkEnd w:id="3"/>
     </w:p>
     <w:p>
       <w:pPr>
         <w:pStyle w:val="BodyText"/>
       </w:pPr>
+    </w:p>
+    <w:p>
+      <w:pPr>
+        <w:pStyle w:val="BodyText"/>
+      </w:pPr>
+      <w:r>
+        <w:t>Development of the Java software is entirely outside of Osprey.</w:t>
+      </w:r>
+    </w:p>
+    <w:p>
+      <w:pPr>
+        <w:pStyle w:val="BodyText"/>
+      </w:pPr>
       <w:r>
         <w:t xml:space="preserve">To the user, the </w:t>
       </w:r>
@@ -927,7 +1200,11 @@
         <w:pStyle w:val="bulletcontinued"/>
       </w:pPr>
       <w:r>
-        <w:t xml:space="preserve">Selecting an entity in the Java program that is to have a real-world type (clicking on the text) and selecting the particular real-world type to be used (clicking on the type name) establishes a binding. These real-world type bindings can be displayed as </w:t>
+        <w:t xml:space="preserve">Selecting an entity in the Java program that is to have a real-world type (clicking on the text) and selecting the particular real-world type to be used (clicking on the type name) establishes a binding. These real-world type </w:t>
+      </w:r>
+      <w:r>
+        <w:lastRenderedPageBreak/>
+        <w:t xml:space="preserve">bindings can be displayed as </w:t>
       </w:r>
       <w:proofErr w:type="spellStart"/>
       <w:r>
@@ -957,11 +1234,25 @@
         <w:t xml:space="preserve">The two analysis </w:t>
       </w:r>
       <w:r>
-        <w:t xml:space="preserve">techniques check violations of real-world constraints in the Java programs. The two techniques are triggered in the same way, by clicking in </w:t>
-      </w:r>
-      <w:r>
-        <w:lastRenderedPageBreak/>
-        <w:t xml:space="preserve">the Java program editor. After the analysis is finished, program statements with possible violations of real-world constraints are highlighted with color. They are considered as possible errors. The diagnoses of these possible errors are displayed in a table format view. Users can click on the diagnoses to trace the sources of the possible errors.  </w:t>
+        <w:t xml:space="preserve">techniques check violations of real-world constraints in the Java programs. The two techniques are triggered in the same way, by clicking in the Java program editor. After the analysis is finished, program statements with possible violations of real-world constraints are highlighted with color. They are considered as possible </w:t>
+      </w:r>
+      <w:r>
+        <w:t>fault</w:t>
+      </w:r>
+      <w:r>
+        <w:t xml:space="preserve">s. The diagnoses of these possible </w:t>
+      </w:r>
+      <w:r>
+        <w:t>fault</w:t>
+      </w:r>
+      <w:r>
+        <w:t xml:space="preserve">s are displayed in a table format view. Users can click on the diagnoses to trace the sources of the possible </w:t>
+      </w:r>
+      <w:r>
+        <w:t>fault</w:t>
+      </w:r>
+      <w:r>
+        <w:t xml:space="preserve">s.  </w:t>
       </w:r>
     </w:p>
     <w:p>
@@ -971,7 +1262,7 @@
       <w:r>
         <w:rPr>
           <w:noProof/>
-          <w:lang w:eastAsia="zh-CN"/>
+          <w:lang w:eastAsia="en-US"/>
         </w:rPr>
         <w:drawing>
           <wp:inline distT="0" distB="0" distL="0" distR="0" wp14:anchorId="1E8E5CA7" wp14:editId="56854829">
@@ -989,7 +1280,7 @@
                     <pic:cNvPicPr/>
                   </pic:nvPicPr>
                   <pic:blipFill>
-                    <a:blip r:embed="rId9">
+                    <a:blip r:embed="rId10">
                       <a:extLst>
                         <a:ext uri="{28A0092B-C50C-407E-A947-70E740481C1C}">
                           <a14:useLocalDpi xmlns:a14="http://schemas.microsoft.com/office/drawing/2010/main" val="0"/>
@@ -1020,7 +1311,7 @@
       <w:pPr>
         <w:pStyle w:val="figurecaption"/>
       </w:pPr>
-      <w:bookmarkStart w:id="2" w:name="_Ref461197158"/>
+      <w:bookmarkStart w:id="4" w:name="_Ref461197158"/>
       <w:r>
         <w:rPr>
           <w:rFonts w:hint="eastAsia"/>
@@ -1034,7 +1325,7 @@
         </w:rPr>
         <w:t>’ view of the tool</w:t>
       </w:r>
-      <w:bookmarkEnd w:id="2"/>
+      <w:bookmarkEnd w:id="4"/>
     </w:p>
     <w:p>
       <w:pPr>
@@ -1108,7 +1399,11 @@
         <w:pStyle w:val="bulletcontinued"/>
       </w:pPr>
       <w:r>
-        <w:t xml:space="preserve">Synthesis of candidate real-world types and type rules are triggered by clicks on the Java programs. The synthesis provides standalone text files for candidate real-world types and real-world type rules. The text files are then reviewed by the users to select the candidates that apply and </w:t>
+        <w:t xml:space="preserve">Synthesis of candidate real-world types and type rules are triggered by clicks on the Java programs. The synthesis provides standalone text files for candidate real-world types and real-world type rules. The text files </w:t>
+      </w:r>
+      <w:r>
+        <w:lastRenderedPageBreak/>
+        <w:t xml:space="preserve">are then reviewed by the users to select the candidates that apply and </w:t>
       </w:r>
       <w:r>
         <w:t xml:space="preserve">then construct </w:t>
@@ -1136,204 +1431,192 @@
         <w:pStyle w:val="bulletcontinued"/>
       </w:pPr>
       <w:r>
-        <w:t xml:space="preserve">Synthesis of real-world type bindings is triggered by clicks on the Java programs which already have some bindings seeded inside. The synthesis then propagates </w:t>
+        <w:t xml:space="preserve">Synthesis of real-world type bindings is triggered by clicks on the Java programs which already have some bindings seeded inside. The synthesis then propagates these existing bindings to other program statements where the inference rules apply. The binding synthesis can be triggered on a collection of source files with one click.  </w:t>
+      </w:r>
+    </w:p>
+    <w:p>
+      <w:pPr>
+        <w:pStyle w:val="bulletlist"/>
+      </w:pPr>
+      <w:r>
+        <w:t xml:space="preserve">Reuse interpreted formalism. </w:t>
+      </w:r>
+    </w:p>
+    <w:p>
+      <w:pPr>
+        <w:pStyle w:val="bulletcontinued"/>
+      </w:pPr>
+      <w:r>
+        <w:t xml:space="preserve">Existing real-world types and type rules can be easily reused in different real-world type systems. Contents in a real-world type system are organized as files in a folder. Files for real-world types are type rules can be copied from one real-world type system to other real-world type systems. </w:t>
+      </w:r>
+    </w:p>
+    <w:p>
+      <w:pPr>
+        <w:pStyle w:val="bulletlist"/>
+      </w:pPr>
+      <w:r>
+        <w:t>Reference to the details of the real-world type system.</w:t>
+      </w:r>
+    </w:p>
+    <w:p>
+      <w:pPr>
+        <w:pStyle w:val="bulletcontinued"/>
+      </w:pPr>
+      <w:r>
+        <w:t>All definitional aspects of the real-world types, real-world type rules, and all bindings to Java entities can be displayed. The set of bindings can be displayed in various ways, e.g., all bindings, binding of a given Java entity, all Java entities bound to a particular real-world type, etc.</w:t>
+      </w:r>
+    </w:p>
+    <w:p>
+      <w:pPr>
+        <w:pStyle w:val="Heading2"/>
+      </w:pPr>
+      <w:r>
+        <w:t>Architecture of the tool</w:t>
+      </w:r>
+    </w:p>
+    <w:p>
+      <w:pPr>
+        <w:pStyle w:val="BodyText"/>
+      </w:pPr>
+      <w:r>
+        <w:t xml:space="preserve">To accomplish the goals stated in section II and provide all the support to the users, we implement the tool in an architecture shown in </w:t>
+      </w:r>
+      <w:r>
+        <w:fldChar w:fldCharType="begin"/>
+      </w:r>
+      <w:r>
+        <w:instrText xml:space="preserve"> REF _Ref461004330 \r \h </w:instrText>
+      </w:r>
+      <w:r>
+        <w:fldChar w:fldCharType="separate"/>
+      </w:r>
+      <w:r>
+        <w:t>Fig. 2</w:t>
+      </w:r>
+      <w:r>
+        <w:fldChar w:fldCharType="end"/>
+      </w:r>
+      <w:r>
+        <w:t>.</w:t>
+      </w:r>
+      <w:r>
+        <w:t xml:space="preserve"> </w:t>
+      </w:r>
+      <w:r>
+        <w:t xml:space="preserve">The tool is implemented as an Eclipse Rich Client Platform </w:t>
+      </w:r>
+      <w:r>
+        <w:fldChar w:fldCharType="begin"/>
+      </w:r>
+      <w:r>
+        <w:instrText xml:space="preserve"> REF _Ref461198726 \r \h </w:instrText>
+      </w:r>
+      <w:r>
+        <w:fldChar w:fldCharType="separate"/>
+      </w:r>
+      <w:r>
+        <w:t>[5]</w:t>
+      </w:r>
+      <w:r>
+        <w:fldChar w:fldCharType="end"/>
+      </w:r>
+      <w:r>
+        <w:t xml:space="preserve">. </w:t>
+      </w:r>
+      <w:r>
+        <w:t xml:space="preserve">The subject Java source program is shown on the left toward the top of the figure, and the interpretation is shown on the right. The development </w:t>
+      </w:r>
+      <w:r>
+        <w:t xml:space="preserve">of </w:t>
+      </w:r>
+      <w:r>
+        <w:t xml:space="preserve">the Java program and the real-world type system, is shown at the top of the figure. </w:t>
+      </w:r>
+    </w:p>
+    <w:p>
+      <w:pPr>
+        <w:pStyle w:val="BodyText"/>
+      </w:pPr>
+      <w:r>
+        <w:t>To support analysis of the system, a custom parser produces a representation of the subject Java program as an abstract syntax tree, and the implementation of the real-world types and type rules produces a database that specifies all of the details of the types and type rules. The abstract syntax tree and the specification for the real-world type system are processed by an analyzer shown in the center of the figure that supports four types of analysis:</w:t>
+      </w:r>
+    </w:p>
+    <w:p>
+      <w:pPr>
+        <w:pStyle w:val="bulletlist"/>
+      </w:pPr>
+      <w:r>
+        <w:t xml:space="preserve">Real-world type checking. </w:t>
+      </w:r>
+    </w:p>
+    <w:p>
+      <w:pPr>
+        <w:pStyle w:val="bulletcontinued"/>
+      </w:pPr>
+      <w:r>
+        <w:t xml:space="preserve">A </w:t>
+      </w:r>
+      <w:r>
+        <w:rPr>
+          <w:i/>
+        </w:rPr>
+        <w:t>type</w:t>
+      </w:r>
+      <w:r>
+        <w:t xml:space="preserve"> </w:t>
+      </w:r>
+      <w:r>
+        <w:rPr>
+          <w:i/>
+        </w:rPr>
+        <w:t>checker</w:t>
+      </w:r>
+      <w:r>
+        <w:t xml:space="preserve"> was implemented for this analysis. It loads the real-world types and type rules, examines each node, especially infix expressions, in the abstract syntax tree, and then checks for violations of real-world type rules. Diagnostics are displayed for user</w:t>
+      </w:r>
+      <w:r>
+        <w:t>s</w:t>
+      </w:r>
+      <w:r>
+        <w:t xml:space="preserve"> to review.</w:t>
+      </w:r>
+    </w:p>
+    <w:p>
+      <w:pPr>
+        <w:pStyle w:val="bulletlist"/>
+      </w:pPr>
+      <w:r>
+        <w:t xml:space="preserve">Reasonable range analysis. </w:t>
+      </w:r>
+    </w:p>
+    <w:p>
+      <w:pPr>
+        <w:pStyle w:val="bulletcontinued"/>
+      </w:pPr>
+      <w:r>
+        <w:t xml:space="preserve">A </w:t>
+      </w:r>
+      <w:r>
+        <w:rPr>
+          <w:i/>
+        </w:rPr>
+        <w:t>range</w:t>
+      </w:r>
+      <w:r>
+        <w:t xml:space="preserve"> </w:t>
+      </w:r>
+      <w:r>
+        <w:rPr>
+          <w:i/>
+        </w:rPr>
+        <w:t>analyzer</w:t>
+      </w:r>
+      <w:r>
+        <w:t xml:space="preserve"> was implemented to conduct reasonable range analysis. It reads the reasonable range values specified in real-world types and then conducts interval analysis on the Java program. Warning messages </w:t>
       </w:r>
       <w:r>
         <w:lastRenderedPageBreak/>
-        <w:t xml:space="preserve">these existing bindings to other program statements where the inference rules apply. The binding synthesis can be triggered on a collection of source files with one click.  </w:t>
-      </w:r>
-    </w:p>
-    <w:p>
-      <w:pPr>
-        <w:pStyle w:val="bulletlist"/>
-      </w:pPr>
-      <w:r>
-        <w:t xml:space="preserve">Reuse interpreted formalism. </w:t>
-      </w:r>
-    </w:p>
-    <w:p>
-      <w:pPr>
-        <w:pStyle w:val="bulletcontinued"/>
-      </w:pPr>
-      <w:r>
-        <w:t xml:space="preserve">Existing real-world types and type rules can be easily reused in different real-world type systems. Contents in a real-world type system are organized as files in a folder. Files for real-world types are type rules can be copied from one real-world type system to other real-world type systems. </w:t>
-      </w:r>
-    </w:p>
-    <w:p>
-      <w:pPr>
-        <w:pStyle w:val="bulletlist"/>
-      </w:pPr>
-      <w:r>
-        <w:t>Reference to the details of the real-world type system.</w:t>
-      </w:r>
-    </w:p>
-    <w:p>
-      <w:pPr>
-        <w:pStyle w:val="bulletcontinued"/>
-      </w:pPr>
-      <w:r>
-        <w:t>All definitional aspects of the real-world types, real-world type rules, and all bindings to Java entities can be displayed. The set of bindings can be displayed in various ways, e.g., all bindings, binding of a given Java entity, all Java entities bound to a particular real-world type, etc.</w:t>
-      </w:r>
-    </w:p>
-    <w:p>
-      <w:pPr>
-        <w:pStyle w:val="Heading2"/>
-      </w:pPr>
-      <w:r>
-        <w:t>Architecture of the tool</w:t>
-      </w:r>
-    </w:p>
-    <w:p>
-      <w:pPr>
-        <w:pStyle w:val="BodyText"/>
-      </w:pPr>
-      <w:r>
-        <w:t xml:space="preserve">To accomplish the goals stated in section II and provide all the support to the users, we implement the tool in an architecture shown in </w:t>
-      </w:r>
-      <w:r>
-        <w:fldChar w:fldCharType="begin"/>
-      </w:r>
-      <w:r>
-        <w:instrText xml:space="preserve"> REF _Ref461004330 \r \h </w:instrText>
-      </w:r>
-      <w:r>
-        <w:fldChar w:fldCharType="separate"/>
-      </w:r>
-      <w:r>
-        <w:t>Fig. 2</w:t>
-      </w:r>
-      <w:r>
-        <w:fldChar w:fldCharType="end"/>
-      </w:r>
-      <w:r>
-        <w:t>.</w:t>
-      </w:r>
-      <w:r>
-        <w:t xml:space="preserve"> </w:t>
-      </w:r>
-      <w:r>
-        <w:t xml:space="preserve">The tool is implemented as an Eclipse Rich Client Platform </w:t>
-      </w:r>
-      <w:r>
-        <w:fldChar w:fldCharType="begin"/>
-      </w:r>
-      <w:r>
-        <w:instrText xml:space="preserve"> REF _Ref461198726 \r \h </w:instrText>
-      </w:r>
-      <w:r>
-        <w:fldChar w:fldCharType="separate"/>
-      </w:r>
-      <w:r>
-        <w:t>[5]</w:t>
-      </w:r>
-      <w:r>
-        <w:fldChar w:fldCharType="end"/>
-      </w:r>
-      <w:r>
-        <w:t xml:space="preserve">. </w:t>
-      </w:r>
-      <w:r>
-        <w:t xml:space="preserve">The subject Java source program is shown on the left toward the top of the figure, and the interpretation is shown on the right. The development </w:t>
-      </w:r>
-      <w:r>
-        <w:t xml:space="preserve">of </w:t>
-      </w:r>
-      <w:r>
-        <w:t xml:space="preserve">the Java program and the real-world type system, is shown at the top of the figure. </w:t>
-      </w:r>
-    </w:p>
-    <w:p>
-      <w:pPr>
-        <w:pStyle w:val="BodyText"/>
-      </w:pPr>
-      <w:r>
-        <w:t>To support analysis of the system, a custom parser produces a representation of the subject Java program as an abstract syntax tree, and the implementation of the real-world types and type rules produces a database that specifies all of the details of the types and type rules. The abstract syntax tree and the specification for the real-world type system are processed by an analyzer shown in the center of the figure that supports four types of analysis:</w:t>
-      </w:r>
-    </w:p>
-    <w:p>
-      <w:pPr>
-        <w:pStyle w:val="bulletlist"/>
-      </w:pPr>
-      <w:r>
-        <w:t xml:space="preserve">Real-world type checking. </w:t>
-      </w:r>
-    </w:p>
-    <w:p>
-      <w:pPr>
-        <w:pStyle w:val="bulletcontinued"/>
-      </w:pPr>
-      <w:r>
-        <w:t xml:space="preserve">A </w:t>
-      </w:r>
-      <w:r>
-        <w:rPr>
-          <w:i/>
-        </w:rPr>
-        <w:t>type</w:t>
-      </w:r>
-      <w:r>
-        <w:t xml:space="preserve"> </w:t>
-      </w:r>
-      <w:r>
-        <w:rPr>
-          <w:i/>
-        </w:rPr>
-        <w:t>checker</w:t>
-      </w:r>
-      <w:r>
-        <w:t xml:space="preserve"> was implemented for this analysis. It loads the real-world types and type rules, examines each node, especially infix expressions, in the abstract syntax tree, and then checks for violations of real-world type rules. Diagnostics are displayed for user</w:t>
-      </w:r>
-      <w:r>
-        <w:t>s</w:t>
-      </w:r>
-      <w:r>
-        <w:t xml:space="preserve"> to review.</w:t>
-      </w:r>
-    </w:p>
-    <w:p>
-      <w:pPr>
-        <w:pStyle w:val="bulletlist"/>
-      </w:pPr>
-      <w:r>
-        <w:t xml:space="preserve">Reasonable range analysis. </w:t>
-      </w:r>
-    </w:p>
-    <w:p>
-      <w:pPr>
-        <w:pStyle w:val="bulletcontinued"/>
-      </w:pPr>
-      <w:r>
-        <w:t xml:space="preserve">A </w:t>
-      </w:r>
-      <w:r>
-        <w:rPr>
-          <w:i/>
-        </w:rPr>
-        <w:t>range</w:t>
-      </w:r>
-      <w:r>
-        <w:t xml:space="preserve"> </w:t>
-      </w:r>
-      <w:r>
-        <w:rPr>
-          <w:i/>
-        </w:rPr>
-        <w:t>analyzer</w:t>
-      </w:r>
-      <w:r>
-        <w:t xml:space="preserve"> was implemented to conduct reasonable range analysis. It reads the reasonable range value</w:t>
-      </w:r>
-      <w:r>
-        <w:t>s specified in real-world types</w:t>
-      </w:r>
-      <w:r>
-        <w:t xml:space="preserve"> and then conduct</w:t>
-      </w:r>
-      <w:r>
-        <w:t>s</w:t>
-      </w:r>
-      <w:r>
-        <w:t xml:space="preserve"> interval analysis on the Java program. Warning messages are issued when calculated intervals of program elements exceed their reasonable ranges.</w:t>
+        <w:t>are issued when calculated intervals of program elements exceed their reasonable ranges.</w:t>
       </w:r>
     </w:p>
     <w:p>
@@ -1378,9 +1661,8 @@
       <w:r>
         <w:rPr>
           <w:noProof/>
-          <w:lang w:eastAsia="zh-CN"/>
-        </w:rPr>
-        <w:lastRenderedPageBreak/>
+          <w:lang w:eastAsia="en-US"/>
+        </w:rPr>
         <w:drawing>
           <wp:inline distT="0" distB="0" distL="0" distR="0" wp14:anchorId="6A64EF39" wp14:editId="3D3A3D64">
             <wp:extent cx="3195955" cy="4422140"/>
@@ -1397,7 +1679,7 @@
                     <pic:cNvPicPr/>
                   </pic:nvPicPr>
                   <pic:blipFill>
-                    <a:blip r:embed="rId10">
+                    <a:blip r:embed="rId11">
                       <a:extLst>
                         <a:ext uri="{28A0092B-C50C-407E-A947-70E740481C1C}">
                           <a14:useLocalDpi xmlns:a14="http://schemas.microsoft.com/office/drawing/2010/main" val="0"/>
@@ -1428,14 +1710,14 @@
       <w:pPr>
         <w:pStyle w:val="figurecaption"/>
       </w:pPr>
-      <w:bookmarkStart w:id="3" w:name="_Ref461004330"/>
+      <w:bookmarkStart w:id="5" w:name="_Ref461004330"/>
       <w:r>
         <w:t>Architecture</w:t>
       </w:r>
       <w:r>
         <w:t xml:space="preserve"> of the tool</w:t>
       </w:r>
-      <w:bookmarkEnd w:id="3"/>
+      <w:bookmarkEnd w:id="5"/>
     </w:p>
     <w:p>
       <w:pPr>
@@ -1558,6 +1840,7 @@
         <w:pStyle w:val="bulletcontinued"/>
       </w:pPr>
       <w:r>
+        <w:lastRenderedPageBreak/>
         <w:t xml:space="preserve">Three synthesizers were implemented for </w:t>
       </w:r>
       <w:r>
@@ -1600,7 +1883,6 @@
         <w:t xml:space="preserve">that bound with real-world types to produce </w:t>
       </w:r>
       <w:r>
-        <w:lastRenderedPageBreak/>
         <w:t>candidate real-world type rules. T</w:t>
       </w:r>
       <w:r>
@@ -1664,7 +1946,21 @@
         <w:t>Class instances</w:t>
       </w:r>
       <w:r>
-        <w:t>. Different instances of a class might have different real-world meanings and so the interpretation is of the instance, not the class. For example, suppose a class Point has three fields x, y, z. Further, suppose that pt1 and pt2 are both instances of Point but are from different coordinate systems. Writing a statement that involves both pt1.x and pt2.x such as pt1.x + pt2.x might be an error and so the two instances need to be distinguished.</w:t>
+        <w:t xml:space="preserve">. Different instances of a class might have different real-world meanings and so the interpretation is of the instance, not the class. For example, suppose a class Point has three fields x, y, z. Further, suppose that pt1 and pt2 are both instances of Point but are from different coordinate systems. Writing a statement that involves both pt1.x and pt2.x such as pt1.x + pt2.x might be </w:t>
+      </w:r>
+      <w:proofErr w:type="gramStart"/>
+      <w:r>
+        <w:t>an</w:t>
+      </w:r>
+      <w:proofErr w:type="gramEnd"/>
+      <w:r>
+        <w:t xml:space="preserve"> </w:t>
+      </w:r>
+      <w:r>
+        <w:t>fault</w:t>
+      </w:r>
+      <w:r>
+        <w:t xml:space="preserve"> and so the two instances need to be distinguished.</w:t>
       </w:r>
     </w:p>
     <w:p>
@@ -1687,7 +1983,19 @@
         <w:rPr>
           <w:lang w:val="en-GB"/>
         </w:rPr>
-        <w:t>method, at each invocation site, all the expressions in the method declaration body are examined to determine the real-world type of the return statement. That ultimately will be the real-world type of the method invocation. If the method contains multiple return statements, the interpretation for the return value will be the one with no errors. Also, if interpretations for return statements are inconsistent, a warning message is issued.</w:t>
+        <w:t xml:space="preserve">method, at each invocation site, all the expressions in the method declaration body are examined to determine the real-world type of the return statement. That ultimately will be the real-world type of the method invocation. If the method contains multiple return statements, the interpretation for the return value will be the one with no </w:t>
+      </w:r>
+      <w:r>
+        <w:rPr>
+          <w:lang w:val="en-GB"/>
+        </w:rPr>
+        <w:t>fault</w:t>
+      </w:r>
+      <w:r>
+        <w:rPr>
+          <w:lang w:val="en-GB"/>
+        </w:rPr>
+        <w:t>s. Also, if interpretations for return statements are inconsistent, a warning message is issued.</w:t>
       </w:r>
     </w:p>
     <w:p>
@@ -1702,6 +2010,7 @@
           <w:b/>
           <w:lang w:val="en-GB"/>
         </w:rPr>
+        <w:lastRenderedPageBreak/>
         <w:t>Arrays</w:t>
       </w:r>
       <w:r>
@@ -1744,7 +2053,6 @@
           <w:b/>
           <w:lang w:val="en-GB"/>
         </w:rPr>
-        <w:lastRenderedPageBreak/>
         <w:t>Compound objects</w:t>
       </w:r>
       <w:r>
@@ -1961,251 +2269,279 @@
         <w:t xml:space="preserve">the </w:t>
       </w:r>
       <w:proofErr w:type="spellStart"/>
+      <w:r>
+        <w:rPr>
+          <w:lang w:eastAsia="zh-CN"/>
+        </w:rPr>
+        <w:t>O</w:t>
+      </w:r>
+      <w:r>
+        <w:rPr>
+          <w:rFonts w:hint="eastAsia"/>
+          <w:lang w:eastAsia="zh-CN"/>
+        </w:rPr>
+        <w:t>pen</w:t>
+      </w:r>
+      <w:r>
+        <w:rPr>
+          <w:lang w:eastAsia="zh-CN"/>
+        </w:rPr>
+        <w:t>Map</w:t>
+      </w:r>
+      <w:proofErr w:type="spellEnd"/>
+      <w:r>
+        <w:rPr>
+          <w:lang w:eastAsia="zh-CN"/>
+        </w:rPr>
+        <w:fldChar w:fldCharType="begin"/>
+      </w:r>
+      <w:r>
+        <w:rPr>
+          <w:lang w:eastAsia="zh-CN"/>
+        </w:rPr>
+        <w:instrText xml:space="preserve"> REF _Ref461198763 \r \h </w:instrText>
+      </w:r>
+      <w:r>
+        <w:rPr>
+          <w:lang w:eastAsia="zh-CN"/>
+        </w:rPr>
+      </w:r>
+      <w:r>
+        <w:rPr>
+          <w:lang w:eastAsia="zh-CN"/>
+        </w:rPr>
+        <w:fldChar w:fldCharType="separate"/>
+      </w:r>
+      <w:r>
+        <w:rPr>
+          <w:lang w:eastAsia="zh-CN"/>
+        </w:rPr>
+        <w:t>[9]</w:t>
+      </w:r>
+      <w:r>
+        <w:rPr>
+          <w:lang w:eastAsia="zh-CN"/>
+        </w:rPr>
+        <w:fldChar w:fldCharType="end"/>
+      </w:r>
+      <w:r>
+        <w:rPr>
+          <w:lang w:eastAsia="zh-CN"/>
+        </w:rPr>
+        <w:t>, with 157,858 lines of code</w:t>
+      </w:r>
+      <w:r>
+        <w:rPr>
+          <w:lang w:eastAsia="zh-CN"/>
+        </w:rPr>
+        <w:t>.</w:t>
+      </w:r>
+      <w:r>
+        <w:rPr>
+          <w:lang w:eastAsia="zh-CN"/>
+        </w:rPr>
+        <w:t xml:space="preserve"> </w:t>
+      </w:r>
+      <w:r>
+        <w:rPr>
+          <w:color w:val="FF0000"/>
+          <w:lang w:eastAsia="zh-CN"/>
+        </w:rPr>
+        <w:t xml:space="preserve">The detailed results </w:t>
+      </w:r>
+      <w:r>
+        <w:rPr>
+          <w:color w:val="FF0000"/>
+          <w:lang w:eastAsia="zh-CN"/>
+        </w:rPr>
+        <w:t>of</w:t>
+      </w:r>
+      <w:r>
+        <w:rPr>
+          <w:color w:val="FF0000"/>
+          <w:lang w:eastAsia="zh-CN"/>
+        </w:rPr>
+        <w:t xml:space="preserve"> the first case study can be found </w:t>
+      </w:r>
       <w:proofErr w:type="gramStart"/>
       <w:r>
         <w:rPr>
-          <w:lang w:eastAsia="zh-CN"/>
-        </w:rPr>
-        <w:t>O</w:t>
+          <w:color w:val="FF0000"/>
+          <w:lang w:eastAsia="zh-CN"/>
+        </w:rPr>
+        <w:t>in[</w:t>
+      </w:r>
+      <w:proofErr w:type="gramEnd"/>
+      <w:r>
+        <w:rPr>
+          <w:color w:val="FF0000"/>
+          <w:lang w:eastAsia="zh-CN"/>
+        </w:rPr>
+        <w:t xml:space="preserve">]. The details of the second case study can be found in another paper submitted to </w:t>
+      </w:r>
+      <w:r>
+        <w:rPr>
+          <w:color w:val="FF0000"/>
+          <w:lang w:eastAsia="zh-CN"/>
+        </w:rPr>
+        <w:t>[].</w:t>
+      </w:r>
+      <w:r>
+        <w:rPr>
+          <w:color w:val="FF0000"/>
+          <w:lang w:eastAsia="zh-CN"/>
+        </w:rPr>
+        <w:t xml:space="preserve"> </w:t>
+      </w:r>
+    </w:p>
+    <w:p>
+      <w:pPr>
+        <w:pStyle w:val="BodyText"/>
+        <w:rPr>
+          <w:lang w:eastAsia="zh-CN"/>
+        </w:rPr>
+      </w:pPr>
+      <w:r>
+        <w:rPr>
+          <w:lang w:eastAsia="zh-CN"/>
+        </w:rPr>
+        <w:t>T</w:t>
+      </w:r>
+      <w:r>
+        <w:rPr>
+          <w:lang w:eastAsia="zh-CN"/>
+        </w:rPr>
+        <w:t>his</w:t>
+      </w:r>
+      <w:r>
+        <w:rPr>
+          <w:lang w:eastAsia="zh-CN"/>
+        </w:rPr>
+        <w:t xml:space="preserve"> tool provides </w:t>
+      </w:r>
+      <w:r>
+        <w:rPr>
+          <w:lang w:eastAsia="zh-CN"/>
+        </w:rPr>
+        <w:t xml:space="preserve">comprehensive </w:t>
+      </w:r>
+      <w:r>
+        <w:rPr>
+          <w:lang w:eastAsia="zh-CN"/>
+        </w:rPr>
+        <w:t>support</w:t>
+      </w:r>
+      <w:r>
+        <w:rPr>
+          <w:lang w:eastAsia="zh-CN"/>
+        </w:rPr>
+        <w:t xml:space="preserve"> for developing real-world type systems and analyzing the subject software. </w:t>
+      </w:r>
+      <w:r>
+        <w:rPr>
+          <w:lang w:eastAsia="zh-CN"/>
+        </w:rPr>
+        <w:t>In summary, t</w:t>
       </w:r>
       <w:r>
         <w:rPr>
           <w:rFonts w:hint="eastAsia"/>
           <w:lang w:eastAsia="zh-CN"/>
         </w:rPr>
-        <w:t>pen</w:t>
-      </w:r>
-      <w:r>
-        <w:rPr>
-          <w:lang w:eastAsia="zh-CN"/>
-        </w:rPr>
-        <w:t>Map</w:t>
+        <w:t xml:space="preserve">he tool </w:t>
+      </w:r>
+      <w:r>
+        <w:rPr>
+          <w:lang w:eastAsia="zh-CN"/>
+        </w:rPr>
+        <w:t xml:space="preserve">found </w:t>
+      </w:r>
+      <w:r>
+        <w:rPr>
+          <w:lang w:eastAsia="zh-CN"/>
+        </w:rPr>
+        <w:t xml:space="preserve">a </w:t>
+      </w:r>
+      <w:r>
+        <w:rPr>
+          <w:lang w:eastAsia="zh-CN"/>
+        </w:rPr>
+        <w:t xml:space="preserve">substantial amount of real </w:t>
+      </w:r>
+      <w:r>
+        <w:rPr>
+          <w:lang w:eastAsia="zh-CN"/>
+        </w:rPr>
+        <w:t>fault</w:t>
+      </w:r>
+      <w:r>
+        <w:rPr>
+          <w:lang w:eastAsia="zh-CN"/>
+        </w:rPr>
+        <w:t>s in the two case studies. In the Kelpie flight planner case study, the tool located</w:t>
+      </w:r>
+      <w:r>
+        <w:rPr>
+          <w:lang w:eastAsia="zh-CN"/>
+        </w:rPr>
+        <w:t xml:space="preserve"> 7 </w:t>
+      </w:r>
+      <w:r>
+        <w:rPr>
+          <w:lang w:eastAsia="zh-CN"/>
+        </w:rPr>
+        <w:t>fault</w:t>
+      </w:r>
+      <w:r>
+        <w:rPr>
+          <w:lang w:eastAsia="zh-CN"/>
+        </w:rPr>
+        <w:t xml:space="preserve">s </w:t>
+      </w:r>
+      <w:r>
+        <w:rPr>
+          <w:lang w:eastAsia="zh-CN"/>
+        </w:rPr>
+        <w:t xml:space="preserve">by conducting real-world type checking and </w:t>
+      </w:r>
+      <w:r>
+        <w:rPr>
+          <w:lang w:eastAsia="zh-CN"/>
+        </w:rPr>
+        <w:t xml:space="preserve">12 </w:t>
+      </w:r>
+      <w:r>
+        <w:rPr>
+          <w:lang w:eastAsia="zh-CN"/>
+        </w:rPr>
+        <w:t>fault</w:t>
+      </w:r>
+      <w:r>
+        <w:rPr>
+          <w:lang w:eastAsia="zh-CN"/>
+        </w:rPr>
+        <w:t>s by reasonable range analysis</w:t>
+      </w:r>
+      <w:r>
+        <w:rPr>
+          <w:lang w:eastAsia="zh-CN"/>
+        </w:rPr>
+        <w:t xml:space="preserve">. </w:t>
+      </w:r>
+      <w:r>
+        <w:rPr>
+          <w:lang w:eastAsia="zh-CN"/>
+        </w:rPr>
+        <w:t xml:space="preserve">In the </w:t>
+      </w:r>
+      <w:proofErr w:type="spellStart"/>
+      <w:r>
+        <w:rPr>
+          <w:lang w:eastAsia="zh-CN"/>
+        </w:rPr>
+        <w:t>OpenMap</w:t>
       </w:r>
       <w:proofErr w:type="spellEnd"/>
-      <w:proofErr w:type="gramEnd"/>
-      <w:r>
-        <w:rPr>
-          <w:lang w:eastAsia="zh-CN"/>
-        </w:rPr>
-        <w:fldChar w:fldCharType="begin"/>
-      </w:r>
-      <w:r>
-        <w:rPr>
-          <w:lang w:eastAsia="zh-CN"/>
-        </w:rPr>
-        <w:instrText xml:space="preserve"> REF _Ref461198763 \r \h </w:instrText>
-      </w:r>
-      <w:r>
-        <w:rPr>
-          <w:lang w:eastAsia="zh-CN"/>
-        </w:rPr>
-      </w:r>
-      <w:r>
-        <w:rPr>
-          <w:lang w:eastAsia="zh-CN"/>
-        </w:rPr>
-        <w:fldChar w:fldCharType="separate"/>
-      </w:r>
-      <w:r>
-        <w:rPr>
-          <w:lang w:eastAsia="zh-CN"/>
-        </w:rPr>
-        <w:t>[9]</w:t>
-      </w:r>
-      <w:r>
-        <w:rPr>
-          <w:lang w:eastAsia="zh-CN"/>
-        </w:rPr>
-        <w:fldChar w:fldCharType="end"/>
-      </w:r>
-      <w:r>
-        <w:rPr>
-          <w:lang w:eastAsia="zh-CN"/>
-        </w:rPr>
-        <w:t>, with 157,858 lines of code</w:t>
-      </w:r>
-      <w:r>
-        <w:rPr>
-          <w:lang w:eastAsia="zh-CN"/>
-        </w:rPr>
-        <w:t>.</w:t>
-      </w:r>
-      <w:r>
-        <w:rPr>
-          <w:lang w:eastAsia="zh-CN"/>
-        </w:rPr>
-        <w:t xml:space="preserve"> </w:t>
-      </w:r>
-      <w:r>
-        <w:rPr>
-          <w:color w:val="FF0000"/>
-          <w:lang w:eastAsia="zh-CN"/>
-        </w:rPr>
-        <w:t xml:space="preserve">The detailed results </w:t>
-      </w:r>
-      <w:r>
-        <w:rPr>
-          <w:color w:val="FF0000"/>
-          <w:lang w:eastAsia="zh-CN"/>
-        </w:rPr>
-        <w:t>of</w:t>
-      </w:r>
-      <w:r>
-        <w:rPr>
-          <w:color w:val="FF0000"/>
-          <w:lang w:eastAsia="zh-CN"/>
-        </w:rPr>
-        <w:t xml:space="preserve"> the first case study can be found </w:t>
-      </w:r>
-      <w:proofErr w:type="gramStart"/>
-      <w:r>
-        <w:rPr>
-          <w:color w:val="FF0000"/>
-          <w:lang w:eastAsia="zh-CN"/>
-        </w:rPr>
-        <w:t>in[</w:t>
-      </w:r>
-      <w:proofErr w:type="gramEnd"/>
-      <w:r>
-        <w:rPr>
-          <w:color w:val="FF0000"/>
-          <w:lang w:eastAsia="zh-CN"/>
-        </w:rPr>
-        <w:t xml:space="preserve">]. The details of the second case study can be found in another paper submitted to </w:t>
-      </w:r>
-      <w:r>
-        <w:rPr>
-          <w:color w:val="FF0000"/>
-          <w:lang w:eastAsia="zh-CN"/>
-        </w:rPr>
-        <w:t>[].</w:t>
-      </w:r>
-      <w:r>
-        <w:rPr>
-          <w:color w:val="FF0000"/>
-          <w:lang w:eastAsia="zh-CN"/>
-        </w:rPr>
-        <w:t xml:space="preserve"> </w:t>
-      </w:r>
-    </w:p>
-    <w:p>
-      <w:pPr>
-        <w:pStyle w:val="BodyText"/>
-        <w:rPr>
-          <w:lang w:eastAsia="zh-CN"/>
-        </w:rPr>
-      </w:pPr>
-      <w:r>
-        <w:rPr>
-          <w:lang w:eastAsia="zh-CN"/>
-        </w:rPr>
-        <w:t>T</w:t>
-      </w:r>
-      <w:r>
-        <w:rPr>
-          <w:lang w:eastAsia="zh-CN"/>
-        </w:rPr>
-        <w:t>his</w:t>
-      </w:r>
-      <w:r>
-        <w:rPr>
-          <w:lang w:eastAsia="zh-CN"/>
-        </w:rPr>
-        <w:t xml:space="preserve"> tool provides </w:t>
-      </w:r>
-      <w:r>
-        <w:rPr>
-          <w:lang w:eastAsia="zh-CN"/>
-        </w:rPr>
-        <w:t xml:space="preserve">comprehensive </w:t>
-      </w:r>
-      <w:r>
-        <w:rPr>
-          <w:lang w:eastAsia="zh-CN"/>
-        </w:rPr>
-        <w:t>support</w:t>
-      </w:r>
-      <w:r>
-        <w:rPr>
-          <w:lang w:eastAsia="zh-CN"/>
-        </w:rPr>
-        <w:t xml:space="preserve"> for developing real-world type systems and analyzing the subject software. </w:t>
-      </w:r>
-      <w:r>
-        <w:rPr>
-          <w:lang w:eastAsia="zh-CN"/>
-        </w:rPr>
-        <w:t>In summary, t</w:t>
-      </w:r>
-      <w:r>
-        <w:rPr>
-          <w:rFonts w:hint="eastAsia"/>
-          <w:lang w:eastAsia="zh-CN"/>
-        </w:rPr>
-        <w:t xml:space="preserve">he tool </w:t>
-      </w:r>
-      <w:r>
-        <w:rPr>
-          <w:lang w:eastAsia="zh-CN"/>
-        </w:rPr>
-        <w:t xml:space="preserve">found </w:t>
-      </w:r>
-      <w:r>
-        <w:rPr>
-          <w:lang w:eastAsia="zh-CN"/>
-        </w:rPr>
-        <w:t xml:space="preserve">a </w:t>
-      </w:r>
-      <w:r>
-        <w:rPr>
-          <w:lang w:eastAsia="zh-CN"/>
-        </w:rPr>
-        <w:t>substantial amount of real errors in the two case studies. In the Kelpie flight planner case study, the tool located</w:t>
-      </w:r>
-      <w:r>
-        <w:rPr>
-          <w:lang w:eastAsia="zh-CN"/>
-        </w:rPr>
-        <w:t xml:space="preserve"> 7 errors </w:t>
-      </w:r>
-      <w:r>
-        <w:rPr>
-          <w:lang w:eastAsia="zh-CN"/>
-        </w:rPr>
-        <w:t xml:space="preserve">by conducting real-world type checking and </w:t>
-      </w:r>
-      <w:r>
-        <w:rPr>
-          <w:lang w:eastAsia="zh-CN"/>
-        </w:rPr>
-        <w:t xml:space="preserve">12 </w:t>
-      </w:r>
-      <w:r>
-        <w:rPr>
-          <w:lang w:eastAsia="zh-CN"/>
-        </w:rPr>
-        <w:t>errors by reasonable range analysis</w:t>
-      </w:r>
-      <w:r>
-        <w:rPr>
-          <w:lang w:eastAsia="zh-CN"/>
-        </w:rPr>
-        <w:t xml:space="preserve">. </w:t>
-      </w:r>
-      <w:r>
-        <w:rPr>
-          <w:lang w:eastAsia="zh-CN"/>
-        </w:rPr>
-        <w:t xml:space="preserve">In the </w:t>
-      </w:r>
-      <w:proofErr w:type="spellStart"/>
-      <w:r>
-        <w:rPr>
-          <w:lang w:eastAsia="zh-CN"/>
-        </w:rPr>
-        <w:t>OpenMap</w:t>
-      </w:r>
-      <w:proofErr w:type="spellEnd"/>
       <w:r>
         <w:rPr>
           <w:lang w:eastAsia="zh-CN"/>
@@ -2216,13 +2552,37 @@
         <w:rPr>
           <w:lang w:eastAsia="zh-CN"/>
         </w:rPr>
-        <w:t xml:space="preserve">24 errors </w:t>
-      </w:r>
-      <w:r>
-        <w:rPr>
-          <w:lang w:eastAsia="zh-CN"/>
-        </w:rPr>
-        <w:t>by conducting real-world type checking and 12 errors by reasonable range analysis.</w:t>
+        <w:t xml:space="preserve">24 </w:t>
+      </w:r>
+      <w:r>
+        <w:rPr>
+          <w:lang w:eastAsia="zh-CN"/>
+        </w:rPr>
+        <w:t>fault</w:t>
+      </w:r>
+      <w:r>
+        <w:rPr>
+          <w:lang w:eastAsia="zh-CN"/>
+        </w:rPr>
+        <w:t xml:space="preserve">s </w:t>
+      </w:r>
+      <w:r>
+        <w:rPr>
+          <w:lang w:eastAsia="zh-CN"/>
+        </w:rPr>
+        <w:t xml:space="preserve">by conducting real-world type checking and 12 </w:t>
+      </w:r>
+      <w:r>
+        <w:rPr>
+          <w:lang w:eastAsia="zh-CN"/>
+        </w:rPr>
+        <w:t>fault</w:t>
+      </w:r>
+      <w:r>
+        <w:rPr>
+          <w:lang w:eastAsia="zh-CN"/>
+        </w:rPr>
+        <w:t>s by reasonable range analysis.</w:t>
       </w:r>
     </w:p>
     <w:p>
@@ -2434,12 +2794,18 @@
         <w:rPr>
           <w:lang w:eastAsia="en-US"/>
         </w:rPr>
-        <w:t xml:space="preserve">error </w:t>
+        <w:t>fault</w:t>
       </w:r>
       <w:r>
         <w:rPr>
           <w:lang w:eastAsia="en-US"/>
         </w:rPr>
+        <w:t xml:space="preserve"> </w:t>
+      </w:r>
+      <w:r>
+        <w:rPr>
+          <w:lang w:eastAsia="en-US"/>
+        </w:rPr>
         <w:t>checking capabilities. The Checker framework</w:t>
       </w:r>
       <w:r>
@@ -2511,12 +2877,19 @@
         <w:rPr>
           <w:lang w:eastAsia="en-US"/>
         </w:rPr>
-        <w:t xml:space="preserve"> the idea of pluggable type system for Java. </w:t>
+        <w:t xml:space="preserve"> the idea of pluggable type system </w:t>
       </w:r>
       <w:r>
         <w:rPr>
           <w:lang w:eastAsia="en-US"/>
         </w:rPr>
+        <w:lastRenderedPageBreak/>
+        <w:t xml:space="preserve">for Java. </w:t>
+      </w:r>
+      <w:r>
+        <w:rPr>
+          <w:lang w:eastAsia="en-US"/>
+        </w:rPr>
         <w:t>Depen</w:t>
       </w:r>
       <w:r>
@@ -2560,8 +2933,6 @@
         </w:rPr>
         <w:fldChar w:fldCharType="end"/>
       </w:r>
-      <w:bookmarkStart w:id="4" w:name="_GoBack"/>
-      <w:bookmarkEnd w:id="4"/>
       <w:r>
         <w:rPr>
           <w:lang w:eastAsia="en-US"/>
@@ -2682,7 +3053,6 @@
         <w:ind w:firstLine="0"/>
       </w:pPr>
       <w:r>
-        <w:lastRenderedPageBreak/>
         <w:t>Conclusion</w:t>
       </w:r>
     </w:p>
@@ -2697,13 +3067,49 @@
         <w:rPr>
           <w:lang w:eastAsia="en-US"/>
         </w:rPr>
-        <w:t xml:space="preserve">In this paper, we introduce the tool designed and implemented to support real-world type systems, thereby conducting error checking against real-world constraints. The tool provides all the necessary functions </w:t>
+        <w:t xml:space="preserve">In this paper, we introduce the tool designed and implemented to support real-world type systems, thereby conducting </w:t>
       </w:r>
       <w:r>
         <w:rPr>
           <w:lang w:eastAsia="en-US"/>
         </w:rPr>
-        <w:t xml:space="preserve">to apply the real-world type system. It has been used on modern software system for error detections. In the case studies, the tool has found a substantial amount of errors. </w:t>
+        <w:t>fault</w:t>
+      </w:r>
+      <w:r>
+        <w:rPr>
+          <w:lang w:eastAsia="en-US"/>
+        </w:rPr>
+        <w:t xml:space="preserve"> checking against real-world constraints. The tool provides all the necessary functions </w:t>
+      </w:r>
+      <w:r>
+        <w:rPr>
+          <w:lang w:eastAsia="en-US"/>
+        </w:rPr>
+        <w:t xml:space="preserve">to apply the real-world type system. It has been used on modern software system for </w:t>
+      </w:r>
+      <w:r>
+        <w:rPr>
+          <w:lang w:eastAsia="en-US"/>
+        </w:rPr>
+        <w:t>fault</w:t>
+      </w:r>
+      <w:r>
+        <w:rPr>
+          <w:lang w:eastAsia="en-US"/>
+        </w:rPr>
+        <w:t xml:space="preserve"> detections. In the case studies, the tool has found a substantial amount of </w:t>
+      </w:r>
+      <w:r>
+        <w:rPr>
+          <w:lang w:eastAsia="en-US"/>
+        </w:rPr>
+        <w:t>fault</w:t>
+      </w:r>
+      <w:r>
+        <w:rPr>
+          <w:lang w:eastAsia="en-US"/>
+        </w:rPr>
+        <w:t xml:space="preserve">s. </w:t>
       </w:r>
       <w:r>
         <w:rPr>
@@ -2728,15 +3134,15 @@
           <w:numId w:val="32"/>
         </w:numPr>
       </w:pPr>
-      <w:bookmarkStart w:id="5" w:name="_Ref366595736"/>
-      <w:bookmarkStart w:id="6" w:name="_Ref366596030"/>
-      <w:bookmarkStart w:id="7" w:name="_Ref456967464"/>
-      <w:bookmarkStart w:id="8" w:name="_Ref461198796"/>
-      <w:bookmarkStart w:id="9" w:name="_Ref456967471"/>
+      <w:bookmarkStart w:id="6" w:name="_Ref456967471"/>
+      <w:bookmarkStart w:id="7" w:name="_Ref461198796"/>
+      <w:bookmarkStart w:id="8" w:name="_Ref456967464"/>
+      <w:bookmarkStart w:id="9" w:name="_Ref366595736"/>
+      <w:bookmarkStart w:id="10" w:name="_Ref366596030"/>
       <w:r>
         <w:t>Agda. http://wiki.portal.chalmers.se/agda/pmwiki.php.</w:t>
       </w:r>
-      <w:bookmarkEnd w:id="9"/>
+      <w:bookmarkEnd w:id="6"/>
     </w:p>
     <w:p>
       <w:pPr>
@@ -2746,15 +3152,15 @@
           <w:numId w:val="32"/>
         </w:numPr>
       </w:pPr>
-      <w:bookmarkStart w:id="10" w:name="_Ref461198965"/>
+      <w:bookmarkStart w:id="11" w:name="_Ref461198965"/>
       <w:r>
         <w:t xml:space="preserve">Checker framework. </w:t>
       </w:r>
       <w:r>
         <w:t>http://types.cs.washington.edu/checker-framework/</w:t>
       </w:r>
-      <w:bookmarkEnd w:id="8"/>
-      <w:bookmarkEnd w:id="10"/>
+      <w:bookmarkEnd w:id="7"/>
+      <w:bookmarkEnd w:id="11"/>
     </w:p>
     <w:p>
       <w:pPr>
@@ -2769,11 +3175,11 @@
           <w:u w:val="none"/>
         </w:rPr>
       </w:pPr>
-      <w:bookmarkStart w:id="11" w:name="_Ref461198806"/>
+      <w:bookmarkStart w:id="12" w:name="_Ref461198806"/>
       <w:r>
         <w:t xml:space="preserve">Coq. </w:t>
       </w:r>
-      <w:hyperlink r:id="rId11" w:history="1">
+      <w:hyperlink r:id="rId12" w:history="1">
         <w:r>
           <w:rPr>
             <w:rStyle w:val="Hyperlink"/>
@@ -2781,8 +3187,8 @@
           <w:t>https://coq.inria.fr/</w:t>
         </w:r>
       </w:hyperlink>
-      <w:bookmarkEnd w:id="7"/>
-      <w:bookmarkEnd w:id="11"/>
+      <w:bookmarkEnd w:id="8"/>
+      <w:bookmarkEnd w:id="12"/>
     </w:p>
     <w:p>
       <w:pPr>
@@ -2792,11 +3198,15 @@
           <w:numId w:val="32"/>
         </w:numPr>
       </w:pPr>
-      <w:bookmarkStart w:id="12" w:name="_Ref456967127"/>
-      <w:r>
-        <w:t>Dietl, W., S. Dietzel, M. Ernst, K. Muşlu, and T. Schiller. 2011. “Building and using pluggable type-checkers.” In Proceedings of the 33rd International Conference on Software Engineering (ICSE). Waikiki, Honolulu, 681-690. ACM Press, 2011.</w:t>
-      </w:r>
-      <w:bookmarkEnd w:id="12"/>
+      <w:bookmarkStart w:id="13" w:name="_Ref456967127"/>
+      <w:r>
+        <w:t xml:space="preserve">Dietl, W., S. Dietzel, M. Ernst, K. Muşlu, and T. Schiller. 2011. “Building and using pluggable type-checkers.” In Proceedings of the 33rd </w:t>
+      </w:r>
+      <w:r>
+        <w:lastRenderedPageBreak/>
+        <w:t>International Conference on Software Engineering (ICSE). Waikiki, Honolulu, 681-690. ACM Press, 2011.</w:t>
+      </w:r>
+      <w:bookmarkEnd w:id="13"/>
       <w:r>
         <w:t xml:space="preserve"> </w:t>
       </w:r>
@@ -2809,8 +3219,8 @@
           <w:numId w:val="32"/>
         </w:numPr>
       </w:pPr>
-      <w:bookmarkStart w:id="13" w:name="_Ref456621907"/>
       <w:bookmarkStart w:id="14" w:name="_Ref461198726"/>
+      <w:bookmarkStart w:id="15" w:name="_Ref456621907"/>
       <w:r>
         <w:t>Eclipse Plug-in Development.</w:t>
       </w:r>
@@ -2831,7 +3241,7 @@
           <w:rStyle w:val="Hyperlink"/>
         </w:rPr>
       </w:pPr>
-      <w:hyperlink r:id="rId12" w:history="1">
+      <w:hyperlink r:id="rId13" w:history="1">
         <w:r>
           <w:rPr>
             <w:rStyle w:val="Hyperlink"/>
@@ -2839,7 +3249,7 @@
           <w:t>http://www.vogella.com/tutorials/EclipsePlugin/article.html</w:t>
         </w:r>
       </w:hyperlink>
-      <w:bookmarkEnd w:id="13"/>
+      <w:bookmarkEnd w:id="15"/>
     </w:p>
     <w:p>
       <w:pPr>
@@ -2850,7 +3260,6 @@
         </w:numPr>
       </w:pPr>
       <w:r>
-        <w:lastRenderedPageBreak/>
         <w:t>Hills</w:t>
       </w:r>
       <w:r>
@@ -2892,8 +3301,8 @@
           <w:numId w:val="32"/>
         </w:numPr>
       </w:pPr>
-      <w:bookmarkStart w:id="15" w:name="_Ref455502280"/>
       <w:bookmarkStart w:id="16" w:name="_Ref461198758"/>
+      <w:bookmarkStart w:id="17" w:name="_Ref455502280"/>
       <w:r>
         <w:t>Kelpie flight planner for FlightGear.</w:t>
       </w:r>
@@ -2911,7 +3320,7 @@
       <w:r>
         <w:t>http://sourceforge.net/projects/fgflightplanner/</w:t>
       </w:r>
-      <w:bookmarkEnd w:id="15"/>
+      <w:bookmarkEnd w:id="17"/>
     </w:p>
     <w:p>
       <w:pPr>
@@ -2921,14 +3330,14 @@
           <w:numId w:val="32"/>
         </w:numPr>
       </w:pPr>
-      <w:bookmarkStart w:id="17" w:name="_Ref461198763"/>
+      <w:bookmarkStart w:id="18" w:name="_Ref461198763"/>
       <w:r>
         <w:t xml:space="preserve">OpenMap. </w:t>
       </w:r>
       <w:r>
         <w:t>http://openmap-java.org/</w:t>
       </w:r>
-      <w:bookmarkEnd w:id="17"/>
+      <w:bookmarkEnd w:id="18"/>
     </w:p>
     <w:p>
       <w:pPr>
@@ -2938,11 +3347,11 @@
           <w:numId w:val="32"/>
         </w:numPr>
       </w:pPr>
-      <w:bookmarkStart w:id="18" w:name="_Ref455601294"/>
+      <w:bookmarkStart w:id="19" w:name="_Ref455601294"/>
       <w:r>
         <w:t>Xiang, J., J. Knight, and K. Sullivan. 2015. “Real-world Types and Their Application”. In Proceedings of the 34th International Conference on Computer Safety, Reliability and Security (SAFECOMP). Delft, 2015, 471-484. Springer, 2015.</w:t>
       </w:r>
-      <w:bookmarkEnd w:id="18"/>
+      <w:bookmarkEnd w:id="19"/>
       <w:r>
         <w:t xml:space="preserve"> </w:t>
       </w:r>
@@ -2955,7 +3364,7 @@
           <w:numId w:val="32"/>
         </w:numPr>
       </w:pPr>
-      <w:bookmarkStart w:id="19" w:name="_Ref455605289"/>
+      <w:bookmarkStart w:id="20" w:name="_Ref455605289"/>
       <w:r>
         <w:t xml:space="preserve">Xiang, </w:t>
       </w:r>
@@ -2977,7 +3386,7 @@
       <w:r>
         <w:t>17th International Symposium on High Assurance Systems Engineering (HASE), Orlando, FL, 2016, pp. 114-121.</w:t>
       </w:r>
-      <w:bookmarkEnd w:id="19"/>
+      <w:bookmarkEnd w:id="20"/>
     </w:p>
     <w:p>
       <w:pPr>
@@ -2998,8 +3407,8 @@
         </w:numPr>
       </w:pPr>
     </w:p>
-    <w:bookmarkEnd w:id="5"/>
-    <w:bookmarkEnd w:id="6"/>
+    <w:bookmarkEnd w:id="9"/>
+    <w:bookmarkEnd w:id="10"/>
     <w:p>
       <w:pPr>
         <w:pStyle w:val="references"/>
@@ -3042,8 +3451,8 @@
     </w:p>
     <w:p/>
     <w:sectPr>
-      <w:footerReference w:type="even" r:id="rId13"/>
-      <w:footerReference w:type="default" r:id="rId14"/>
+      <w:footerReference w:type="even" r:id="rId14"/>
+      <w:footerReference w:type="default" r:id="rId15"/>
       <w:type w:val="continuous"/>
       <w:pgSz w:w="12240" w:h="15840" w:code="1"/>
       <w:pgMar w:top="1080" w:right="893" w:bottom="1440" w:left="893" w:header="720" w:footer="720" w:gutter="0"/>
@@ -3055,7 +3464,7 @@
 </file>
 
 <file path=word/endnotes.xml><?xml version="1.0" encoding="utf-8"?>
-<w:endnotes xmlns:wpc="http://schemas.microsoft.com/office/word/2010/wordprocessingCanvas" xmlns:mc="http://schemas.openxmlformats.org/markup-compatibility/2006" xmlns:o="urn:schemas-microsoft-com:office:office" xmlns:r="http://schemas.openxmlformats.org/officeDocument/2006/relationships" xmlns:m="http://schemas.openxmlformats.org/officeDocument/2006/math" xmlns:v="urn:schemas-microsoft-com:vml" xmlns:wp14="http://schemas.microsoft.com/office/word/2010/wordprocessingDrawing" xmlns:wp="http://schemas.openxmlformats.org/drawingml/2006/wordprocessingDrawing" xmlns:w10="urn:schemas-microsoft-com:office:word" xmlns:w="http://schemas.openxmlformats.org/wordprocessingml/2006/main" xmlns:w14="http://schemas.microsoft.com/office/word/2010/wordml" xmlns:w15="http://schemas.microsoft.com/office/word/2012/wordml" xmlns:wpg="http://schemas.microsoft.com/office/word/2010/wordprocessingGroup" xmlns:wpi="http://schemas.microsoft.com/office/word/2010/wordprocessingInk" xmlns:wne="http://schemas.microsoft.com/office/word/2006/wordml" xmlns:wps="http://schemas.microsoft.com/office/word/2010/wordprocessingShape" mc:Ignorable="w14 w15 wp14">
+<w:endnotes xmlns:wpc="http://schemas.microsoft.com/office/word/2010/wordprocessingCanvas" xmlns:mo="http://schemas.microsoft.com/office/mac/office/2008/main" xmlns:mc="http://schemas.openxmlformats.org/markup-compatibility/2006" xmlns:mv="urn:schemas-microsoft-com:mac:vml" xmlns:o="urn:schemas-microsoft-com:office:office" xmlns:r="http://schemas.openxmlformats.org/officeDocument/2006/relationships" xmlns:m="http://schemas.openxmlformats.org/officeDocument/2006/math" xmlns:v="urn:schemas-microsoft-com:vml" xmlns:wp14="http://schemas.microsoft.com/office/word/2010/wordprocessingDrawing" xmlns:wp="http://schemas.openxmlformats.org/drawingml/2006/wordprocessingDrawing" xmlns:w10="urn:schemas-microsoft-com:office:word" xmlns:w="http://schemas.openxmlformats.org/wordprocessingml/2006/main" xmlns:w14="http://schemas.microsoft.com/office/word/2010/wordml" xmlns:w15="http://schemas.microsoft.com/office/word/2012/wordml" xmlns:wpg="http://schemas.microsoft.com/office/word/2010/wordprocessingGroup" xmlns:wpi="http://schemas.microsoft.com/office/word/2010/wordprocessingInk" xmlns:wne="http://schemas.microsoft.com/office/word/2006/wordml" xmlns:wps="http://schemas.microsoft.com/office/word/2010/wordprocessingShape" mc:Ignorable="w14 w15 wp14">
   <w:endnote w:type="separator" w:id="-1">
     <w:p>
       <w:r>
@@ -3074,7 +3483,7 @@
 </file>
 
 <file path=word/footer1.xml><?xml version="1.0" encoding="utf-8"?>
-<w:ftr xmlns:wpc="http://schemas.microsoft.com/office/word/2010/wordprocessingCanvas" xmlns:mc="http://schemas.openxmlformats.org/markup-compatibility/2006" xmlns:o="urn:schemas-microsoft-com:office:office" xmlns:r="http://schemas.openxmlformats.org/officeDocument/2006/relationships" xmlns:m="http://schemas.openxmlformats.org/officeDocument/2006/math" xmlns:v="urn:schemas-microsoft-com:vml" xmlns:wp14="http://schemas.microsoft.com/office/word/2010/wordprocessingDrawing" xmlns:wp="http://schemas.openxmlformats.org/drawingml/2006/wordprocessingDrawing" xmlns:w10="urn:schemas-microsoft-com:office:word" xmlns:w="http://schemas.openxmlformats.org/wordprocessingml/2006/main" xmlns:w14="http://schemas.microsoft.com/office/word/2010/wordml" xmlns:w15="http://schemas.microsoft.com/office/word/2012/wordml" xmlns:wpg="http://schemas.microsoft.com/office/word/2010/wordprocessingGroup" xmlns:wpi="http://schemas.microsoft.com/office/word/2010/wordprocessingInk" xmlns:wne="http://schemas.microsoft.com/office/word/2006/wordml" xmlns:wps="http://schemas.microsoft.com/office/word/2010/wordprocessingShape" mc:Ignorable="w14 w15 wp14">
+<w:ftr xmlns:wpc="http://schemas.microsoft.com/office/word/2010/wordprocessingCanvas" xmlns:mo="http://schemas.microsoft.com/office/mac/office/2008/main" xmlns:mc="http://schemas.openxmlformats.org/markup-compatibility/2006" xmlns:mv="urn:schemas-microsoft-com:mac:vml" xmlns:o="urn:schemas-microsoft-com:office:office" xmlns:r="http://schemas.openxmlformats.org/officeDocument/2006/relationships" xmlns:m="http://schemas.openxmlformats.org/officeDocument/2006/math" xmlns:v="urn:schemas-microsoft-com:vml" xmlns:wp14="http://schemas.microsoft.com/office/word/2010/wordprocessingDrawing" xmlns:wp="http://schemas.openxmlformats.org/drawingml/2006/wordprocessingDrawing" xmlns:w10="urn:schemas-microsoft-com:office:word" xmlns:w="http://schemas.openxmlformats.org/wordprocessingml/2006/main" xmlns:w14="http://schemas.microsoft.com/office/word/2010/wordml" xmlns:w15="http://schemas.microsoft.com/office/word/2012/wordml" xmlns:wpg="http://schemas.microsoft.com/office/word/2010/wordprocessingGroup" xmlns:wpi="http://schemas.microsoft.com/office/word/2010/wordprocessingInk" xmlns:wne="http://schemas.microsoft.com/office/word/2006/wordml" xmlns:wps="http://schemas.microsoft.com/office/word/2010/wordprocessingShape" mc:Ignorable="w14 w15 wp14">
   <w:sdt>
     <w:sdtPr>
       <w:id w:val="-944540825"/>
@@ -3106,7 +3515,7 @@
           <w:rPr>
             <w:noProof/>
           </w:rPr>
-          <w:t>5</w:t>
+          <w:t>2</w:t>
         </w:r>
         <w:r>
           <w:rPr>
@@ -3117,16 +3526,11 @@
       </w:p>
     </w:sdtContent>
   </w:sdt>
-  <w:p>
-    <w:pPr>
-      <w:pStyle w:val="Footer"/>
-    </w:pPr>
-  </w:p>
 </w:ftr>
 </file>
 
 <file path=word/footer2.xml><?xml version="1.0" encoding="utf-8"?>
-<w:ftr xmlns:wpc="http://schemas.microsoft.com/office/word/2010/wordprocessingCanvas" xmlns:mc="http://schemas.openxmlformats.org/markup-compatibility/2006" xmlns:o="urn:schemas-microsoft-com:office:office" xmlns:r="http://schemas.openxmlformats.org/officeDocument/2006/relationships" xmlns:m="http://schemas.openxmlformats.org/officeDocument/2006/math" xmlns:v="urn:schemas-microsoft-com:vml" xmlns:wp14="http://schemas.microsoft.com/office/word/2010/wordprocessingDrawing" xmlns:wp="http://schemas.openxmlformats.org/drawingml/2006/wordprocessingDrawing" xmlns:w10="urn:schemas-microsoft-com:office:word" xmlns:w="http://schemas.openxmlformats.org/wordprocessingml/2006/main" xmlns:w14="http://schemas.microsoft.com/office/word/2010/wordml" xmlns:w15="http://schemas.microsoft.com/office/word/2012/wordml" xmlns:wpg="http://schemas.microsoft.com/office/word/2010/wordprocessingGroup" xmlns:wpi="http://schemas.microsoft.com/office/word/2010/wordprocessingInk" xmlns:wne="http://schemas.microsoft.com/office/word/2006/wordml" xmlns:wps="http://schemas.microsoft.com/office/word/2010/wordprocessingShape" mc:Ignorable="w14 w15 wp14">
+<w:ftr xmlns:wpc="http://schemas.microsoft.com/office/word/2010/wordprocessingCanvas" xmlns:mo="http://schemas.microsoft.com/office/mac/office/2008/main" xmlns:mc="http://schemas.openxmlformats.org/markup-compatibility/2006" xmlns:mv="urn:schemas-microsoft-com:mac:vml" xmlns:o="urn:schemas-microsoft-com:office:office" xmlns:r="http://schemas.openxmlformats.org/officeDocument/2006/relationships" xmlns:m="http://schemas.openxmlformats.org/officeDocument/2006/math" xmlns:v="urn:schemas-microsoft-com:vml" xmlns:wp14="http://schemas.microsoft.com/office/word/2010/wordprocessingDrawing" xmlns:wp="http://schemas.openxmlformats.org/drawingml/2006/wordprocessingDrawing" xmlns:w10="urn:schemas-microsoft-com:office:word" xmlns:w="http://schemas.openxmlformats.org/wordprocessingml/2006/main" xmlns:w14="http://schemas.microsoft.com/office/word/2010/wordml" xmlns:w15="http://schemas.microsoft.com/office/word/2012/wordml" xmlns:wpg="http://schemas.microsoft.com/office/word/2010/wordprocessingGroup" xmlns:wpi="http://schemas.microsoft.com/office/word/2010/wordprocessingInk" xmlns:wne="http://schemas.microsoft.com/office/word/2006/wordml" xmlns:wps="http://schemas.microsoft.com/office/word/2010/wordprocessingShape" mc:Ignorable="w14 w15 wp14">
   <w:p>
     <w:pPr>
       <w:pStyle w:val="Footer"/>
@@ -3163,7 +3567,7 @@
 </file>
 
 <file path=word/footer3.xml><?xml version="1.0" encoding="utf-8"?>
-<w:ftr xmlns:wpc="http://schemas.microsoft.com/office/word/2010/wordprocessingCanvas" xmlns:mc="http://schemas.openxmlformats.org/markup-compatibility/2006" xmlns:o="urn:schemas-microsoft-com:office:office" xmlns:r="http://schemas.openxmlformats.org/officeDocument/2006/relationships" xmlns:m="http://schemas.openxmlformats.org/officeDocument/2006/math" xmlns:v="urn:schemas-microsoft-com:vml" xmlns:wp14="http://schemas.microsoft.com/office/word/2010/wordprocessingDrawing" xmlns:wp="http://schemas.openxmlformats.org/drawingml/2006/wordprocessingDrawing" xmlns:w10="urn:schemas-microsoft-com:office:word" xmlns:w="http://schemas.openxmlformats.org/wordprocessingml/2006/main" xmlns:w14="http://schemas.microsoft.com/office/word/2010/wordml" xmlns:w15="http://schemas.microsoft.com/office/word/2012/wordml" xmlns:wpg="http://schemas.microsoft.com/office/word/2010/wordprocessingGroup" xmlns:wpi="http://schemas.microsoft.com/office/word/2010/wordprocessingInk" xmlns:wne="http://schemas.microsoft.com/office/word/2006/wordml" xmlns:wps="http://schemas.microsoft.com/office/word/2010/wordprocessingShape" mc:Ignorable="w14 w15 wp14">
+<w:ftr xmlns:wpc="http://schemas.microsoft.com/office/word/2010/wordprocessingCanvas" xmlns:mo="http://schemas.microsoft.com/office/mac/office/2008/main" xmlns:mc="http://schemas.openxmlformats.org/markup-compatibility/2006" xmlns:mv="urn:schemas-microsoft-com:mac:vml" xmlns:o="urn:schemas-microsoft-com:office:office" xmlns:r="http://schemas.openxmlformats.org/officeDocument/2006/relationships" xmlns:m="http://schemas.openxmlformats.org/officeDocument/2006/math" xmlns:v="urn:schemas-microsoft-com:vml" xmlns:wp14="http://schemas.microsoft.com/office/word/2010/wordprocessingDrawing" xmlns:wp="http://schemas.openxmlformats.org/drawingml/2006/wordprocessingDrawing" xmlns:w10="urn:schemas-microsoft-com:office:word" xmlns:w="http://schemas.openxmlformats.org/wordprocessingml/2006/main" xmlns:w14="http://schemas.microsoft.com/office/word/2010/wordml" xmlns:w15="http://schemas.microsoft.com/office/word/2012/wordml" xmlns:wpg="http://schemas.microsoft.com/office/word/2010/wordprocessingGroup" xmlns:wpi="http://schemas.microsoft.com/office/word/2010/wordprocessingInk" xmlns:wne="http://schemas.microsoft.com/office/word/2006/wordml" xmlns:wps="http://schemas.microsoft.com/office/word/2010/wordprocessingShape" mc:Ignorable="w14 w15 wp14">
   <w:p>
     <w:pPr>
       <w:pStyle w:val="Footer"/>
@@ -3213,7 +3617,7 @@
 </file>
 
 <file path=word/footnotes.xml><?xml version="1.0" encoding="utf-8"?>
-<w:footnotes xmlns:wpc="http://schemas.microsoft.com/office/word/2010/wordprocessingCanvas" xmlns:mc="http://schemas.openxmlformats.org/markup-compatibility/2006" xmlns:o="urn:schemas-microsoft-com:office:office" xmlns:r="http://schemas.openxmlformats.org/officeDocument/2006/relationships" xmlns:m="http://schemas.openxmlformats.org/officeDocument/2006/math" xmlns:v="urn:schemas-microsoft-com:vml" xmlns:wp14="http://schemas.microsoft.com/office/word/2010/wordprocessingDrawing" xmlns:wp="http://schemas.openxmlformats.org/drawingml/2006/wordprocessingDrawing" xmlns:w10="urn:schemas-microsoft-com:office:word" xmlns:w="http://schemas.openxmlformats.org/wordprocessingml/2006/main" xmlns:w14="http://schemas.microsoft.com/office/word/2010/wordml" xmlns:w15="http://schemas.microsoft.com/office/word/2012/wordml" xmlns:wpg="http://schemas.microsoft.com/office/word/2010/wordprocessingGroup" xmlns:wpi="http://schemas.microsoft.com/office/word/2010/wordprocessingInk" xmlns:wne="http://schemas.microsoft.com/office/word/2006/wordml" xmlns:wps="http://schemas.microsoft.com/office/word/2010/wordprocessingShape" mc:Ignorable="w14 w15 wp14">
+<w:footnotes xmlns:wpc="http://schemas.microsoft.com/office/word/2010/wordprocessingCanvas" xmlns:mo="http://schemas.microsoft.com/office/mac/office/2008/main" xmlns:mc="http://schemas.openxmlformats.org/markup-compatibility/2006" xmlns:mv="urn:schemas-microsoft-com:mac:vml" xmlns:o="urn:schemas-microsoft-com:office:office" xmlns:r="http://schemas.openxmlformats.org/officeDocument/2006/relationships" xmlns:m="http://schemas.openxmlformats.org/officeDocument/2006/math" xmlns:v="urn:schemas-microsoft-com:vml" xmlns:wp14="http://schemas.microsoft.com/office/word/2010/wordprocessingDrawing" xmlns:wp="http://schemas.openxmlformats.org/drawingml/2006/wordprocessingDrawing" xmlns:w10="urn:schemas-microsoft-com:office:word" xmlns:w="http://schemas.openxmlformats.org/wordprocessingml/2006/main" xmlns:w14="http://schemas.microsoft.com/office/word/2010/wordml" xmlns:w15="http://schemas.microsoft.com/office/word/2012/wordml" xmlns:wpg="http://schemas.microsoft.com/office/word/2010/wordprocessingGroup" xmlns:wpi="http://schemas.microsoft.com/office/word/2010/wordprocessingInk" xmlns:wne="http://schemas.microsoft.com/office/word/2006/wordml" xmlns:wps="http://schemas.microsoft.com/office/word/2010/wordprocessingShape" mc:Ignorable="w14 w15 wp14">
   <w:footnote w:type="separator" w:id="-1">
     <w:p>
       <w:r>
@@ -3232,11 +3636,11 @@
 </file>
 
 <file path=word/numbering.xml><?xml version="1.0" encoding="utf-8"?>
-<w:numbering xmlns:wpc="http://schemas.microsoft.com/office/word/2010/wordprocessingCanvas" xmlns:mc="http://schemas.openxmlformats.org/markup-compatibility/2006" xmlns:o="urn:schemas-microsoft-com:office:office" xmlns:r="http://schemas.openxmlformats.org/officeDocument/2006/relationships" xmlns:m="http://schemas.openxmlformats.org/officeDocument/2006/math" xmlns:v="urn:schemas-microsoft-com:vml" xmlns:wp14="http://schemas.microsoft.com/office/word/2010/wordprocessingDrawing" xmlns:wp="http://schemas.openxmlformats.org/drawingml/2006/wordprocessingDrawing" xmlns:w10="urn:schemas-microsoft-com:office:word" xmlns:w="http://schemas.openxmlformats.org/wordprocessingml/2006/main" xmlns:w14="http://schemas.microsoft.com/office/word/2010/wordml" xmlns:w15="http://schemas.microsoft.com/office/word/2012/wordml" xmlns:wpg="http://schemas.microsoft.com/office/word/2010/wordprocessingGroup" xmlns:wpi="http://schemas.microsoft.com/office/word/2010/wordprocessingInk" xmlns:wne="http://schemas.microsoft.com/office/word/2006/wordml" xmlns:wps="http://schemas.microsoft.com/office/word/2010/wordprocessingShape" mc:Ignorable="w14 w15 wp14">
+<w:numbering xmlns:wpc="http://schemas.microsoft.com/office/word/2010/wordprocessingCanvas" xmlns:mo="http://schemas.microsoft.com/office/mac/office/2008/main" xmlns:mc="http://schemas.openxmlformats.org/markup-compatibility/2006" xmlns:mv="urn:schemas-microsoft-com:mac:vml" xmlns:o="urn:schemas-microsoft-com:office:office" xmlns:r="http://schemas.openxmlformats.org/officeDocument/2006/relationships" xmlns:m="http://schemas.openxmlformats.org/officeDocument/2006/math" xmlns:v="urn:schemas-microsoft-com:vml" xmlns:wp14="http://schemas.microsoft.com/office/word/2010/wordprocessingDrawing" xmlns:wp="http://schemas.openxmlformats.org/drawingml/2006/wordprocessingDrawing" xmlns:w10="urn:schemas-microsoft-com:office:word" xmlns:w="http://schemas.openxmlformats.org/wordprocessingml/2006/main" xmlns:w14="http://schemas.microsoft.com/office/word/2010/wordml" xmlns:w15="http://schemas.microsoft.com/office/word/2012/wordml" xmlns:wpg="http://schemas.microsoft.com/office/word/2010/wordprocessingGroup" xmlns:wpi="http://schemas.microsoft.com/office/word/2010/wordprocessingInk" xmlns:wne="http://schemas.microsoft.com/office/word/2006/wordml" xmlns:wps="http://schemas.microsoft.com/office/word/2010/wordprocessingShape" mc:Ignorable="w14 w15 wp14">
   <w:abstractNum w:abstractNumId="0">
     <w:nsid w:val="FFFFFF1D"/>
     <w:multiLevelType w:val="multilevel"/>
-    <w:tmpl w:val="24C294BE"/>
+    <w:tmpl w:val="EFF64B8A"/>
     <w:lvl w:ilvl="0">
       <w:start w:val="1"/>
       <w:numFmt w:val="bullet"/>
@@ -3377,7 +3781,7 @@
   <w:abstractNum w:abstractNumId="1">
     <w:nsid w:val="FFFFFF7C"/>
     <w:multiLevelType w:val="singleLevel"/>
-    <w:tmpl w:val="01186616"/>
+    <w:tmpl w:val="5DA4B6EE"/>
     <w:lvl w:ilvl="0">
       <w:start w:val="1"/>
       <w:numFmt w:val="decimal"/>
@@ -3428,7 +3832,7 @@
   <w:abstractNum w:abstractNumId="4">
     <w:nsid w:val="FFFFFF7F"/>
     <w:multiLevelType w:val="singleLevel"/>
-    <w:tmpl w:val="BE042880"/>
+    <w:tmpl w:val="38964710"/>
     <w:lvl w:ilvl="0">
       <w:start w:val="1"/>
       <w:numFmt w:val="decimal"/>
@@ -6588,7 +6992,7 @@
     </w:rPrDefault>
     <w:pPrDefault/>
   </w:docDefaults>
-  <w:latentStyles w:defLockedState="0" w:defUIPriority="0" w:defSemiHidden="0" w:defUnhideWhenUsed="0" w:defQFormat="0" w:count="371">
+  <w:latentStyles w:defLockedState="0" w:defUIPriority="0" w:defSemiHidden="0" w:defUnhideWhenUsed="0" w:defQFormat="0" w:count="382">
     <w:lsdException w:name="Normal" w:qFormat="1"/>
     <w:lsdException w:name="heading 1" w:qFormat="1"/>
     <w:lsdException w:name="heading 2" w:qFormat="1"/>
@@ -6938,6 +7342,8 @@
     <w:lsdException w:name="List Table 5 Dark Accent 6" w:uiPriority="50"/>
     <w:lsdException w:name="List Table 6 Colorful Accent 6" w:uiPriority="51"/>
     <w:lsdException w:name="List Table 7 Colorful Accent 6" w:uiPriority="52"/>
+    <w:lsdException w:name="Mention" w:semiHidden="1" w:uiPriority="99" w:unhideWhenUsed="1"/>
+    <w:lsdException w:name="Smart Hyperlink" w:semiHidden="1" w:uiPriority="99" w:unhideWhenUsed="1"/>
   </w:latentStyles>
   <w:style w:type="paragraph" w:default="1" w:styleId="Normal">
     <w:name w:val="Normal"/>
@@ -7158,7 +7564,7 @@
     <w:name w:val="bullet list"/>
     <w:basedOn w:val="BodyText"/>
     <w:qFormat/>
-    <w:rsid w:val="001B67DC"/>
+    <w:rsid w:val="005B0CA8"/>
     <w:pPr>
       <w:numPr>
         <w:numId w:val="1"/>
@@ -7166,6 +7572,7 @@
       <w:tabs>
         <w:tab w:val="clear" w:pos="648"/>
       </w:tabs>
+      <w:spacing w:before="120" w:after="0"/>
       <w:ind w:left="576" w:hanging="288"/>
     </w:pPr>
   </w:style>
@@ -7706,6 +8113,7 @@
       <w:rFonts w:eastAsiaTheme="minorEastAsia"/>
     </w:rPr>
     <w:tblPr>
+      <w:tblInd w:w="0" w:type="dxa"/>
       <w:tblBorders>
         <w:top w:val="single" w:sz="4" w:space="0" w:color="auto"/>
         <w:left w:val="single" w:sz="4" w:space="0" w:color="auto"/>
@@ -7714,6 +8122,12 @@
         <w:insideH w:val="single" w:sz="4" w:space="0" w:color="auto"/>
         <w:insideV w:val="single" w:sz="4" w:space="0" w:color="auto"/>
       </w:tblBorders>
+      <w:tblCellMar>
+        <w:top w:w="0" w:type="dxa"/>
+        <w:left w:w="108" w:type="dxa"/>
+        <w:bottom w:w="0" w:type="dxa"/>
+        <w:right w:w="108" w:type="dxa"/>
+      </w:tblCellMar>
     </w:tblPr>
   </w:style>
   <w:style w:type="paragraph" w:customStyle="1" w:styleId="Contentstext">
@@ -7848,7 +8262,6 @@
         <w:tab w:val="left" w:pos="4032"/>
         <w:tab w:val="left" w:pos="4320"/>
       </w:tabs>
-      <w:spacing w:before="120"/>
       <w:ind w:left="360"/>
       <w:contextualSpacing/>
     </w:pPr>
@@ -8294,7 +8707,7 @@
 </file>
 
 <file path=customXml/itemProps1.xml><?xml version="1.0" encoding="utf-8"?>
-<ds:datastoreItem xmlns:ds="http://schemas.openxmlformats.org/officeDocument/2006/customXml" ds:itemID="{517DFCB8-33D8-4030-B6BB-C16F4B243BF9}">
+<ds:datastoreItem xmlns:ds="http://schemas.openxmlformats.org/officeDocument/2006/customXml" ds:itemID="{14D4FE41-B0C9-3346-82CA-41EE19E7BA84}">
   <ds:schemaRefs>
     <ds:schemaRef ds:uri="http://schemas.openxmlformats.org/officeDocument/2006/bibliography"/>
   </ds:schemaRefs>

--- a/Tools/HASE.2017.Tool Support.9.9.docx
+++ b/Tools/HASE.2017.Tool Support.9.9.docx
@@ -10,7 +10,13 @@
         <w:t>A</w:t>
       </w:r>
       <w:r>
-        <w:t xml:space="preserve"> Tool for </w:t>
+        <w:t xml:space="preserve"> </w:t>
+      </w:r>
+      <w:r>
+        <w:t>Toolset</w:t>
+      </w:r>
+      <w:r>
+        <w:t xml:space="preserve"> for </w:t>
       </w:r>
       <w:r>
         <w:t>Analyzing</w:t>
@@ -129,7 +135,25 @@
         <w:t xml:space="preserve">— </w:t>
       </w:r>
       <w:r>
-        <w:t xml:space="preserve">Software systems that interact with the real world should observe constraints inherent in the real world. The concept of real-world type system has shown great potential in checking programs against real-world constraints. In order to support developing and using real-world type systems, we developed a tool for Java. The tool provides all the capabilities needed for applying a real-world type system. The tool was </w:t>
+        <w:t xml:space="preserve">Software systems that interact with the real world should observe constraints inherent in the real world. The concept of real-world type system has shown great potential in checking programs against real-world constraints. In order to support developing and using real-world type systems, we developed a </w:t>
+      </w:r>
+      <w:r>
+        <w:t>toolset</w:t>
+      </w:r>
+      <w:r>
+        <w:t xml:space="preserve"> for Java. The </w:t>
+      </w:r>
+      <w:r>
+        <w:t>toolset</w:t>
+      </w:r>
+      <w:r>
+        <w:t xml:space="preserve"> provides all the capabilities needed for applying a real-world type system. The </w:t>
+      </w:r>
+      <w:r>
+        <w:t>toolset</w:t>
+      </w:r>
+      <w:r>
+        <w:t xml:space="preserve"> was </w:t>
       </w:r>
       <w:r>
         <w:t>validated by applying to</w:t>
@@ -179,7 +203,7 @@
         <w:t xml:space="preserve">Keywords— </w:t>
       </w:r>
       <w:r>
-        <w:t>Tool</w:t>
+        <w:t>Toolset</w:t>
       </w:r>
       <w:r>
         <w:t xml:space="preserve">, real-world types, software </w:t>
@@ -376,7 +400,7 @@
         <w:rPr>
           <w:i/>
         </w:rPr>
-        <w:t>Osprey</w:t>
+        <w:t>Falcon</w:t>
       </w:r>
       <w:r>
         <w:t xml:space="preserve">, </w:t>
@@ -385,7 +409,10 @@
         <w:t xml:space="preserve">a </w:t>
       </w:r>
       <w:r>
-        <w:t xml:space="preserve">tool </w:t>
+        <w:t>toolset</w:t>
+      </w:r>
+      <w:r>
+        <w:t xml:space="preserve"> </w:t>
       </w:r>
       <w:r>
         <w:t xml:space="preserve">designed and developed to support </w:t>
@@ -397,7 +424,13 @@
         <w:t>Java.</w:t>
       </w:r>
       <w:r>
-        <w:t xml:space="preserve"> The tool provides the support for (1) manipulating real-world type system, (2) conducting analysis techniques provided by real-world type systems, (3) facilitating </w:t>
+        <w:t xml:space="preserve"> The </w:t>
+      </w:r>
+      <w:r>
+        <w:t>toolset</w:t>
+      </w:r>
+      <w:r>
+        <w:t xml:space="preserve"> provides the support for (1) manipulating real-world type system, (2) conducting analysis techniques provided by real-world type systems, (3) facilitating </w:t>
       </w:r>
       <w:r>
         <w:t xml:space="preserve">the </w:t>
@@ -411,7 +444,13 @@
         <w:pStyle w:val="BodyText"/>
       </w:pPr>
       <w:r>
-        <w:t>The tool has been validated</w:t>
+        <w:t xml:space="preserve">The </w:t>
+      </w:r>
+      <w:r>
+        <w:t>toolset</w:t>
+      </w:r>
+      <w:r>
+        <w:t xml:space="preserve"> has been validated</w:t>
       </w:r>
       <w:r>
         <w:t xml:space="preserve"> and tested</w:t>
@@ -435,7 +474,13 @@
         <w:t xml:space="preserve"> were developed for open-source software projects [CITE, CITE]</w:t>
       </w:r>
       <w:r>
-        <w:t xml:space="preserve">. The results of the case studies showed that the tool (1) clearly supports user management of real-world type systems, (2) effectively synthesizes candidates of real-world type systems for faster development, and (3) successfully locates </w:t>
+        <w:t xml:space="preserve">. The results of the case studies showed that the </w:t>
+      </w:r>
+      <w:r>
+        <w:t>toolset</w:t>
+      </w:r>
+      <w:r>
+        <w:t xml:space="preserve"> (1) clearly supports user management of real-world type systems, (2) effectively synthesizes candidates of real-world type systems for faster development, and (3) successfully locates </w:t>
       </w:r>
       <w:r>
         <w:t>fault</w:t>
@@ -462,7 +507,19 @@
         <w:t>s paper is organized as below: S</w:t>
       </w:r>
       <w:r>
-        <w:t xml:space="preserve">ection II introduces objective and goals of the tool. Section III presents the design of the tool. Section IV describes the validation of the design. Section V and VI present the related work and conclusion. </w:t>
+        <w:t xml:space="preserve">ection II introduces objective and goals of the </w:t>
+      </w:r>
+      <w:r>
+        <w:t>toolset</w:t>
+      </w:r>
+      <w:r>
+        <w:t xml:space="preserve">. Section III presents the design of the </w:t>
+      </w:r>
+      <w:r>
+        <w:t>toolset</w:t>
+      </w:r>
+      <w:r>
+        <w:t xml:space="preserve">. Section IV describes the validation of the design. Section V and VI present the related work and conclusion. </w:t>
       </w:r>
     </w:p>
     <w:p>
@@ -488,10 +545,21 @@
         <w:t xml:space="preserve">The </w:t>
       </w:r>
       <w:r>
-        <w:t>primary</w:t>
-      </w:r>
-      <w:r>
-        <w:t xml:space="preserve"> objective of the tool is to support </w:t>
+        <w:t>primar</w:t>
+      </w:r>
+      <w:bookmarkStart w:id="2" w:name="_GoBack"/>
+      <w:bookmarkEnd w:id="2"/>
+      <w:r>
+        <w:t>y</w:t>
+      </w:r>
+      <w:r>
+        <w:t xml:space="preserve"> objective of the </w:t>
+      </w:r>
+      <w:r>
+        <w:t>toolset</w:t>
+      </w:r>
+      <w:r>
+        <w:t xml:space="preserve"> is to support </w:t>
       </w:r>
       <w:r>
         <w:t>efficient</w:t>
@@ -506,7 +574,13 @@
         <w:t xml:space="preserve">. </w:t>
       </w:r>
       <w:r>
-        <w:t xml:space="preserve">To accomplish this objective, the tool </w:t>
+        <w:t xml:space="preserve">To accomplish this objective, the </w:t>
+      </w:r>
+      <w:r>
+        <w:t>toolset</w:t>
+      </w:r>
+      <w:r>
+        <w:t xml:space="preserve"> </w:t>
       </w:r>
       <w:r>
         <w:t>was</w:t>
@@ -538,7 +612,13 @@
         <w:t>T</w:t>
       </w:r>
       <w:r>
-        <w:t xml:space="preserve">he tool should support </w:t>
+        <w:t xml:space="preserve">he </w:t>
+      </w:r>
+      <w:r>
+        <w:t>toolset</w:t>
+      </w:r>
+      <w:r>
+        <w:t xml:space="preserve"> should support </w:t>
       </w:r>
       <w:r>
         <w:t xml:space="preserve">the </w:t>
@@ -612,7 +692,13 @@
         <w:t>. T</w:t>
       </w:r>
       <w:r>
-        <w:t xml:space="preserve">he tool should operate without requiring </w:t>
+        <w:t xml:space="preserve">he </w:t>
+      </w:r>
+      <w:r>
+        <w:t>toolset</w:t>
+      </w:r>
+      <w:r>
+        <w:t xml:space="preserve"> should operate without requiring </w:t>
       </w:r>
       <w:r>
         <w:t xml:space="preserve">any </w:t>
@@ -686,7 +772,16 @@
         <w:rPr>
           <w:rFonts w:hint="eastAsia"/>
         </w:rPr>
-        <w:t xml:space="preserve">he tool should facilitate </w:t>
+        <w:t xml:space="preserve">he </w:t>
+      </w:r>
+      <w:r>
+        <w:t>toolset</w:t>
+      </w:r>
+      <w:r>
+        <w:rPr>
+          <w:rFonts w:hint="eastAsia"/>
+        </w:rPr>
+        <w:t xml:space="preserve"> should facilitate </w:t>
       </w:r>
       <w:r>
         <w:t xml:space="preserve">engineers to </w:t>
@@ -734,7 +829,13 @@
         <w:t xml:space="preserve"> </w:t>
       </w:r>
       <w:r>
-        <w:t xml:space="preserve">for large software systems. The tool should reduce such effort </w:t>
+        <w:t xml:space="preserve">for large software systems. The </w:t>
+      </w:r>
+      <w:r>
+        <w:t>toolset</w:t>
+      </w:r>
+      <w:r>
+        <w:t xml:space="preserve"> should reduce such effort </w:t>
       </w:r>
       <w:r>
         <w:t>as much as possible</w:t>
@@ -746,7 +847,13 @@
         <w:t>In addition</w:t>
       </w:r>
       <w:r>
-        <w:t xml:space="preserve">, the tool should </w:t>
+        <w:t xml:space="preserve">, the </w:t>
+      </w:r>
+      <w:r>
+        <w:t>toolset</w:t>
+      </w:r>
+      <w:r>
+        <w:t xml:space="preserve"> should </w:t>
       </w:r>
       <w:r>
         <w:t>provide guidance to</w:t>
@@ -787,7 +894,13 @@
         <w:t>doption</w:t>
       </w:r>
       <w:r>
-        <w:t>. The tool should allow incremental adoption when appli</w:t>
+        <w:t xml:space="preserve">. The </w:t>
+      </w:r>
+      <w:r>
+        <w:t>toolset</w:t>
+      </w:r>
+      <w:r>
+        <w:t xml:space="preserve"> should allow incremental adoption when appli</w:t>
       </w:r>
       <w:r>
         <w:t xml:space="preserve">ed to a large software system. Adoption of the technology and successful results are more likely if </w:t>
@@ -829,7 +942,13 @@
         <w:t>. T</w:t>
       </w:r>
       <w:r>
-        <w:t xml:space="preserve">he tool should </w:t>
+        <w:t xml:space="preserve">he </w:t>
+      </w:r>
+      <w:r>
+        <w:t>toolset</w:t>
+      </w:r>
+      <w:r>
+        <w:t xml:space="preserve"> should </w:t>
       </w:r>
       <w:r>
         <w:t xml:space="preserve">allow </w:t>
@@ -921,7 +1040,13 @@
         <w:t>. T</w:t>
       </w:r>
       <w:r>
-        <w:t xml:space="preserve">he tool should </w:t>
+        <w:t xml:space="preserve">he </w:t>
+      </w:r>
+      <w:r>
+        <w:t>toolset</w:t>
+      </w:r>
+      <w:r>
+        <w:t xml:space="preserve"> should </w:t>
       </w:r>
       <w:r>
         <w:t>support</w:t>
@@ -954,7 +1079,19 @@
         <w:rPr>
           <w:lang w:eastAsia="zh-CN"/>
         </w:rPr>
-        <w:t xml:space="preserve">for the tool is to </w:t>
+        <w:t xml:space="preserve">for the </w:t>
+      </w:r>
+      <w:r>
+        <w:rPr>
+          <w:lang w:eastAsia="zh-CN"/>
+        </w:rPr>
+        <w:t>toolset</w:t>
+      </w:r>
+      <w:r>
+        <w:rPr>
+          <w:lang w:eastAsia="zh-CN"/>
+        </w:rPr>
+        <w:t xml:space="preserve"> is to </w:t>
       </w:r>
       <w:r>
         <w:rPr>
@@ -985,7 +1122,7 @@
         <w:ind w:firstLine="0"/>
       </w:pPr>
       <w:r>
-        <w:t>Design</w:t>
+        <w:t>The User’s View</w:t>
       </w:r>
     </w:p>
     <w:p>
@@ -993,10 +1130,48 @@
         <w:pStyle w:val="BodyText"/>
       </w:pPr>
       <w:r>
-        <w:t xml:space="preserve">The basic design of the </w:t>
-      </w:r>
-      <w:r>
-        <w:t xml:space="preserve">Osprey </w:t>
+        <w:t xml:space="preserve">In </w:t>
+      </w:r>
+      <w:r>
+        <w:t>related work on units checking</w:t>
+      </w:r>
+      <w:r>
+        <w:t xml:space="preserve">, </w:t>
+      </w:r>
+      <w:r>
+        <w:t>toolset</w:t>
+      </w:r>
+      <w:r>
+        <w:t xml:space="preserve"> support has focused on source code annotations in the form of comments and command line invocation of analysis. </w:t>
+      </w:r>
+      <w:r>
+        <w:t>Meeting the objectives listed above for</w:t>
+      </w:r>
+      <w:r>
+        <w:t xml:space="preserve"> real-world type systems</w:t>
+      </w:r>
+      <w:r>
+        <w:t xml:space="preserve"> </w:t>
+      </w:r>
+      <w:r>
+        <w:t>requires a sophisticated interface that provides a number of facilities to the user.</w:t>
+      </w:r>
+    </w:p>
+    <w:p>
+      <w:pPr>
+        <w:pStyle w:val="BodyText"/>
+      </w:pPr>
+      <w:r>
+        <w:t>A high-level view</w:t>
+      </w:r>
+      <w:r>
+        <w:t xml:space="preserve"> of the </w:t>
+      </w:r>
+      <w:r>
+        <w:t>Falcon</w:t>
+      </w:r>
+      <w:r>
+        <w:t xml:space="preserve"> </w:t>
       </w:r>
       <w:r>
         <w:t>user interface is shown in</w:t>
@@ -1026,7 +1201,22 @@
         <w:t xml:space="preserve">The </w:t>
       </w:r>
       <w:r>
-        <w:t>subject Java program is presented to the user in one window and the real-world type system in use is presented in a second window. Control of Osprey</w:t>
+        <w:t xml:space="preserve">subject Java program is presented to the user in one window and the real-world type system in use is presented in a second window. </w:t>
+      </w:r>
+      <w:r>
+        <w:t>The Java program display is purely for reference; d</w:t>
+      </w:r>
+      <w:r>
+        <w:t>evelopment of the Java software is entirely outside of Falcon.</w:t>
+      </w:r>
+      <w:r>
+        <w:t xml:space="preserve"> </w:t>
+      </w:r>
+      <w:r>
+        <w:t xml:space="preserve">Control of </w:t>
+      </w:r>
+      <w:r>
+        <w:t>Falcon</w:t>
       </w:r>
       <w:r>
         <w:t>,</w:t>
@@ -1046,8 +1236,6 @@
       <w:r>
         <w:t xml:space="preserve"> are available through a set of graphic control panels.</w:t>
       </w:r>
-      <w:bookmarkStart w:id="2" w:name="_GoBack"/>
-      <w:bookmarkEnd w:id="2"/>
     </w:p>
     <w:p>
       <w:pPr>
@@ -1055,7 +1243,7 @@
       </w:pPr>
       <w:r>
         <w:drawing>
-          <wp:inline distT="0" distB="0" distL="0" distR="0" wp14:anchorId="707C6A82" wp14:editId="7C12B933">
+          <wp:inline distT="0" distB="0" distL="0" distR="0" wp14:anchorId="7A315A68" wp14:editId="6D685821">
             <wp:extent cx="3195955" cy="2289175"/>
             <wp:effectExtent l="0" t="0" r="4445" b="0"/>
             <wp:docPr id="1" name="Picture 1"/>
@@ -1097,7 +1285,13 @@
       </w:pPr>
       <w:bookmarkStart w:id="3" w:name="_Ref461294330"/>
       <w:r>
-        <w:t>The Osprey user interface.</w:t>
+        <w:t xml:space="preserve">The </w:t>
+      </w:r>
+      <w:r>
+        <w:t>Falcon</w:t>
+      </w:r>
+      <w:r>
+        <w:t xml:space="preserve"> user interface.</w:t>
       </w:r>
       <w:bookmarkEnd w:id="3"/>
     </w:p>
@@ -1105,13 +1299,208 @@
       <w:pPr>
         <w:pStyle w:val="BodyText"/>
       </w:pPr>
+      <w:r>
+        <w:t>The major features of the interface are as follows:</w:t>
+      </w:r>
+    </w:p>
+    <w:p>
+      <w:pPr>
+        <w:pStyle w:val="bulletlist"/>
+      </w:pPr>
+      <w:r>
+        <w:rPr>
+          <w:b/>
+        </w:rPr>
+        <w:t>Java highlighting</w:t>
+      </w:r>
+      <w:r>
+        <w:t>. To assist the user in navigating the source code, the Java display highlights the source code with coloring in a typical fashion.</w:t>
+      </w:r>
+    </w:p>
+    <w:p>
+      <w:pPr>
+        <w:pStyle w:val="bulletlist"/>
+      </w:pPr>
+      <w:r>
+        <w:rPr>
+          <w:b/>
+        </w:rPr>
+        <w:t>Type bindings</w:t>
+      </w:r>
+      <w:r>
+        <w:t xml:space="preserve">. Bindings of real-world types to program elements are established by highlighting the program element in the source code and then selecting the desired real-world type from a list. By default, bindings are not included in the source code display although they can be easily displayed via a tooltip (see below). If desired </w:t>
+      </w:r>
+      <w:r>
+        <w:lastRenderedPageBreak/>
+        <w:t>Falcon will inject comments into the source code to indicate bindings as a convenience to the user.</w:t>
+      </w:r>
+    </w:p>
+    <w:p>
+      <w:pPr>
+        <w:pStyle w:val="bulletlist"/>
+      </w:pPr>
+      <w:r>
+        <w:rPr>
+          <w:b/>
+        </w:rPr>
+        <w:t>Statistics</w:t>
+      </w:r>
+      <w:r>
+        <w:t>. Statistics about the real-world type system are displayed including the number of types, the number of type rules, and the number of bindings of real-world types to program elements.</w:t>
+      </w:r>
+    </w:p>
+    <w:p>
+      <w:pPr>
+        <w:pStyle w:val="bulletlist"/>
+      </w:pPr>
+      <w:r>
+        <w:rPr>
+          <w:b/>
+        </w:rPr>
+        <w:t>Real-world types</w:t>
+      </w:r>
+      <w:r>
+        <w:t>. The list of type names is presented, and, for each, all of the attributes of the types, measurement units for example, are listed.</w:t>
+      </w:r>
+    </w:p>
+    <w:p>
+      <w:pPr>
+        <w:pStyle w:val="bulletlist"/>
+      </w:pPr>
+      <w:r>
+        <w:rPr>
+          <w:b/>
+        </w:rPr>
+        <w:t>Program element</w:t>
+      </w:r>
+      <w:r>
+        <w:rPr>
+          <w:b/>
+        </w:rPr>
+        <w:t xml:space="preserve"> types</w:t>
+      </w:r>
+      <w:r>
+        <w:t xml:space="preserve">. In the display of the Java source code, by </w:t>
+      </w:r>
+      <w:r>
+        <w:t>hovering the mouse</w:t>
+      </w:r>
+      <w:r>
+        <w:t xml:space="preserve"> over a program element, the real-world type associated with the element is displayed as a tooltip. This mechanism allows the user to review </w:t>
+      </w:r>
+      <w:r>
+        <w:t xml:space="preserve">and check </w:t>
+      </w:r>
+      <w:r>
+        <w:t xml:space="preserve">the real-world typing for a complete expression by moving the mouse over the expression in an appropriate </w:t>
+      </w:r>
+      <w:r>
+        <w:t>way.</w:t>
+      </w:r>
+    </w:p>
+    <w:p>
+      <w:pPr>
+        <w:pStyle w:val="bulletlist"/>
+      </w:pPr>
+      <w:r>
+        <w:rPr>
+          <w:b/>
+        </w:rPr>
+        <w:t>Elements of a type</w:t>
+      </w:r>
+      <w:r>
+        <w:t>. All of the program elements of a particular type in the Java source code can be displayed.</w:t>
+      </w:r>
+    </w:p>
+    <w:p>
+      <w:pPr>
+        <w:pStyle w:val="bulletlist"/>
+      </w:pPr>
+      <w:r>
+        <w:rPr>
+          <w:b/>
+        </w:rPr>
+        <w:t>Libraries</w:t>
+      </w:r>
+      <w:r>
+        <w:t>. A real-world type system can be developed and subsequently stored as a library, or an existing library can be read and made available for analysis of a given source program.</w:t>
+      </w:r>
+    </w:p>
+    <w:p>
+      <w:pPr>
+        <w:pStyle w:val="bulletlist"/>
+      </w:pPr>
+      <w:r>
+        <w:rPr>
+          <w:b/>
+        </w:rPr>
+        <w:t>Type synthesis</w:t>
+      </w:r>
+      <w:r>
+        <w:t xml:space="preserve">. </w:t>
+      </w:r>
+      <w:r>
+        <w:t xml:space="preserve">Support for synthesis of </w:t>
+      </w:r>
+      <w:r>
+        <w:t>the</w:t>
+      </w:r>
+      <w:r>
+        <w:t xml:space="preserve"> real-world type system for a given source program is provided, in part</w:t>
+      </w:r>
+      <w:r>
+        <w:t>. The Falcon toolset includes a processor that processes the Java source code and parses all of the identifiers. The results are supplied to the user to consider as elements of real-world type definitions. With types defined, the toolset facilitates the establishment of type bindings by providing type propagation of initial bindings seeded by the user.</w:t>
+      </w:r>
+    </w:p>
+    <w:p>
+      <w:pPr>
+        <w:pStyle w:val="bulletlist"/>
+      </w:pPr>
+      <w:r>
+        <w:rPr>
+          <w:b/>
+        </w:rPr>
+        <w:t>Analysis</w:t>
+      </w:r>
+      <w:r>
+        <w:t>. All forms of analysis are invoked and all resulting analyses displayed from the user interface. For example, real-world type checking is invoked from a menu item, and any real-world type errors (violation of a real-world type rule) that are detected are displayed in a separate window.</w:t>
+      </w:r>
+    </w:p>
+    <w:p>
+      <w:pPr>
+        <w:pStyle w:val="Heading1"/>
+      </w:pPr>
+      <w:r>
+        <w:t>The Toolset Architecture</w:t>
+      </w:r>
     </w:p>
     <w:p>
       <w:pPr>
         <w:pStyle w:val="BodyText"/>
       </w:pPr>
       <w:r>
-        <w:t>Development of the Java software is entirely outside of Osprey.</w:t>
+        <w:t>Falcon</w:t>
+      </w:r>
+      <w:r>
+        <w:t xml:space="preserve"> is implemented as an Eclipse Rich Client Platform </w:t>
+      </w:r>
+      <w:r>
+        <w:fldChar w:fldCharType="begin"/>
+      </w:r>
+      <w:r>
+        <w:instrText xml:space="preserve"> REF _Ref461198726 \r \h </w:instrText>
+      </w:r>
+      <w:r>
+        <w:fldChar w:fldCharType="separate"/>
+      </w:r>
+      <w:r>
+        <w:t>[5]</w:t>
+      </w:r>
+      <w:r>
+        <w:fldChar w:fldCharType="end"/>
+      </w:r>
+      <w:r>
+        <w:t>.</w:t>
       </w:r>
     </w:p>
     <w:p>
@@ -1170,7 +1559,7 @@
         <w:fldChar w:fldCharType="separate"/>
       </w:r>
       <w:r>
-        <w:t>Fig. 1</w:t>
+        <w:t>Fig. 2</w:t>
       </w:r>
       <w:r>
         <w:fldChar w:fldCharType="end"/>
@@ -1200,11 +1589,11 @@
         <w:pStyle w:val="bulletcontinued"/>
       </w:pPr>
       <w:r>
-        <w:t xml:space="preserve">Selecting an entity in the Java program that is to have a real-world type (clicking on the text) and selecting the particular real-world type to be used (clicking on the type name) establishes a binding. These real-world type </w:t>
+        <w:t xml:space="preserve">Selecting an entity in the Java program that is to have a real-world type (clicking on the text) and selecting the particular real-world type to be used (clicking on the type </w:t>
       </w:r>
       <w:r>
         <w:lastRenderedPageBreak/>
-        <w:t xml:space="preserve">bindings can be displayed as </w:t>
+        <w:t xml:space="preserve">name) establishes a binding. These real-world type bindings can be displayed as </w:t>
       </w:r>
       <w:proofErr w:type="spellStart"/>
       <w:r>
@@ -1399,11 +1788,11 @@
         <w:pStyle w:val="bulletcontinued"/>
       </w:pPr>
       <w:r>
-        <w:t xml:space="preserve">Synthesis of candidate real-world types and type rules are triggered by clicks on the Java programs. The synthesis provides standalone text files for candidate real-world types and real-world type rules. The text files </w:t>
+        <w:t xml:space="preserve">Synthesis of candidate real-world types and type rules are triggered by clicks on the Java programs. The synthesis provides standalone text files for candidate </w:t>
       </w:r>
       <w:r>
         <w:lastRenderedPageBreak/>
-        <w:t xml:space="preserve">are then reviewed by the users to select the candidates that apply and </w:t>
+        <w:t xml:space="preserve">real-world types and real-world type rules. The text files are then reviewed by the users to select the candidates that apply and </w:t>
       </w:r>
       <w:r>
         <w:t xml:space="preserve">then construct </w:t>
@@ -1491,7 +1880,7 @@
         <w:fldChar w:fldCharType="separate"/>
       </w:r>
       <w:r>
-        <w:t>Fig. 2</w:t>
+        <w:t>Fig. 3</w:t>
       </w:r>
       <w:r>
         <w:fldChar w:fldCharType="end"/>
@@ -2727,7 +3116,14 @@
         <w:rPr>
           <w:lang w:eastAsia="en-US"/>
         </w:rPr>
-        <w:t xml:space="preserve">The tool introduced in this paper implements the idea of real-world type systems. Real-world types are real-world analog of types used in programming languages. Other researchers have made effort on extending the basic types to support additional checking capabilities. </w:t>
+        <w:t xml:space="preserve">The tool introduced in this paper implements the idea of real-world type systems. Real-world types are real-world analog of types used in programming languages. Other researchers have </w:t>
+      </w:r>
+      <w:r>
+        <w:rPr>
+          <w:lang w:eastAsia="en-US"/>
+        </w:rPr>
+        <w:lastRenderedPageBreak/>
+        <w:t xml:space="preserve">made effort on extending the basic types to support additional checking capabilities. </w:t>
       </w:r>
     </w:p>
     <w:p>
@@ -2877,14 +3273,7 @@
         <w:rPr>
           <w:lang w:eastAsia="en-US"/>
         </w:rPr>
-        <w:t xml:space="preserve"> the idea of pluggable type system </w:t>
-      </w:r>
-      <w:r>
-        <w:rPr>
-          <w:lang w:eastAsia="en-US"/>
-        </w:rPr>
-        <w:lastRenderedPageBreak/>
-        <w:t xml:space="preserve">for Java. </w:t>
+        <w:t xml:space="preserve"> the idea of pluggable type system for Java. </w:t>
       </w:r>
       <w:r>
         <w:rPr>
@@ -3200,11 +3589,7 @@
       </w:pPr>
       <w:bookmarkStart w:id="13" w:name="_Ref456967127"/>
       <w:r>
-        <w:t xml:space="preserve">Dietl, W., S. Dietzel, M. Ernst, K. Muşlu, and T. Schiller. 2011. “Building and using pluggable type-checkers.” In Proceedings of the 33rd </w:t>
-      </w:r>
-      <w:r>
-        <w:lastRenderedPageBreak/>
-        <w:t>International Conference on Software Engineering (ICSE). Waikiki, Honolulu, 681-690. ACM Press, 2011.</w:t>
+        <w:t>Dietl, W., S. Dietzel, M. Ernst, K. Muşlu, and T. Schiller. 2011. “Building and using pluggable type-checkers.” In Proceedings of the 33rd International Conference on Software Engineering (ICSE). Waikiki, Honolulu, 681-690. ACM Press, 2011.</w:t>
       </w:r>
       <w:bookmarkEnd w:id="13"/>
       <w:r>
@@ -3515,7 +3900,7 @@
           <w:rPr>
             <w:noProof/>
           </w:rPr>
-          <w:t>2</w:t>
+          <w:t>1</w:t>
         </w:r>
         <w:r>
           <w:rPr>
@@ -8707,7 +9092,7 @@
 </file>
 
 <file path=customXml/itemProps1.xml><?xml version="1.0" encoding="utf-8"?>
-<ds:datastoreItem xmlns:ds="http://schemas.openxmlformats.org/officeDocument/2006/customXml" ds:itemID="{14D4FE41-B0C9-3346-82CA-41EE19E7BA84}">
+<ds:datastoreItem xmlns:ds="http://schemas.openxmlformats.org/officeDocument/2006/customXml" ds:itemID="{6DAE0176-63C5-3843-AFC3-E181D98E2C01}">
   <ds:schemaRefs>
     <ds:schemaRef ds:uri="http://schemas.openxmlformats.org/officeDocument/2006/bibliography"/>
   </ds:schemaRefs>

--- a/Tools/HASE.2017.Tool Support.9.9.docx
+++ b/Tools/HASE.2017.Tool Support.9.9.docx
@@ -266,7 +266,18 @@
         <w:t xml:space="preserve">the </w:t>
       </w:r>
       <w:r>
-        <w:t>software to obey real-world constraints can lead to serious consequences, especially in safety-critical systems. In previous work</w:t>
+        <w:t>software to obey real-world constraints can lead to serious consequences, especia</w:t>
+      </w:r>
+      <w:r>
+        <w:t>lly in safety-critical systems.</w:t>
+      </w:r>
+    </w:p>
+    <w:p>
+      <w:pPr>
+        <w:pStyle w:val="BodyText"/>
+      </w:pPr>
+      <w:r>
+        <w:t>In previous work</w:t>
       </w:r>
       <w:r>
         <w:t xml:space="preserve"> </w:t>
@@ -287,12 +298,30 @@
         <w:fldChar w:fldCharType="end"/>
       </w:r>
       <w:r>
-        <w:t xml:space="preserve">, we introduced the concept of </w:t>
+        <w:t>, we introduced the concept of</w:t>
+      </w:r>
+      <w:r>
+        <w:t xml:space="preserve"> the </w:t>
       </w:r>
       <w:r>
         <w:rPr>
           <w:i/>
         </w:rPr>
+        <w:t>interpreted formalism</w:t>
+      </w:r>
+      <w:r>
+        <w:t xml:space="preserve">, a software </w:t>
+      </w:r>
+      <w:r>
+        <w:t>version of interpreted logic. We also introduced a practical instantiation of interpreted formalism,</w:t>
+      </w:r>
+      <w:r>
+        <w:t xml:space="preserve"> </w:t>
+      </w:r>
+      <w:r>
+        <w:rPr>
+          <w:i/>
+        </w:rPr>
         <w:t>real-world type</w:t>
       </w:r>
       <w:r>
@@ -329,13 +358,22 @@
         <w:t xml:space="preserve"> </w:t>
       </w:r>
       <w:r>
+        <w:t xml:space="preserve">software </w:t>
+      </w:r>
+      <w:r>
         <w:t>fault</w:t>
       </w:r>
       <w:r>
         <w:t xml:space="preserve">s </w:t>
       </w:r>
       <w:r>
-        <w:t>were detected that</w:t>
+        <w:t xml:space="preserve">were detected </w:t>
+      </w:r>
+      <w:r>
+        <w:t xml:space="preserve">in the subject applications </w:t>
+      </w:r>
+      <w:r>
+        <w:t>that</w:t>
       </w:r>
       <w:r>
         <w:t xml:space="preserve"> </w:t>
@@ -388,8 +426,13 @@
         <w:t>s</w:t>
       </w:r>
       <w:r>
-        <w:t xml:space="preserve">. </w:t>
-      </w:r>
+        <w:t>.</w:t>
+      </w:r>
+    </w:p>
+    <w:p>
+      <w:pPr>
+        <w:pStyle w:val="BodyText"/>
+      </w:pPr>
       <w:r>
         <w:t xml:space="preserve">In this paper, we present </w:t>
       </w:r>
@@ -480,7 +523,11 @@
         <w:t>toolset</w:t>
       </w:r>
       <w:r>
-        <w:t xml:space="preserve"> (1) clearly supports user management of real-world type systems, (2) effectively synthesizes candidates of real-world type systems for faster development, and (3) successfully locates </w:t>
+        <w:t xml:space="preserve"> (1) clearly supports user </w:t>
+      </w:r>
+      <w:r>
+        <w:lastRenderedPageBreak/>
+        <w:t xml:space="preserve">management of real-world type systems, (2) effectively synthesizes candidates of real-world type systems for faster development, and (3) successfully locates </w:t>
       </w:r>
       <w:r>
         <w:t>fault</w:t>
@@ -500,7 +547,6 @@
         <w:pStyle w:val="BodyText"/>
       </w:pPr>
       <w:r>
-        <w:lastRenderedPageBreak/>
         <w:t>The remainder of thi</w:t>
       </w:r>
       <w:r>
@@ -545,12 +591,7 @@
         <w:t xml:space="preserve">The </w:t>
       </w:r>
       <w:r>
-        <w:t>primar</w:t>
-      </w:r>
-      <w:bookmarkStart w:id="2" w:name="_GoBack"/>
-      <w:bookmarkEnd w:id="2"/>
-      <w:r>
-        <w:t>y</w:t>
+        <w:t>primary</w:t>
       </w:r>
       <w:r>
         <w:t xml:space="preserve"> objective of the </w:t>
@@ -663,6 +704,12 @@
         <w:rPr>
           <w:lang w:eastAsia="zh-CN"/>
         </w:rPr>
+        <w:t xml:space="preserve">synthesis of </w:t>
+      </w:r>
+      <w:r>
+        <w:rPr>
+          <w:lang w:eastAsia="zh-CN"/>
+        </w:rPr>
         <w:t xml:space="preserve">executable </w:t>
       </w:r>
       <w:r>
@@ -781,18 +828,36 @@
         <w:rPr>
           <w:rFonts w:hint="eastAsia"/>
         </w:rPr>
-        <w:t xml:space="preserve"> should facilitate </w:t>
-      </w:r>
-      <w:r>
-        <w:t xml:space="preserve">engineers to </w:t>
+        <w:t xml:space="preserve"> should </w:t>
+      </w:r>
+      <w:r>
+        <w:t>support</w:t>
       </w:r>
       <w:r>
         <w:rPr>
           <w:rFonts w:hint="eastAsia"/>
         </w:rPr>
+        <w:t xml:space="preserve"> </w:t>
+      </w:r>
+      <w:r>
+        <w:t xml:space="preserve">engineers </w:t>
+      </w:r>
+      <w:r>
+        <w:t>in the</w:t>
+      </w:r>
+      <w:r>
+        <w:t xml:space="preserve"> </w:t>
+      </w:r>
+      <w:r>
+        <w:rPr>
+          <w:rFonts w:hint="eastAsia"/>
+        </w:rPr>
         <w:t>develop</w:t>
       </w:r>
       <w:r>
+        <w:t>ment of</w:t>
+      </w:r>
+      <w:r>
         <w:rPr>
           <w:rFonts w:hint="eastAsia"/>
         </w:rPr>
@@ -817,7 +882,16 @@
         <w:rPr>
           <w:rFonts w:hint="eastAsia"/>
         </w:rPr>
-        <w:t xml:space="preserve"> real-world type systems could be </w:t>
+        <w:t xml:space="preserve"> real-world type systems </w:t>
+      </w:r>
+      <w:r>
+        <w:t>can</w:t>
+      </w:r>
+      <w:r>
+        <w:rPr>
+          <w:rFonts w:hint="eastAsia"/>
+        </w:rPr>
+        <w:t xml:space="preserve"> be </w:t>
       </w:r>
       <w:r>
         <w:t>substantial</w:t>
@@ -879,6 +953,7 @@
         <w:rPr>
           <w:b/>
         </w:rPr>
+        <w:lastRenderedPageBreak/>
         <w:t>I</w:t>
       </w:r>
       <w:r>
@@ -935,7 +1010,6 @@
         <w:rPr>
           <w:b/>
         </w:rPr>
-        <w:lastRenderedPageBreak/>
         <w:t>Reuse</w:t>
       </w:r>
       <w:r>
@@ -1130,19 +1204,25 @@
         <w:pStyle w:val="BodyText"/>
       </w:pPr>
       <w:r>
-        <w:t xml:space="preserve">In </w:t>
-      </w:r>
-      <w:r>
-        <w:t>related work on units checking</w:t>
-      </w:r>
-      <w:r>
-        <w:t xml:space="preserve">, </w:t>
+        <w:t xml:space="preserve">In related work on units checking, </w:t>
       </w:r>
       <w:r>
         <w:t>toolset</w:t>
       </w:r>
       <w:r>
-        <w:t xml:space="preserve"> support has focused on source code annotations in the form of comments and command line invocation of analysis. </w:t>
+        <w:t xml:space="preserve"> support has focused on</w:t>
+      </w:r>
+      <w:r>
+        <w:t>: (a)</w:t>
+      </w:r>
+      <w:r>
+        <w:t xml:space="preserve"> source code annotations in the form of comments</w:t>
+      </w:r>
+      <w:r>
+        <w:t>, (b)</w:t>
+      </w:r>
+      <w:r>
+        <w:t xml:space="preserve"> and command line invocation of analysis. </w:t>
       </w:r>
       <w:r>
         <w:t>Meeting the objectives listed above for</w:t>
@@ -1204,13 +1284,7 @@
         <w:t xml:space="preserve">subject Java program is presented to the user in one window and the real-world type system in use is presented in a second window. </w:t>
       </w:r>
       <w:r>
-        <w:t>The Java program display is purely for reference; d</w:t>
-      </w:r>
-      <w:r>
-        <w:t>evelopment of the Java software is entirely outside of Falcon.</w:t>
-      </w:r>
-      <w:r>
-        <w:t xml:space="preserve"> </w:t>
+        <w:t xml:space="preserve">The Java program display is purely for reference; development of the Java software is entirely outside of Falcon. </w:t>
       </w:r>
       <w:r>
         <w:t xml:space="preserve">Control of </w:t>
@@ -1242,6 +1316,10 @@
         <w:pStyle w:val="FigurePlacement"/>
       </w:pPr>
       <w:r>
+        <w:rPr>
+          <w:noProof/>
+          <w:lang w:eastAsia="en-US"/>
+        </w:rPr>
         <w:drawing>
           <wp:inline distT="0" distB="0" distL="0" distR="0" wp14:anchorId="7A315A68" wp14:editId="6D685821">
             <wp:extent cx="3195955" cy="2289175"/>
@@ -1283,7 +1361,7 @@
       <w:pPr>
         <w:pStyle w:val="figurecaption"/>
       </w:pPr>
-      <w:bookmarkStart w:id="3" w:name="_Ref461294330"/>
+      <w:bookmarkStart w:id="2" w:name="_Ref461294330"/>
       <w:r>
         <w:t xml:space="preserve">The </w:t>
       </w:r>
@@ -1293,7 +1371,7 @@
       <w:r>
         <w:t xml:space="preserve"> user interface.</w:t>
       </w:r>
-      <w:bookmarkEnd w:id="3"/>
+      <w:bookmarkEnd w:id="2"/>
     </w:p>
     <w:p>
       <w:pPr>
@@ -1325,323 +1403,253 @@
         <w:rPr>
           <w:b/>
         </w:rPr>
+        <w:lastRenderedPageBreak/>
         <w:t>Type bindings</w:t>
       </w:r>
       <w:r>
-        <w:t xml:space="preserve">. Bindings of real-world types to program elements are established by highlighting the program element in the source code and then selecting the desired real-world type from a list. By default, bindings are not included in the source code display although they can be easily displayed via a tooltip (see below). If desired </w:t>
+        <w:t xml:space="preserve">. Bindings of real-world types to program elements are established by highlighting the program element in the source code and then selecting the desired real-world type from a list. By default, bindings are not </w:t>
+      </w:r>
+      <w:r>
+        <w:t>displayed</w:t>
+      </w:r>
+      <w:r>
+        <w:t xml:space="preserve"> in the source code although they can be easily displayed via a tooltip (see below). If desired Falcon will inject </w:t>
+      </w:r>
+      <w:r>
+        <w:t xml:space="preserve">Java </w:t>
+      </w:r>
+      <w:r>
+        <w:t>comments into the source code to indicate bindings as a convenience to the user.</w:t>
+      </w:r>
+    </w:p>
+    <w:p>
+      <w:pPr>
+        <w:pStyle w:val="bulletlist"/>
+      </w:pPr>
+      <w:r>
+        <w:rPr>
+          <w:b/>
+        </w:rPr>
+        <w:t>Statistics</w:t>
+      </w:r>
+      <w:r>
+        <w:t>. Statistics about the real-world type system are displayed including the number of types, the number of type rules, and the number of bindings of real-world types to program elements.</w:t>
+      </w:r>
+    </w:p>
+    <w:p>
+      <w:pPr>
+        <w:pStyle w:val="bulletlist"/>
+      </w:pPr>
+      <w:r>
+        <w:rPr>
+          <w:b/>
+        </w:rPr>
+        <w:t>Real-world types</w:t>
+      </w:r>
+      <w:r>
+        <w:t>. The list of type names is presented, and, for each, all of the attributes of the types, measurement units for example, are listed.</w:t>
+      </w:r>
+    </w:p>
+    <w:p>
+      <w:pPr>
+        <w:pStyle w:val="bulletlist"/>
+      </w:pPr>
+      <w:r>
+        <w:rPr>
+          <w:b/>
+        </w:rPr>
+        <w:t>Program element</w:t>
+      </w:r>
+      <w:r>
+        <w:rPr>
+          <w:b/>
+        </w:rPr>
+        <w:t xml:space="preserve"> types</w:t>
+      </w:r>
+      <w:r>
+        <w:t xml:space="preserve">. In the display of the Java source code, by </w:t>
+      </w:r>
+      <w:r>
+        <w:t>hovering the mouse</w:t>
+      </w:r>
+      <w:r>
+        <w:t xml:space="preserve"> over a program element, the real-world type associated with the element is displayed as a tooltip. This mechanism allows the user to review </w:t>
+      </w:r>
+      <w:r>
+        <w:t xml:space="preserve">and check </w:t>
+      </w:r>
+      <w:r>
+        <w:t xml:space="preserve">the real-world typing for a complete expression by moving the mouse over the expression in an appropriate </w:t>
+      </w:r>
+      <w:r>
+        <w:t>way.</w:t>
+      </w:r>
+    </w:p>
+    <w:p>
+      <w:pPr>
+        <w:pStyle w:val="bulletlist"/>
+      </w:pPr>
+      <w:r>
+        <w:rPr>
+          <w:b/>
+        </w:rPr>
+        <w:t>Elements of a type</w:t>
+      </w:r>
+      <w:r>
+        <w:t>. All of the program elements of a particular type in the Java source code can be displayed.</w:t>
+      </w:r>
+    </w:p>
+    <w:p>
+      <w:pPr>
+        <w:pStyle w:val="bulletlist"/>
+      </w:pPr>
+      <w:r>
+        <w:rPr>
+          <w:b/>
+        </w:rPr>
+        <w:t>Libraries</w:t>
+      </w:r>
+      <w:r>
+        <w:t>. A real-world type system can be developed and subsequently stored as a library, or an existing library can be read and made available for analysis of a given source program.</w:t>
+      </w:r>
+    </w:p>
+    <w:p>
+      <w:pPr>
+        <w:pStyle w:val="bulletlist"/>
+      </w:pPr>
+      <w:r>
+        <w:rPr>
+          <w:b/>
+        </w:rPr>
+        <w:t>Type synthesis</w:t>
+      </w:r>
+      <w:r>
+        <w:t xml:space="preserve">. </w:t>
+      </w:r>
+      <w:r>
+        <w:t>Partial s</w:t>
+      </w:r>
+      <w:r>
+        <w:t xml:space="preserve">upport for synthesis of </w:t>
+      </w:r>
+      <w:r>
+        <w:t>the</w:t>
+      </w:r>
+      <w:r>
+        <w:t xml:space="preserve"> real-world type system for a given sou</w:t>
+      </w:r>
+      <w:r>
+        <w:t>rce program is provided</w:t>
+      </w:r>
+      <w:r>
+        <w:t>. The Falcon toolset includes a processor that processes the Java source code and parses all of the identifiers. The results are supplied to the user to consider as elements of real-world type definitions. With types defined, the toolset facilitates the establishment of type bindings by providing type propagation of initial bindings seeded by the user.</w:t>
+      </w:r>
+    </w:p>
+    <w:p>
+      <w:pPr>
+        <w:pStyle w:val="bulletlist"/>
+      </w:pPr>
+      <w:r>
+        <w:rPr>
+          <w:b/>
+        </w:rPr>
+        <w:t>Analysis</w:t>
+      </w:r>
+      <w:r>
+        <w:t>. All forms of analysis are invoked and all resulting analyses displayed from the user interface. For example, real-world type checking is invoked from a menu item, and any real-world type errors (violation of a real-world type rule) that are detected are displayed in a separate window.</w:t>
+      </w:r>
+    </w:p>
+    <w:p>
+      <w:pPr>
+        <w:pStyle w:val="Heading1"/>
+      </w:pPr>
+      <w:r>
+        <w:t>The Toolset Architecture</w:t>
+      </w:r>
+    </w:p>
+    <w:p>
+      <w:pPr>
+        <w:pStyle w:val="BodyText"/>
+      </w:pPr>
+      <w:r>
+        <w:t xml:space="preserve">Falcon is implemented as an Eclipse Rich Client Platform </w:t>
+      </w:r>
+      <w:r>
+        <w:fldChar w:fldCharType="begin"/>
+      </w:r>
+      <w:r>
+        <w:instrText xml:space="preserve"> REF _Ref461198726 \r \h </w:instrText>
+      </w:r>
+      <w:r>
+        <w:fldChar w:fldCharType="separate"/>
+      </w:r>
+      <w:r>
+        <w:t>[5]</w:t>
+      </w:r>
+      <w:r>
+        <w:fldChar w:fldCharType="end"/>
+      </w:r>
+      <w:r>
+        <w:t>.</w:t>
+      </w:r>
+      <w:r>
+        <w:t xml:space="preserve"> The overall architecture of the toolset is shown in </w:t>
+      </w:r>
+      <w:r>
+        <w:fldChar w:fldCharType="begin"/>
+      </w:r>
+      <w:r>
+        <w:instrText xml:space="preserve"> REF _Ref461553357 \r \h </w:instrText>
+      </w:r>
+      <w:r>
+        <w:fldChar w:fldCharType="separate"/>
+      </w:r>
+      <w:r>
+        <w:t>Fig. 2</w:t>
+      </w:r>
+      <w:r>
+        <w:fldChar w:fldCharType="end"/>
+      </w:r>
+      <w:r>
+        <w:t>. For completeness, the dashed rectangle at the top left of the figure shows the development of the Java subject system although this is not part of Falcon.</w:t>
+      </w:r>
+    </w:p>
+    <w:p>
+      <w:pPr>
+        <w:pStyle w:val="BodyText"/>
+      </w:pPr>
+      <w:r>
+        <w:t>The major elements of the architecture are:</w:t>
+      </w:r>
+    </w:p>
+    <w:p>
+      <w:pPr>
+        <w:pStyle w:val="bulletlist"/>
+      </w:pPr>
+      <w:r>
+        <w:rPr>
+          <w:b/>
+        </w:rPr>
+        <w:t>C</w:t>
+      </w:r>
+      <w:r>
+        <w:rPr>
+          <w:b/>
+        </w:rPr>
+        <w:t>ustom Java parser</w:t>
+      </w:r>
+      <w:r>
+        <w:t xml:space="preserve">. Entirely separate from the compiler used to build the subject system, Falcon includes a Java parser that produces a symbol table and an abstract syntax tree for the subject software. This </w:t>
       </w:r>
       <w:r>
         <w:lastRenderedPageBreak/>
-        <w:t>Falcon will inject comments into the source code to indicate bindings as a convenience to the user.</w:t>
-      </w:r>
-    </w:p>
-    <w:p>
-      <w:pPr>
-        <w:pStyle w:val="bulletlist"/>
-      </w:pPr>
-      <w:r>
-        <w:rPr>
-          <w:b/>
-        </w:rPr>
-        <w:t>Statistics</w:t>
-      </w:r>
-      <w:r>
-        <w:t>. Statistics about the real-world type system are displayed including the number of types, the number of type rules, and the number of bindings of real-world types to program elements.</w:t>
-      </w:r>
-    </w:p>
-    <w:p>
-      <w:pPr>
-        <w:pStyle w:val="bulletlist"/>
-      </w:pPr>
-      <w:r>
-        <w:rPr>
-          <w:b/>
-        </w:rPr>
-        <w:t>Real-world types</w:t>
-      </w:r>
-      <w:r>
-        <w:t>. The list of type names is presented, and, for each, all of the attributes of the types, measurement units for example, are listed.</w:t>
-      </w:r>
-    </w:p>
-    <w:p>
-      <w:pPr>
-        <w:pStyle w:val="bulletlist"/>
-      </w:pPr>
-      <w:r>
-        <w:rPr>
-          <w:b/>
-        </w:rPr>
-        <w:t>Program element</w:t>
-      </w:r>
-      <w:r>
-        <w:rPr>
-          <w:b/>
-        </w:rPr>
-        <w:t xml:space="preserve"> types</w:t>
-      </w:r>
-      <w:r>
-        <w:t xml:space="preserve">. In the display of the Java source code, by </w:t>
-      </w:r>
-      <w:r>
-        <w:t>hovering the mouse</w:t>
-      </w:r>
-      <w:r>
-        <w:t xml:space="preserve"> over a program element, the real-world type associated with the element is displayed as a tooltip. This mechanism allows the user to review </w:t>
-      </w:r>
-      <w:r>
-        <w:t xml:space="preserve">and check </w:t>
-      </w:r>
-      <w:r>
-        <w:t xml:space="preserve">the real-world typing for a complete expression by moving the mouse over the expression in an appropriate </w:t>
-      </w:r>
-      <w:r>
-        <w:t>way.</w:t>
-      </w:r>
-    </w:p>
-    <w:p>
-      <w:pPr>
-        <w:pStyle w:val="bulletlist"/>
-      </w:pPr>
-      <w:r>
-        <w:rPr>
-          <w:b/>
-        </w:rPr>
-        <w:t>Elements of a type</w:t>
-      </w:r>
-      <w:r>
-        <w:t>. All of the program elements of a particular type in the Java source code can be displayed.</w:t>
-      </w:r>
-    </w:p>
-    <w:p>
-      <w:pPr>
-        <w:pStyle w:val="bulletlist"/>
-      </w:pPr>
-      <w:r>
-        <w:rPr>
-          <w:b/>
-        </w:rPr>
-        <w:t>Libraries</w:t>
-      </w:r>
-      <w:r>
-        <w:t>. A real-world type system can be developed and subsequently stored as a library, or an existing library can be read and made available for analysis of a given source program.</w:t>
-      </w:r>
-    </w:p>
-    <w:p>
-      <w:pPr>
-        <w:pStyle w:val="bulletlist"/>
-      </w:pPr>
-      <w:r>
-        <w:rPr>
-          <w:b/>
-        </w:rPr>
-        <w:t>Type synthesis</w:t>
-      </w:r>
-      <w:r>
-        <w:t xml:space="preserve">. </w:t>
-      </w:r>
-      <w:r>
-        <w:t xml:space="preserve">Support for synthesis of </w:t>
-      </w:r>
-      <w:r>
-        <w:t>the</w:t>
-      </w:r>
-      <w:r>
-        <w:t xml:space="preserve"> real-world type system for a given source program is provided, in part</w:t>
-      </w:r>
-      <w:r>
-        <w:t>. The Falcon toolset includes a processor that processes the Java source code and parses all of the identifiers. The results are supplied to the user to consider as elements of real-world type definitions. With types defined, the toolset facilitates the establishment of type bindings by providing type propagation of initial bindings seeded by the user.</w:t>
-      </w:r>
-    </w:p>
-    <w:p>
-      <w:pPr>
-        <w:pStyle w:val="bulletlist"/>
-      </w:pPr>
-      <w:r>
-        <w:rPr>
-          <w:b/>
-        </w:rPr>
-        <w:t>Analysis</w:t>
-      </w:r>
-      <w:r>
-        <w:t>. All forms of analysis are invoked and all resulting analyses displayed from the user interface. For example, real-world type checking is invoked from a menu item, and any real-world type errors (violation of a real-world type rule) that are detected are displayed in a separate window.</w:t>
-      </w:r>
-    </w:p>
-    <w:p>
-      <w:pPr>
-        <w:pStyle w:val="Heading1"/>
-      </w:pPr>
-      <w:r>
-        <w:t>The Toolset Architecture</w:t>
-      </w:r>
-    </w:p>
-    <w:p>
-      <w:pPr>
-        <w:pStyle w:val="BodyText"/>
-      </w:pPr>
-      <w:r>
-        <w:t>Falcon</w:t>
-      </w:r>
-      <w:r>
-        <w:t xml:space="preserve"> is implemented as an Eclipse Rich Client Platform </w:t>
-      </w:r>
-      <w:r>
-        <w:fldChar w:fldCharType="begin"/>
-      </w:r>
-      <w:r>
-        <w:instrText xml:space="preserve"> REF _Ref461198726 \r \h </w:instrText>
-      </w:r>
-      <w:r>
-        <w:fldChar w:fldCharType="separate"/>
-      </w:r>
-      <w:r>
-        <w:t>[5]</w:t>
-      </w:r>
-      <w:r>
-        <w:fldChar w:fldCharType="end"/>
-      </w:r>
-      <w:r>
-        <w:t>.</w:t>
-      </w:r>
-    </w:p>
-    <w:p>
-      <w:pPr>
-        <w:pStyle w:val="BodyText"/>
-      </w:pPr>
-      <w:r>
-        <w:t xml:space="preserve">To the user, the </w:t>
-      </w:r>
-      <w:r>
-        <w:t>tool</w:t>
-      </w:r>
-      <w:r>
-        <w:t xml:space="preserve"> is organized as a group of GUI based operations. Users manipulate </w:t>
-      </w:r>
-      <w:r>
-        <w:t xml:space="preserve">real-world type systems and trigger analyses </w:t>
-      </w:r>
-      <w:r>
-        <w:t xml:space="preserve">through user interfaces. Upon requests from the users, the </w:t>
-      </w:r>
-      <w:r>
-        <w:t>tool conducts these analyses</w:t>
-      </w:r>
-      <w:r>
-        <w:t xml:space="preserve"> and then sends the users feedbacks.</w:t>
-      </w:r>
-      <w:r>
-        <w:t xml:space="preserve"> </w:t>
-      </w:r>
-      <w:r>
-        <w:t>T</w:t>
-      </w:r>
-      <w:r>
-        <w:rPr>
-          <w:rFonts w:hint="eastAsia"/>
-        </w:rPr>
-        <w:t>he user</w:t>
-      </w:r>
-      <w:r>
-        <w:t xml:space="preserve">s’ view of the </w:t>
-      </w:r>
-      <w:r>
-        <w:t>tool</w:t>
-      </w:r>
-      <w:r>
-        <w:t xml:space="preserve"> is shown in </w:t>
-      </w:r>
-      <w:r>
-        <w:fldChar w:fldCharType="begin"/>
-      </w:r>
-      <w:r>
-        <w:instrText xml:space="preserve"> REF _Ref461197158 \r \h </w:instrText>
-      </w:r>
-      <w:r>
-        <w:fldChar w:fldCharType="separate"/>
-      </w:r>
-      <w:r>
-        <w:t>Fig. 2</w:t>
-      </w:r>
-      <w:r>
-        <w:fldChar w:fldCharType="end"/>
-      </w:r>
-      <w:r>
-        <w:t>.</w:t>
-      </w:r>
-    </w:p>
-    <w:p>
-      <w:pPr>
-        <w:pStyle w:val="BodyText"/>
-      </w:pPr>
-      <w:r>
-        <w:t>Real-world type systems are accessed via the user interface enabling:</w:t>
-      </w:r>
-    </w:p>
-    <w:p>
-      <w:pPr>
-        <w:pStyle w:val="bulletlist"/>
-      </w:pPr>
-      <w:r>
-        <w:t>The establishment and display of real-world type bindings between items in the Java program and real-world type definitions.</w:t>
-      </w:r>
-    </w:p>
-    <w:p>
-      <w:pPr>
-        <w:pStyle w:val="bulletcontinued"/>
-      </w:pPr>
-      <w:r>
-        <w:t xml:space="preserve">Selecting an entity in the Java program that is to have a real-world type (clicking on the text) and selecting the particular real-world type to be used (clicking on the type </w:t>
-      </w:r>
-      <w:r>
-        <w:lastRenderedPageBreak/>
-        <w:t xml:space="preserve">name) establishes a binding. These real-world type bindings can be displayed as </w:t>
-      </w:r>
-      <w:proofErr w:type="spellStart"/>
-      <w:r>
-        <w:t>JavaDoc</w:t>
-      </w:r>
-      <w:proofErr w:type="spellEnd"/>
-      <w:r>
-        <w:t xml:space="preserve"> comments inside the Java programs.</w:t>
-      </w:r>
-    </w:p>
-    <w:p>
-      <w:pPr>
-        <w:pStyle w:val="bulletlist"/>
-      </w:pPr>
-      <w:r>
-        <w:t xml:space="preserve">Program analysis with real-world type checking and reasonable range analysis. </w:t>
-      </w:r>
-    </w:p>
-    <w:p>
-      <w:pPr>
-        <w:pStyle w:val="bulletcontinued"/>
-      </w:pPr>
-      <w:r>
-        <w:rPr>
-          <w:rFonts w:hint="eastAsia"/>
-        </w:rPr>
-        <w:t xml:space="preserve">The two analysis </w:t>
-      </w:r>
-      <w:r>
-        <w:t xml:space="preserve">techniques check violations of real-world constraints in the Java programs. The two techniques are triggered in the same way, by clicking in the Java program editor. After the analysis is finished, program statements with possible violations of real-world constraints are highlighted with color. They are considered as possible </w:t>
-      </w:r>
-      <w:r>
-        <w:t>fault</w:t>
-      </w:r>
-      <w:r>
-        <w:t xml:space="preserve">s. The diagnoses of these possible </w:t>
-      </w:r>
-      <w:r>
-        <w:t>fault</w:t>
-      </w:r>
-      <w:r>
-        <w:t xml:space="preserve">s are displayed in a table format view. Users can click on the diagnoses to trace the sources of the possible </w:t>
-      </w:r>
-      <w:r>
-        <w:t>fault</w:t>
-      </w:r>
-      <w:r>
-        <w:t xml:space="preserve">s.  </w:t>
+        <w:t xml:space="preserve">parser ensures that Falcon does not depend upon any of the </w:t>
+      </w:r>
+      <w:r>
+        <w:t>toolset</w:t>
+      </w:r>
+      <w:r>
+        <w:t>s being used in system development.</w:t>
       </w:r>
     </w:p>
     <w:p>
@@ -1654,7 +1662,2975 @@
           <w:lang w:eastAsia="en-US"/>
         </w:rPr>
         <w:drawing>
-          <wp:inline distT="0" distB="0" distL="0" distR="0" wp14:anchorId="1E8E5CA7" wp14:editId="56854829">
+          <wp:inline distT="0" distB="0" distL="0" distR="0" wp14:anchorId="79AC5D6F" wp14:editId="648968D4">
+            <wp:extent cx="3195955" cy="4276725"/>
+            <wp:effectExtent l="0" t="0" r="4445" b="0"/>
+            <wp:docPr id="8" name="Picture 8"/>
+            <wp:cNvGraphicFramePr>
+              <a:graphicFrameLocks xmlns:a="http://schemas.openxmlformats.org/drawingml/2006/main" noChangeAspect="1"/>
+            </wp:cNvGraphicFramePr>
+            <a:graphic xmlns:a="http://schemas.openxmlformats.org/drawingml/2006/main">
+              <a:graphicData uri="http://schemas.openxmlformats.org/drawingml/2006/picture">
+                <pic:pic xmlns:pic="http://schemas.openxmlformats.org/drawingml/2006/picture">
+                  <pic:nvPicPr>
+                    <pic:cNvPr id="1" name=""/>
+                    <pic:cNvPicPr/>
+                  </pic:nvPicPr>
+                  <pic:blipFill>
+                    <a:blip r:embed="rId10"/>
+                    <a:stretch>
+                      <a:fillRect/>
+                    </a:stretch>
+                  </pic:blipFill>
+                  <pic:spPr>
+                    <a:xfrm>
+                      <a:off x="0" y="0"/>
+                      <a:ext cx="3195955" cy="4276725"/>
+                    </a:xfrm>
+                    <a:prstGeom prst="rect">
+                      <a:avLst/>
+                    </a:prstGeom>
+                  </pic:spPr>
+                </pic:pic>
+              </a:graphicData>
+            </a:graphic>
+          </wp:inline>
+        </w:drawing>
+      </w:r>
+    </w:p>
+    <w:p>
+      <w:pPr>
+        <w:pStyle w:val="figurecaption"/>
+      </w:pPr>
+      <w:bookmarkStart w:id="3" w:name="_Ref461004330"/>
+      <w:bookmarkStart w:id="4" w:name="_Ref461553357"/>
+      <w:r>
+        <w:t>Architecture</w:t>
+      </w:r>
+      <w:r>
+        <w:t xml:space="preserve"> of the </w:t>
+      </w:r>
+      <w:r>
+        <w:t xml:space="preserve">Falcon </w:t>
+      </w:r>
+      <w:r>
+        <w:t>tool</w:t>
+      </w:r>
+      <w:bookmarkEnd w:id="3"/>
+      <w:r>
+        <w:t>set</w:t>
+      </w:r>
+      <w:bookmarkEnd w:id="4"/>
+    </w:p>
+    <w:p>
+      <w:pPr>
+        <w:pStyle w:val="bulletlist"/>
+      </w:pPr>
+      <w:r>
+        <w:rPr>
+          <w:b/>
+        </w:rPr>
+        <w:t>Synthesizers</w:t>
+      </w:r>
+      <w:r>
+        <w:t>. The synthesizers are the support system provided to help the user develop the real-world type system for the subject software. The synthesizers process the development materials in various ways including</w:t>
+      </w:r>
+      <w:r>
+        <w:t>: (a)</w:t>
+      </w:r>
+      <w:r>
+        <w:t xml:space="preserve"> parsing all of the identifiers in the subject software</w:t>
+      </w:r>
+      <w:r>
+        <w:t xml:space="preserve"> using grammars derived from typical naming conventions</w:t>
+      </w:r>
+      <w:r>
+        <w:t>,</w:t>
+      </w:r>
+      <w:r>
+        <w:t xml:space="preserve"> (b) application of elementary natural language</w:t>
+      </w:r>
+      <w:r>
+        <w:t xml:space="preserve"> processing, </w:t>
+      </w:r>
+      <w:r>
+        <w:t xml:space="preserve">(c) consultation of </w:t>
+      </w:r>
+      <w:r>
+        <w:t>lexical/ontological database</w:t>
+      </w:r>
+      <w:r>
+        <w:t>s, (d) real-world type inference, and (e)</w:t>
+      </w:r>
+      <w:r>
+        <w:t xml:space="preserve"> </w:t>
+      </w:r>
+      <w:r>
+        <w:t>user review</w:t>
+      </w:r>
+      <w:r>
+        <w:t xml:space="preserve"> of synthesized type materials.</w:t>
+      </w:r>
+    </w:p>
+    <w:p>
+      <w:pPr>
+        <w:pStyle w:val="bulletlist"/>
+      </w:pPr>
+      <w:r>
+        <w:rPr>
+          <w:b/>
+        </w:rPr>
+        <w:t>Type system m</w:t>
+      </w:r>
+      <w:r>
+        <w:rPr>
+          <w:b/>
+        </w:rPr>
+        <w:t>anager</w:t>
+      </w:r>
+      <w:r>
+        <w:t>. The type system manager is a control mechanism that determines the materials needed for the various analysis mechanisms and supplies it as needed to the analysis components of the toolset.</w:t>
+      </w:r>
+    </w:p>
+    <w:p>
+      <w:pPr>
+        <w:pStyle w:val="bulletlist"/>
+      </w:pPr>
+      <w:r>
+        <w:rPr>
+          <w:b/>
+        </w:rPr>
+        <w:t xml:space="preserve">Analysis </w:t>
+      </w:r>
+      <w:r>
+        <w:rPr>
+          <w:b/>
+        </w:rPr>
+        <w:t>e</w:t>
+      </w:r>
+      <w:r>
+        <w:rPr>
+          <w:b/>
+        </w:rPr>
+        <w:t>ngines</w:t>
+      </w:r>
+      <w:r>
+        <w:t>. Presently, Falcon provides four different forms of analysis. Each of the analyses is implemented by a different engine. The architecture is designed to support additional analyses and they become available.</w:t>
+      </w:r>
+    </w:p>
+    <w:p>
+      <w:pPr>
+        <w:pStyle w:val="bulletlist"/>
+      </w:pPr>
+      <w:r>
+        <w:rPr>
+          <w:b/>
+        </w:rPr>
+        <w:t>Type system libraries</w:t>
+      </w:r>
+      <w:r>
+        <w:t xml:space="preserve">. Libraries of real-world types enable reuse across applications of type definitions. Some </w:t>
+      </w:r>
+      <w:r>
+        <w:t xml:space="preserve">type definitions </w:t>
+      </w:r>
+      <w:r>
+        <w:t xml:space="preserve">derive from real-world constraints </w:t>
+      </w:r>
+      <w:r>
+        <w:t>and rarely change. Others derive from application-</w:t>
+      </w:r>
+      <w:r>
+        <w:lastRenderedPageBreak/>
+        <w:t>specific concepts and constraints (units and frames of reference for example), and are more likely to be suitable for reuse on an individual type basis. Support for reuse of individual types and type collections is implemented by a simple catalog and search mechanism.</w:t>
+      </w:r>
+    </w:p>
+    <w:p>
+      <w:pPr>
+        <w:pStyle w:val="BodyText"/>
+      </w:pPr>
+      <w:r>
+        <w:t>All of the mechanisms provided by Falcon are implemented through a Java class hierarchy and a simple set of file types that ensure flexibility and support for future growth.</w:t>
+      </w:r>
+    </w:p>
+    <w:p>
+      <w:pPr>
+        <w:pStyle w:val="BodyText"/>
+      </w:pPr>
+      <w:r>
+        <w:t>The current implementation of Falcon supports the use of real-world types for most Java program elements. In particular</w:t>
+      </w:r>
+      <w:r>
+        <w:t xml:space="preserve">, the Java entities </w:t>
+      </w:r>
+      <w:r>
+        <w:t>that can be</w:t>
+      </w:r>
+      <w:r>
+        <w:t xml:space="preserve"> bound </w:t>
+      </w:r>
+      <w:r>
+        <w:t>to</w:t>
+      </w:r>
+      <w:r>
+        <w:t xml:space="preserve"> real-world types are: (a) local variables, (b) fields in classes, (c) method parameters, (d) method return value</w:t>
+      </w:r>
+      <w:r>
+        <w:t>s</w:t>
+      </w:r>
+      <w:r>
+        <w:t xml:space="preserve">, and (e) class instances. In order to make the development of the prototype </w:t>
+      </w:r>
+      <w:r>
+        <w:t xml:space="preserve">toolset </w:t>
+      </w:r>
+      <w:r>
+        <w:t>tractable, the current version imposes some restrictions on the use of interpretations in Java, specifically:</w:t>
+      </w:r>
+    </w:p>
+    <w:p>
+      <w:pPr>
+        <w:pStyle w:val="bulletlist"/>
+      </w:pPr>
+      <w:r>
+        <w:rPr>
+          <w:b/>
+        </w:rPr>
+        <w:t>Fields</w:t>
+      </w:r>
+      <w:r>
+        <w:t>. Fields in classes are assumed to be monomorphic, i.e., a field in a class is assumed to have the same corresponding real-world entity in all class instances. Fields are interpreted with real-world specifications inside the class declaration body.</w:t>
+      </w:r>
+    </w:p>
+    <w:p>
+      <w:pPr>
+        <w:pStyle w:val="bulletlist"/>
+      </w:pPr>
+      <w:r>
+        <w:rPr>
+          <w:b/>
+        </w:rPr>
+        <w:t>Class instances</w:t>
+      </w:r>
+      <w:r>
+        <w:t xml:space="preserve">. Different instances of a class might have different real-world meanings and so the </w:t>
+      </w:r>
+      <w:r>
+        <w:t>real-world type</w:t>
+      </w:r>
+      <w:r>
+        <w:t xml:space="preserve"> is of the instance, not the class. For example, suppose a class </w:t>
+      </w:r>
+      <w:r>
+        <w:rPr>
+          <w:rStyle w:val="CodeText"/>
+        </w:rPr>
+        <w:t>Point</w:t>
+      </w:r>
+      <w:r>
+        <w:t xml:space="preserve"> has three fields </w:t>
+      </w:r>
+      <w:r>
+        <w:rPr>
+          <w:rStyle w:val="CodeText"/>
+        </w:rPr>
+        <w:t>x</w:t>
+      </w:r>
+      <w:r>
+        <w:t xml:space="preserve">, </w:t>
+      </w:r>
+      <w:r>
+        <w:rPr>
+          <w:rStyle w:val="CodeText"/>
+        </w:rPr>
+        <w:t>y</w:t>
+      </w:r>
+      <w:r>
+        <w:t xml:space="preserve">, </w:t>
+      </w:r>
+      <w:r>
+        <w:rPr>
+          <w:rStyle w:val="CodeText"/>
+        </w:rPr>
+        <w:t>z</w:t>
+      </w:r>
+      <w:r>
+        <w:t xml:space="preserve">. Further, suppose that </w:t>
+      </w:r>
+      <w:r>
+        <w:rPr>
+          <w:rStyle w:val="CodeText"/>
+        </w:rPr>
+        <w:t>pt1</w:t>
+      </w:r>
+      <w:r>
+        <w:t xml:space="preserve"> and</w:t>
+      </w:r>
+      <w:r>
+        <w:rPr>
+          <w:rStyle w:val="CodeText"/>
+        </w:rPr>
+        <w:t xml:space="preserve"> pt2</w:t>
+      </w:r>
+      <w:r>
+        <w:t xml:space="preserve"> are both instances of </w:t>
+      </w:r>
+      <w:r>
+        <w:rPr>
+          <w:rStyle w:val="CodeText"/>
+        </w:rPr>
+        <w:t>Point</w:t>
+      </w:r>
+      <w:r>
+        <w:t xml:space="preserve"> but are from different coordinate systems. Writing a statement that involves both </w:t>
+      </w:r>
+      <w:r>
+        <w:rPr>
+          <w:rStyle w:val="CodeText"/>
+        </w:rPr>
+        <w:t>pt1.x</w:t>
+      </w:r>
+      <w:r>
+        <w:t xml:space="preserve"> and </w:t>
+      </w:r>
+      <w:r>
+        <w:rPr>
+          <w:rStyle w:val="CodeText"/>
+        </w:rPr>
+        <w:t>pt2.x</w:t>
+      </w:r>
+      <w:r>
+        <w:t xml:space="preserve"> such as </w:t>
+      </w:r>
+      <w:r>
+        <w:rPr>
+          <w:rStyle w:val="CodeText"/>
+        </w:rPr>
+        <w:t>pt1.x + pt2.x</w:t>
+      </w:r>
+      <w:r>
+        <w:t xml:space="preserve"> might be a</w:t>
+      </w:r>
+      <w:r>
+        <w:t xml:space="preserve"> fault and so the two instances need to be distinguished.</w:t>
+      </w:r>
+    </w:p>
+    <w:p>
+      <w:pPr>
+        <w:pStyle w:val="bulletlist"/>
+        <w:rPr>
+          <w:lang w:val="en-GB"/>
+        </w:rPr>
+      </w:pPr>
+      <w:r>
+        <w:rPr>
+          <w:b/>
+        </w:rPr>
+        <w:t>Method return value</w:t>
+      </w:r>
+      <w:r>
+        <w:t xml:space="preserve">. Each function with a return value is </w:t>
+      </w:r>
+      <w:r>
+        <w:t>associated</w:t>
+      </w:r>
+      <w:r>
+        <w:t xml:space="preserve"> with a real-world specification. If a particular method </w:t>
+      </w:r>
+      <w:r>
+        <w:t>does not have a</w:t>
+      </w:r>
+      <w:r>
+        <w:t xml:space="preserve"> real-world </w:t>
+      </w:r>
+      <w:r>
+        <w:t>type</w:t>
+      </w:r>
+      <w:r>
+        <w:t xml:space="preserve">, the analysis treats the method as polymorphic. For a polymorphic </w:t>
+      </w:r>
+      <w:r>
+        <w:rPr>
+          <w:lang w:val="en-GB"/>
+        </w:rPr>
+        <w:t xml:space="preserve">method, at each invocation site, all the expressions in the method declaration body are examined to determine the real-world type of the return statement. That ultimately will be the real-world type of the method invocation. If the method contains multiple return statements, the interpretation for the return value will be the one with no </w:t>
+      </w:r>
+      <w:r>
+        <w:rPr>
+          <w:lang w:val="en-GB"/>
+        </w:rPr>
+        <w:t>fault</w:t>
+      </w:r>
+      <w:r>
+        <w:rPr>
+          <w:lang w:val="en-GB"/>
+        </w:rPr>
+        <w:t>s. Also, if interpretations for return statements are inconsistent, a warning message is issued.</w:t>
+      </w:r>
+    </w:p>
+    <w:p>
+      <w:pPr>
+        <w:pStyle w:val="bulletlist"/>
+        <w:rPr>
+          <w:lang w:val="en-GB"/>
+        </w:rPr>
+      </w:pPr>
+      <w:r>
+        <w:rPr>
+          <w:b/>
+          <w:lang w:val="en-GB"/>
+        </w:rPr>
+        <w:t>Arrays</w:t>
+      </w:r>
+      <w:r>
+        <w:rPr>
+          <w:lang w:val="en-GB"/>
+        </w:rPr>
+        <w:t xml:space="preserve">. </w:t>
+      </w:r>
+      <w:r>
+        <w:rPr>
+          <w:lang w:val="en-GB"/>
+        </w:rPr>
+        <w:t>A</w:t>
+      </w:r>
+      <w:r>
+        <w:rPr>
+          <w:lang w:val="en-GB"/>
+        </w:rPr>
+        <w:t xml:space="preserve">ll </w:t>
+      </w:r>
+      <w:r>
+        <w:rPr>
+          <w:lang w:val="en-GB"/>
+        </w:rPr>
+        <w:t>elements</w:t>
+      </w:r>
+      <w:r>
+        <w:rPr>
+          <w:lang w:val="en-GB"/>
+        </w:rPr>
+        <w:t xml:space="preserve"> </w:t>
+      </w:r>
+      <w:r>
+        <w:rPr>
+          <w:lang w:val="en-GB"/>
+        </w:rPr>
+        <w:t>of</w:t>
+      </w:r>
+      <w:r>
+        <w:rPr>
+          <w:lang w:val="en-GB"/>
+        </w:rPr>
+        <w:t xml:space="preserve"> an array are </w:t>
+      </w:r>
+      <w:r>
+        <w:rPr>
+          <w:lang w:val="en-GB"/>
+        </w:rPr>
+        <w:t>assumed to have</w:t>
+      </w:r>
+      <w:r>
+        <w:rPr>
+          <w:lang w:val="en-GB"/>
+        </w:rPr>
+        <w:t xml:space="preserve"> the same </w:t>
+      </w:r>
+      <w:r>
+        <w:rPr>
+          <w:lang w:val="en-GB"/>
+        </w:rPr>
+        <w:t>real-world type</w:t>
+      </w:r>
+      <w:r>
+        <w:rPr>
+          <w:lang w:val="en-GB"/>
+        </w:rPr>
+        <w:t>.</w:t>
+      </w:r>
+    </w:p>
+    <w:p>
+      <w:pPr>
+        <w:pStyle w:val="bulletlist"/>
+        <w:rPr>
+          <w:lang w:val="en-GB"/>
+        </w:rPr>
+      </w:pPr>
+      <w:r>
+        <w:rPr>
+          <w:b/>
+          <w:lang w:val="en-GB"/>
+        </w:rPr>
+        <w:t>Constants</w:t>
+      </w:r>
+      <w:r>
+        <w:rPr>
+          <w:lang w:val="en-GB"/>
+        </w:rPr>
+        <w:t xml:space="preserve">. Variables are </w:t>
+      </w:r>
+      <w:r>
+        <w:rPr>
+          <w:lang w:val="en-GB"/>
+        </w:rPr>
+        <w:t>associated with real-world types at the point of declaration</w:t>
+      </w:r>
+      <w:r>
+        <w:rPr>
+          <w:lang w:val="en-GB"/>
+        </w:rPr>
+        <w:t xml:space="preserve">, but constants are used as needed. Constants are dealt with simply by associating each one with a hidden variable and </w:t>
+      </w:r>
+      <w:r>
+        <w:rPr>
+          <w:lang w:val="en-GB"/>
+        </w:rPr>
+        <w:t>binding</w:t>
+      </w:r>
+      <w:r>
+        <w:rPr>
+          <w:lang w:val="en-GB"/>
+        </w:rPr>
+        <w:t xml:space="preserve"> a </w:t>
+      </w:r>
+      <w:r>
+        <w:rPr>
+          <w:lang w:val="en-GB"/>
+        </w:rPr>
+        <w:t>real-world type to that</w:t>
+      </w:r>
+      <w:r>
+        <w:rPr>
+          <w:lang w:val="en-GB"/>
+        </w:rPr>
+        <w:t xml:space="preserve"> variable.</w:t>
+      </w:r>
+    </w:p>
+    <w:p>
+      <w:pPr>
+        <w:pStyle w:val="bulletlist"/>
+        <w:rPr>
+          <w:lang w:val="en-GB"/>
+        </w:rPr>
+      </w:pPr>
+      <w:r>
+        <w:rPr>
+          <w:b/>
+          <w:lang w:val="en-GB"/>
+        </w:rPr>
+        <w:t>Compound objects</w:t>
+      </w:r>
+      <w:r>
+        <w:rPr>
+          <w:lang w:val="en-GB"/>
+        </w:rPr>
+        <w:t xml:space="preserve">. Class instances introduce the possibility of nesting of interpreted real-world entities because the class might have an interpretation and the fields within the class might have interpretations. In that case, the real-world specification of a qualified name is the union of the specifications of all the elements in the path to a specific item of interest in an expression. This </w:t>
+      </w:r>
+      <w:r>
+        <w:rPr>
+          <w:lang w:val="en-GB"/>
+        </w:rPr>
+        <w:lastRenderedPageBreak/>
+        <w:t>same rule applies to method invocation where fields are retrieved such as cs2.get_</w:t>
+      </w:r>
+      <w:proofErr w:type="gramStart"/>
+      <w:r>
+        <w:rPr>
+          <w:lang w:val="en-GB"/>
+        </w:rPr>
+        <w:t>x(</w:t>
+      </w:r>
+      <w:proofErr w:type="gramEnd"/>
+      <w:r>
+        <w:rPr>
+          <w:lang w:val="en-GB"/>
+        </w:rPr>
+        <w:t>);</w:t>
+      </w:r>
+    </w:p>
+    <w:p>
+      <w:pPr>
+        <w:pStyle w:val="Heading1"/>
+      </w:pPr>
+      <w:r>
+        <w:t>Validation</w:t>
+      </w:r>
+    </w:p>
+    <w:p>
+      <w:pPr>
+        <w:pStyle w:val="BodyText"/>
+        <w:rPr>
+          <w:color w:val="FF0000"/>
+          <w:lang w:eastAsia="zh-CN"/>
+        </w:rPr>
+      </w:pPr>
+      <w:r>
+        <w:rPr>
+          <w:lang w:eastAsia="zh-CN"/>
+        </w:rPr>
+        <w:t>T</w:t>
+      </w:r>
+      <w:r>
+        <w:rPr>
+          <w:lang w:eastAsia="zh-CN"/>
+        </w:rPr>
+        <w:t xml:space="preserve">he performance of the </w:t>
+      </w:r>
+      <w:r>
+        <w:rPr>
+          <w:lang w:eastAsia="zh-CN"/>
+        </w:rPr>
+        <w:t xml:space="preserve">Falcon </w:t>
+      </w:r>
+      <w:r>
+        <w:rPr>
+          <w:lang w:eastAsia="zh-CN"/>
+        </w:rPr>
+        <w:t>tool</w:t>
+      </w:r>
+      <w:r>
+        <w:rPr>
+          <w:lang w:eastAsia="zh-CN"/>
+        </w:rPr>
+        <w:t>set</w:t>
+      </w:r>
+      <w:r>
+        <w:rPr>
+          <w:lang w:eastAsia="zh-CN"/>
+        </w:rPr>
+        <w:t xml:space="preserve"> was assessed as part of two</w:t>
+      </w:r>
+      <w:r>
+        <w:rPr>
+          <w:lang w:eastAsia="zh-CN"/>
+        </w:rPr>
+        <w:t xml:space="preserve"> case studies on open-source software</w:t>
+      </w:r>
+      <w:r>
+        <w:rPr>
+          <w:lang w:eastAsia="zh-CN"/>
+        </w:rPr>
+        <w:t xml:space="preserve"> systems that implement various mapping/geographic services. The systems used in the case studies were</w:t>
+      </w:r>
+      <w:r>
+        <w:rPr>
+          <w:lang w:eastAsia="zh-CN"/>
+        </w:rPr>
+        <w:t xml:space="preserve">: (1) </w:t>
+      </w:r>
+      <w:r>
+        <w:rPr>
+          <w:lang w:eastAsia="zh-CN"/>
+        </w:rPr>
+        <w:t xml:space="preserve">the Kelpie </w:t>
+      </w:r>
+      <w:r>
+        <w:rPr>
+          <w:lang w:eastAsia="zh-CN"/>
+        </w:rPr>
+        <w:t>F</w:t>
+      </w:r>
+      <w:r>
+        <w:rPr>
+          <w:lang w:eastAsia="zh-CN"/>
+        </w:rPr>
+        <w:t xml:space="preserve">light </w:t>
+      </w:r>
+      <w:r>
+        <w:rPr>
+          <w:lang w:eastAsia="zh-CN"/>
+        </w:rPr>
+        <w:t>P</w:t>
+      </w:r>
+      <w:r>
+        <w:rPr>
+          <w:lang w:eastAsia="zh-CN"/>
+        </w:rPr>
+        <w:t>lanner</w:t>
+      </w:r>
+      <w:r>
+        <w:rPr>
+          <w:lang w:eastAsia="zh-CN"/>
+        </w:rPr>
+        <w:t xml:space="preserve"> (</w:t>
+      </w:r>
+      <w:r>
+        <w:rPr>
+          <w:lang w:eastAsia="zh-CN"/>
+        </w:rPr>
+        <w:t>13,884 lines of code</w:t>
+      </w:r>
+      <w:r>
+        <w:rPr>
+          <w:lang w:eastAsia="zh-CN"/>
+        </w:rPr>
+        <w:t xml:space="preserve">) </w:t>
+      </w:r>
+      <w:r>
+        <w:rPr>
+          <w:lang w:eastAsia="zh-CN"/>
+        </w:rPr>
+        <w:fldChar w:fldCharType="begin"/>
+      </w:r>
+      <w:r>
+        <w:rPr>
+          <w:lang w:eastAsia="zh-CN"/>
+        </w:rPr>
+        <w:instrText xml:space="preserve"> REF _Ref461198758 \r \h </w:instrText>
+      </w:r>
+      <w:r>
+        <w:rPr>
+          <w:lang w:eastAsia="zh-CN"/>
+        </w:rPr>
+      </w:r>
+      <w:r>
+        <w:rPr>
+          <w:lang w:eastAsia="zh-CN"/>
+        </w:rPr>
+        <w:fldChar w:fldCharType="separate"/>
+      </w:r>
+      <w:r>
+        <w:rPr>
+          <w:lang w:eastAsia="zh-CN"/>
+        </w:rPr>
+        <w:t>[8]</w:t>
+      </w:r>
+      <w:r>
+        <w:rPr>
+          <w:lang w:eastAsia="zh-CN"/>
+        </w:rPr>
+        <w:fldChar w:fldCharType="end"/>
+      </w:r>
+      <w:r>
+        <w:rPr>
+          <w:lang w:eastAsia="zh-CN"/>
+        </w:rPr>
+        <w:t xml:space="preserve">, </w:t>
+      </w:r>
+      <w:r>
+        <w:rPr>
+          <w:lang w:eastAsia="zh-CN"/>
+        </w:rPr>
+        <w:t xml:space="preserve">and </w:t>
+      </w:r>
+      <w:r>
+        <w:rPr>
+          <w:lang w:eastAsia="zh-CN"/>
+        </w:rPr>
+        <w:t xml:space="preserve">(2) </w:t>
+      </w:r>
+      <w:proofErr w:type="spellStart"/>
+      <w:r>
+        <w:rPr>
+          <w:lang w:eastAsia="zh-CN"/>
+        </w:rPr>
+        <w:t>O</w:t>
+      </w:r>
+      <w:r>
+        <w:rPr>
+          <w:rFonts w:hint="eastAsia"/>
+          <w:lang w:eastAsia="zh-CN"/>
+        </w:rPr>
+        <w:t>pen</w:t>
+      </w:r>
+      <w:r>
+        <w:rPr>
+          <w:lang w:eastAsia="zh-CN"/>
+        </w:rPr>
+        <w:t>Map</w:t>
+      </w:r>
+      <w:proofErr w:type="spellEnd"/>
+      <w:r>
+        <w:rPr>
+          <w:lang w:eastAsia="zh-CN"/>
+        </w:rPr>
+        <w:t xml:space="preserve"> (</w:t>
+      </w:r>
+      <w:r>
+        <w:rPr>
+          <w:lang w:eastAsia="zh-CN"/>
+        </w:rPr>
+        <w:t>157,858 lines of code</w:t>
+      </w:r>
+      <w:r>
+        <w:rPr>
+          <w:lang w:eastAsia="zh-CN"/>
+        </w:rPr>
+        <w:t xml:space="preserve">) </w:t>
+      </w:r>
+      <w:r>
+        <w:rPr>
+          <w:lang w:eastAsia="zh-CN"/>
+        </w:rPr>
+        <w:fldChar w:fldCharType="begin"/>
+      </w:r>
+      <w:r>
+        <w:rPr>
+          <w:lang w:eastAsia="zh-CN"/>
+        </w:rPr>
+        <w:instrText xml:space="preserve"> REF _Ref461198763 \r \h </w:instrText>
+      </w:r>
+      <w:r>
+        <w:rPr>
+          <w:lang w:eastAsia="zh-CN"/>
+        </w:rPr>
+      </w:r>
+      <w:r>
+        <w:rPr>
+          <w:lang w:eastAsia="zh-CN"/>
+        </w:rPr>
+        <w:fldChar w:fldCharType="separate"/>
+      </w:r>
+      <w:r>
+        <w:rPr>
+          <w:lang w:eastAsia="zh-CN"/>
+        </w:rPr>
+        <w:t>[9]</w:t>
+      </w:r>
+      <w:r>
+        <w:rPr>
+          <w:lang w:eastAsia="zh-CN"/>
+        </w:rPr>
+        <w:fldChar w:fldCharType="end"/>
+      </w:r>
+      <w:r>
+        <w:rPr>
+          <w:lang w:eastAsia="zh-CN"/>
+        </w:rPr>
+        <w:t>.</w:t>
+      </w:r>
+    </w:p>
+    <w:p>
+      <w:pPr>
+        <w:pStyle w:val="BodyText"/>
+        <w:rPr>
+          <w:lang w:eastAsia="zh-CN"/>
+        </w:rPr>
+      </w:pPr>
+      <w:r>
+        <w:rPr>
+          <w:lang w:eastAsia="zh-CN"/>
+        </w:rPr>
+        <w:t xml:space="preserve">In the Kelpie flight planner case study, </w:t>
+      </w:r>
+      <w:r>
+        <w:rPr>
+          <w:lang w:eastAsia="zh-CN"/>
+        </w:rPr>
+        <w:t>seven</w:t>
+      </w:r>
+      <w:r>
+        <w:rPr>
+          <w:lang w:eastAsia="zh-CN"/>
+        </w:rPr>
+        <w:t xml:space="preserve"> faults </w:t>
+      </w:r>
+      <w:r>
+        <w:rPr>
+          <w:lang w:eastAsia="zh-CN"/>
+        </w:rPr>
+        <w:t xml:space="preserve">were located </w:t>
+      </w:r>
+      <w:r>
+        <w:rPr>
+          <w:lang w:eastAsia="zh-CN"/>
+        </w:rPr>
+        <w:t>by real-world type checking and 12 faults by reasonable range analysis</w:t>
+      </w:r>
+      <w:r>
+        <w:rPr>
+          <w:lang w:eastAsia="zh-CN"/>
+        </w:rPr>
+        <w:t xml:space="preserve"> </w:t>
+      </w:r>
+      <w:r>
+        <w:rPr>
+          <w:lang w:eastAsia="zh-CN"/>
+        </w:rPr>
+        <w:fldChar w:fldCharType="begin"/>
+      </w:r>
+      <w:r>
+        <w:rPr>
+          <w:lang w:eastAsia="zh-CN"/>
+        </w:rPr>
+        <w:instrText xml:space="preserve"> REF _Ref455601294 \r \h </w:instrText>
+      </w:r>
+      <w:r>
+        <w:rPr>
+          <w:lang w:eastAsia="zh-CN"/>
+        </w:rPr>
+      </w:r>
+      <w:r>
+        <w:rPr>
+          <w:lang w:eastAsia="zh-CN"/>
+        </w:rPr>
+        <w:fldChar w:fldCharType="separate"/>
+      </w:r>
+      <w:r>
+        <w:rPr>
+          <w:lang w:eastAsia="zh-CN"/>
+        </w:rPr>
+        <w:t>[10]</w:t>
+      </w:r>
+      <w:r>
+        <w:rPr>
+          <w:lang w:eastAsia="zh-CN"/>
+        </w:rPr>
+        <w:fldChar w:fldCharType="end"/>
+      </w:r>
+      <w:r>
+        <w:rPr>
+          <w:lang w:eastAsia="zh-CN"/>
+        </w:rPr>
+        <w:t xml:space="preserve">. In the </w:t>
+      </w:r>
+      <w:proofErr w:type="spellStart"/>
+      <w:r>
+        <w:rPr>
+          <w:lang w:eastAsia="zh-CN"/>
+        </w:rPr>
+        <w:t>OpenMap</w:t>
+      </w:r>
+      <w:proofErr w:type="spellEnd"/>
+      <w:r>
+        <w:rPr>
+          <w:lang w:eastAsia="zh-CN"/>
+        </w:rPr>
+        <w:t xml:space="preserve"> case study, 24 faults </w:t>
+      </w:r>
+      <w:r>
+        <w:rPr>
+          <w:lang w:eastAsia="zh-CN"/>
+        </w:rPr>
+        <w:t>were located by</w:t>
+      </w:r>
+      <w:r>
+        <w:rPr>
+          <w:lang w:eastAsia="zh-CN"/>
+        </w:rPr>
+        <w:t xml:space="preserve"> real-world type checking and 12 faults by reasonable range analysis</w:t>
+      </w:r>
+      <w:r>
+        <w:rPr>
+          <w:lang w:eastAsia="zh-CN"/>
+        </w:rPr>
+        <w:t xml:space="preserve"> </w:t>
+      </w:r>
+      <w:r>
+        <w:rPr>
+          <w:lang w:eastAsia="zh-CN"/>
+        </w:rPr>
+        <w:fldChar w:fldCharType="begin"/>
+      </w:r>
+      <w:r>
+        <w:rPr>
+          <w:lang w:eastAsia="zh-CN"/>
+        </w:rPr>
+        <w:instrText xml:space="preserve"> REF _Ref461561467 \r \h </w:instrText>
+      </w:r>
+      <w:r>
+        <w:rPr>
+          <w:lang w:eastAsia="zh-CN"/>
+        </w:rPr>
+      </w:r>
+      <w:r>
+        <w:rPr>
+          <w:lang w:eastAsia="zh-CN"/>
+        </w:rPr>
+        <w:fldChar w:fldCharType="separate"/>
+      </w:r>
+      <w:r>
+        <w:rPr>
+          <w:lang w:eastAsia="zh-CN"/>
+        </w:rPr>
+        <w:t>[12]</w:t>
+      </w:r>
+      <w:r>
+        <w:rPr>
+          <w:lang w:eastAsia="zh-CN"/>
+        </w:rPr>
+        <w:fldChar w:fldCharType="end"/>
+      </w:r>
+      <w:r>
+        <w:rPr>
+          <w:lang w:eastAsia="zh-CN"/>
+        </w:rPr>
+        <w:t>.</w:t>
+      </w:r>
+      <w:r>
+        <w:rPr>
+          <w:lang w:eastAsia="zh-CN"/>
+        </w:rPr>
+        <w:t xml:space="preserve"> Our informal assessment of the toolset is </w:t>
+      </w:r>
+      <w:r>
+        <w:rPr>
+          <w:lang w:eastAsia="zh-CN"/>
+        </w:rPr>
+        <w:t xml:space="preserve">that </w:t>
+      </w:r>
+      <w:r>
+        <w:rPr>
+          <w:lang w:eastAsia="zh-CN"/>
+        </w:rPr>
+        <w:t xml:space="preserve">it provided </w:t>
+      </w:r>
+      <w:r>
+        <w:rPr>
+          <w:lang w:eastAsia="zh-CN"/>
+        </w:rPr>
+        <w:t xml:space="preserve">comprehensive support for </w:t>
+      </w:r>
+      <w:r>
+        <w:rPr>
+          <w:lang w:eastAsia="zh-CN"/>
+        </w:rPr>
+        <w:t>accessing and manipulating</w:t>
+      </w:r>
+      <w:r>
+        <w:rPr>
+          <w:lang w:eastAsia="zh-CN"/>
+        </w:rPr>
+        <w:t xml:space="preserve"> </w:t>
+      </w:r>
+      <w:r>
+        <w:rPr>
+          <w:lang w:eastAsia="zh-CN"/>
+        </w:rPr>
+        <w:t>the necessary</w:t>
+      </w:r>
+      <w:r>
+        <w:rPr>
+          <w:lang w:eastAsia="zh-CN"/>
+        </w:rPr>
+        <w:t xml:space="preserve"> real-world type systems and </w:t>
+      </w:r>
+      <w:r>
+        <w:rPr>
+          <w:lang w:eastAsia="zh-CN"/>
+        </w:rPr>
+        <w:t xml:space="preserve">for </w:t>
+      </w:r>
+      <w:r>
+        <w:rPr>
+          <w:lang w:eastAsia="zh-CN"/>
+        </w:rPr>
+        <w:t>analyzing the subject software.</w:t>
+      </w:r>
+    </w:p>
+    <w:p>
+      <w:pPr>
+        <w:pStyle w:val="BodyText"/>
+        <w:rPr>
+          <w:lang w:eastAsia="zh-CN"/>
+        </w:rPr>
+      </w:pPr>
+      <w:r>
+        <w:rPr>
+          <w:lang w:eastAsia="zh-CN"/>
+        </w:rPr>
+        <w:t xml:space="preserve">The </w:t>
+      </w:r>
+      <w:r>
+        <w:rPr>
+          <w:lang w:eastAsia="zh-CN"/>
+        </w:rPr>
+        <w:t>toolset</w:t>
+      </w:r>
+      <w:r>
+        <w:rPr>
+          <w:lang w:eastAsia="zh-CN"/>
+        </w:rPr>
+        <w:t xml:space="preserve"> was also effective in </w:t>
+      </w:r>
+      <w:r>
+        <w:rPr>
+          <w:lang w:eastAsia="zh-CN"/>
+        </w:rPr>
+        <w:t>assisting</w:t>
+      </w:r>
+      <w:r>
+        <w:rPr>
+          <w:lang w:eastAsia="zh-CN"/>
+        </w:rPr>
+        <w:t xml:space="preserve"> in </w:t>
+      </w:r>
+      <w:r>
+        <w:rPr>
+          <w:lang w:eastAsia="zh-CN"/>
+        </w:rPr>
+        <w:t>the development of</w:t>
+      </w:r>
+      <w:r>
+        <w:rPr>
+          <w:lang w:eastAsia="zh-CN"/>
+        </w:rPr>
+        <w:t xml:space="preserve"> real-world type systems</w:t>
+      </w:r>
+      <w:r>
+        <w:rPr>
+          <w:lang w:eastAsia="zh-CN"/>
+        </w:rPr>
+        <w:t xml:space="preserve"> by synthesis</w:t>
+      </w:r>
+      <w:r>
+        <w:rPr>
+          <w:lang w:eastAsia="zh-CN"/>
+        </w:rPr>
+        <w:t xml:space="preserve">. On average, </w:t>
+      </w:r>
+      <w:r>
+        <w:rPr>
+          <w:lang w:eastAsia="zh-CN"/>
+        </w:rPr>
+        <w:t xml:space="preserve">the toolset: </w:t>
+      </w:r>
+      <w:r>
+        <w:rPr>
+          <w:lang w:eastAsia="zh-CN"/>
+        </w:rPr>
+        <w:t>(1) synthesize</w:t>
+      </w:r>
+      <w:r>
+        <w:rPr>
+          <w:lang w:eastAsia="zh-CN"/>
+        </w:rPr>
+        <w:t>d</w:t>
+      </w:r>
+      <w:r>
+        <w:rPr>
+          <w:lang w:eastAsia="zh-CN"/>
+        </w:rPr>
+        <w:t xml:space="preserve"> candidate real-world types </w:t>
+      </w:r>
+      <w:r>
+        <w:rPr>
+          <w:lang w:eastAsia="zh-CN"/>
+        </w:rPr>
+        <w:t>that were</w:t>
+      </w:r>
+      <w:r>
+        <w:rPr>
+          <w:lang w:eastAsia="zh-CN"/>
+        </w:rPr>
+        <w:t xml:space="preserve"> used to produce 60% of the real-world types needed, (2) produce</w:t>
+      </w:r>
+      <w:r>
+        <w:rPr>
+          <w:lang w:eastAsia="zh-CN"/>
+        </w:rPr>
+        <w:t>d</w:t>
+      </w:r>
+      <w:r>
+        <w:rPr>
+          <w:lang w:eastAsia="zh-CN"/>
+        </w:rPr>
+        <w:t xml:space="preserve"> candidate real-world type rules </w:t>
+      </w:r>
+      <w:r>
+        <w:rPr>
+          <w:lang w:eastAsia="zh-CN"/>
+        </w:rPr>
+        <w:t>that</w:t>
+      </w:r>
+      <w:r>
+        <w:rPr>
+          <w:lang w:eastAsia="zh-CN"/>
+        </w:rPr>
+        <w:t xml:space="preserve"> cover</w:t>
+      </w:r>
+      <w:r>
+        <w:rPr>
+          <w:lang w:eastAsia="zh-CN"/>
+        </w:rPr>
+        <w:t>ed</w:t>
+      </w:r>
+      <w:r>
+        <w:rPr>
+          <w:lang w:eastAsia="zh-CN"/>
+        </w:rPr>
+        <w:t xml:space="preserve"> all real-world type rules needed, and (3) synthesize</w:t>
+      </w:r>
+      <w:r>
+        <w:rPr>
+          <w:lang w:eastAsia="zh-CN"/>
+        </w:rPr>
+        <w:t>d</w:t>
+      </w:r>
+      <w:r>
+        <w:rPr>
+          <w:lang w:eastAsia="zh-CN"/>
+        </w:rPr>
+        <w:t xml:space="preserve"> 50% of the real-world type bindings required. </w:t>
+      </w:r>
+      <w:r>
+        <w:rPr>
+          <w:lang w:eastAsia="zh-CN"/>
+        </w:rPr>
+        <w:t>In addition</w:t>
+      </w:r>
+      <w:r>
+        <w:rPr>
+          <w:lang w:eastAsia="zh-CN"/>
+        </w:rPr>
+        <w:t xml:space="preserve">, </w:t>
+      </w:r>
+      <w:r>
+        <w:rPr>
+          <w:lang w:eastAsia="zh-CN"/>
+        </w:rPr>
+        <w:t xml:space="preserve">the </w:t>
+      </w:r>
+      <w:r>
+        <w:rPr>
+          <w:lang w:eastAsia="zh-CN"/>
+        </w:rPr>
+        <w:t xml:space="preserve">real-world types and type rules created </w:t>
+      </w:r>
+      <w:r>
+        <w:rPr>
+          <w:lang w:eastAsia="zh-CN"/>
+        </w:rPr>
+        <w:t>for</w:t>
+      </w:r>
+      <w:r>
+        <w:rPr>
+          <w:lang w:eastAsia="zh-CN"/>
+        </w:rPr>
+        <w:t xml:space="preserve"> the </w:t>
+      </w:r>
+      <w:r>
+        <w:rPr>
+          <w:lang w:eastAsia="zh-CN"/>
+        </w:rPr>
+        <w:t xml:space="preserve">Kelpie Flight </w:t>
+      </w:r>
+      <w:r>
+        <w:rPr>
+          <w:lang w:eastAsia="zh-CN"/>
+        </w:rPr>
+        <w:t xml:space="preserve">Planner software were fully reused in the case </w:t>
+      </w:r>
+      <w:r>
+        <w:rPr>
+          <w:lang w:eastAsia="zh-CN"/>
+        </w:rPr>
+        <w:t xml:space="preserve">study </w:t>
+      </w:r>
+      <w:r>
+        <w:rPr>
+          <w:lang w:eastAsia="zh-CN"/>
+        </w:rPr>
+        <w:t>of</w:t>
+      </w:r>
+      <w:r>
+        <w:rPr>
+          <w:lang w:eastAsia="zh-CN"/>
+        </w:rPr>
+        <w:t xml:space="preserve"> the </w:t>
+      </w:r>
+      <w:proofErr w:type="spellStart"/>
+      <w:r>
+        <w:rPr>
+          <w:lang w:eastAsia="zh-CN"/>
+        </w:rPr>
+        <w:t>OpenMap</w:t>
+      </w:r>
+      <w:proofErr w:type="spellEnd"/>
+      <w:r>
+        <w:rPr>
+          <w:lang w:eastAsia="zh-CN"/>
+        </w:rPr>
+        <w:t xml:space="preserve"> software.</w:t>
+      </w:r>
+    </w:p>
+    <w:p>
+      <w:pPr>
+        <w:pStyle w:val="BodyText"/>
+      </w:pPr>
+      <w:r>
+        <w:t xml:space="preserve">Again informally, from our experience with the toolset and with the underlying technology of real-world type systems, our initial assessment is that Falcon meets the six goals outlined in Section </w:t>
+      </w:r>
+      <w:r>
+        <w:fldChar w:fldCharType="begin"/>
+      </w:r>
+      <w:r>
+        <w:instrText xml:space="preserve"> REF _Ref461010338 \r \h </w:instrText>
+      </w:r>
+      <w:r>
+        <w:fldChar w:fldCharType="separate"/>
+      </w:r>
+      <w:r>
+        <w:t>II</w:t>
+      </w:r>
+      <w:r>
+        <w:fldChar w:fldCharType="end"/>
+      </w:r>
+      <w:r>
+        <w:t xml:space="preserve">, namely: </w:t>
+      </w:r>
+      <w:r>
+        <w:rPr>
+          <w:i/>
+        </w:rPr>
+        <w:t>analysis support</w:t>
+      </w:r>
+      <w:r>
+        <w:t xml:space="preserve">, </w:t>
+      </w:r>
+      <w:r>
+        <w:rPr>
+          <w:i/>
+        </w:rPr>
+        <w:t>immutable code</w:t>
+      </w:r>
+      <w:r>
+        <w:t xml:space="preserve">, </w:t>
+      </w:r>
+      <w:r>
+        <w:rPr>
+          <w:i/>
+        </w:rPr>
+        <w:t>ease of use</w:t>
+      </w:r>
+      <w:r>
+        <w:t xml:space="preserve">, </w:t>
+      </w:r>
+      <w:r>
+        <w:rPr>
+          <w:i/>
+        </w:rPr>
+        <w:t>incremental adoption</w:t>
+      </w:r>
+      <w:r>
+        <w:t xml:space="preserve">, </w:t>
+      </w:r>
+      <w:r>
+        <w:rPr>
+          <w:i/>
+        </w:rPr>
+        <w:t>reuse</w:t>
+      </w:r>
+      <w:r>
+        <w:t xml:space="preserve">, and </w:t>
+      </w:r>
+      <w:r>
+        <w:rPr>
+          <w:i/>
+        </w:rPr>
+        <w:t>type system management</w:t>
+      </w:r>
+      <w:r>
+        <w:t>.</w:t>
+      </w:r>
+    </w:p>
+    <w:p>
+      <w:pPr>
+        <w:pStyle w:val="Heading1"/>
+        <w:numPr>
+          <w:ilvl w:val="0"/>
+          <w:numId w:val="31"/>
+        </w:numPr>
+        <w:ind w:firstLine="0"/>
+      </w:pPr>
+      <w:r>
+        <w:t>Related Work</w:t>
+      </w:r>
+    </w:p>
+    <w:p>
+      <w:pPr>
+        <w:pStyle w:val="BodyText"/>
+        <w:rPr>
+          <w:lang w:eastAsia="en-US"/>
+        </w:rPr>
+      </w:pPr>
+      <w:r>
+        <w:rPr>
+          <w:lang w:eastAsia="en-US"/>
+        </w:rPr>
+        <w:t xml:space="preserve">The </w:t>
+      </w:r>
+      <w:r>
+        <w:rPr>
+          <w:lang w:eastAsia="en-US"/>
+        </w:rPr>
+        <w:t>toolset</w:t>
+      </w:r>
+      <w:r>
+        <w:rPr>
+          <w:lang w:eastAsia="en-US"/>
+        </w:rPr>
+        <w:t xml:space="preserve"> introduced in this paper implements the idea of real-world type systems. Real-world types are </w:t>
+      </w:r>
+      <w:r>
+        <w:rPr>
+          <w:lang w:eastAsia="en-US"/>
+        </w:rPr>
+        <w:t xml:space="preserve">the </w:t>
+      </w:r>
+      <w:r>
+        <w:rPr>
+          <w:lang w:eastAsia="en-US"/>
+        </w:rPr>
+        <w:t xml:space="preserve">real-world analog of types used in programming languages. Other researchers have </w:t>
+      </w:r>
+      <w:r>
+        <w:rPr>
+          <w:lang w:eastAsia="en-US"/>
+        </w:rPr>
+        <w:t xml:space="preserve">developed </w:t>
+      </w:r>
+      <w:r>
+        <w:rPr>
+          <w:lang w:eastAsia="en-US"/>
+        </w:rPr>
+        <w:t xml:space="preserve">enhancements to </w:t>
+      </w:r>
+      <w:r>
+        <w:rPr>
+          <w:lang w:eastAsia="en-US"/>
+        </w:rPr>
+        <w:t xml:space="preserve">the basic types </w:t>
+      </w:r>
+      <w:r>
+        <w:rPr>
+          <w:lang w:eastAsia="en-US"/>
+        </w:rPr>
+        <w:t xml:space="preserve">in programming languages in order </w:t>
+      </w:r>
+      <w:r>
+        <w:rPr>
+          <w:lang w:eastAsia="en-US"/>
+        </w:rPr>
+        <w:t>to support ad</w:t>
+      </w:r>
+      <w:r>
+        <w:rPr>
+          <w:lang w:eastAsia="en-US"/>
+        </w:rPr>
+        <w:t>ditional checking capabilities.</w:t>
+      </w:r>
+    </w:p>
+    <w:p>
+      <w:pPr>
+        <w:pStyle w:val="BodyText"/>
+        <w:rPr>
+          <w:lang w:eastAsia="en-US"/>
+        </w:rPr>
+      </w:pPr>
+      <w:r>
+        <w:rPr>
+          <w:lang w:eastAsia="en-US"/>
+        </w:rPr>
+        <w:t>Pluggable type s</w:t>
+      </w:r>
+      <w:r>
+        <w:rPr>
+          <w:lang w:eastAsia="en-US"/>
+        </w:rPr>
+        <w:t xml:space="preserve">ystems </w:t>
+      </w:r>
+      <w:r>
+        <w:rPr>
+          <w:lang w:eastAsia="en-US"/>
+        </w:rPr>
+        <w:fldChar w:fldCharType="begin"/>
+      </w:r>
+      <w:r>
+        <w:rPr>
+          <w:lang w:eastAsia="en-US"/>
+        </w:rPr>
+        <w:instrText xml:space="preserve"> REF _Ref456967127 \r \h </w:instrText>
+      </w:r>
+      <w:r>
+        <w:rPr>
+          <w:lang w:eastAsia="en-US"/>
+        </w:rPr>
+      </w:r>
+      <w:r>
+        <w:rPr>
+          <w:lang w:eastAsia="en-US"/>
+        </w:rPr>
+        <w:fldChar w:fldCharType="separate"/>
+      </w:r>
+      <w:r>
+        <w:rPr>
+          <w:lang w:eastAsia="en-US"/>
+        </w:rPr>
+        <w:t>[4]</w:t>
+      </w:r>
+      <w:r>
+        <w:rPr>
+          <w:lang w:eastAsia="en-US"/>
+        </w:rPr>
+        <w:fldChar w:fldCharType="end"/>
+      </w:r>
+      <w:r>
+        <w:rPr>
+          <w:lang w:eastAsia="en-US"/>
+        </w:rPr>
+        <w:t xml:space="preserve"> enhance built-in type systems in applicable formal languages and provide support for additional </w:t>
+      </w:r>
+      <w:r>
+        <w:rPr>
+          <w:lang w:eastAsia="en-US"/>
+        </w:rPr>
+        <w:t xml:space="preserve">fault </w:t>
+      </w:r>
+      <w:r>
+        <w:rPr>
+          <w:lang w:eastAsia="en-US"/>
+        </w:rPr>
+        <w:t>checking capabilities. The Checker framework</w:t>
+      </w:r>
+      <w:r>
+        <w:rPr>
+          <w:lang w:eastAsia="en-US"/>
+        </w:rPr>
+        <w:t xml:space="preserve"> </w:t>
+      </w:r>
+      <w:r>
+        <w:rPr>
+          <w:lang w:eastAsia="en-US"/>
+        </w:rPr>
+        <w:fldChar w:fldCharType="begin"/>
+      </w:r>
+      <w:r>
+        <w:rPr>
+          <w:lang w:eastAsia="en-US"/>
+        </w:rPr>
+        <w:instrText xml:space="preserve"> REF _Ref461198965 \r \h </w:instrText>
+      </w:r>
+      <w:r>
+        <w:rPr>
+          <w:lang w:eastAsia="en-US"/>
+        </w:rPr>
+      </w:r>
+      <w:r>
+        <w:rPr>
+          <w:lang w:eastAsia="en-US"/>
+        </w:rPr>
+        <w:fldChar w:fldCharType="separate"/>
+      </w:r>
+      <w:r>
+        <w:rPr>
+          <w:lang w:eastAsia="en-US"/>
+        </w:rPr>
+        <w:t>[2]</w:t>
+      </w:r>
+      <w:r>
+        <w:rPr>
+          <w:lang w:eastAsia="en-US"/>
+        </w:rPr>
+        <w:fldChar w:fldCharType="end"/>
+      </w:r>
+      <w:r>
+        <w:rPr>
+          <w:lang w:eastAsia="en-US"/>
+        </w:rPr>
+        <w:t xml:space="preserve"> is a toolset that</w:t>
+      </w:r>
+      <w:r>
+        <w:rPr>
+          <w:lang w:eastAsia="en-US"/>
+        </w:rPr>
+        <w:t xml:space="preserve"> implement</w:t>
+      </w:r>
+      <w:r>
+        <w:rPr>
+          <w:lang w:eastAsia="en-US"/>
+        </w:rPr>
+        <w:t>s</w:t>
+      </w:r>
+      <w:r>
+        <w:rPr>
+          <w:lang w:eastAsia="en-US"/>
+        </w:rPr>
+        <w:t xml:space="preserve"> the idea of pluggable type system for Java. </w:t>
+      </w:r>
+      <w:r>
+        <w:rPr>
+          <w:lang w:eastAsia="en-US"/>
+        </w:rPr>
+        <w:t>Depen</w:t>
+      </w:r>
+      <w:r>
+        <w:rPr>
+          <w:lang w:eastAsia="en-US"/>
+        </w:rPr>
+        <w:t xml:space="preserve">dent type systems, such as Coq </w:t>
+      </w:r>
+      <w:r>
+        <w:rPr>
+          <w:lang w:eastAsia="en-US"/>
+        </w:rPr>
+        <w:fldChar w:fldCharType="begin"/>
+      </w:r>
+      <w:r>
+        <w:rPr>
+          <w:lang w:eastAsia="en-US"/>
+        </w:rPr>
+        <w:instrText xml:space="preserve"> REF _Ref461198806 \r \h </w:instrText>
+      </w:r>
+      <w:r>
+        <w:rPr>
+          <w:lang w:eastAsia="en-US"/>
+        </w:rPr>
+      </w:r>
+      <w:r>
+        <w:rPr>
+          <w:lang w:eastAsia="en-US"/>
+        </w:rPr>
+        <w:fldChar w:fldCharType="separate"/>
+      </w:r>
+      <w:r>
+        <w:rPr>
+          <w:lang w:eastAsia="en-US"/>
+        </w:rPr>
+        <w:t>[3]</w:t>
+      </w:r>
+      <w:r>
+        <w:rPr>
+          <w:lang w:eastAsia="en-US"/>
+        </w:rPr>
+        <w:fldChar w:fldCharType="end"/>
+      </w:r>
+      <w:r>
+        <w:rPr>
+          <w:lang w:eastAsia="en-US"/>
+        </w:rPr>
+        <w:t xml:space="preserve"> </w:t>
+      </w:r>
+      <w:r>
+        <w:rPr>
+          <w:lang w:eastAsia="en-US"/>
+        </w:rPr>
+        <w:t xml:space="preserve">and </w:t>
+      </w:r>
+      <w:proofErr w:type="spellStart"/>
+      <w:r>
+        <w:rPr>
+          <w:lang w:eastAsia="en-US"/>
+        </w:rPr>
+        <w:t>Agda</w:t>
+      </w:r>
+      <w:proofErr w:type="spellEnd"/>
+      <w:r>
+        <w:rPr>
+          <w:lang w:eastAsia="en-US"/>
+        </w:rPr>
+        <w:t xml:space="preserve"> </w:t>
+      </w:r>
+      <w:r>
+        <w:rPr>
+          <w:lang w:eastAsia="en-US"/>
+        </w:rPr>
+        <w:fldChar w:fldCharType="begin"/>
+      </w:r>
+      <w:r>
+        <w:rPr>
+          <w:lang w:eastAsia="en-US"/>
+        </w:rPr>
+        <w:instrText xml:space="preserve"> REF _Ref456967471 \r \h </w:instrText>
+      </w:r>
+      <w:r>
+        <w:rPr>
+          <w:lang w:eastAsia="en-US"/>
+        </w:rPr>
+      </w:r>
+      <w:r>
+        <w:rPr>
+          <w:lang w:eastAsia="en-US"/>
+        </w:rPr>
+        <w:fldChar w:fldCharType="separate"/>
+      </w:r>
+      <w:r>
+        <w:rPr>
+          <w:lang w:eastAsia="en-US"/>
+        </w:rPr>
+        <w:t>[1]</w:t>
+      </w:r>
+      <w:r>
+        <w:rPr>
+          <w:lang w:eastAsia="en-US"/>
+        </w:rPr>
+        <w:fldChar w:fldCharType="end"/>
+      </w:r>
+      <w:r>
+        <w:rPr>
+          <w:lang w:eastAsia="en-US"/>
+        </w:rPr>
+        <w:t xml:space="preserve"> provide formal languages to write mathematical definitions, executable algorithms, and theorems, and then support development of proofs of these theorems.</w:t>
+      </w:r>
+    </w:p>
+    <w:p>
+      <w:pPr>
+        <w:pStyle w:val="BodyText"/>
+        <w:rPr>
+          <w:lang w:eastAsia="en-US"/>
+        </w:rPr>
+      </w:pPr>
+      <w:r>
+        <w:rPr>
+          <w:lang w:eastAsia="en-US"/>
+        </w:rPr>
+        <w:t xml:space="preserve">Some research tools support units checking </w:t>
+      </w:r>
+      <w:r>
+        <w:rPr>
+          <w:lang w:eastAsia="en-US"/>
+        </w:rPr>
+        <w:t xml:space="preserve">and dimensional analysis </w:t>
+      </w:r>
+      <w:proofErr w:type="gramStart"/>
+      <w:r>
+        <w:rPr>
+          <w:lang w:eastAsia="en-US"/>
+        </w:rPr>
+        <w:t>[][</w:t>
+      </w:r>
+      <w:proofErr w:type="gramEnd"/>
+      <w:r>
+        <w:rPr>
+          <w:lang w:eastAsia="en-US"/>
+        </w:rPr>
+        <w:t>]. They permit adding annotations or type qualifiers to the source programs to denote units</w:t>
+      </w:r>
+      <w:r>
+        <w:rPr>
+          <w:lang w:eastAsia="en-US"/>
+        </w:rPr>
+        <w:t xml:space="preserve"> and enforce </w:t>
+      </w:r>
+      <w:proofErr w:type="gramStart"/>
+      <w:r>
+        <w:rPr>
+          <w:lang w:eastAsia="en-US"/>
+        </w:rPr>
+        <w:t>units</w:t>
+      </w:r>
+      <w:proofErr w:type="gramEnd"/>
+      <w:r>
+        <w:rPr>
+          <w:lang w:eastAsia="en-US"/>
+        </w:rPr>
+        <w:t xml:space="preserve"> consistency.</w:t>
+      </w:r>
+    </w:p>
+    <w:p>
+      <w:pPr>
+        <w:pStyle w:val="Heading1"/>
+        <w:numPr>
+          <w:ilvl w:val="0"/>
+          <w:numId w:val="31"/>
+        </w:numPr>
+        <w:ind w:firstLine="0"/>
+      </w:pPr>
+      <w:r>
+        <w:t>Conclusion</w:t>
+      </w:r>
+    </w:p>
+    <w:p>
+      <w:pPr>
+        <w:pStyle w:val="BodyText"/>
+        <w:rPr>
+          <w:lang w:eastAsia="en-US"/>
+        </w:rPr>
+      </w:pPr>
+      <w:r>
+        <w:rPr>
+          <w:lang w:eastAsia="en-US"/>
+        </w:rPr>
+        <w:t xml:space="preserve">In this paper, we </w:t>
+      </w:r>
+      <w:r>
+        <w:rPr>
+          <w:lang w:eastAsia="en-US"/>
+        </w:rPr>
+        <w:t xml:space="preserve">have </w:t>
+      </w:r>
+      <w:r>
+        <w:rPr>
+          <w:lang w:eastAsia="en-US"/>
+        </w:rPr>
+        <w:t>introduce</w:t>
+      </w:r>
+      <w:r>
+        <w:rPr>
+          <w:lang w:eastAsia="en-US"/>
+        </w:rPr>
+        <w:t>d</w:t>
+      </w:r>
+      <w:r>
+        <w:rPr>
+          <w:lang w:eastAsia="en-US"/>
+        </w:rPr>
+        <w:t xml:space="preserve"> the </w:t>
+      </w:r>
+      <w:r>
+        <w:rPr>
+          <w:lang w:eastAsia="en-US"/>
+        </w:rPr>
+        <w:t xml:space="preserve">Falcon </w:t>
+      </w:r>
+      <w:r>
+        <w:rPr>
+          <w:lang w:eastAsia="en-US"/>
+        </w:rPr>
+        <w:t>toolset</w:t>
+      </w:r>
+      <w:r>
+        <w:rPr>
+          <w:lang w:eastAsia="en-US"/>
+        </w:rPr>
+        <w:t>; a toolset</w:t>
+      </w:r>
+      <w:r>
+        <w:rPr>
+          <w:lang w:eastAsia="en-US"/>
+        </w:rPr>
+        <w:t xml:space="preserve"> designed and implemented to support real-world type systems</w:t>
+      </w:r>
+      <w:r>
+        <w:rPr>
+          <w:lang w:eastAsia="en-US"/>
+        </w:rPr>
+        <w:t xml:space="preserve">. The toolset enables analysis using </w:t>
+      </w:r>
+      <w:r>
+        <w:rPr>
+          <w:lang w:eastAsia="en-US"/>
+        </w:rPr>
+        <w:t>constraints</w:t>
+      </w:r>
+      <w:r>
+        <w:rPr>
+          <w:lang w:eastAsia="en-US"/>
+        </w:rPr>
+        <w:t xml:space="preserve"> derived from </w:t>
+      </w:r>
+      <w:r>
+        <w:rPr>
+          <w:lang w:eastAsia="en-US"/>
+        </w:rPr>
+        <w:lastRenderedPageBreak/>
+        <w:t xml:space="preserve">properties of the real </w:t>
+      </w:r>
+      <w:r>
+        <w:rPr>
+          <w:lang w:eastAsia="en-US"/>
+        </w:rPr>
+        <w:t>real-world</w:t>
+      </w:r>
+      <w:r>
+        <w:rPr>
+          <w:lang w:eastAsia="en-US"/>
+        </w:rPr>
+        <w:t xml:space="preserve">. The </w:t>
+      </w:r>
+      <w:r>
+        <w:rPr>
+          <w:lang w:eastAsia="en-US"/>
+        </w:rPr>
+        <w:t>toolset</w:t>
+      </w:r>
+      <w:r>
+        <w:rPr>
+          <w:lang w:eastAsia="en-US"/>
+        </w:rPr>
+        <w:t xml:space="preserve"> provides all the necessary </w:t>
+      </w:r>
+      <w:r>
+        <w:rPr>
+          <w:lang w:eastAsia="en-US"/>
+        </w:rPr>
+        <w:t>capabilities</w:t>
+      </w:r>
+      <w:r>
+        <w:rPr>
+          <w:lang w:eastAsia="en-US"/>
+        </w:rPr>
+        <w:t xml:space="preserve"> to </w:t>
+      </w:r>
+      <w:r>
+        <w:rPr>
+          <w:lang w:eastAsia="en-US"/>
+        </w:rPr>
+        <w:t xml:space="preserve">develop and </w:t>
+      </w:r>
+      <w:r>
+        <w:rPr>
+          <w:lang w:eastAsia="en-US"/>
+        </w:rPr>
+        <w:t>apply real-world type system</w:t>
+      </w:r>
+      <w:r>
+        <w:rPr>
+          <w:lang w:eastAsia="en-US"/>
+        </w:rPr>
+        <w:t>s to Java software and to analyze the result. The toolset</w:t>
+      </w:r>
+      <w:r>
+        <w:rPr>
+          <w:lang w:eastAsia="en-US"/>
+        </w:rPr>
+        <w:t xml:space="preserve"> has been </w:t>
+      </w:r>
+      <w:r>
+        <w:rPr>
+          <w:lang w:eastAsia="en-US"/>
+        </w:rPr>
+        <w:t>applied to</w:t>
+      </w:r>
+      <w:r>
+        <w:rPr>
+          <w:lang w:eastAsia="en-US"/>
+        </w:rPr>
+        <w:t xml:space="preserve"> modern software system </w:t>
+      </w:r>
+      <w:r>
+        <w:rPr>
+          <w:lang w:eastAsia="en-US"/>
+        </w:rPr>
+        <w:t>as part of two case studies.</w:t>
+      </w:r>
+      <w:r>
+        <w:rPr>
+          <w:lang w:eastAsia="en-US"/>
+        </w:rPr>
+        <w:t xml:space="preserve"> In the case studies, the </w:t>
+      </w:r>
+      <w:r>
+        <w:rPr>
+          <w:lang w:eastAsia="en-US"/>
+        </w:rPr>
+        <w:t>toolset</w:t>
+      </w:r>
+      <w:r>
+        <w:rPr>
+          <w:lang w:eastAsia="en-US"/>
+        </w:rPr>
+        <w:t xml:space="preserve"> </w:t>
+      </w:r>
+      <w:r>
+        <w:rPr>
+          <w:lang w:eastAsia="en-US"/>
+        </w:rPr>
+        <w:t xml:space="preserve">detected a significant number of </w:t>
+      </w:r>
+      <w:r>
+        <w:rPr>
+          <w:lang w:eastAsia="en-US"/>
+        </w:rPr>
+        <w:t>faults.</w:t>
+      </w:r>
+      <w:bookmarkStart w:id="5" w:name="_GoBack"/>
+      <w:bookmarkEnd w:id="5"/>
+    </w:p>
+    <w:p>
+      <w:pPr>
+        <w:pStyle w:val="Heading5"/>
+      </w:pPr>
+      <w:r>
+        <w:t>References</w:t>
+      </w:r>
+    </w:p>
+    <w:p>
+      <w:pPr>
+        <w:pStyle w:val="references"/>
+        <w:numPr>
+          <w:ilvl w:val="0"/>
+          <w:numId w:val="32"/>
+        </w:numPr>
+      </w:pPr>
+      <w:bookmarkStart w:id="6" w:name="_Ref456967471"/>
+      <w:bookmarkStart w:id="7" w:name="_Ref461198796"/>
+      <w:bookmarkStart w:id="8" w:name="_Ref456967464"/>
+      <w:r>
+        <w:t>Agda. http://wiki.portal.chalmers.se/agda/pmwiki.php.</w:t>
+      </w:r>
+      <w:bookmarkEnd w:id="6"/>
+    </w:p>
+    <w:p>
+      <w:pPr>
+        <w:pStyle w:val="references"/>
+        <w:numPr>
+          <w:ilvl w:val="0"/>
+          <w:numId w:val="32"/>
+        </w:numPr>
+      </w:pPr>
+      <w:bookmarkStart w:id="9" w:name="_Ref461198965"/>
+      <w:r>
+        <w:t xml:space="preserve">Checker framework. </w:t>
+      </w:r>
+      <w:r>
+        <w:t>http://types.cs.washington.edu/checker-framework/</w:t>
+      </w:r>
+      <w:bookmarkEnd w:id="7"/>
+      <w:bookmarkEnd w:id="9"/>
+    </w:p>
+    <w:p>
+      <w:pPr>
+        <w:pStyle w:val="references"/>
+        <w:numPr>
+          <w:ilvl w:val="0"/>
+          <w:numId w:val="32"/>
+        </w:numPr>
+        <w:rPr>
+          <w:rStyle w:val="Hyperlink"/>
+          <w:color w:val="auto"/>
+          <w:u w:val="none"/>
+        </w:rPr>
+      </w:pPr>
+      <w:bookmarkStart w:id="10" w:name="_Ref461198806"/>
+      <w:r>
+        <w:t xml:space="preserve">Coq. </w:t>
+      </w:r>
+      <w:hyperlink r:id="rId11" w:history="1">
+        <w:r>
+          <w:rPr>
+            <w:rStyle w:val="Hyperlink"/>
+          </w:rPr>
+          <w:t>https://coq.inria.fr/</w:t>
+        </w:r>
+      </w:hyperlink>
+      <w:bookmarkEnd w:id="8"/>
+      <w:bookmarkEnd w:id="10"/>
+    </w:p>
+    <w:p>
+      <w:pPr>
+        <w:pStyle w:val="references"/>
+        <w:numPr>
+          <w:ilvl w:val="0"/>
+          <w:numId w:val="32"/>
+        </w:numPr>
+      </w:pPr>
+      <w:bookmarkStart w:id="11" w:name="_Ref456967127"/>
+      <w:r>
+        <w:t>Dietl, W., S. Dietzel, M. Ernst, K. Muşlu, and T. Schiller. 2011. “Building and using pluggable type-checkers.” In Proceedings of the 33rd International Conference on Software Engineering (ICSE). Waikiki, Honolulu, 681-690. ACM Press, 2011.</w:t>
+      </w:r>
+      <w:bookmarkEnd w:id="11"/>
+      <w:r>
+        <w:t xml:space="preserve"> </w:t>
+      </w:r>
+    </w:p>
+    <w:p>
+      <w:pPr>
+        <w:pStyle w:val="references"/>
+        <w:numPr>
+          <w:ilvl w:val="0"/>
+          <w:numId w:val="32"/>
+        </w:numPr>
+      </w:pPr>
+      <w:bookmarkStart w:id="12" w:name="_Ref461198726"/>
+      <w:bookmarkStart w:id="13" w:name="_Ref456621907"/>
+      <w:r>
+        <w:t>Eclipse Plug-in Development.</w:t>
+      </w:r>
+      <w:bookmarkEnd w:id="12"/>
+      <w:r>
+        <w:t xml:space="preserve"> </w:t>
+      </w:r>
+    </w:p>
+    <w:p>
+      <w:pPr>
+        <w:pStyle w:val="references"/>
+        <w:numPr>
+          <w:ilvl w:val="0"/>
+          <w:numId w:val="0"/>
+        </w:numPr>
+        <w:ind w:left="360"/>
+        <w:rPr>
+          <w:rStyle w:val="Hyperlink"/>
+        </w:rPr>
+      </w:pPr>
+      <w:hyperlink r:id="rId12" w:history="1">
+        <w:r>
+          <w:rPr>
+            <w:rStyle w:val="Hyperlink"/>
+          </w:rPr>
+          <w:t>http://www.vogella.com/tutorials/EclipsePlugin/article.html</w:t>
+        </w:r>
+      </w:hyperlink>
+      <w:bookmarkEnd w:id="13"/>
+    </w:p>
+    <w:p>
+      <w:pPr>
+        <w:pStyle w:val="references"/>
+        <w:numPr>
+          <w:ilvl w:val="0"/>
+          <w:numId w:val="32"/>
+        </w:numPr>
+      </w:pPr>
+      <w:r>
+        <w:t>Hills</w:t>
+      </w:r>
+      <w:r>
+        <w:t>, M</w:t>
+      </w:r>
+      <w:r>
+        <w:t xml:space="preserve">, </w:t>
+      </w:r>
+      <w:r>
+        <w:t>F.</w:t>
+      </w:r>
+      <w:r>
+        <w:t xml:space="preserve"> Chen, and </w:t>
+      </w:r>
+      <w:r>
+        <w:t xml:space="preserve">G. </w:t>
+      </w:r>
+      <w:r>
+        <w:t>RoşU. 2012. A Rewriting Logic Approach to Static Checking of Units of Measurement in C. Electron. Notes Theor. Comput. Sci. 290 (December 2012), 51-67.</w:t>
+      </w:r>
+    </w:p>
+    <w:p>
+      <w:pPr>
+        <w:pStyle w:val="references"/>
+        <w:numPr>
+          <w:ilvl w:val="0"/>
+          <w:numId w:val="32"/>
+        </w:numPr>
+      </w:pPr>
+      <w:r>
+        <w:t>Jiang, L. and Z. Su. 2006. “Osprey: a practical type system for validating dimensional unit correctness of C programs.” In Proceedings of the 28th international conference on Software engineering (ICSE). Shanghai, 262-271. ACM Press, 2006.</w:t>
+      </w:r>
+    </w:p>
+    <w:p>
+      <w:pPr>
+        <w:pStyle w:val="references"/>
+        <w:numPr>
+          <w:ilvl w:val="0"/>
+          <w:numId w:val="32"/>
+        </w:numPr>
+      </w:pPr>
+      <w:bookmarkStart w:id="14" w:name="_Ref461198758"/>
+      <w:bookmarkStart w:id="15" w:name="_Ref455502280"/>
+      <w:r>
+        <w:t>Kelpie flight planner for FlightGear.</w:t>
+      </w:r>
+      <w:bookmarkEnd w:id="14"/>
+    </w:p>
+    <w:p>
+      <w:pPr>
+        <w:pStyle w:val="references"/>
+        <w:numPr>
+          <w:ilvl w:val="0"/>
+          <w:numId w:val="0"/>
+        </w:numPr>
+        <w:ind w:left="360"/>
+      </w:pPr>
+      <w:r>
+        <w:t>http://sourceforge.net/projects/fgflightplanner/</w:t>
+      </w:r>
+      <w:bookmarkEnd w:id="15"/>
+    </w:p>
+    <w:p>
+      <w:pPr>
+        <w:pStyle w:val="references"/>
+        <w:numPr>
+          <w:ilvl w:val="0"/>
+          <w:numId w:val="32"/>
+        </w:numPr>
+      </w:pPr>
+      <w:bookmarkStart w:id="16" w:name="_Ref461198763"/>
+      <w:r>
+        <w:t xml:space="preserve">OpenMap. </w:t>
+      </w:r>
+      <w:r>
+        <w:t>http://openmap-java.org/</w:t>
+      </w:r>
+      <w:bookmarkEnd w:id="16"/>
+    </w:p>
+    <w:p>
+      <w:pPr>
+        <w:pStyle w:val="references"/>
+        <w:numPr>
+          <w:ilvl w:val="0"/>
+          <w:numId w:val="32"/>
+        </w:numPr>
+      </w:pPr>
+      <w:bookmarkStart w:id="17" w:name="_Ref455601294"/>
+      <w:r>
+        <w:t>Xiang, J., J. Knight, and K. Sullivan. 2015. “Real-world Types and Their Application”. In Proceedings of the 34th International Conference on Computer Safety, Reliability and Security (SAFECOMP). Delft, 2015, 471-484. Springer, 2015.</w:t>
+      </w:r>
+      <w:bookmarkEnd w:id="17"/>
+      <w:r>
+        <w:t xml:space="preserve"> </w:t>
+      </w:r>
+    </w:p>
+    <w:p>
+      <w:pPr>
+        <w:pStyle w:val="references"/>
+        <w:numPr>
+          <w:ilvl w:val="0"/>
+          <w:numId w:val="32"/>
+        </w:numPr>
+      </w:pPr>
+      <w:bookmarkStart w:id="18" w:name="_Ref455605289"/>
+      <w:r>
+        <w:t xml:space="preserve">Xiang, </w:t>
+      </w:r>
+      <w:r>
+        <w:t xml:space="preserve">J., </w:t>
+      </w:r>
+      <w:r>
+        <w:t xml:space="preserve">J. Knight and K. Sullivan, </w:t>
+      </w:r>
+      <w:r>
+        <w:t xml:space="preserve">2016. </w:t>
+      </w:r>
+      <w:r>
+        <w:t xml:space="preserve">"Synthesis of Logic Interpretations," </w:t>
+      </w:r>
+      <w:r>
+        <w:t xml:space="preserve">In Proceedings of the </w:t>
+      </w:r>
+      <w:r>
+        <w:t xml:space="preserve">17th International </w:t>
+      </w:r>
+      <w:r>
+        <w:t xml:space="preserve">IEEE </w:t>
+      </w:r>
+      <w:r>
+        <w:t>Symposium on High Assurance Systems Engineering (HASE), Orlando, FL, 2016, pp. 114-121.</w:t>
+      </w:r>
+      <w:bookmarkEnd w:id="18"/>
+    </w:p>
+    <w:p>
+      <w:pPr>
+        <w:pStyle w:val="references"/>
+        <w:numPr>
+          <w:ilvl w:val="0"/>
+          <w:numId w:val="32"/>
+        </w:numPr>
+      </w:pPr>
+      <w:bookmarkStart w:id="19" w:name="_Ref461561467"/>
+      <w:r>
+        <w:t xml:space="preserve">Xiang, </w:t>
+      </w:r>
+      <w:r>
+        <w:t xml:space="preserve">J., </w:t>
+      </w:r>
+      <w:r>
+        <w:t xml:space="preserve">J. Knight and K. Sullivan, </w:t>
+      </w:r>
+      <w:r>
+        <w:t xml:space="preserve">2016. </w:t>
+      </w:r>
+      <w:r>
+        <w:t>"</w:t>
+      </w:r>
+      <w:r>
+        <w:t>Is My Software Consistent With the Real World?</w:t>
+      </w:r>
+      <w:r>
+        <w:t xml:space="preserve">," </w:t>
+      </w:r>
+      <w:r>
+        <w:t>Submitted to</w:t>
+      </w:r>
+      <w:r>
+        <w:t xml:space="preserve"> the </w:t>
+      </w:r>
+      <w:r>
+        <w:t>18</w:t>
+      </w:r>
+      <w:r>
+        <w:t xml:space="preserve">th International </w:t>
+      </w:r>
+      <w:r>
+        <w:t xml:space="preserve">IEEE </w:t>
+      </w:r>
+      <w:r>
+        <w:t xml:space="preserve">Symposium on High Assurance Systems Engineering (HASE), </w:t>
+      </w:r>
+      <w:r>
+        <w:t>Singapore, 2017.</w:t>
+      </w:r>
+      <w:bookmarkEnd w:id="19"/>
+    </w:p>
+    <w:p>
+      <w:pPr>
+        <w:pStyle w:val="references"/>
+        <w:numPr>
+          <w:ilvl w:val="0"/>
+          <w:numId w:val="32"/>
+        </w:numPr>
+      </w:pPr>
+    </w:p>
+    <w:p>
+      <w:pPr>
+        <w:jc w:val="left"/>
+        <w:rPr>
+          <w:spacing w:val="-1"/>
+          <w:lang w:eastAsia="x-none"/>
+        </w:rPr>
+      </w:pPr>
+      <w:r>
+        <w:br w:type="page"/>
+      </w:r>
+    </w:p>
+    <w:p>
+      <w:pPr>
+        <w:pStyle w:val="BodyText"/>
+      </w:pPr>
+      <w:r>
+        <w:lastRenderedPageBreak/>
+        <w:t xml:space="preserve">To accomplish the goals stated in section II and provide all the support to the users, we implement the tool in an architecture shown in </w:t>
+      </w:r>
+      <w:r>
+        <w:fldChar w:fldCharType="begin"/>
+      </w:r>
+      <w:r>
+        <w:instrText xml:space="preserve"> REF _Ref461004330 \r \h </w:instrText>
+      </w:r>
+      <w:r>
+        <w:fldChar w:fldCharType="separate"/>
+      </w:r>
+      <w:r>
+        <w:t>Fig. 2</w:t>
+      </w:r>
+      <w:r>
+        <w:fldChar w:fldCharType="end"/>
+      </w:r>
+      <w:r>
+        <w:t>.</w:t>
+      </w:r>
+      <w:r>
+        <w:t xml:space="preserve"> </w:t>
+      </w:r>
+      <w:r>
+        <w:t xml:space="preserve">The tool is implemented as an Eclipse Rich Client Platform </w:t>
+      </w:r>
+      <w:r>
+        <w:fldChar w:fldCharType="begin"/>
+      </w:r>
+      <w:r>
+        <w:instrText xml:space="preserve"> REF _Ref461198726 \r \h </w:instrText>
+      </w:r>
+      <w:r>
+        <w:fldChar w:fldCharType="separate"/>
+      </w:r>
+      <w:r>
+        <w:t>[5]</w:t>
+      </w:r>
+      <w:r>
+        <w:fldChar w:fldCharType="end"/>
+      </w:r>
+      <w:r>
+        <w:t xml:space="preserve">. </w:t>
+      </w:r>
+      <w:r>
+        <w:t xml:space="preserve">The subject Java source program is shown on the left toward the top of the figure, and the interpretation is shown on the right. The development </w:t>
+      </w:r>
+      <w:r>
+        <w:t xml:space="preserve">of </w:t>
+      </w:r>
+      <w:r>
+        <w:t xml:space="preserve">the Java program and the real-world type system, is shown at the top of the figure. </w:t>
+      </w:r>
+    </w:p>
+    <w:p>
+      <w:pPr>
+        <w:pStyle w:val="BodyText"/>
+      </w:pPr>
+      <w:r>
+        <w:t>To support analysis of the system, a custom parser produces a representation of the subject Java program as an abstract syntax tree, and the implementation of the real-world types and type rules produces a database that specifies all of the details of the types and type rules. The abstract syntax tree and the specification for the real-world type system are processed by an analyzer shown in the center of the figure that supports four types of analysis:</w:t>
+      </w:r>
+    </w:p>
+    <w:p>
+      <w:pPr>
+        <w:pStyle w:val="bulletlist"/>
+      </w:pPr>
+      <w:r>
+        <w:t xml:space="preserve">Real-world type checking. </w:t>
+      </w:r>
+    </w:p>
+    <w:p>
+      <w:pPr>
+        <w:pStyle w:val="bulletcontinued"/>
+      </w:pPr>
+      <w:r>
+        <w:t xml:space="preserve">A </w:t>
+      </w:r>
+      <w:r>
+        <w:rPr>
+          <w:i/>
+        </w:rPr>
+        <w:t>type</w:t>
+      </w:r>
+      <w:r>
+        <w:t xml:space="preserve"> </w:t>
+      </w:r>
+      <w:r>
+        <w:rPr>
+          <w:i/>
+        </w:rPr>
+        <w:t>checker</w:t>
+      </w:r>
+      <w:r>
+        <w:t xml:space="preserve"> was implemented for this analysis. It loads the real-world types and type rules, examines each node, especially infix expressions, in the abstract syntax tree, and then checks for violations of real-world type rules. Diagnostics are displayed for user</w:t>
+      </w:r>
+      <w:r>
+        <w:t>s</w:t>
+      </w:r>
+      <w:r>
+        <w:t xml:space="preserve"> to review.</w:t>
+      </w:r>
+    </w:p>
+    <w:p>
+      <w:pPr>
+        <w:pStyle w:val="bulletlist"/>
+      </w:pPr>
+      <w:r>
+        <w:t xml:space="preserve">Reasonable range analysis. </w:t>
+      </w:r>
+    </w:p>
+    <w:p>
+      <w:pPr>
+        <w:pStyle w:val="bulletcontinued"/>
+      </w:pPr>
+      <w:r>
+        <w:t xml:space="preserve">A </w:t>
+      </w:r>
+      <w:r>
+        <w:rPr>
+          <w:i/>
+        </w:rPr>
+        <w:t>range</w:t>
+      </w:r>
+      <w:r>
+        <w:t xml:space="preserve"> </w:t>
+      </w:r>
+      <w:r>
+        <w:rPr>
+          <w:i/>
+        </w:rPr>
+        <w:t>analyzer</w:t>
+      </w:r>
+      <w:r>
+        <w:t xml:space="preserve"> was implemented to conduct reasonable range analysis. It reads the reasonable range values specified in real-world types and then conducts interval analysis on the Java program. Warning messages are issued when calculated intervals of program elements exceed their reasonable ranges.</w:t>
+      </w:r>
+    </w:p>
+    <w:p>
+      <w:pPr>
+        <w:pStyle w:val="bulletlist"/>
+      </w:pPr>
+      <w:r>
+        <w:t xml:space="preserve">Assertion generation. </w:t>
+      </w:r>
+    </w:p>
+    <w:p>
+      <w:pPr>
+        <w:pStyle w:val="bulletcontinued"/>
+      </w:pPr>
+      <w:r>
+        <w:t xml:space="preserve">An </w:t>
+      </w:r>
+      <w:r>
+        <w:rPr>
+          <w:i/>
+        </w:rPr>
+        <w:t>assertion</w:t>
+      </w:r>
+      <w:r>
+        <w:t xml:space="preserve"> </w:t>
+      </w:r>
+      <w:r>
+        <w:rPr>
+          <w:i/>
+        </w:rPr>
+        <w:t>generator</w:t>
+      </w:r>
+      <w:r>
+        <w:t xml:space="preserve"> was implemented to synthesize assertions as Java fragments that can be inserted into the subject program. These assertions can be used to implement runtime checking of real-world invariants that cannot be checked statically.</w:t>
+      </w:r>
+    </w:p>
+    <w:p>
+      <w:pPr>
+        <w:pStyle w:val="bulletlist"/>
+      </w:pPr>
+      <w:r>
+        <w:t xml:space="preserve">Targeted inspection. </w:t>
+      </w:r>
+    </w:p>
+    <w:p>
+      <w:pPr>
+        <w:pStyle w:val="bulletcontinued"/>
+      </w:pPr>
+      <w:r>
+        <w:t>The</w:t>
+      </w:r>
+      <w:r>
+        <w:rPr>
+          <w:i/>
+        </w:rPr>
+        <w:t xml:space="preserve"> i</w:t>
+      </w:r>
+      <w:r>
+        <w:rPr>
+          <w:i/>
+        </w:rPr>
+        <w:t>nspection</w:t>
+      </w:r>
+      <w:r>
+        <w:t xml:space="preserve"> </w:t>
+      </w:r>
+      <w:r>
+        <w:rPr>
+          <w:i/>
+        </w:rPr>
+        <w:t>support</w:t>
+      </w:r>
+      <w:r>
+        <w:t xml:space="preserve"> </w:t>
+      </w:r>
+      <w:r>
+        <w:t xml:space="preserve">was implemented to </w:t>
+      </w:r>
+      <w:r>
+        <w:t>assist</w:t>
+      </w:r>
+      <w:r>
+        <w:t xml:space="preserve"> human inspections. It has a display called </w:t>
+      </w:r>
+      <w:r>
+        <w:rPr>
+          <w:i/>
+        </w:rPr>
+        <w:t>inspection mode</w:t>
+      </w:r>
+      <w:r>
+        <w:rPr>
+          <w:i/>
+        </w:rPr>
+        <w:t xml:space="preserve"> </w:t>
+      </w:r>
+      <w:r>
+        <w:t xml:space="preserve">that reads and displays real-world types for every program element selected by users. It also synthesizes a checklist of locations in the subject program which inconsistent use of real-world types </w:t>
+      </w:r>
+      <w:r>
+        <w:t>is</w:t>
+      </w:r>
+      <w:r>
+        <w:t xml:space="preserve"> referred to. </w:t>
+      </w:r>
+    </w:p>
+    <w:p>
+      <w:pPr>
+        <w:pStyle w:val="BodyText"/>
+      </w:pPr>
+      <w:r>
+        <w:t xml:space="preserve">As indicated by the top part, Java programs are separately developed and parsed without being affected by the development of </w:t>
+      </w:r>
+      <w:r>
+        <w:t>real-world type systems</w:t>
+      </w:r>
+      <w:r>
+        <w:t xml:space="preserve">. In this way, the two artifacts can be developed in parallel without impeding each other. Engineers can manually create </w:t>
+      </w:r>
+      <w:r>
+        <w:t xml:space="preserve">real-world type systems </w:t>
+      </w:r>
+      <w:r>
+        <w:t xml:space="preserve">through </w:t>
+      </w:r>
+      <w:r>
+        <w:t xml:space="preserve">the </w:t>
+      </w:r>
+      <w:r>
+        <w:t xml:space="preserve">user interface. In addition, the </w:t>
+      </w:r>
+      <w:r>
+        <w:t>tool</w:t>
+      </w:r>
+      <w:r>
+        <w:t xml:space="preserve"> implements two features that facilitate developing interpreted formalisms:</w:t>
+      </w:r>
+    </w:p>
+    <w:p>
+      <w:pPr>
+        <w:pStyle w:val="bulletlist"/>
+      </w:pPr>
+      <w:r>
+        <w:t xml:space="preserve">Synthesis of </w:t>
+      </w:r>
+      <w:r>
+        <w:t>real-world type systems</w:t>
+      </w:r>
+      <w:r>
+        <w:t xml:space="preserve">. </w:t>
+      </w:r>
+    </w:p>
+    <w:p>
+      <w:pPr>
+        <w:pStyle w:val="bulletcontinued"/>
+      </w:pPr>
+      <w:r>
+        <w:t xml:space="preserve">Three synthesizers were implemented for </w:t>
+      </w:r>
+      <w:r>
+        <w:t xml:space="preserve">producing candidate </w:t>
+      </w:r>
+      <w:r>
+        <w:t xml:space="preserve">real-world types, real-world type rules, and real-world type bindings. </w:t>
+      </w:r>
+      <w:r>
+        <w:t>The details about the synthesizers were introduced in our prior work</w:t>
+      </w:r>
+      <w:r>
+        <w:t xml:space="preserve"> </w:t>
+      </w:r>
+      <w:r>
+        <w:fldChar w:fldCharType="begin"/>
+      </w:r>
+      <w:r>
+        <w:instrText xml:space="preserve"> REF _Ref455605289 \r \h </w:instrText>
+      </w:r>
+      <w:r>
+        <w:fldChar w:fldCharType="separate"/>
+      </w:r>
+      <w:r>
+        <w:t>[11]</w:t>
+      </w:r>
+      <w:r>
+        <w:fldChar w:fldCharType="end"/>
+      </w:r>
+      <w:r>
+        <w:t xml:space="preserve">. In summary, the synthesizer for real-world types leverages </w:t>
+      </w:r>
+      <w:r>
+        <w:lastRenderedPageBreak/>
+        <w:t>natural language processing techniques to process the identifiers in the program to produce a list of candidate real-world types</w:t>
+      </w:r>
+      <w:r>
+        <w:t>. T</w:t>
+      </w:r>
+      <w:r>
+        <w:t xml:space="preserve">he synthesizer for type rules extracts operations </w:t>
+      </w:r>
+      <w:r>
+        <w:t xml:space="preserve">that bound with real-world types to produce </w:t>
+      </w:r>
+      <w:r>
+        <w:t>candidate real-world type rules. T</w:t>
+      </w:r>
+      <w:r>
+        <w:t xml:space="preserve">he synthesizer for type binding produces bindings according to several inference rules. </w:t>
+      </w:r>
+    </w:p>
+    <w:p>
+      <w:pPr>
+        <w:pStyle w:val="bulletlist"/>
+      </w:pPr>
+      <w:r>
+        <w:t xml:space="preserve">Reuse interpreted formalism. </w:t>
+      </w:r>
+    </w:p>
+    <w:p>
+      <w:pPr>
+        <w:pStyle w:val="bulletcontinued"/>
+      </w:pPr>
+      <w:r>
+        <w:t xml:space="preserve">The real-world types and type rules are saved as files following a predefined syntax. They can be directly reloaded into different real-world type systems. The rules for units checking are set as default rules for all real-world type systems. </w:t>
+      </w:r>
+    </w:p>
+    <w:p>
+      <w:pPr>
+        <w:pStyle w:val="Heading2"/>
+      </w:pPr>
+      <w:r>
+        <w:t>Typed Program Elements</w:t>
+      </w:r>
+    </w:p>
+    <w:p>
+      <w:pPr>
+        <w:pStyle w:val="BodyText"/>
+      </w:pPr>
+      <w:r>
+        <w:t>Software entities that have real-world meanings should be interpreted with their real-world specification. In the context of a real-world type system, these software entities are bound with real-world types. The Java prototype covers most of these software entities. In the prototype, the Java entities being bound with real-world types are: (a) local variables, (b) fields in classes, (c) method parameters, (d) method return value, and (e) class instances. In order to make the development of the prototype tractable, the current version imposes some restrictions on the use of interpretations in Java, specifically:</w:t>
+      </w:r>
+    </w:p>
+    <w:p>
+      <w:pPr>
+        <w:pStyle w:val="bulletlist"/>
+      </w:pPr>
+      <w:r>
+        <w:rPr>
+          <w:b/>
+        </w:rPr>
+        <w:t>Fields</w:t>
+      </w:r>
+      <w:r>
+        <w:t>. Fields in classes are assumed to be monomorphic, i.e., a field in a class is assumed to have the same corresponding real-world entity in all class instances. Fields are interpreted with real-world specifications inside the class declaration body.</w:t>
+      </w:r>
+    </w:p>
+    <w:p>
+      <w:pPr>
+        <w:pStyle w:val="bulletlist"/>
+      </w:pPr>
+      <w:r>
+        <w:rPr>
+          <w:b/>
+        </w:rPr>
+        <w:t>Class instances</w:t>
+      </w:r>
+      <w:r>
+        <w:t xml:space="preserve">. Different instances of a class might have different real-world meanings and so the interpretation is of the instance, not the class. For example, suppose a class Point has three fields x, y, z. Further, suppose that pt1 and pt2 are both instances of Point but are from different coordinate systems. Writing a statement that involves both pt1.x and pt2.x such as pt1.x + pt2.x might be </w:t>
+      </w:r>
+      <w:proofErr w:type="gramStart"/>
+      <w:r>
+        <w:t>an</w:t>
+      </w:r>
+      <w:proofErr w:type="gramEnd"/>
+      <w:r>
+        <w:t xml:space="preserve"> </w:t>
+      </w:r>
+      <w:r>
+        <w:t>fault</w:t>
+      </w:r>
+      <w:r>
+        <w:t xml:space="preserve"> and so the two instances need to be distinguished.</w:t>
+      </w:r>
+    </w:p>
+    <w:p>
+      <w:pPr>
+        <w:pStyle w:val="bulletlist"/>
+        <w:rPr>
+          <w:lang w:val="en-GB"/>
+        </w:rPr>
+      </w:pPr>
+      <w:r>
+        <w:rPr>
+          <w:b/>
+        </w:rPr>
+        <w:t>Method return value</w:t>
+      </w:r>
+      <w:r>
+        <w:t xml:space="preserve">. Each function with a return value is interpreted with a real-world specification. If a particular method is not interpreted with a real-world specification, the analysis treats the method as polymorphic. For a polymorphic </w:t>
+      </w:r>
+      <w:r>
+        <w:rPr>
+          <w:lang w:val="en-GB"/>
+        </w:rPr>
+        <w:t xml:space="preserve">method, at each invocation site, all the expressions in the method declaration body are examined to determine the real-world type of the return statement. That ultimately will be the real-world type of the method invocation. If the method contains multiple return statements, the interpretation for the return value will be the one with no </w:t>
+      </w:r>
+      <w:r>
+        <w:rPr>
+          <w:lang w:val="en-GB"/>
+        </w:rPr>
+        <w:t>fault</w:t>
+      </w:r>
+      <w:r>
+        <w:rPr>
+          <w:lang w:val="en-GB"/>
+        </w:rPr>
+        <w:t>s. Also, if interpretations for return statements are inconsistent, a warning message is issued.</w:t>
+      </w:r>
+    </w:p>
+    <w:p>
+      <w:pPr>
+        <w:pStyle w:val="bulletlist"/>
+        <w:rPr>
+          <w:lang w:val="en-GB"/>
+        </w:rPr>
+      </w:pPr>
+      <w:r>
+        <w:rPr>
+          <w:b/>
+          <w:lang w:val="en-GB"/>
+        </w:rPr>
+        <w:t>Arrays</w:t>
+      </w:r>
+      <w:r>
+        <w:rPr>
+          <w:lang w:val="en-GB"/>
+        </w:rPr>
+        <w:t>. Since individual array elements cannot be interpreted separately, all objects inside an array are treated as having the same interpretation.</w:t>
+      </w:r>
+    </w:p>
+    <w:p>
+      <w:pPr>
+        <w:pStyle w:val="bulletlist"/>
+        <w:rPr>
+          <w:lang w:val="en-GB"/>
+        </w:rPr>
+      </w:pPr>
+      <w:r>
+        <w:rPr>
+          <w:b/>
+          <w:lang w:val="en-GB"/>
+        </w:rPr>
+        <w:lastRenderedPageBreak/>
+        <w:t>Constants</w:t>
+      </w:r>
+      <w:r>
+        <w:rPr>
+          <w:lang w:val="en-GB"/>
+        </w:rPr>
+        <w:t>. Variables are interpreted when declared, but constants are used as needed. Constants are dealt with simply by associating each one with a hidden variable and associating an interpretation with the variable.</w:t>
+      </w:r>
+    </w:p>
+    <w:p>
+      <w:pPr>
+        <w:pStyle w:val="bulletlist"/>
+        <w:rPr>
+          <w:lang w:val="en-GB"/>
+        </w:rPr>
+      </w:pPr>
+      <w:r>
+        <w:rPr>
+          <w:b/>
+          <w:lang w:val="en-GB"/>
+        </w:rPr>
+        <w:t>Compound objects</w:t>
+      </w:r>
+      <w:r>
+        <w:rPr>
+          <w:lang w:val="en-GB"/>
+        </w:rPr>
+        <w:t>. Class instances introduce the possibility of nesting of interpreted real-world entities because the class might have an interpretation and the fields within the class might have interpretations. In that case, the real-world specification of a qualified name is the union of the specifications of all the elements in the path to a specific item of interest in an expression. This same rule applies to method invocation where fields are retrieved such as cs2.get_</w:t>
+      </w:r>
+      <w:proofErr w:type="gramStart"/>
+      <w:r>
+        <w:rPr>
+          <w:lang w:val="en-GB"/>
+        </w:rPr>
+        <w:t>x(</w:t>
+      </w:r>
+      <w:proofErr w:type="gramEnd"/>
+      <w:r>
+        <w:rPr>
+          <w:lang w:val="en-GB"/>
+        </w:rPr>
+        <w:t>);</w:t>
+      </w:r>
+    </w:p>
+    <w:p>
+      <w:pPr>
+        <w:pStyle w:val="BodyText"/>
+      </w:pPr>
+      <w:bookmarkStart w:id="20" w:name="_Ref366595736"/>
+      <w:bookmarkStart w:id="21" w:name="_Ref366596030"/>
+      <w:r>
+        <w:t xml:space="preserve">To the user, the </w:t>
+      </w:r>
+      <w:r>
+        <w:t>tool</w:t>
+      </w:r>
+      <w:r>
+        <w:t xml:space="preserve"> is organized as a group of GUI based operations. Users manipulate </w:t>
+      </w:r>
+      <w:r>
+        <w:t xml:space="preserve">real-world type systems and trigger analyses </w:t>
+      </w:r>
+      <w:r>
+        <w:t xml:space="preserve">through user interfaces. Upon requests from the users, the </w:t>
+      </w:r>
+      <w:r>
+        <w:t>tool conducts these analyses</w:t>
+      </w:r>
+      <w:r>
+        <w:t xml:space="preserve"> and then sends the users feedbacks.</w:t>
+      </w:r>
+      <w:r>
+        <w:t xml:space="preserve"> T</w:t>
+      </w:r>
+      <w:r>
+        <w:rPr>
+          <w:rFonts w:hint="eastAsia"/>
+        </w:rPr>
+        <w:t>he user</w:t>
+      </w:r>
+      <w:r>
+        <w:t xml:space="preserve">s’ view of the tool is shown in </w:t>
+      </w:r>
+      <w:r>
+        <w:fldChar w:fldCharType="begin"/>
+      </w:r>
+      <w:r>
+        <w:instrText xml:space="preserve"> REF _Ref461197158 \r \h </w:instrText>
+      </w:r>
+      <w:r>
+        <w:fldChar w:fldCharType="separate"/>
+      </w:r>
+      <w:r>
+        <w:t>Fig. 3</w:t>
+      </w:r>
+      <w:r>
+        <w:fldChar w:fldCharType="end"/>
+      </w:r>
+      <w:r>
+        <w:t>.</w:t>
+      </w:r>
+    </w:p>
+    <w:p>
+      <w:pPr>
+        <w:pStyle w:val="BodyText"/>
+      </w:pPr>
+      <w:r>
+        <w:t>Real-world type systems are accessed via the user interface enabling:</w:t>
+      </w:r>
+    </w:p>
+    <w:p>
+      <w:pPr>
+        <w:pStyle w:val="bulletlist"/>
+      </w:pPr>
+      <w:r>
+        <w:t>The establishment and display of real-world type bindings between items in the Java program and real-world type definitions.</w:t>
+      </w:r>
+    </w:p>
+    <w:p>
+      <w:pPr>
+        <w:pStyle w:val="bulletcontinued"/>
+      </w:pPr>
+      <w:r>
+        <w:t xml:space="preserve">Selecting an entity in the Java program that is to have a real-world type (clicking on the text) and selecting the particular real-world type to be used (clicking on the type name) establishes a binding. These real-world type bindings can be displayed as </w:t>
+      </w:r>
+      <w:proofErr w:type="spellStart"/>
+      <w:r>
+        <w:t>JavaDoc</w:t>
+      </w:r>
+      <w:proofErr w:type="spellEnd"/>
+      <w:r>
+        <w:t xml:space="preserve"> comments inside the Java programs.</w:t>
+      </w:r>
+    </w:p>
+    <w:p>
+      <w:pPr>
+        <w:pStyle w:val="bulletlist"/>
+      </w:pPr>
+      <w:r>
+        <w:t xml:space="preserve">Program analysis with real-world type checking and reasonable range analysis. </w:t>
+      </w:r>
+    </w:p>
+    <w:p>
+      <w:pPr>
+        <w:pStyle w:val="bulletcontinued"/>
+      </w:pPr>
+      <w:r>
+        <w:rPr>
+          <w:rFonts w:hint="eastAsia"/>
+        </w:rPr>
+        <w:t xml:space="preserve">The two analysis </w:t>
+      </w:r>
+      <w:r>
+        <w:t xml:space="preserve">techniques check violations of real-world constraints in the Java programs. The two techniques are triggered in the same way, by clicking in the Java program editor. After the analysis is finished, program statements with possible violations of real-world constraints are highlighted with color. They are considered as possible faults. The diagnoses of these possible faults are displayed in a table format view. Users can click on the diagnoses to trace the sources of the possible faults.  </w:t>
+      </w:r>
+    </w:p>
+    <w:p>
+      <w:pPr>
+        <w:pStyle w:val="FigurePlacement"/>
+      </w:pPr>
+      <w:r>
+        <w:rPr>
+          <w:noProof/>
+          <w:lang w:eastAsia="en-US"/>
+        </w:rPr>
+        <w:lastRenderedPageBreak/>
+        <w:drawing>
+          <wp:inline distT="0" distB="0" distL="0" distR="0" wp14:anchorId="7A484D8A" wp14:editId="42D3A17E">
             <wp:extent cx="3195955" cy="2621280"/>
             <wp:effectExtent l="0" t="0" r="4445" b="7620"/>
             <wp:docPr id="3" name="Picture 3"/>
@@ -1669,7 +4645,7 @@
                     <pic:cNvPicPr/>
                   </pic:nvPicPr>
                   <pic:blipFill>
-                    <a:blip r:embed="rId10">
+                    <a:blip r:embed="rId13">
                       <a:extLst>
                         <a:ext uri="{28A0092B-C50C-407E-A947-70E740481C1C}">
                           <a14:useLocalDpi xmlns:a14="http://schemas.microsoft.com/office/drawing/2010/main" val="0"/>
@@ -1700,7 +4676,7 @@
       <w:pPr>
         <w:pStyle w:val="figurecaption"/>
       </w:pPr>
-      <w:bookmarkStart w:id="4" w:name="_Ref461197158"/>
+      <w:bookmarkStart w:id="22" w:name="_Ref461197158"/>
       <w:r>
         <w:rPr>
           <w:rFonts w:hint="eastAsia"/>
@@ -1714,7 +4690,7 @@
         </w:rPr>
         <w:t>’ view of the tool</w:t>
       </w:r>
-      <w:bookmarkEnd w:id="4"/>
+      <w:bookmarkEnd w:id="22"/>
     </w:p>
     <w:p>
       <w:pPr>
@@ -1788,23 +4764,40 @@
         <w:pStyle w:val="bulletcontinued"/>
       </w:pPr>
       <w:r>
-        <w:t xml:space="preserve">Synthesis of candidate real-world types and type rules are triggered by clicks on the Java programs. The synthesis provides standalone text files for candidate </w:t>
-      </w:r>
+        <w:t xml:space="preserve">Synthesis of candidate real-world types and type rules are triggered by clicks on the Java programs. The synthesis provides standalone text files for candidate real-world types and real-world type rules. The text files are then reviewed by the users to select the candidates that apply and then construct complete real-world types and type rules. </w:t>
+      </w:r>
+    </w:p>
+    <w:p>
+      <w:pPr>
+        <w:pStyle w:val="bulletlist"/>
+      </w:pPr>
+      <w:r>
+        <w:t xml:space="preserve">Synthesis of real-world type bindings. </w:t>
+      </w:r>
+    </w:p>
+    <w:p>
+      <w:pPr>
+        <w:pStyle w:val="bulletcontinued"/>
+      </w:pPr>
+      <w:r>
+        <w:t xml:space="preserve">Synthesis of real-world type bindings is triggered by clicks on the Java programs which already have some bindings seeded inside. The synthesis then propagates these existing bindings to other program statements where the inference rules apply. The binding synthesis can be triggered on a collection of source files with one click.  </w:t>
+      </w:r>
+    </w:p>
+    <w:p>
+      <w:pPr>
+        <w:pStyle w:val="bulletlist"/>
+      </w:pPr>
+      <w:r>
+        <w:t xml:space="preserve">Reuse interpreted formalism. </w:t>
+      </w:r>
+    </w:p>
+    <w:p>
+      <w:pPr>
+        <w:pStyle w:val="bulletcontinued"/>
+      </w:pPr>
       <w:r>
         <w:lastRenderedPageBreak/>
-        <w:t xml:space="preserve">real-world types and real-world type rules. The text files are then reviewed by the users to select the candidates that apply and </w:t>
-      </w:r>
-      <w:r>
-        <w:t xml:space="preserve">then construct </w:t>
-      </w:r>
-      <w:r>
-        <w:t>complete real-world types</w:t>
-      </w:r>
-      <w:r>
-        <w:t xml:space="preserve"> and type rules</w:t>
-      </w:r>
-      <w:r>
-        <w:t xml:space="preserve">. </w:t>
+        <w:t xml:space="preserve">Existing real-world types and type rules can be easily reused in different real-world type systems. Contents in a real-world type system are organized as files in a folder. Files for real-world types are type rules can be copied from one real-world type system to other real-world type systems. </w:t>
       </w:r>
     </w:p>
     <w:p>
@@ -1812,7 +4805,7 @@
         <w:pStyle w:val="bulletlist"/>
       </w:pPr>
       <w:r>
-        <w:t xml:space="preserve">Synthesis of real-world type bindings. </w:t>
+        <w:t>Reference to the details of the real-world type system.</w:t>
       </w:r>
     </w:p>
     <w:p>
@@ -1820,1798 +4813,8 @@
         <w:pStyle w:val="bulletcontinued"/>
       </w:pPr>
       <w:r>
-        <w:t xml:space="preserve">Synthesis of real-world type bindings is triggered by clicks on the Java programs which already have some bindings seeded inside. The synthesis then propagates these existing bindings to other program statements where the inference rules apply. The binding synthesis can be triggered on a collection of source files with one click.  </w:t>
-      </w:r>
-    </w:p>
-    <w:p>
-      <w:pPr>
-        <w:pStyle w:val="bulletlist"/>
-      </w:pPr>
-      <w:r>
-        <w:t xml:space="preserve">Reuse interpreted formalism. </w:t>
-      </w:r>
-    </w:p>
-    <w:p>
-      <w:pPr>
-        <w:pStyle w:val="bulletcontinued"/>
-      </w:pPr>
-      <w:r>
-        <w:t xml:space="preserve">Existing real-world types and type rules can be easily reused in different real-world type systems. Contents in a real-world type system are organized as files in a folder. Files for real-world types are type rules can be copied from one real-world type system to other real-world type systems. </w:t>
-      </w:r>
-    </w:p>
-    <w:p>
-      <w:pPr>
-        <w:pStyle w:val="bulletlist"/>
-      </w:pPr>
-      <w:r>
-        <w:t>Reference to the details of the real-world type system.</w:t>
-      </w:r>
-    </w:p>
-    <w:p>
-      <w:pPr>
-        <w:pStyle w:val="bulletcontinued"/>
-      </w:pPr>
-      <w:r>
+        <w:lastRenderedPageBreak/>
         <w:t>All definitional aspects of the real-world types, real-world type rules, and all bindings to Java entities can be displayed. The set of bindings can be displayed in various ways, e.g., all bindings, binding of a given Java entity, all Java entities bound to a particular real-world type, etc.</w:t>
-      </w:r>
-    </w:p>
-    <w:p>
-      <w:pPr>
-        <w:pStyle w:val="Heading2"/>
-      </w:pPr>
-      <w:r>
-        <w:t>Architecture of the tool</w:t>
-      </w:r>
-    </w:p>
-    <w:p>
-      <w:pPr>
-        <w:pStyle w:val="BodyText"/>
-      </w:pPr>
-      <w:r>
-        <w:t xml:space="preserve">To accomplish the goals stated in section II and provide all the support to the users, we implement the tool in an architecture shown in </w:t>
-      </w:r>
-      <w:r>
-        <w:fldChar w:fldCharType="begin"/>
-      </w:r>
-      <w:r>
-        <w:instrText xml:space="preserve"> REF _Ref461004330 \r \h </w:instrText>
-      </w:r>
-      <w:r>
-        <w:fldChar w:fldCharType="separate"/>
-      </w:r>
-      <w:r>
-        <w:t>Fig. 3</w:t>
-      </w:r>
-      <w:r>
-        <w:fldChar w:fldCharType="end"/>
-      </w:r>
-      <w:r>
-        <w:t>.</w:t>
-      </w:r>
-      <w:r>
-        <w:t xml:space="preserve"> </w:t>
-      </w:r>
-      <w:r>
-        <w:t xml:space="preserve">The tool is implemented as an Eclipse Rich Client Platform </w:t>
-      </w:r>
-      <w:r>
-        <w:fldChar w:fldCharType="begin"/>
-      </w:r>
-      <w:r>
-        <w:instrText xml:space="preserve"> REF _Ref461198726 \r \h </w:instrText>
-      </w:r>
-      <w:r>
-        <w:fldChar w:fldCharType="separate"/>
-      </w:r>
-      <w:r>
-        <w:t>[5]</w:t>
-      </w:r>
-      <w:r>
-        <w:fldChar w:fldCharType="end"/>
-      </w:r>
-      <w:r>
-        <w:t xml:space="preserve">. </w:t>
-      </w:r>
-      <w:r>
-        <w:t xml:space="preserve">The subject Java source program is shown on the left toward the top of the figure, and the interpretation is shown on the right. The development </w:t>
-      </w:r>
-      <w:r>
-        <w:t xml:space="preserve">of </w:t>
-      </w:r>
-      <w:r>
-        <w:t xml:space="preserve">the Java program and the real-world type system, is shown at the top of the figure. </w:t>
-      </w:r>
-    </w:p>
-    <w:p>
-      <w:pPr>
-        <w:pStyle w:val="BodyText"/>
-      </w:pPr>
-      <w:r>
-        <w:t>To support analysis of the system, a custom parser produces a representation of the subject Java program as an abstract syntax tree, and the implementation of the real-world types and type rules produces a database that specifies all of the details of the types and type rules. The abstract syntax tree and the specification for the real-world type system are processed by an analyzer shown in the center of the figure that supports four types of analysis:</w:t>
-      </w:r>
-    </w:p>
-    <w:p>
-      <w:pPr>
-        <w:pStyle w:val="bulletlist"/>
-      </w:pPr>
-      <w:r>
-        <w:t xml:space="preserve">Real-world type checking. </w:t>
-      </w:r>
-    </w:p>
-    <w:p>
-      <w:pPr>
-        <w:pStyle w:val="bulletcontinued"/>
-      </w:pPr>
-      <w:r>
-        <w:t xml:space="preserve">A </w:t>
-      </w:r>
-      <w:r>
-        <w:rPr>
-          <w:i/>
-        </w:rPr>
-        <w:t>type</w:t>
-      </w:r>
-      <w:r>
-        <w:t xml:space="preserve"> </w:t>
-      </w:r>
-      <w:r>
-        <w:rPr>
-          <w:i/>
-        </w:rPr>
-        <w:t>checker</w:t>
-      </w:r>
-      <w:r>
-        <w:t xml:space="preserve"> was implemented for this analysis. It loads the real-world types and type rules, examines each node, especially infix expressions, in the abstract syntax tree, and then checks for violations of real-world type rules. Diagnostics are displayed for user</w:t>
-      </w:r>
-      <w:r>
-        <w:t>s</w:t>
-      </w:r>
-      <w:r>
-        <w:t xml:space="preserve"> to review.</w:t>
-      </w:r>
-    </w:p>
-    <w:p>
-      <w:pPr>
-        <w:pStyle w:val="bulletlist"/>
-      </w:pPr>
-      <w:r>
-        <w:t xml:space="preserve">Reasonable range analysis. </w:t>
-      </w:r>
-    </w:p>
-    <w:p>
-      <w:pPr>
-        <w:pStyle w:val="bulletcontinued"/>
-      </w:pPr>
-      <w:r>
-        <w:t xml:space="preserve">A </w:t>
-      </w:r>
-      <w:r>
-        <w:rPr>
-          <w:i/>
-        </w:rPr>
-        <w:t>range</w:t>
-      </w:r>
-      <w:r>
-        <w:t xml:space="preserve"> </w:t>
-      </w:r>
-      <w:r>
-        <w:rPr>
-          <w:i/>
-        </w:rPr>
-        <w:t>analyzer</w:t>
-      </w:r>
-      <w:r>
-        <w:t xml:space="preserve"> was implemented to conduct reasonable range analysis. It reads the reasonable range values specified in real-world types and then conducts interval analysis on the Java program. Warning messages </w:t>
-      </w:r>
-      <w:r>
-        <w:lastRenderedPageBreak/>
-        <w:t>are issued when calculated intervals of program elements exceed their reasonable ranges.</w:t>
-      </w:r>
-    </w:p>
-    <w:p>
-      <w:pPr>
-        <w:pStyle w:val="bulletlist"/>
-      </w:pPr>
-      <w:r>
-        <w:t xml:space="preserve">Assertion generation. </w:t>
-      </w:r>
-    </w:p>
-    <w:p>
-      <w:pPr>
-        <w:pStyle w:val="bulletcontinued"/>
-      </w:pPr>
-      <w:r>
-        <w:t xml:space="preserve">An </w:t>
-      </w:r>
-      <w:r>
-        <w:rPr>
-          <w:i/>
-        </w:rPr>
-        <w:t>assertion</w:t>
-      </w:r>
-      <w:r>
-        <w:t xml:space="preserve"> </w:t>
-      </w:r>
-      <w:r>
-        <w:rPr>
-          <w:i/>
-        </w:rPr>
-        <w:t>generator</w:t>
-      </w:r>
-      <w:r>
-        <w:t xml:space="preserve"> was implemented to synthesize assertions as Java fragments that can be inserted into the subject program. These assertions can be used to implement runtime checking of real-world invariants that cannot be checked statically.</w:t>
-      </w:r>
-    </w:p>
-    <w:p>
-      <w:pPr>
-        <w:pStyle w:val="BodyText"/>
-        <w:ind w:firstLine="0"/>
-      </w:pPr>
-      <w:r>
-        <w:rPr>
-          <w:noProof/>
-          <w:lang w:eastAsia="en-US"/>
-        </w:rPr>
-        <w:drawing>
-          <wp:inline distT="0" distB="0" distL="0" distR="0" wp14:anchorId="6A64EF39" wp14:editId="3D3A3D64">
-            <wp:extent cx="3195955" cy="4422140"/>
-            <wp:effectExtent l="0" t="0" r="4445" b="0"/>
-            <wp:docPr id="5" name="Picture 5"/>
-            <wp:cNvGraphicFramePr>
-              <a:graphicFrameLocks xmlns:a="http://schemas.openxmlformats.org/drawingml/2006/main" noChangeAspect="1"/>
-            </wp:cNvGraphicFramePr>
-            <a:graphic xmlns:a="http://schemas.openxmlformats.org/drawingml/2006/main">
-              <a:graphicData uri="http://schemas.openxmlformats.org/drawingml/2006/picture">
-                <pic:pic xmlns:pic="http://schemas.openxmlformats.org/drawingml/2006/picture">
-                  <pic:nvPicPr>
-                    <pic:cNvPr id="5" name="development of real-world type system.jpg"/>
-                    <pic:cNvPicPr/>
-                  </pic:nvPicPr>
-                  <pic:blipFill>
-                    <a:blip r:embed="rId11">
-                      <a:extLst>
-                        <a:ext uri="{28A0092B-C50C-407E-A947-70E740481C1C}">
-                          <a14:useLocalDpi xmlns:a14="http://schemas.microsoft.com/office/drawing/2010/main" val="0"/>
-                        </a:ext>
-                      </a:extLst>
-                    </a:blip>
-                    <a:stretch>
-                      <a:fillRect/>
-                    </a:stretch>
-                  </pic:blipFill>
-                  <pic:spPr>
-                    <a:xfrm>
-                      <a:off x="0" y="0"/>
-                      <a:ext cx="3195955" cy="4422140"/>
-                    </a:xfrm>
-                    <a:prstGeom prst="rect">
-                      <a:avLst/>
-                    </a:prstGeom>
-                  </pic:spPr>
-                </pic:pic>
-              </a:graphicData>
-            </a:graphic>
-          </wp:inline>
-        </w:drawing>
-      </w:r>
-    </w:p>
-    <w:p>
-      <w:pPr>
-        <w:pStyle w:val="figurecaption"/>
-      </w:pPr>
-      <w:bookmarkStart w:id="5" w:name="_Ref461004330"/>
-      <w:r>
-        <w:t>Architecture</w:t>
-      </w:r>
-      <w:r>
-        <w:t xml:space="preserve"> of the tool</w:t>
-      </w:r>
-      <w:bookmarkEnd w:id="5"/>
-    </w:p>
-    <w:p>
-      <w:pPr>
-        <w:pStyle w:val="bulletlist"/>
-      </w:pPr>
-      <w:r>
-        <w:t xml:space="preserve">Targeted inspection. </w:t>
-      </w:r>
-    </w:p>
-    <w:p>
-      <w:pPr>
-        <w:pStyle w:val="bulletcontinued"/>
-      </w:pPr>
-      <w:r>
-        <w:t>The</w:t>
-      </w:r>
-      <w:r>
-        <w:rPr>
-          <w:i/>
-        </w:rPr>
-        <w:t xml:space="preserve"> i</w:t>
-      </w:r>
-      <w:r>
-        <w:rPr>
-          <w:i/>
-        </w:rPr>
-        <w:t>nspection</w:t>
-      </w:r>
-      <w:r>
-        <w:t xml:space="preserve"> </w:t>
-      </w:r>
-      <w:r>
-        <w:rPr>
-          <w:i/>
-        </w:rPr>
-        <w:t>support</w:t>
-      </w:r>
-      <w:r>
-        <w:t xml:space="preserve"> </w:t>
-      </w:r>
-      <w:r>
-        <w:t xml:space="preserve">was implemented to </w:t>
-      </w:r>
-      <w:r>
-        <w:t>assist</w:t>
-      </w:r>
-      <w:r>
-        <w:t xml:space="preserve"> human inspections. It has a display called </w:t>
-      </w:r>
-      <w:r>
-        <w:rPr>
-          <w:i/>
-        </w:rPr>
-        <w:t>inspection mode</w:t>
-      </w:r>
-      <w:r>
-        <w:rPr>
-          <w:i/>
-        </w:rPr>
-        <w:t xml:space="preserve"> </w:t>
-      </w:r>
-      <w:r>
-        <w:t xml:space="preserve">that reads and displays real-world types for every program element selected by users. It also synthesizes a checklist of locations in the subject program which inconsistent use of real-world types </w:t>
-      </w:r>
-      <w:r>
-        <w:t>is</w:t>
-      </w:r>
-      <w:r>
-        <w:t xml:space="preserve"> referred to. </w:t>
-      </w:r>
-    </w:p>
-    <w:p>
-      <w:pPr>
-        <w:pStyle w:val="BodyText"/>
-      </w:pPr>
-      <w:r>
-        <w:t xml:space="preserve">As indicated by the top part, Java programs are separately developed and parsed without being affected by the development of </w:t>
-      </w:r>
-      <w:r>
-        <w:t>real-world type systems</w:t>
-      </w:r>
-      <w:r>
-        <w:t xml:space="preserve">. In this way, the two artifacts can be developed in parallel without impeding each other. Engineers can manually create </w:t>
-      </w:r>
-      <w:r>
-        <w:t xml:space="preserve">real-world type systems </w:t>
-      </w:r>
-      <w:r>
-        <w:t xml:space="preserve">through </w:t>
-      </w:r>
-      <w:r>
-        <w:t xml:space="preserve">the </w:t>
-      </w:r>
-      <w:r>
-        <w:t xml:space="preserve">user interface. In addition, the </w:t>
-      </w:r>
-      <w:r>
-        <w:t>tool</w:t>
-      </w:r>
-      <w:r>
-        <w:t xml:space="preserve"> implements two features that facilitate developing interpreted formalisms:</w:t>
-      </w:r>
-    </w:p>
-    <w:p>
-      <w:pPr>
-        <w:pStyle w:val="bulletlist"/>
-      </w:pPr>
-      <w:r>
-        <w:t xml:space="preserve">Synthesis of </w:t>
-      </w:r>
-      <w:r>
-        <w:t>real-world type systems</w:t>
-      </w:r>
-      <w:r>
-        <w:t xml:space="preserve">. </w:t>
-      </w:r>
-    </w:p>
-    <w:p>
-      <w:pPr>
-        <w:pStyle w:val="bulletcontinued"/>
-      </w:pPr>
-      <w:r>
-        <w:lastRenderedPageBreak/>
-        <w:t xml:space="preserve">Three synthesizers were implemented for </w:t>
-      </w:r>
-      <w:r>
-        <w:t xml:space="preserve">producing candidate </w:t>
-      </w:r>
-      <w:r>
-        <w:t xml:space="preserve">real-world types, real-world type rules, and real-world type bindings. </w:t>
-      </w:r>
-      <w:r>
-        <w:t>The details about the synthesizers were introduced in our prior work</w:t>
-      </w:r>
-      <w:r>
-        <w:t xml:space="preserve"> </w:t>
-      </w:r>
-      <w:r>
-        <w:fldChar w:fldCharType="begin"/>
-      </w:r>
-      <w:r>
-        <w:instrText xml:space="preserve"> REF _Ref455605289 \r \h </w:instrText>
-      </w:r>
-      <w:r>
-        <w:fldChar w:fldCharType="separate"/>
-      </w:r>
-      <w:r>
-        <w:t>[11]</w:t>
-      </w:r>
-      <w:r>
-        <w:fldChar w:fldCharType="end"/>
-      </w:r>
-      <w:r>
-        <w:t>. In summary, the synthesizer for real-world types leverages natural language processing techniques to process the identifiers in the program to produce a list of candidate real-world types</w:t>
-      </w:r>
-      <w:r>
-        <w:t>. T</w:t>
-      </w:r>
-      <w:r>
-        <w:t xml:space="preserve">he synthesizer for type rules extracts operations </w:t>
-      </w:r>
-      <w:r>
-        <w:t xml:space="preserve">that bound with real-world types to produce </w:t>
-      </w:r>
-      <w:r>
-        <w:t>candidate real-world type rules. T</w:t>
-      </w:r>
-      <w:r>
-        <w:t xml:space="preserve">he synthesizer for type binding produces bindings according to several inference rules. </w:t>
-      </w:r>
-    </w:p>
-    <w:p>
-      <w:pPr>
-        <w:pStyle w:val="bulletlist"/>
-      </w:pPr>
-      <w:r>
-        <w:t xml:space="preserve">Reuse interpreted formalism. </w:t>
-      </w:r>
-    </w:p>
-    <w:p>
-      <w:pPr>
-        <w:pStyle w:val="bulletcontinued"/>
-      </w:pPr>
-      <w:r>
-        <w:t xml:space="preserve">The real-world types and type rules are saved as files following a predefined syntax. They can be directly reloaded into different real-world type systems. The rules for units checking are set as default rules for all real-world type systems. </w:t>
-      </w:r>
-    </w:p>
-    <w:p>
-      <w:pPr>
-        <w:pStyle w:val="Heading2"/>
-      </w:pPr>
-      <w:r>
-        <w:t>Typed Program Elements</w:t>
-      </w:r>
-    </w:p>
-    <w:p>
-      <w:pPr>
-        <w:pStyle w:val="BodyText"/>
-      </w:pPr>
-      <w:r>
-        <w:t>Software entities that have real-world meanings should be interpreted with their real-world specification. In the context of a real-world type system, these software entities are bound with real-world types. The Java prototype covers most of these software entities. In the prototype, the Java entities being bound with real-world types are: (a) local variables, (b) fields in classes, (c) method parameters, (d) method return value, and (e) class instances. In order to make the development of the prototype tractable, the current version imposes some restrictions on the use of interpretations in Java, specifically:</w:t>
-      </w:r>
-    </w:p>
-    <w:p>
-      <w:pPr>
-        <w:pStyle w:val="bulletlist"/>
-      </w:pPr>
-      <w:r>
-        <w:rPr>
-          <w:b/>
-        </w:rPr>
-        <w:t>Fields</w:t>
-      </w:r>
-      <w:r>
-        <w:t>. Fields in classes are assumed to be monomorphic, i.e., a field in a class is assumed to have the same corresponding real-world entity in all class instances. Fields are interpreted with real-world specifications inside the class declaration body.</w:t>
-      </w:r>
-    </w:p>
-    <w:p>
-      <w:pPr>
-        <w:pStyle w:val="bulletlist"/>
-      </w:pPr>
-      <w:r>
-        <w:rPr>
-          <w:b/>
-        </w:rPr>
-        <w:t>Class instances</w:t>
-      </w:r>
-      <w:r>
-        <w:t xml:space="preserve">. Different instances of a class might have different real-world meanings and so the interpretation is of the instance, not the class. For example, suppose a class Point has three fields x, y, z. Further, suppose that pt1 and pt2 are both instances of Point but are from different coordinate systems. Writing a statement that involves both pt1.x and pt2.x such as pt1.x + pt2.x might be </w:t>
-      </w:r>
-      <w:proofErr w:type="gramStart"/>
-      <w:r>
-        <w:t>an</w:t>
-      </w:r>
-      <w:proofErr w:type="gramEnd"/>
-      <w:r>
-        <w:t xml:space="preserve"> </w:t>
-      </w:r>
-      <w:r>
-        <w:t>fault</w:t>
-      </w:r>
-      <w:r>
-        <w:t xml:space="preserve"> and so the two instances need to be distinguished.</w:t>
-      </w:r>
-    </w:p>
-    <w:p>
-      <w:pPr>
-        <w:pStyle w:val="bulletlist"/>
-        <w:rPr>
-          <w:lang w:val="en-GB"/>
-        </w:rPr>
-      </w:pPr>
-      <w:r>
-        <w:rPr>
-          <w:b/>
-        </w:rPr>
-        <w:t>Method return value</w:t>
-      </w:r>
-      <w:r>
-        <w:t xml:space="preserve">. Each function with a return value is interpreted with a real-world specification. If a particular method is not interpreted with a real-world specification, the analysis treats the method as polymorphic. For a polymorphic </w:t>
-      </w:r>
-      <w:r>
-        <w:rPr>
-          <w:lang w:val="en-GB"/>
-        </w:rPr>
-        <w:t xml:space="preserve">method, at each invocation site, all the expressions in the method declaration body are examined to determine the real-world type of the return statement. That ultimately will be the real-world type of the method invocation. If the method contains multiple return statements, the interpretation for the return value will be the one with no </w:t>
-      </w:r>
-      <w:r>
-        <w:rPr>
-          <w:lang w:val="en-GB"/>
-        </w:rPr>
-        <w:t>fault</w:t>
-      </w:r>
-      <w:r>
-        <w:rPr>
-          <w:lang w:val="en-GB"/>
-        </w:rPr>
-        <w:t>s. Also, if interpretations for return statements are inconsistent, a warning message is issued.</w:t>
-      </w:r>
-    </w:p>
-    <w:p>
-      <w:pPr>
-        <w:pStyle w:val="bulletlist"/>
-        <w:rPr>
-          <w:lang w:val="en-GB"/>
-        </w:rPr>
-      </w:pPr>
-      <w:r>
-        <w:rPr>
-          <w:b/>
-          <w:lang w:val="en-GB"/>
-        </w:rPr>
-        <w:lastRenderedPageBreak/>
-        <w:t>Arrays</w:t>
-      </w:r>
-      <w:r>
-        <w:rPr>
-          <w:lang w:val="en-GB"/>
-        </w:rPr>
-        <w:t>. Since individual array elements cannot be interpreted separately, all objects inside an array are treated as having the same interpretation.</w:t>
-      </w:r>
-    </w:p>
-    <w:p>
-      <w:pPr>
-        <w:pStyle w:val="bulletlist"/>
-        <w:rPr>
-          <w:lang w:val="en-GB"/>
-        </w:rPr>
-      </w:pPr>
-      <w:r>
-        <w:rPr>
-          <w:b/>
-          <w:lang w:val="en-GB"/>
-        </w:rPr>
-        <w:t>Constants</w:t>
-      </w:r>
-      <w:r>
-        <w:rPr>
-          <w:lang w:val="en-GB"/>
-        </w:rPr>
-        <w:t>. Variables are interpreted when declared, but constants are used as needed. Constants are dealt with simply by associating each one with a hidden variable and associating an interpretation with the variable.</w:t>
-      </w:r>
-    </w:p>
-    <w:p>
-      <w:pPr>
-        <w:pStyle w:val="bulletlist"/>
-        <w:rPr>
-          <w:lang w:val="en-GB"/>
-        </w:rPr>
-      </w:pPr>
-      <w:r>
-        <w:rPr>
-          <w:b/>
-          <w:lang w:val="en-GB"/>
-        </w:rPr>
-        <w:t>Compound objects</w:t>
-      </w:r>
-      <w:r>
-        <w:rPr>
-          <w:lang w:val="en-GB"/>
-        </w:rPr>
-        <w:t>. Class instances introduce the possibility of nesting of interpreted real-world entities because the class might have an interpretation and the fields within the class might have interpretations. In that case, the real-world specification of a qualified name is the union of the specifications of all the elements in the path to a specific item of interest in an expression. This same rule applies to method invocation where fields are retrieved such as cs2.get_x();</w:t>
-      </w:r>
-    </w:p>
-    <w:p>
-      <w:pPr>
-        <w:pStyle w:val="Heading1"/>
-      </w:pPr>
-      <w:r>
-        <w:t>Validation</w:t>
-      </w:r>
-    </w:p>
-    <w:p>
-      <w:pPr>
-        <w:pStyle w:val="BodyText"/>
-      </w:pPr>
-      <w:r>
-        <w:t>With this tool support,</w:t>
-      </w:r>
-      <w:r>
-        <w:t xml:space="preserve"> </w:t>
-      </w:r>
-      <w:r>
-        <w:t>t</w:t>
-      </w:r>
-      <w:r>
-        <w:t xml:space="preserve">he goal of </w:t>
-      </w:r>
-      <w:r>
-        <w:rPr>
-          <w:i/>
-        </w:rPr>
-        <w:t>analysis support</w:t>
-      </w:r>
-      <w:r>
-        <w:t xml:space="preserve">, </w:t>
-      </w:r>
-      <w:r>
-        <w:rPr>
-          <w:i/>
-        </w:rPr>
-        <w:t>immutable code</w:t>
-      </w:r>
-      <w:r>
-        <w:t xml:space="preserve">, </w:t>
-      </w:r>
-      <w:r>
-        <w:rPr>
-          <w:i/>
-        </w:rPr>
-        <w:t>ease of use</w:t>
-      </w:r>
-      <w:r>
-        <w:t xml:space="preserve">, </w:t>
-      </w:r>
-      <w:r>
-        <w:rPr>
-          <w:i/>
-        </w:rPr>
-        <w:t>incremental adoption</w:t>
-      </w:r>
-      <w:r>
-        <w:t xml:space="preserve">, </w:t>
-      </w:r>
-      <w:r>
-        <w:rPr>
-          <w:i/>
-        </w:rPr>
-        <w:t>reuse</w:t>
-      </w:r>
-      <w:r>
-        <w:t xml:space="preserve">, and </w:t>
-      </w:r>
-      <w:r>
-        <w:rPr>
-          <w:i/>
-        </w:rPr>
-        <w:t>type system management</w:t>
-      </w:r>
-      <w:r>
-        <w:t xml:space="preserve"> </w:t>
-      </w:r>
-      <w:r>
-        <w:t xml:space="preserve">stated in section II </w:t>
-      </w:r>
-      <w:r>
-        <w:t xml:space="preserve">have all be fulfilled. </w:t>
-      </w:r>
-    </w:p>
-    <w:p>
-      <w:pPr>
-        <w:pStyle w:val="BodyText"/>
-        <w:rPr>
-          <w:color w:val="FF0000"/>
-          <w:lang w:eastAsia="zh-CN"/>
-        </w:rPr>
-      </w:pPr>
-      <w:r>
-        <w:rPr>
-          <w:lang w:eastAsia="zh-CN"/>
-        </w:rPr>
-        <w:t>In order to investigate the performance of the tool, w</w:t>
-      </w:r>
-      <w:r>
-        <w:rPr>
-          <w:lang w:eastAsia="zh-CN"/>
-        </w:rPr>
-        <w:t xml:space="preserve">e have used </w:t>
-      </w:r>
-      <w:r>
-        <w:rPr>
-          <w:lang w:eastAsia="zh-CN"/>
-        </w:rPr>
-        <w:t xml:space="preserve">it </w:t>
-      </w:r>
-      <w:r>
-        <w:rPr>
-          <w:lang w:eastAsia="zh-CN"/>
-        </w:rPr>
-        <w:t xml:space="preserve">to conduct case studies on two open-source geographic software: </w:t>
-      </w:r>
-      <w:r>
-        <w:rPr>
-          <w:lang w:eastAsia="zh-CN"/>
-        </w:rPr>
-        <w:t xml:space="preserve">(1) a moderate-sized software, </w:t>
-      </w:r>
-      <w:r>
-        <w:rPr>
-          <w:lang w:eastAsia="zh-CN"/>
-        </w:rPr>
-        <w:t>the Kelpie flight planner</w:t>
-      </w:r>
-      <w:r>
-        <w:rPr>
-          <w:lang w:eastAsia="zh-CN"/>
-        </w:rPr>
-        <w:t xml:space="preserve"> </w:t>
-      </w:r>
-      <w:r>
-        <w:rPr>
-          <w:lang w:eastAsia="zh-CN"/>
-        </w:rPr>
-        <w:fldChar w:fldCharType="begin"/>
-      </w:r>
-      <w:r>
-        <w:rPr>
-          <w:lang w:eastAsia="zh-CN"/>
-        </w:rPr>
-        <w:instrText xml:space="preserve"> REF _Ref461198758 \r \h </w:instrText>
-      </w:r>
-      <w:r>
-        <w:rPr>
-          <w:lang w:eastAsia="zh-CN"/>
-        </w:rPr>
-      </w:r>
-      <w:r>
-        <w:rPr>
-          <w:lang w:eastAsia="zh-CN"/>
-        </w:rPr>
-        <w:fldChar w:fldCharType="separate"/>
-      </w:r>
-      <w:r>
-        <w:rPr>
-          <w:lang w:eastAsia="zh-CN"/>
-        </w:rPr>
-        <w:t>[8]</w:t>
-      </w:r>
-      <w:r>
-        <w:rPr>
-          <w:lang w:eastAsia="zh-CN"/>
-        </w:rPr>
-        <w:fldChar w:fldCharType="end"/>
-      </w:r>
-      <w:r>
-        <w:rPr>
-          <w:lang w:eastAsia="zh-CN"/>
-        </w:rPr>
-        <w:t>,</w:t>
-      </w:r>
-      <w:r>
-        <w:rPr>
-          <w:lang w:eastAsia="zh-CN"/>
-        </w:rPr>
-        <w:t xml:space="preserve"> </w:t>
-      </w:r>
-      <w:r>
-        <w:rPr>
-          <w:lang w:eastAsia="zh-CN"/>
-        </w:rPr>
-        <w:t xml:space="preserve">with 13,884 lines of code, </w:t>
-      </w:r>
-      <w:r>
-        <w:rPr>
-          <w:lang w:eastAsia="zh-CN"/>
-        </w:rPr>
-        <w:t xml:space="preserve">and </w:t>
-      </w:r>
-      <w:r>
-        <w:rPr>
-          <w:lang w:eastAsia="zh-CN"/>
-        </w:rPr>
-        <w:t xml:space="preserve">(2) a large-sized software, </w:t>
-      </w:r>
-      <w:r>
-        <w:rPr>
-          <w:lang w:eastAsia="zh-CN"/>
-        </w:rPr>
-        <w:t xml:space="preserve">the </w:t>
-      </w:r>
-      <w:proofErr w:type="spellStart"/>
-      <w:r>
-        <w:rPr>
-          <w:lang w:eastAsia="zh-CN"/>
-        </w:rPr>
-        <w:t>O</w:t>
-      </w:r>
-      <w:r>
-        <w:rPr>
-          <w:rFonts w:hint="eastAsia"/>
-          <w:lang w:eastAsia="zh-CN"/>
-        </w:rPr>
-        <w:t>pen</w:t>
-      </w:r>
-      <w:r>
-        <w:rPr>
-          <w:lang w:eastAsia="zh-CN"/>
-        </w:rPr>
-        <w:t>Map</w:t>
-      </w:r>
-      <w:proofErr w:type="spellEnd"/>
-      <w:r>
-        <w:rPr>
-          <w:lang w:eastAsia="zh-CN"/>
-        </w:rPr>
-        <w:fldChar w:fldCharType="begin"/>
-      </w:r>
-      <w:r>
-        <w:rPr>
-          <w:lang w:eastAsia="zh-CN"/>
-        </w:rPr>
-        <w:instrText xml:space="preserve"> REF _Ref461198763 \r \h </w:instrText>
-      </w:r>
-      <w:r>
-        <w:rPr>
-          <w:lang w:eastAsia="zh-CN"/>
-        </w:rPr>
-      </w:r>
-      <w:r>
-        <w:rPr>
-          <w:lang w:eastAsia="zh-CN"/>
-        </w:rPr>
-        <w:fldChar w:fldCharType="separate"/>
-      </w:r>
-      <w:r>
-        <w:rPr>
-          <w:lang w:eastAsia="zh-CN"/>
-        </w:rPr>
-        <w:t>[9]</w:t>
-      </w:r>
-      <w:r>
-        <w:rPr>
-          <w:lang w:eastAsia="zh-CN"/>
-        </w:rPr>
-        <w:fldChar w:fldCharType="end"/>
-      </w:r>
-      <w:r>
-        <w:rPr>
-          <w:lang w:eastAsia="zh-CN"/>
-        </w:rPr>
-        <w:t>, with 157,858 lines of code</w:t>
-      </w:r>
-      <w:r>
-        <w:rPr>
-          <w:lang w:eastAsia="zh-CN"/>
-        </w:rPr>
-        <w:t>.</w:t>
-      </w:r>
-      <w:r>
-        <w:rPr>
-          <w:lang w:eastAsia="zh-CN"/>
-        </w:rPr>
-        <w:t xml:space="preserve"> </w:t>
-      </w:r>
-      <w:r>
-        <w:rPr>
-          <w:color w:val="FF0000"/>
-          <w:lang w:eastAsia="zh-CN"/>
-        </w:rPr>
-        <w:t xml:space="preserve">The detailed results </w:t>
-      </w:r>
-      <w:r>
-        <w:rPr>
-          <w:color w:val="FF0000"/>
-          <w:lang w:eastAsia="zh-CN"/>
-        </w:rPr>
-        <w:t>of</w:t>
-      </w:r>
-      <w:r>
-        <w:rPr>
-          <w:color w:val="FF0000"/>
-          <w:lang w:eastAsia="zh-CN"/>
-        </w:rPr>
-        <w:t xml:space="preserve"> the first case study can be found </w:t>
-      </w:r>
-      <w:proofErr w:type="gramStart"/>
-      <w:r>
-        <w:rPr>
-          <w:color w:val="FF0000"/>
-          <w:lang w:eastAsia="zh-CN"/>
-        </w:rPr>
-        <w:t>in[</w:t>
-      </w:r>
-      <w:proofErr w:type="gramEnd"/>
-      <w:r>
-        <w:rPr>
-          <w:color w:val="FF0000"/>
-          <w:lang w:eastAsia="zh-CN"/>
-        </w:rPr>
-        <w:t xml:space="preserve">]. The details of the second case study can be found in another paper submitted to </w:t>
-      </w:r>
-      <w:r>
-        <w:rPr>
-          <w:color w:val="FF0000"/>
-          <w:lang w:eastAsia="zh-CN"/>
-        </w:rPr>
-        <w:t>[].</w:t>
-      </w:r>
-      <w:r>
-        <w:rPr>
-          <w:color w:val="FF0000"/>
-          <w:lang w:eastAsia="zh-CN"/>
-        </w:rPr>
-        <w:t xml:space="preserve"> </w:t>
-      </w:r>
-    </w:p>
-    <w:p>
-      <w:pPr>
-        <w:pStyle w:val="BodyText"/>
-        <w:rPr>
-          <w:lang w:eastAsia="zh-CN"/>
-        </w:rPr>
-      </w:pPr>
-      <w:r>
-        <w:rPr>
-          <w:lang w:eastAsia="zh-CN"/>
-        </w:rPr>
-        <w:t>T</w:t>
-      </w:r>
-      <w:r>
-        <w:rPr>
-          <w:lang w:eastAsia="zh-CN"/>
-        </w:rPr>
-        <w:t>his</w:t>
-      </w:r>
-      <w:r>
-        <w:rPr>
-          <w:lang w:eastAsia="zh-CN"/>
-        </w:rPr>
-        <w:t xml:space="preserve"> tool provides </w:t>
-      </w:r>
-      <w:r>
-        <w:rPr>
-          <w:lang w:eastAsia="zh-CN"/>
-        </w:rPr>
-        <w:t xml:space="preserve">comprehensive </w:t>
-      </w:r>
-      <w:r>
-        <w:rPr>
-          <w:lang w:eastAsia="zh-CN"/>
-        </w:rPr>
-        <w:t>support</w:t>
-      </w:r>
-      <w:r>
-        <w:rPr>
-          <w:lang w:eastAsia="zh-CN"/>
-        </w:rPr>
-        <w:t xml:space="preserve"> for developing real-world type systems and analyzing the subject software. </w:t>
-      </w:r>
-      <w:r>
-        <w:rPr>
-          <w:lang w:eastAsia="zh-CN"/>
-        </w:rPr>
-        <w:t>In summary, t</w:t>
-      </w:r>
-      <w:r>
-        <w:rPr>
-          <w:rFonts w:hint="eastAsia"/>
-          <w:lang w:eastAsia="zh-CN"/>
-        </w:rPr>
-        <w:t xml:space="preserve">he tool </w:t>
-      </w:r>
-      <w:r>
-        <w:rPr>
-          <w:lang w:eastAsia="zh-CN"/>
-        </w:rPr>
-        <w:t xml:space="preserve">found </w:t>
-      </w:r>
-      <w:r>
-        <w:rPr>
-          <w:lang w:eastAsia="zh-CN"/>
-        </w:rPr>
-        <w:t xml:space="preserve">a </w:t>
-      </w:r>
-      <w:r>
-        <w:rPr>
-          <w:lang w:eastAsia="zh-CN"/>
-        </w:rPr>
-        <w:t xml:space="preserve">substantial amount of real </w:t>
-      </w:r>
-      <w:r>
-        <w:rPr>
-          <w:lang w:eastAsia="zh-CN"/>
-        </w:rPr>
-        <w:t>fault</w:t>
-      </w:r>
-      <w:r>
-        <w:rPr>
-          <w:lang w:eastAsia="zh-CN"/>
-        </w:rPr>
-        <w:t>s in the two case studies. In the Kelpie flight planner case study, the tool located</w:t>
-      </w:r>
-      <w:r>
-        <w:rPr>
-          <w:lang w:eastAsia="zh-CN"/>
-        </w:rPr>
-        <w:t xml:space="preserve"> 7 </w:t>
-      </w:r>
-      <w:r>
-        <w:rPr>
-          <w:lang w:eastAsia="zh-CN"/>
-        </w:rPr>
-        <w:t>fault</w:t>
-      </w:r>
-      <w:r>
-        <w:rPr>
-          <w:lang w:eastAsia="zh-CN"/>
-        </w:rPr>
-        <w:t xml:space="preserve">s </w:t>
-      </w:r>
-      <w:r>
-        <w:rPr>
-          <w:lang w:eastAsia="zh-CN"/>
-        </w:rPr>
-        <w:t xml:space="preserve">by conducting real-world type checking and </w:t>
-      </w:r>
-      <w:r>
-        <w:rPr>
-          <w:lang w:eastAsia="zh-CN"/>
-        </w:rPr>
-        <w:t xml:space="preserve">12 </w:t>
-      </w:r>
-      <w:r>
-        <w:rPr>
-          <w:lang w:eastAsia="zh-CN"/>
-        </w:rPr>
-        <w:t>fault</w:t>
-      </w:r>
-      <w:r>
-        <w:rPr>
-          <w:lang w:eastAsia="zh-CN"/>
-        </w:rPr>
-        <w:t>s by reasonable range analysis</w:t>
-      </w:r>
-      <w:r>
-        <w:rPr>
-          <w:lang w:eastAsia="zh-CN"/>
-        </w:rPr>
-        <w:t xml:space="preserve">. </w:t>
-      </w:r>
-      <w:r>
-        <w:rPr>
-          <w:lang w:eastAsia="zh-CN"/>
-        </w:rPr>
-        <w:t xml:space="preserve">In the </w:t>
-      </w:r>
-      <w:proofErr w:type="spellStart"/>
-      <w:r>
-        <w:rPr>
-          <w:lang w:eastAsia="zh-CN"/>
-        </w:rPr>
-        <w:t>OpenMap</w:t>
-      </w:r>
-      <w:proofErr w:type="spellEnd"/>
-      <w:r>
-        <w:rPr>
-          <w:lang w:eastAsia="zh-CN"/>
-        </w:rPr>
-        <w:t xml:space="preserve"> case study, the tool located </w:t>
-      </w:r>
-      <w:r>
-        <w:rPr>
-          <w:lang w:eastAsia="zh-CN"/>
-        </w:rPr>
-        <w:t xml:space="preserve">24 </w:t>
-      </w:r>
-      <w:r>
-        <w:rPr>
-          <w:lang w:eastAsia="zh-CN"/>
-        </w:rPr>
-        <w:t>fault</w:t>
-      </w:r>
-      <w:r>
-        <w:rPr>
-          <w:lang w:eastAsia="zh-CN"/>
-        </w:rPr>
-        <w:t xml:space="preserve">s </w:t>
-      </w:r>
-      <w:r>
-        <w:rPr>
-          <w:lang w:eastAsia="zh-CN"/>
-        </w:rPr>
-        <w:t xml:space="preserve">by conducting real-world type checking and 12 </w:t>
-      </w:r>
-      <w:r>
-        <w:rPr>
-          <w:lang w:eastAsia="zh-CN"/>
-        </w:rPr>
-        <w:t>fault</w:t>
-      </w:r>
-      <w:r>
-        <w:rPr>
-          <w:lang w:eastAsia="zh-CN"/>
-        </w:rPr>
-        <w:t>s by reasonable range analysis.</w:t>
-      </w:r>
-    </w:p>
-    <w:p>
-      <w:pPr>
-        <w:pStyle w:val="BodyText"/>
-        <w:rPr>
-          <w:lang w:eastAsia="zh-CN"/>
-        </w:rPr>
-      </w:pPr>
-      <w:r>
-        <w:rPr>
-          <w:lang w:eastAsia="zh-CN"/>
-        </w:rPr>
-        <w:t xml:space="preserve">The tool was </w:t>
-      </w:r>
-      <w:r>
-        <w:rPr>
-          <w:lang w:eastAsia="zh-CN"/>
-        </w:rPr>
-        <w:t xml:space="preserve">also </w:t>
-      </w:r>
-      <w:r>
-        <w:rPr>
-          <w:lang w:eastAsia="zh-CN"/>
-        </w:rPr>
-        <w:t xml:space="preserve">very effective in facilitating engineers in developing real-world type systems. On average, it can </w:t>
-      </w:r>
-      <w:r>
-        <w:rPr>
-          <w:lang w:eastAsia="zh-CN"/>
-        </w:rPr>
-        <w:t>(1) synthesize candidate real-world types</w:t>
-      </w:r>
-      <w:r>
-        <w:rPr>
-          <w:lang w:eastAsia="zh-CN"/>
-        </w:rPr>
-        <w:t xml:space="preserve"> which can be used to produce 60% of the real-world types needed</w:t>
-      </w:r>
-      <w:r>
-        <w:rPr>
-          <w:lang w:eastAsia="zh-CN"/>
-        </w:rPr>
-        <w:t xml:space="preserve">, (2) produce candidate real-world type rules </w:t>
-      </w:r>
-      <w:r>
-        <w:rPr>
-          <w:lang w:eastAsia="zh-CN"/>
-        </w:rPr>
-        <w:t>which cover all real-world type rules needed</w:t>
-      </w:r>
-      <w:r>
-        <w:rPr>
-          <w:lang w:eastAsia="zh-CN"/>
-        </w:rPr>
-        <w:t xml:space="preserve">, and (3) </w:t>
-      </w:r>
-      <w:r>
-        <w:rPr>
-          <w:lang w:eastAsia="zh-CN"/>
-        </w:rPr>
-        <w:t>synthesize 50% of t</w:t>
-      </w:r>
-      <w:r>
-        <w:rPr>
-          <w:lang w:eastAsia="zh-CN"/>
-        </w:rPr>
-        <w:t>he real-world type bindings</w:t>
-      </w:r>
-      <w:r>
-        <w:rPr>
-          <w:lang w:eastAsia="zh-CN"/>
-        </w:rPr>
-        <w:t xml:space="preserve"> required</w:t>
-      </w:r>
-      <w:r>
-        <w:rPr>
-          <w:lang w:eastAsia="zh-CN"/>
-        </w:rPr>
-        <w:t xml:space="preserve">. Also, real-world types and type rules created in the Planner software were </w:t>
-      </w:r>
-      <w:r>
-        <w:rPr>
-          <w:lang w:eastAsia="zh-CN"/>
-        </w:rPr>
-        <w:t xml:space="preserve">fully </w:t>
-      </w:r>
-      <w:r>
-        <w:rPr>
-          <w:lang w:eastAsia="zh-CN"/>
-        </w:rPr>
-        <w:t xml:space="preserve">reused in the case study for </w:t>
-      </w:r>
-      <w:r>
-        <w:rPr>
-          <w:lang w:eastAsia="zh-CN"/>
-        </w:rPr>
-        <w:t xml:space="preserve">the </w:t>
-      </w:r>
-      <w:proofErr w:type="spellStart"/>
-      <w:r>
-        <w:rPr>
-          <w:lang w:eastAsia="zh-CN"/>
-        </w:rPr>
-        <w:t>OpenMap</w:t>
-      </w:r>
-      <w:proofErr w:type="spellEnd"/>
-      <w:r>
-        <w:rPr>
-          <w:lang w:eastAsia="zh-CN"/>
-        </w:rPr>
-        <w:t xml:space="preserve"> software</w:t>
-      </w:r>
-      <w:r>
-        <w:rPr>
-          <w:lang w:eastAsia="zh-CN"/>
-        </w:rPr>
-        <w:t xml:space="preserve">. </w:t>
-      </w:r>
-    </w:p>
-    <w:p>
-      <w:pPr>
-        <w:pStyle w:val="Heading1"/>
-        <w:numPr>
-          <w:ilvl w:val="0"/>
-          <w:numId w:val="31"/>
-        </w:numPr>
-        <w:ind w:firstLine="0"/>
-      </w:pPr>
-      <w:r>
-        <w:t>Related Work</w:t>
-      </w:r>
-    </w:p>
-    <w:p>
-      <w:pPr>
-        <w:pStyle w:val="BodyText"/>
-        <w:rPr>
-          <w:lang w:eastAsia="en-US"/>
-        </w:rPr>
-      </w:pPr>
-      <w:r>
-        <w:rPr>
-          <w:lang w:eastAsia="en-US"/>
-        </w:rPr>
-        <w:t xml:space="preserve">The tool introduced in this paper implements the idea of real-world type systems. Real-world types are real-world analog of types used in programming languages. Other researchers have </w:t>
-      </w:r>
-      <w:r>
-        <w:rPr>
-          <w:lang w:eastAsia="en-US"/>
-        </w:rPr>
-        <w:lastRenderedPageBreak/>
-        <w:t xml:space="preserve">made effort on extending the basic types to support additional checking capabilities. </w:t>
-      </w:r>
-    </w:p>
-    <w:p>
-      <w:pPr>
-        <w:pStyle w:val="BodyText"/>
-        <w:rPr>
-          <w:lang w:eastAsia="en-US"/>
-        </w:rPr>
-      </w:pPr>
-      <w:r>
-        <w:rPr>
-          <w:lang w:eastAsia="en-US"/>
-        </w:rPr>
-        <w:t>Pluggable type s</w:t>
-      </w:r>
-      <w:r>
-        <w:rPr>
-          <w:lang w:eastAsia="en-US"/>
-        </w:rPr>
-        <w:t xml:space="preserve">ystems </w:t>
-      </w:r>
-      <w:r>
-        <w:rPr>
-          <w:lang w:eastAsia="en-US"/>
-        </w:rPr>
-        <w:fldChar w:fldCharType="begin"/>
-      </w:r>
-      <w:r>
-        <w:rPr>
-          <w:lang w:eastAsia="en-US"/>
-        </w:rPr>
-        <w:instrText xml:space="preserve"> REF _Ref456967127 \r \h </w:instrText>
-      </w:r>
-      <w:r>
-        <w:rPr>
-          <w:lang w:eastAsia="en-US"/>
-        </w:rPr>
-      </w:r>
-      <w:r>
-        <w:rPr>
-          <w:lang w:eastAsia="en-US"/>
-        </w:rPr>
-        <w:fldChar w:fldCharType="separate"/>
-      </w:r>
-      <w:r>
-        <w:rPr>
-          <w:lang w:eastAsia="en-US"/>
-        </w:rPr>
-        <w:t>[4]</w:t>
-      </w:r>
-      <w:r>
-        <w:rPr>
-          <w:lang w:eastAsia="en-US"/>
-        </w:rPr>
-        <w:fldChar w:fldCharType="end"/>
-      </w:r>
-      <w:r>
-        <w:rPr>
-          <w:lang w:eastAsia="en-US"/>
-        </w:rPr>
-        <w:t xml:space="preserve"> enhance the built-in type systems in applicable formal languages and provide support for additional </w:t>
-      </w:r>
-      <w:r>
-        <w:rPr>
-          <w:lang w:eastAsia="en-US"/>
-        </w:rPr>
-        <w:t>fault</w:t>
-      </w:r>
-      <w:r>
-        <w:rPr>
-          <w:lang w:eastAsia="en-US"/>
-        </w:rPr>
-        <w:t xml:space="preserve"> </w:t>
-      </w:r>
-      <w:r>
-        <w:rPr>
-          <w:lang w:eastAsia="en-US"/>
-        </w:rPr>
-        <w:t>checking capabilities. The Checker framework</w:t>
-      </w:r>
-      <w:r>
-        <w:rPr>
-          <w:lang w:eastAsia="en-US"/>
-        </w:rPr>
-        <w:t xml:space="preserve"> </w:t>
-      </w:r>
-      <w:r>
-        <w:rPr>
-          <w:lang w:eastAsia="en-US"/>
-        </w:rPr>
-        <w:fldChar w:fldCharType="begin"/>
-      </w:r>
-      <w:r>
-        <w:rPr>
-          <w:lang w:eastAsia="en-US"/>
-        </w:rPr>
-        <w:instrText xml:space="preserve"> REF _Ref461198965 \r \h </w:instrText>
-      </w:r>
-      <w:r>
-        <w:rPr>
-          <w:lang w:eastAsia="en-US"/>
-        </w:rPr>
-      </w:r>
-      <w:r>
-        <w:rPr>
-          <w:lang w:eastAsia="en-US"/>
-        </w:rPr>
-        <w:fldChar w:fldCharType="separate"/>
-      </w:r>
-      <w:r>
-        <w:rPr>
-          <w:lang w:eastAsia="en-US"/>
-        </w:rPr>
-        <w:t>[2]</w:t>
-      </w:r>
-      <w:r>
-        <w:rPr>
-          <w:lang w:eastAsia="en-US"/>
-        </w:rPr>
-        <w:fldChar w:fldCharType="end"/>
-      </w:r>
-      <w:r>
-        <w:rPr>
-          <w:lang w:eastAsia="en-US"/>
-        </w:rPr>
-        <w:t xml:space="preserve"> </w:t>
-      </w:r>
-      <w:r>
-        <w:rPr>
-          <w:lang w:eastAsia="en-US"/>
-        </w:rPr>
-        <w:t>is a toolset that</w:t>
-      </w:r>
-      <w:r>
-        <w:rPr>
-          <w:lang w:eastAsia="en-US"/>
-        </w:rPr>
-        <w:t xml:space="preserve"> implement</w:t>
-      </w:r>
-      <w:r>
-        <w:rPr>
-          <w:lang w:eastAsia="en-US"/>
-        </w:rPr>
-        <w:t>s</w:t>
-      </w:r>
-      <w:r>
-        <w:rPr>
-          <w:lang w:eastAsia="en-US"/>
-        </w:rPr>
-        <w:t xml:space="preserve"> the idea of pluggable type system for Java. </w:t>
-      </w:r>
-      <w:r>
-        <w:rPr>
-          <w:lang w:eastAsia="en-US"/>
-        </w:rPr>
-        <w:t>Depen</w:t>
-      </w:r>
-      <w:r>
-        <w:rPr>
-          <w:lang w:eastAsia="en-US"/>
-        </w:rPr>
-        <w:t xml:space="preserve">dent type systems, such as Coq </w:t>
-      </w:r>
-      <w:r>
-        <w:rPr>
-          <w:lang w:eastAsia="en-US"/>
-        </w:rPr>
-        <w:fldChar w:fldCharType="begin"/>
-      </w:r>
-      <w:r>
-        <w:rPr>
-          <w:lang w:eastAsia="en-US"/>
-        </w:rPr>
-        <w:instrText xml:space="preserve"> REF _Ref461198806 \r \h </w:instrText>
-      </w:r>
-      <w:r>
-        <w:rPr>
-          <w:lang w:eastAsia="en-US"/>
-        </w:rPr>
-      </w:r>
-      <w:r>
-        <w:rPr>
-          <w:lang w:eastAsia="en-US"/>
-        </w:rPr>
-        <w:fldChar w:fldCharType="separate"/>
-      </w:r>
-      <w:r>
-        <w:rPr>
-          <w:lang w:eastAsia="en-US"/>
-        </w:rPr>
-        <w:t>[3]</w:t>
-      </w:r>
-      <w:r>
-        <w:rPr>
-          <w:lang w:eastAsia="en-US"/>
-        </w:rPr>
-        <w:fldChar w:fldCharType="end"/>
-      </w:r>
-      <w:r>
-        <w:rPr>
-          <w:lang w:eastAsia="en-US"/>
-        </w:rPr>
-        <w:t xml:space="preserve"> </w:t>
-      </w:r>
-      <w:r>
-        <w:rPr>
-          <w:lang w:eastAsia="en-US"/>
-        </w:rPr>
-        <w:t xml:space="preserve">and </w:t>
-      </w:r>
-      <w:proofErr w:type="spellStart"/>
-      <w:r>
-        <w:rPr>
-          <w:lang w:eastAsia="en-US"/>
-        </w:rPr>
-        <w:t>Agda</w:t>
-      </w:r>
-      <w:proofErr w:type="spellEnd"/>
-      <w:r>
-        <w:rPr>
-          <w:lang w:eastAsia="en-US"/>
-        </w:rPr>
-        <w:t xml:space="preserve"> </w:t>
-      </w:r>
-      <w:r>
-        <w:rPr>
-          <w:lang w:eastAsia="en-US"/>
-        </w:rPr>
-        <w:fldChar w:fldCharType="begin"/>
-      </w:r>
-      <w:r>
-        <w:rPr>
-          <w:lang w:eastAsia="en-US"/>
-        </w:rPr>
-        <w:instrText xml:space="preserve"> REF _Ref456967471 \r \h </w:instrText>
-      </w:r>
-      <w:r>
-        <w:rPr>
-          <w:lang w:eastAsia="en-US"/>
-        </w:rPr>
-      </w:r>
-      <w:r>
-        <w:rPr>
-          <w:lang w:eastAsia="en-US"/>
-        </w:rPr>
-        <w:fldChar w:fldCharType="separate"/>
-      </w:r>
-      <w:r>
-        <w:rPr>
-          <w:lang w:eastAsia="en-US"/>
-        </w:rPr>
-        <w:t>[1]</w:t>
-      </w:r>
-      <w:r>
-        <w:rPr>
-          <w:lang w:eastAsia="en-US"/>
-        </w:rPr>
-        <w:fldChar w:fldCharType="end"/>
-      </w:r>
-      <w:r>
-        <w:rPr>
-          <w:lang w:eastAsia="en-US"/>
-        </w:rPr>
-        <w:t xml:space="preserve"> provide formal languages to write mathematical definitions, executable algorithms, and theorems, and then support development of proofs of these theorems.</w:t>
-      </w:r>
-    </w:p>
-    <w:p>
-      <w:pPr>
-        <w:pStyle w:val="BodyText"/>
-        <w:rPr>
-          <w:lang w:eastAsia="en-US"/>
-        </w:rPr>
-      </w:pPr>
-      <w:r>
-        <w:rPr>
-          <w:lang w:eastAsia="en-US"/>
-        </w:rPr>
-        <w:t xml:space="preserve">Some research tools support units checking </w:t>
-      </w:r>
-      <w:proofErr w:type="gramStart"/>
-      <w:r>
-        <w:rPr>
-          <w:lang w:eastAsia="en-US"/>
-        </w:rPr>
-        <w:t>capabilities[</w:t>
-      </w:r>
-      <w:proofErr w:type="gramEnd"/>
-      <w:r>
-        <w:rPr>
-          <w:lang w:eastAsia="en-US"/>
-        </w:rPr>
-        <w:t xml:space="preserve">][]. They permit adding annotations or type qualifiers to the source programs to denote units and enforce </w:t>
-      </w:r>
-      <w:proofErr w:type="gramStart"/>
-      <w:r>
-        <w:rPr>
-          <w:lang w:eastAsia="en-US"/>
-        </w:rPr>
-        <w:t>units</w:t>
-      </w:r>
-      <w:proofErr w:type="gramEnd"/>
-      <w:r>
-        <w:rPr>
-          <w:lang w:eastAsia="en-US"/>
-        </w:rPr>
-        <w:t xml:space="preserve"> consistency. </w:t>
-      </w:r>
-    </w:p>
-    <w:p>
-      <w:pPr>
-        <w:pStyle w:val="Heading1"/>
-        <w:numPr>
-          <w:ilvl w:val="0"/>
-          <w:numId w:val="31"/>
-        </w:numPr>
-        <w:ind w:firstLine="0"/>
-      </w:pPr>
-      <w:r>
-        <w:t>Conclusion</w:t>
-      </w:r>
-    </w:p>
-    <w:p>
-      <w:pPr>
-        <w:pStyle w:val="BodyText"/>
-        <w:rPr>
-          <w:lang w:eastAsia="en-US"/>
-        </w:rPr>
-      </w:pPr>
-      <w:r>
-        <w:rPr>
-          <w:lang w:eastAsia="en-US"/>
-        </w:rPr>
-        <w:t xml:space="preserve">In this paper, we introduce the tool designed and implemented to support real-world type systems, thereby conducting </w:t>
-      </w:r>
-      <w:r>
-        <w:rPr>
-          <w:lang w:eastAsia="en-US"/>
-        </w:rPr>
-        <w:t>fault</w:t>
-      </w:r>
-      <w:r>
-        <w:rPr>
-          <w:lang w:eastAsia="en-US"/>
-        </w:rPr>
-        <w:t xml:space="preserve"> checking against real-world constraints. The tool provides all the necessary functions </w:t>
-      </w:r>
-      <w:r>
-        <w:rPr>
-          <w:lang w:eastAsia="en-US"/>
-        </w:rPr>
-        <w:t xml:space="preserve">to apply the real-world type system. It has been used on modern software system for </w:t>
-      </w:r>
-      <w:r>
-        <w:rPr>
-          <w:lang w:eastAsia="en-US"/>
-        </w:rPr>
-        <w:t>fault</w:t>
-      </w:r>
-      <w:r>
-        <w:rPr>
-          <w:lang w:eastAsia="en-US"/>
-        </w:rPr>
-        <w:t xml:space="preserve"> detections. In the case studies, the tool has found a substantial amount of </w:t>
-      </w:r>
-      <w:r>
-        <w:rPr>
-          <w:lang w:eastAsia="en-US"/>
-        </w:rPr>
-        <w:t>fault</w:t>
-      </w:r>
-      <w:r>
-        <w:rPr>
-          <w:lang w:eastAsia="en-US"/>
-        </w:rPr>
-        <w:t xml:space="preserve">s. </w:t>
-      </w:r>
-      <w:r>
-        <w:rPr>
-          <w:lang w:eastAsia="en-US"/>
-        </w:rPr>
-        <w:t>It can be practically used in different open-source software projects.</w:t>
-      </w:r>
-    </w:p>
-    <w:p>
-      <w:pPr>
-        <w:pStyle w:val="Heading5"/>
-      </w:pPr>
-      <w:r>
-        <w:t>References</w:t>
-      </w:r>
-    </w:p>
-    <w:p>
-      <w:pPr>
-        <w:pStyle w:val="references"/>
-        <w:numPr>
-          <w:ilvl w:val="0"/>
-          <w:numId w:val="32"/>
-        </w:numPr>
-      </w:pPr>
-      <w:bookmarkStart w:id="6" w:name="_Ref456967471"/>
-      <w:bookmarkStart w:id="7" w:name="_Ref461198796"/>
-      <w:bookmarkStart w:id="8" w:name="_Ref456967464"/>
-      <w:bookmarkStart w:id="9" w:name="_Ref366595736"/>
-      <w:bookmarkStart w:id="10" w:name="_Ref366596030"/>
-      <w:r>
-        <w:t>Agda. http://wiki.portal.chalmers.se/agda/pmwiki.php.</w:t>
-      </w:r>
-      <w:bookmarkEnd w:id="6"/>
-    </w:p>
-    <w:p>
-      <w:pPr>
-        <w:pStyle w:val="references"/>
-        <w:numPr>
-          <w:ilvl w:val="0"/>
-          <w:numId w:val="32"/>
-        </w:numPr>
-      </w:pPr>
-      <w:bookmarkStart w:id="11" w:name="_Ref461198965"/>
-      <w:r>
-        <w:t xml:space="preserve">Checker framework. </w:t>
-      </w:r>
-      <w:r>
-        <w:t>http://types.cs.washington.edu/checker-framework/</w:t>
-      </w:r>
-      <w:bookmarkEnd w:id="7"/>
-      <w:bookmarkEnd w:id="11"/>
-    </w:p>
-    <w:p>
-      <w:pPr>
-        <w:pStyle w:val="references"/>
-        <w:numPr>
-          <w:ilvl w:val="0"/>
-          <w:numId w:val="32"/>
-        </w:numPr>
-        <w:rPr>
-          <w:rStyle w:val="Hyperlink"/>
-          <w:color w:val="auto"/>
-          <w:u w:val="none"/>
-        </w:rPr>
-      </w:pPr>
-      <w:bookmarkStart w:id="12" w:name="_Ref461198806"/>
-      <w:r>
-        <w:t xml:space="preserve">Coq. </w:t>
-      </w:r>
-      <w:hyperlink r:id="rId12" w:history="1">
-        <w:r>
-          <w:rPr>
-            <w:rStyle w:val="Hyperlink"/>
-          </w:rPr>
-          <w:t>https://coq.inria.fr/</w:t>
-        </w:r>
-      </w:hyperlink>
-      <w:bookmarkEnd w:id="8"/>
-      <w:bookmarkEnd w:id="12"/>
-    </w:p>
-    <w:p>
-      <w:pPr>
-        <w:pStyle w:val="references"/>
-        <w:numPr>
-          <w:ilvl w:val="0"/>
-          <w:numId w:val="32"/>
-        </w:numPr>
-      </w:pPr>
-      <w:bookmarkStart w:id="13" w:name="_Ref456967127"/>
-      <w:r>
-        <w:t>Dietl, W., S. Dietzel, M. Ernst, K. Muşlu, and T. Schiller. 2011. “Building and using pluggable type-checkers.” In Proceedings of the 33rd International Conference on Software Engineering (ICSE). Waikiki, Honolulu, 681-690. ACM Press, 2011.</w:t>
-      </w:r>
-      <w:bookmarkEnd w:id="13"/>
-      <w:r>
-        <w:t xml:space="preserve"> </w:t>
-      </w:r>
-    </w:p>
-    <w:p>
-      <w:pPr>
-        <w:pStyle w:val="references"/>
-        <w:numPr>
-          <w:ilvl w:val="0"/>
-          <w:numId w:val="32"/>
-        </w:numPr>
-      </w:pPr>
-      <w:bookmarkStart w:id="14" w:name="_Ref461198726"/>
-      <w:bookmarkStart w:id="15" w:name="_Ref456621907"/>
-      <w:r>
-        <w:t>Eclipse Plug-in Development.</w:t>
-      </w:r>
-      <w:bookmarkEnd w:id="14"/>
-      <w:r>
-        <w:t xml:space="preserve"> </w:t>
       </w:r>
     </w:p>
     <w:p>
@@ -3622,76 +4825,7 @@
           <w:numId w:val="0"/>
         </w:numPr>
         <w:ind w:left="360"/>
-        <w:rPr>
-          <w:rStyle w:val="Hyperlink"/>
-        </w:rPr>
-      </w:pPr>
-      <w:hyperlink r:id="rId13" w:history="1">
-        <w:r>
-          <w:rPr>
-            <w:rStyle w:val="Hyperlink"/>
-          </w:rPr>
-          <w:t>http://www.vogella.com/tutorials/EclipsePlugin/article.html</w:t>
-        </w:r>
-      </w:hyperlink>
-      <w:bookmarkEnd w:id="15"/>
-    </w:p>
-    <w:p>
-      <w:pPr>
-        <w:pStyle w:val="references"/>
-        <w:numPr>
-          <w:ilvl w:val="0"/>
-          <w:numId w:val="32"/>
-        </w:numPr>
-      </w:pPr>
-      <w:r>
-        <w:t>Hills</w:t>
-      </w:r>
-      <w:r>
-        <w:t>, M</w:t>
-      </w:r>
-      <w:r>
-        <w:t xml:space="preserve">, </w:t>
-      </w:r>
-      <w:r>
-        <w:t>F.</w:t>
-      </w:r>
-      <w:r>
-        <w:t xml:space="preserve"> Chen, and </w:t>
-      </w:r>
-      <w:r>
-        <w:t xml:space="preserve">G. </w:t>
-      </w:r>
-      <w:r>
-        <w:t>RoşU. 2012. A Rewriting Logic Approach to Static Checking of Units of Measurement in C. Electron. Notes Theor. Comput. Sci. 290 (December 2012), 51-67.</w:t>
-      </w:r>
-    </w:p>
-    <w:p>
-      <w:pPr>
-        <w:pStyle w:val="references"/>
-        <w:numPr>
-          <w:ilvl w:val="0"/>
-          <w:numId w:val="32"/>
-        </w:numPr>
-      </w:pPr>
-      <w:r>
-        <w:t>Jiang, L. and Z. Su. 2006. “Osprey: a practical type system for validating dimensional unit correctness of C programs.” In Proceedings of the 28th international conference on Software engineering (ICSE). Shanghai, 262-271. ACM Press, 2006.</w:t>
-      </w:r>
-    </w:p>
-    <w:p>
-      <w:pPr>
-        <w:pStyle w:val="references"/>
-        <w:numPr>
-          <w:ilvl w:val="0"/>
-          <w:numId w:val="32"/>
-        </w:numPr>
-      </w:pPr>
-      <w:bookmarkStart w:id="16" w:name="_Ref461198758"/>
-      <w:bookmarkStart w:id="17" w:name="_Ref455502280"/>
-      <w:r>
-        <w:t>Kelpie flight planner for FlightGear.</w:t>
-      </w:r>
-      <w:bookmarkEnd w:id="16"/>
+      </w:pPr>
     </w:p>
     <w:p>
       <w:pPr>
@@ -3700,100 +4834,10 @@
           <w:ilvl w:val="0"/>
           <w:numId w:val="0"/>
         </w:numPr>
-        <w:ind w:left="360"/>
-      </w:pPr>
-      <w:r>
-        <w:t>http://sourceforge.net/projects/fgflightplanner/</w:t>
-      </w:r>
-      <w:bookmarkEnd w:id="17"/>
-    </w:p>
-    <w:p>
-      <w:pPr>
-        <w:pStyle w:val="references"/>
-        <w:numPr>
-          <w:ilvl w:val="0"/>
-          <w:numId w:val="32"/>
-        </w:numPr>
-      </w:pPr>
-      <w:bookmarkStart w:id="18" w:name="_Ref461198763"/>
-      <w:r>
-        <w:t xml:space="preserve">OpenMap. </w:t>
-      </w:r>
-      <w:r>
-        <w:t>http://openmap-java.org/</w:t>
-      </w:r>
-      <w:bookmarkEnd w:id="18"/>
-    </w:p>
-    <w:p>
-      <w:pPr>
-        <w:pStyle w:val="references"/>
-        <w:numPr>
-          <w:ilvl w:val="0"/>
-          <w:numId w:val="32"/>
-        </w:numPr>
-      </w:pPr>
-      <w:bookmarkStart w:id="19" w:name="_Ref455601294"/>
-      <w:r>
-        <w:t>Xiang, J., J. Knight, and K. Sullivan. 2015. “Real-world Types and Their Application”. In Proceedings of the 34th International Conference on Computer Safety, Reliability and Security (SAFECOMP). Delft, 2015, 471-484. Springer, 2015.</w:t>
-      </w:r>
-      <w:bookmarkEnd w:id="19"/>
-      <w:r>
-        <w:t xml:space="preserve"> </w:t>
-      </w:r>
-    </w:p>
-    <w:p>
-      <w:pPr>
-        <w:pStyle w:val="references"/>
-        <w:numPr>
-          <w:ilvl w:val="0"/>
-          <w:numId w:val="32"/>
-        </w:numPr>
-      </w:pPr>
-      <w:bookmarkStart w:id="20" w:name="_Ref455605289"/>
-      <w:r>
-        <w:t xml:space="preserve">Xiang, </w:t>
-      </w:r>
-      <w:r>
-        <w:t xml:space="preserve">J., </w:t>
-      </w:r>
-      <w:r>
-        <w:t xml:space="preserve">J. Knight and K. Sullivan, </w:t>
-      </w:r>
-      <w:r>
-        <w:t xml:space="preserve">2016. </w:t>
-      </w:r>
-      <w:r>
-        <w:t xml:space="preserve">"Synthesis of Logic Interpretations," </w:t>
-      </w:r>
-      <w:r>
-        <w:t xml:space="preserve">In Proceedings of the </w:t>
-      </w:r>
-      <w:r>
-        <w:t>17th International Symposium on High Assurance Systems Engineering (HASE), Orlando, FL, 2016, pp. 114-121.</w:t>
-      </w:r>
-      <w:bookmarkEnd w:id="20"/>
-    </w:p>
-    <w:p>
-      <w:pPr>
-        <w:pStyle w:val="references"/>
-        <w:numPr>
-          <w:ilvl w:val="0"/>
-          <w:numId w:val="0"/>
-        </w:numPr>
-        <w:ind w:left="360"/>
-      </w:pPr>
-    </w:p>
-    <w:p>
-      <w:pPr>
-        <w:pStyle w:val="references"/>
-        <w:numPr>
-          <w:ilvl w:val="0"/>
-          <w:numId w:val="0"/>
-        </w:numPr>
-      </w:pPr>
-    </w:p>
-    <w:bookmarkEnd w:id="9"/>
-    <w:bookmarkEnd w:id="10"/>
+      </w:pPr>
+    </w:p>
+    <w:bookmarkEnd w:id="20"/>
+    <w:bookmarkEnd w:id="21"/>
     <w:p>
       <w:pPr>
         <w:pStyle w:val="references"/>
@@ -3900,7 +4944,7 @@
           <w:rPr>
             <w:noProof/>
           </w:rPr>
-          <w:t>1</w:t>
+          <w:t>4</w:t>
         </w:r>
         <w:r>
           <w:rPr>
@@ -4025,7 +5069,7 @@
   <w:abstractNum w:abstractNumId="0">
     <w:nsid w:val="FFFFFF1D"/>
     <w:multiLevelType w:val="multilevel"/>
-    <w:tmpl w:val="EFF64B8A"/>
+    <w:tmpl w:val="C5F03B54"/>
     <w:lvl w:ilvl="0">
       <w:start w:val="1"/>
       <w:numFmt w:val="bullet"/>
@@ -4044,7 +5088,6 @@
     <w:lvl w:ilvl="1">
       <w:start w:val="1"/>
       <w:numFmt w:val="bullet"/>
-      <w:pStyle w:val="NoteLevel21"/>
       <w:lvlText w:val=""/>
       <w:lvlJc w:val="left"/>
       <w:pPr>
@@ -4166,7 +5209,7 @@
   <w:abstractNum w:abstractNumId="1">
     <w:nsid w:val="FFFFFF7C"/>
     <w:multiLevelType w:val="singleLevel"/>
-    <w:tmpl w:val="5DA4B6EE"/>
+    <w:tmpl w:val="83245E34"/>
     <w:lvl w:ilvl="0">
       <w:start w:val="1"/>
       <w:numFmt w:val="decimal"/>
@@ -4183,7 +5226,7 @@
   <w:abstractNum w:abstractNumId="2">
     <w:nsid w:val="FFFFFF7D"/>
     <w:multiLevelType w:val="singleLevel"/>
-    <w:tmpl w:val="766A23E4"/>
+    <w:tmpl w:val="9ACAC592"/>
     <w:lvl w:ilvl="0">
       <w:start w:val="1"/>
       <w:numFmt w:val="decimal"/>
@@ -4200,7 +5243,7 @@
   <w:abstractNum w:abstractNumId="3">
     <w:nsid w:val="FFFFFF7E"/>
     <w:multiLevelType w:val="singleLevel"/>
-    <w:tmpl w:val="A5AA0CA6"/>
+    <w:tmpl w:val="E4A05CD4"/>
     <w:lvl w:ilvl="0">
       <w:start w:val="1"/>
       <w:numFmt w:val="decimal"/>
@@ -4217,7 +5260,7 @@
   <w:abstractNum w:abstractNumId="4">
     <w:nsid w:val="FFFFFF7F"/>
     <w:multiLevelType w:val="singleLevel"/>
-    <w:tmpl w:val="38964710"/>
+    <w:tmpl w:val="448E7210"/>
     <w:lvl w:ilvl="0">
       <w:start w:val="1"/>
       <w:numFmt w:val="decimal"/>
@@ -4234,7 +5277,7 @@
   <w:abstractNum w:abstractNumId="5">
     <w:nsid w:val="FFFFFF80"/>
     <w:multiLevelType w:val="singleLevel"/>
-    <w:tmpl w:val="FD542256"/>
+    <w:tmpl w:val="BAA61944"/>
     <w:lvl w:ilvl="0">
       <w:start w:val="1"/>
       <w:numFmt w:val="bullet"/>
@@ -4254,7 +5297,7 @@
   <w:abstractNum w:abstractNumId="6">
     <w:nsid w:val="FFFFFF81"/>
     <w:multiLevelType w:val="singleLevel"/>
-    <w:tmpl w:val="40C2C67C"/>
+    <w:tmpl w:val="A0C8BC46"/>
     <w:lvl w:ilvl="0">
       <w:start w:val="1"/>
       <w:numFmt w:val="bullet"/>
@@ -4274,7 +5317,7 @@
   <w:abstractNum w:abstractNumId="7">
     <w:nsid w:val="FFFFFF82"/>
     <w:multiLevelType w:val="singleLevel"/>
-    <w:tmpl w:val="B1384AFE"/>
+    <w:tmpl w:val="73A04D72"/>
     <w:lvl w:ilvl="0">
       <w:start w:val="1"/>
       <w:numFmt w:val="bullet"/>
@@ -4294,7 +5337,7 @@
   <w:abstractNum w:abstractNumId="8">
     <w:nsid w:val="FFFFFF83"/>
     <w:multiLevelType w:val="singleLevel"/>
-    <w:tmpl w:val="1A685AEE"/>
+    <w:tmpl w:val="75108184"/>
     <w:lvl w:ilvl="0">
       <w:start w:val="1"/>
       <w:numFmt w:val="bullet"/>
@@ -5139,8 +6182,8 @@
   <w:abstractNum w:abstractNumId="18">
     <w:nsid w:val="37660336"/>
     <w:multiLevelType w:val="hybridMultilevel"/>
-    <w:tmpl w:val="29FCF654"/>
-    <w:lvl w:ilvl="0" w:tplc="8168EF5A">
+    <w:tmpl w:val="A4DC24FE"/>
+    <w:lvl w:ilvl="0" w:tplc="71041B72">
       <w:start w:val="1"/>
       <w:numFmt w:val="bullet"/>
       <w:pStyle w:val="bulletlist"/>
@@ -8764,6 +9807,17 @@
       </w:numPr>
     </w:pPr>
   </w:style>
+  <w:style w:type="character" w:customStyle="1" w:styleId="CodeText">
+    <w:name w:val="CodeText"/>
+    <w:basedOn w:val="DefaultParagraphFont"/>
+    <w:uiPriority w:val="1"/>
+    <w:qFormat/>
+    <w:rsid w:val="00FC0C6E"/>
+    <w:rPr>
+      <w:rFonts w:ascii="Courier New" w:hAnsi="Courier New"/>
+      <w:sz w:val="22"/>
+    </w:rPr>
+  </w:style>
 </w:styles>
 </file>
 
@@ -9092,7 +10146,7 @@
 </file>
 
 <file path=customXml/itemProps1.xml><?xml version="1.0" encoding="utf-8"?>
-<ds:datastoreItem xmlns:ds="http://schemas.openxmlformats.org/officeDocument/2006/customXml" ds:itemID="{6DAE0176-63C5-3843-AFC3-E181D98E2C01}">
+<ds:datastoreItem xmlns:ds="http://schemas.openxmlformats.org/officeDocument/2006/customXml" ds:itemID="{A2E84FF0-C7E3-5C40-BB25-54B4D7FE1128}">
   <ds:schemaRefs>
     <ds:schemaRef ds:uri="http://schemas.openxmlformats.org/officeDocument/2006/bibliography"/>
   </ds:schemaRefs>

--- a/Tools/HASE.2017.Tool Support.9.9.docx
+++ b/Tools/HASE.2017.Tool Support.9.9.docx
@@ -473,7 +473,13 @@
         <w:t>toolset</w:t>
       </w:r>
       <w:r>
-        <w:t xml:space="preserve"> provides the support for (1) manipulating real-world type system, (2) conducting analysis techniques provided by real-world type systems, (3) facilitating </w:t>
+        <w:t xml:space="preserve"> provides support for (1) manipulating real-world type system, (2) </w:t>
+      </w:r>
+      <w:r>
+        <w:t>invoking</w:t>
+      </w:r>
+      <w:r>
+        <w:t xml:space="preserve"> analysis techniques provided by real-world type systems, (3) facilitating </w:t>
       </w:r>
       <w:r>
         <w:t xml:space="preserve">the </w:t>
@@ -514,7 +520,40 @@
         <w:t xml:space="preserve"> real-world type systems</w:t>
       </w:r>
       <w:r>
-        <w:t xml:space="preserve"> were developed for open-source software projects [CITE, CITE]</w:t>
+        <w:t xml:space="preserve"> were developed for open-source software projects </w:t>
+      </w:r>
+      <w:r>
+        <w:fldChar w:fldCharType="begin"/>
+      </w:r>
+      <w:r>
+        <w:instrText xml:space="preserve"> REF _Ref455601294 \r \h </w:instrText>
+      </w:r>
+      <w:r>
+        <w:fldChar w:fldCharType="separate"/>
+      </w:r>
+      <w:r>
+        <w:t>[10]</w:t>
+      </w:r>
+      <w:r>
+        <w:fldChar w:fldCharType="end"/>
+      </w:r>
+      <w:r>
+        <w:t xml:space="preserve">, </w:t>
+      </w:r>
+      <w:r>
+        <w:fldChar w:fldCharType="begin"/>
+      </w:r>
+      <w:r>
+        <w:instrText xml:space="preserve"> REF _Ref461561467 \r \h </w:instrText>
+      </w:r>
+      <w:r>
+        <w:fldChar w:fldCharType="separate"/>
+      </w:r>
+      <w:r>
+        <w:t>[12]</w:t>
+      </w:r>
+      <w:r>
+        <w:fldChar w:fldCharType="end"/>
       </w:r>
       <w:r>
         <w:t xml:space="preserve">. The results of the case studies showed that the </w:t>
@@ -523,11 +562,26 @@
         <w:t>toolset</w:t>
       </w:r>
       <w:r>
-        <w:t xml:space="preserve"> (1) clearly supports user </w:t>
+        <w:t>: (a</w:t>
+      </w:r>
+      <w:r>
+        <w:t xml:space="preserve">) clearly supports user </w:t>
       </w:r>
       <w:r>
         <w:lastRenderedPageBreak/>
-        <w:t xml:space="preserve">management of real-world type systems, (2) effectively synthesizes candidates of real-world type systems for faster development, and (3) successfully locates </w:t>
+        <w:t>managemen</w:t>
+      </w:r>
+      <w:r>
+        <w:t>t of real-world type systems, (b</w:t>
+      </w:r>
+      <w:r>
+        <w:t>) effectively synthesizes candidates of real-world type system</w:t>
+      </w:r>
+      <w:r>
+        <w:t>s for faster development, and (c</w:t>
+      </w:r>
+      <w:r>
+        <w:t xml:space="preserve">) successfully locates </w:t>
       </w:r>
       <w:r>
         <w:t>fault</w:t>
@@ -547,25 +601,22 @@
         <w:pStyle w:val="BodyText"/>
       </w:pPr>
       <w:r>
-        <w:t>The remainder of thi</w:t>
-      </w:r>
-      <w:r>
-        <w:t>s paper is organized as below: S</w:t>
-      </w:r>
-      <w:r>
-        <w:t xml:space="preserve">ection II introduces objective and goals of the </w:t>
-      </w:r>
-      <w:r>
-        <w:t>toolset</w:t>
-      </w:r>
-      <w:r>
-        <w:t xml:space="preserve">. Section III presents the design of the </w:t>
-      </w:r>
-      <w:r>
-        <w:t>toolset</w:t>
-      </w:r>
-      <w:r>
-        <w:t xml:space="preserve">. Section IV describes the validation of the design. Section V and VI present the related work and conclusion. </w:t>
+        <w:t>T</w:t>
+      </w:r>
+      <w:r>
+        <w:t>he remainder of thi</w:t>
+      </w:r>
+      <w:r>
+        <w:t>s paper</w:t>
+      </w:r>
+      <w:r>
+        <w:t xml:space="preserve"> is organized as follows. W</w:t>
+      </w:r>
+      <w:r>
+        <w:t xml:space="preserve">e present the </w:t>
+      </w:r>
+      <w:r>
+        <w:t>objective and goals for Falcon in Section II. In Section III we describe the users’ view of the toolset, and in Section IV we discuss the architecture of Falcon. In Section V we summarize the results obtained using the toolset in two case studies. In Section VI we review the related literature, and we present our conclusions in Section VII.</w:t>
       </w:r>
     </w:p>
     <w:p>
@@ -588,13 +639,7 @@
         <w:pStyle w:val="BodyText"/>
       </w:pPr>
       <w:r>
-        <w:t xml:space="preserve">The </w:t>
-      </w:r>
-      <w:r>
-        <w:t>primary</w:t>
-      </w:r>
-      <w:r>
-        <w:t xml:space="preserve"> objective of the </w:t>
+        <w:t xml:space="preserve">The objective of the </w:t>
       </w:r>
       <w:r>
         <w:t>toolset</w:t>
@@ -990,10 +1035,16 @@
         <w:t>applied incrementally</w:t>
       </w:r>
       <w:r>
-        <w:t xml:space="preserve"> rather than requiring wholesale change</w:t>
-      </w:r>
-      <w:r>
-        <w:t xml:space="preserve"> with benefits increasing as more effort is expended</w:t>
+        <w:t xml:space="preserve"> </w:t>
+      </w:r>
+      <w:r>
+        <w:t>with benefits increasing as more effort is expended</w:t>
+      </w:r>
+      <w:r>
+        <w:t xml:space="preserve"> </w:t>
+      </w:r>
+      <w:r>
+        <w:t>rather than requiring wholesale change</w:t>
       </w:r>
       <w:r>
         <w:t>.</w:t>
@@ -1542,7 +1593,28 @@
         <w:t>rce program is provided</w:t>
       </w:r>
       <w:r>
-        <w:t>. The Falcon toolset includes a processor that processes the Java source code and parses all of the identifiers. The results are supplied to the user to consider as elements of real-world type definitions. With types defined, the toolset facilitates the establishment of type bindings by providing type propagation of initial bindings seeded by the user.</w:t>
+        <w:t>. The Falcon toolset includes a processor that processes the Java source code and parses all of the identifiers. The results are supplied to the user to consider as elements of real-world type definitions. With types defined, the toolset facilitates the establishment of type bindings by providing type propagation of initial bindings seeded by the user</w:t>
+      </w:r>
+      <w:r>
+        <w:t xml:space="preserve"> </w:t>
+      </w:r>
+      <w:r>
+        <w:fldChar w:fldCharType="begin"/>
+      </w:r>
+      <w:r>
+        <w:instrText xml:space="preserve"> REF _Ref455605289 \r \h </w:instrText>
+      </w:r>
+      <w:r>
+        <w:fldChar w:fldCharType="separate"/>
+      </w:r>
+      <w:r>
+        <w:t>[11]</w:t>
+      </w:r>
+      <w:r>
+        <w:fldChar w:fldCharType="end"/>
+      </w:r>
+      <w:r>
+        <w:t>.</w:t>
       </w:r>
     </w:p>
     <w:p>
@@ -1815,7 +1887,13 @@
         <w:t>ngines</w:t>
       </w:r>
       <w:r>
-        <w:t>. Presently, Falcon provides four different forms of analysis. Each of the analyses is implemented by a different engine. The architecture is designed to support additional analyses and they become available.</w:t>
+        <w:t xml:space="preserve">. Presently, Falcon provides four different forms of analysis. Each of the analyses is implemented by a different engine. The architecture is designed to support additional analyses </w:t>
+      </w:r>
+      <w:r>
+        <w:t>as</w:t>
+      </w:r>
+      <w:r>
+        <w:t xml:space="preserve"> they become available.</w:t>
       </w:r>
     </w:p>
     <w:p>
@@ -1858,34 +1936,13 @@
         <w:pStyle w:val="BodyText"/>
       </w:pPr>
       <w:r>
-        <w:t>The current implementation of Falcon supports the use of real-world types for most Java program elements. In particular</w:t>
-      </w:r>
-      <w:r>
-        <w:t xml:space="preserve">, the Java entities </w:t>
-      </w:r>
-      <w:r>
-        <w:t>that can be</w:t>
-      </w:r>
-      <w:r>
-        <w:t xml:space="preserve"> bound </w:t>
-      </w:r>
-      <w:r>
-        <w:t>to</w:t>
-      </w:r>
-      <w:r>
-        <w:t xml:space="preserve"> real-world types are: (a) local variables, (b) fields in classes, (c) method parameters, (d) method return value</w:t>
-      </w:r>
-      <w:r>
-        <w:t>s</w:t>
-      </w:r>
-      <w:r>
-        <w:t xml:space="preserve">, and (e) class instances. In order to make the development of the prototype </w:t>
-      </w:r>
-      <w:r>
-        <w:t xml:space="preserve">toolset </w:t>
-      </w:r>
-      <w:r>
-        <w:t>tractable, the current version imposes some restrictions on the use of interpretations in Java, specifically:</w:t>
+        <w:t xml:space="preserve">The current implementation of Falcon supports the use of real-world types for most Java program elements. In particular, the Java entities that can be bound to real-world types are: (a) local variables, (b) fields in classes, (c) method parameters, (d) method return values, and (e) class instances. In order to make the development of the prototype toolset tractable, the current version imposes some restrictions on the use of </w:t>
+      </w:r>
+      <w:r>
+        <w:t>real-world types</w:t>
+      </w:r>
+      <w:r>
+        <w:t xml:space="preserve"> in Java, specifically:</w:t>
       </w:r>
     </w:p>
     <w:p>
@@ -1899,7 +1956,13 @@
         <w:t>Fields</w:t>
       </w:r>
       <w:r>
-        <w:t>. Fields in classes are assumed to be monomorphic, i.e., a field in a class is assumed to have the same corresponding real-world entity in all class instances. Fields are interpreted with real-world specifications inside the class declaration body.</w:t>
+        <w:t xml:space="preserve">. Fields in classes are assumed to be monomorphic, i.e., a field in a class is assumed to have the same corresponding real-world entity in all class instances. Fields are </w:t>
+      </w:r>
+      <w:r>
+        <w:t>associated</w:t>
+      </w:r>
+      <w:r>
+        <w:t xml:space="preserve"> with real-world specifications inside the class declaration body.</w:t>
       </w:r>
     </w:p>
     <w:p>
@@ -1913,159 +1976,168 @@
         <w:t>Class instances</w:t>
       </w:r>
       <w:r>
-        <w:t xml:space="preserve">. Different instances of a class might have different real-world meanings and so the </w:t>
-      </w:r>
-      <w:r>
+        <w:t xml:space="preserve">. Different instances of a class might have different real-world meanings and so the real-world type is of the instance, not the class. For example, suppose a class </w:t>
+      </w:r>
+      <w:r>
+        <w:rPr>
+          <w:rStyle w:val="CodeText"/>
+        </w:rPr>
+        <w:t>Point</w:t>
+      </w:r>
+      <w:r>
+        <w:t xml:space="preserve"> has three fields </w:t>
+      </w:r>
+      <w:r>
+        <w:rPr>
+          <w:rStyle w:val="CodeText"/>
+        </w:rPr>
+        <w:t>x</w:t>
+      </w:r>
+      <w:r>
+        <w:t xml:space="preserve">, </w:t>
+      </w:r>
+      <w:r>
+        <w:rPr>
+          <w:rStyle w:val="CodeText"/>
+        </w:rPr>
+        <w:t>y</w:t>
+      </w:r>
+      <w:r>
+        <w:t xml:space="preserve">, </w:t>
+      </w:r>
+      <w:r>
+        <w:rPr>
+          <w:rStyle w:val="CodeText"/>
+        </w:rPr>
+        <w:t>z</w:t>
+      </w:r>
+      <w:r>
+        <w:t xml:space="preserve">. Further, suppose that </w:t>
+      </w:r>
+      <w:r>
+        <w:rPr>
+          <w:rStyle w:val="CodeText"/>
+        </w:rPr>
+        <w:t>pt1</w:t>
+      </w:r>
+      <w:r>
+        <w:t xml:space="preserve"> and</w:t>
+      </w:r>
+      <w:r>
+        <w:rPr>
+          <w:rStyle w:val="CodeText"/>
+        </w:rPr>
+        <w:t xml:space="preserve"> pt2</w:t>
+      </w:r>
+      <w:r>
+        <w:t xml:space="preserve"> are both instances of </w:t>
+      </w:r>
+      <w:r>
+        <w:rPr>
+          <w:rStyle w:val="CodeText"/>
+        </w:rPr>
+        <w:t>Point</w:t>
+      </w:r>
+      <w:r>
+        <w:t xml:space="preserve"> but are from different coordinate systems. Writing a statement that involves both </w:t>
+      </w:r>
+      <w:r>
+        <w:rPr>
+          <w:rStyle w:val="CodeText"/>
+        </w:rPr>
+        <w:t>pt1.x</w:t>
+      </w:r>
+      <w:r>
+        <w:t xml:space="preserve"> and </w:t>
+      </w:r>
+      <w:r>
+        <w:rPr>
+          <w:rStyle w:val="CodeText"/>
+        </w:rPr>
+        <w:t>pt2.x</w:t>
+      </w:r>
+      <w:r>
+        <w:t xml:space="preserve"> such as </w:t>
+      </w:r>
+      <w:r>
+        <w:rPr>
+          <w:rStyle w:val="CodeText"/>
+        </w:rPr>
+        <w:t>pt1.x + pt2.x</w:t>
+      </w:r>
+      <w:r>
+        <w:t xml:space="preserve"> might be a fault and so the two instances need to be distinguished.</w:t>
+      </w:r>
+    </w:p>
+    <w:p>
+      <w:pPr>
+        <w:pStyle w:val="bulletlist"/>
+        <w:rPr>
+          <w:lang w:val="en-GB"/>
+        </w:rPr>
+      </w:pPr>
+      <w:r>
+        <w:rPr>
+          <w:b/>
+        </w:rPr>
+        <w:t>Method return value</w:t>
+      </w:r>
+      <w:r>
+        <w:t xml:space="preserve">. Each function with a return value is associated with a real-world </w:t>
+      </w:r>
+      <w:r>
+        <w:t>type</w:t>
+      </w:r>
+      <w:r>
+        <w:t xml:space="preserve">. If a particular method does not have a real-world </w:t>
+      </w:r>
+      <w:r>
+        <w:t>type</w:t>
+      </w:r>
+      <w:r>
+        <w:t xml:space="preserve">, the analysis treats the method as polymorphic. For a polymorphic </w:t>
+      </w:r>
+      <w:r>
+        <w:rPr>
+          <w:lang w:val="en-GB"/>
+        </w:rPr>
+        <w:t xml:space="preserve">method, at each invocation site, all the expressions in the method declaration body are examined to determine the real-world type of the return statement. That ultimately will be the real-world type of the method invocation. If the method contains multiple return statements, the </w:t>
+      </w:r>
+      <w:r>
+        <w:rPr>
+          <w:lang w:val="en-GB"/>
+        </w:rPr>
         <w:t>real-world type</w:t>
       </w:r>
       <w:r>
-        <w:t xml:space="preserve"> is of the instance, not the class. For example, suppose a class </w:t>
-      </w:r>
-      <w:r>
-        <w:rPr>
-          <w:rStyle w:val="CodeText"/>
-        </w:rPr>
-        <w:t>Point</w:t>
-      </w:r>
-      <w:r>
-        <w:t xml:space="preserve"> has three fields </w:t>
-      </w:r>
-      <w:r>
-        <w:rPr>
-          <w:rStyle w:val="CodeText"/>
-        </w:rPr>
-        <w:t>x</w:t>
-      </w:r>
-      <w:r>
-        <w:t xml:space="preserve">, </w:t>
-      </w:r>
-      <w:r>
-        <w:rPr>
-          <w:rStyle w:val="CodeText"/>
-        </w:rPr>
-        <w:t>y</w:t>
-      </w:r>
-      <w:r>
-        <w:t xml:space="preserve">, </w:t>
-      </w:r>
-      <w:r>
-        <w:rPr>
-          <w:rStyle w:val="CodeText"/>
-        </w:rPr>
-        <w:t>z</w:t>
-      </w:r>
-      <w:r>
-        <w:t xml:space="preserve">. Further, suppose that </w:t>
-      </w:r>
-      <w:r>
-        <w:rPr>
-          <w:rStyle w:val="CodeText"/>
-        </w:rPr>
-        <w:t>pt1</w:t>
-      </w:r>
-      <w:r>
-        <w:t xml:space="preserve"> and</w:t>
-      </w:r>
-      <w:r>
-        <w:rPr>
-          <w:rStyle w:val="CodeText"/>
-        </w:rPr>
-        <w:t xml:space="preserve"> pt2</w:t>
-      </w:r>
-      <w:r>
-        <w:t xml:space="preserve"> are both instances of </w:t>
-      </w:r>
-      <w:r>
-        <w:rPr>
-          <w:rStyle w:val="CodeText"/>
-        </w:rPr>
-        <w:t>Point</w:t>
-      </w:r>
-      <w:r>
-        <w:t xml:space="preserve"> but are from different coordinate systems. Writing a statement that involves both </w:t>
-      </w:r>
-      <w:r>
-        <w:rPr>
-          <w:rStyle w:val="CodeText"/>
-        </w:rPr>
-        <w:t>pt1.x</w:t>
-      </w:r>
-      <w:r>
-        <w:t xml:space="preserve"> and </w:t>
-      </w:r>
-      <w:r>
-        <w:rPr>
-          <w:rStyle w:val="CodeText"/>
-        </w:rPr>
-        <w:t>pt2.x</w:t>
-      </w:r>
-      <w:r>
-        <w:t xml:space="preserve"> such as </w:t>
-      </w:r>
-      <w:r>
-        <w:rPr>
-          <w:rStyle w:val="CodeText"/>
-        </w:rPr>
-        <w:t>pt1.x + pt2.x</w:t>
-      </w:r>
-      <w:r>
-        <w:t xml:space="preserve"> might be a</w:t>
-      </w:r>
-      <w:r>
-        <w:t xml:space="preserve"> fault and so the two instances need to be distinguished.</w:t>
-      </w:r>
-    </w:p>
-    <w:p>
-      <w:pPr>
-        <w:pStyle w:val="bulletlist"/>
         <w:rPr>
           <w:lang w:val="en-GB"/>
         </w:rPr>
-      </w:pPr>
-      <w:r>
-        <w:rPr>
-          <w:b/>
-        </w:rPr>
-        <w:t>Method return value</w:t>
-      </w:r>
-      <w:r>
-        <w:t xml:space="preserve">. Each function with a return value is </w:t>
-      </w:r>
-      <w:r>
-        <w:t>associated</w:t>
-      </w:r>
-      <w:r>
-        <w:t xml:space="preserve"> with a real-world specification. If a particular method </w:t>
-      </w:r>
-      <w:r>
-        <w:t>does not have a</w:t>
-      </w:r>
-      <w:r>
-        <w:t xml:space="preserve"> real-world </w:t>
-      </w:r>
-      <w:r>
-        <w:t>type</w:t>
-      </w:r>
-      <w:r>
-        <w:t xml:space="preserve">, the analysis treats the method as polymorphic. For a polymorphic </w:t>
+        <w:t xml:space="preserve"> for the return value will be the one with no </w:t>
       </w:r>
       <w:r>
         <w:rPr>
           <w:lang w:val="en-GB"/>
         </w:rPr>
-        <w:t xml:space="preserve">method, at each invocation site, all the expressions in the method declaration body are examined to determine the real-world type of the return statement. That ultimately will be the real-world type of the method invocation. If the method contains multiple return statements, the interpretation for the return value will be the one with no </w:t>
+        <w:t>fault</w:t>
       </w:r>
       <w:r>
         <w:rPr>
           <w:lang w:val="en-GB"/>
         </w:rPr>
-        <w:t>fault</w:t>
+        <w:t xml:space="preserve">s. Also, if </w:t>
       </w:r>
       <w:r>
         <w:rPr>
           <w:lang w:val="en-GB"/>
         </w:rPr>
-        <w:t>s. Also, if interpretations for return statements are inconsistent, a warning message is issued.</w:t>
+        <w:t>real-world types</w:t>
+      </w:r>
+      <w:r>
+        <w:rPr>
+          <w:lang w:val="en-GB"/>
+        </w:rPr>
+        <w:t xml:space="preserve"> for return statements are inconsistent, a warning message is issued.</w:t>
       </w:r>
     </w:p>
     <w:p>
@@ -2224,26 +2296,68 @@
         <w:rPr>
           <w:lang w:val="en-GB"/>
         </w:rPr>
-        <w:t xml:space="preserve">. Class instances introduce the possibility of nesting of interpreted real-world entities because the class might have an interpretation and the fields within the class might have interpretations. In that case, the real-world specification of a qualified name is the union of the specifications of all the elements in the path to a specific item of interest in an expression. This </w:t>
+        <w:t xml:space="preserve">. Class instances introduce the possibility of nesting of real-world </w:t>
       </w:r>
       <w:r>
         <w:rPr>
           <w:lang w:val="en-GB"/>
         </w:rPr>
+        <w:t xml:space="preserve">typed </w:t>
+      </w:r>
+      <w:r>
+        <w:rPr>
+          <w:lang w:val="en-GB"/>
+        </w:rPr>
+        <w:t xml:space="preserve">entities </w:t>
+      </w:r>
+      <w:r>
+        <w:rPr>
+          <w:lang w:val="en-GB"/>
+        </w:rPr>
+        <w:t xml:space="preserve">because the class might have a real-world type </w:t>
+      </w:r>
+      <w:r>
+        <w:rPr>
+          <w:lang w:val="en-GB"/>
+        </w:rPr>
+        <w:t xml:space="preserve">and the fields within the class might have </w:t>
+      </w:r>
+      <w:r>
+        <w:rPr>
+          <w:lang w:val="en-GB"/>
+        </w:rPr>
+        <w:t>real-world types</w:t>
+      </w:r>
+      <w:r>
+        <w:rPr>
+          <w:lang w:val="en-GB"/>
+        </w:rPr>
+        <w:t xml:space="preserve">. In that case, the real-world specification of a qualified name is the union of the specifications of all the elements in the path to a specific item of interest in an expression. This same </w:t>
+      </w:r>
+      <w:r>
+        <w:rPr>
+          <w:lang w:val="en-GB"/>
+        </w:rPr>
         <w:lastRenderedPageBreak/>
-        <w:t>same rule applies to method invocation where fields are retrieved such as cs2.get_</w:t>
+        <w:t xml:space="preserve">rule applies to method invocation where fields are retrieved such as </w:t>
+      </w:r>
+      <w:r>
+        <w:rPr>
+          <w:rStyle w:val="CodeText"/>
+        </w:rPr>
+        <w:t>cs2.get_</w:t>
       </w:r>
       <w:proofErr w:type="gramStart"/>
       <w:r>
         <w:rPr>
-          <w:lang w:val="en-GB"/>
+          <w:rStyle w:val="CodeText"/>
         </w:rPr>
         <w:t>x(</w:t>
       </w:r>
       <w:proofErr w:type="gramEnd"/>
       <w:r>
         <w:rPr>
-          <w:lang w:val="en-GB"/>
+          <w:rStyle w:val="CodeText"/>
         </w:rPr>
         <w:t>);</w:t>
       </w:r>
@@ -2511,31 +2625,7 @@
         <w:rPr>
           <w:lang w:eastAsia="zh-CN"/>
         </w:rPr>
-        <w:t xml:space="preserve">In the Kelpie flight planner case study, </w:t>
-      </w:r>
-      <w:r>
-        <w:rPr>
-          <w:lang w:eastAsia="zh-CN"/>
-        </w:rPr>
-        <w:t>seven</w:t>
-      </w:r>
-      <w:r>
-        <w:rPr>
-          <w:lang w:eastAsia="zh-CN"/>
-        </w:rPr>
-        <w:t xml:space="preserve"> faults </w:t>
-      </w:r>
-      <w:r>
-        <w:rPr>
-          <w:lang w:eastAsia="zh-CN"/>
-        </w:rPr>
-        <w:t xml:space="preserve">were located </w:t>
-      </w:r>
-      <w:r>
-        <w:rPr>
-          <w:lang w:eastAsia="zh-CN"/>
-        </w:rPr>
-        <w:t>by real-world type checking and 12 faults by reasonable range analysis</w:t>
+        <w:t>In the Kelpie flight planner case study, seven faults were located by real-world type checking and 12 faults by reasonable range analysis</w:t>
       </w:r>
       <w:r>
         <w:rPr>
@@ -2673,13 +2763,7 @@
         <w:rPr>
           <w:lang w:eastAsia="zh-CN"/>
         </w:rPr>
-        <w:t xml:space="preserve">it provided </w:t>
-      </w:r>
-      <w:r>
-        <w:rPr>
-          <w:lang w:eastAsia="zh-CN"/>
-        </w:rPr>
-        <w:t xml:space="preserve">comprehensive support for </w:t>
+        <w:t xml:space="preserve">it provided comprehensive support for </w:t>
       </w:r>
       <w:r>
         <w:rPr>
@@ -3400,16 +3484,8 @@
         <w:rPr>
           <w:lang w:eastAsia="en-US"/>
         </w:rPr>
-        <w:t xml:space="preserve"> and enforce </w:t>
-      </w:r>
-      <w:proofErr w:type="gramStart"/>
-      <w:r>
-        <w:rPr>
-          <w:lang w:eastAsia="en-US"/>
-        </w:rPr>
-        <w:t>units</w:t>
-      </w:r>
-      <w:proofErr w:type="gramEnd"/>
+        <w:t xml:space="preserve"> and enforce unit</w:t>
+      </w:r>
       <w:r>
         <w:rPr>
           <w:lang w:eastAsia="en-US"/>
@@ -3514,66 +3590,80 @@
           <w:lang w:eastAsia="en-US"/>
         </w:rPr>
         <w:lastRenderedPageBreak/>
-        <w:t xml:space="preserve">properties of the real </w:t>
+        <w:t>properties of the real real-world</w:t>
       </w:r>
       <w:r>
         <w:rPr>
           <w:lang w:eastAsia="en-US"/>
         </w:rPr>
-        <w:t>real-world</w:t>
+        <w:t xml:space="preserve">. The </w:t>
       </w:r>
       <w:r>
         <w:rPr>
           <w:lang w:eastAsia="en-US"/>
         </w:rPr>
-        <w:t xml:space="preserve">. The </w:t>
+        <w:t>toolset</w:t>
       </w:r>
       <w:r>
         <w:rPr>
           <w:lang w:eastAsia="en-US"/>
         </w:rPr>
-        <w:t>toolset</w:t>
+        <w:t xml:space="preserve"> provides all the necessary </w:t>
       </w:r>
       <w:r>
         <w:rPr>
           <w:lang w:eastAsia="en-US"/>
         </w:rPr>
-        <w:t xml:space="preserve"> provides all the necessary </w:t>
+        <w:t>capabilities</w:t>
       </w:r>
       <w:r>
         <w:rPr>
           <w:lang w:eastAsia="en-US"/>
         </w:rPr>
-        <w:t>capabilities</w:t>
+        <w:t xml:space="preserve"> to </w:t>
       </w:r>
       <w:r>
         <w:rPr>
           <w:lang w:eastAsia="en-US"/>
         </w:rPr>
-        <w:t xml:space="preserve"> to </w:t>
+        <w:t xml:space="preserve">develop and </w:t>
       </w:r>
       <w:r>
         <w:rPr>
           <w:lang w:eastAsia="en-US"/>
         </w:rPr>
-        <w:t xml:space="preserve">develop and </w:t>
+        <w:t>apply real-world type system</w:t>
       </w:r>
       <w:r>
         <w:rPr>
           <w:lang w:eastAsia="en-US"/>
         </w:rPr>
-        <w:t>apply real-world type system</w:t>
+        <w:t>s to Java soft</w:t>
       </w:r>
       <w:r>
         <w:rPr>
           <w:lang w:eastAsia="en-US"/>
         </w:rPr>
-        <w:t>s to Java software and to analyze the result. The toolset</w:t>
-      </w:r>
-      <w:r>
+        <w:t>ware and to analyze the result.</w:t>
+      </w:r>
+    </w:p>
+    <w:p>
+      <w:pPr>
+        <w:pStyle w:val="BodyText"/>
         <w:rPr>
           <w:lang w:eastAsia="en-US"/>
         </w:rPr>
+      </w:pPr>
+      <w:r>
+        <w:rPr>
+          <w:lang w:eastAsia="en-US"/>
+        </w:rPr>
+        <w:t>The toolset</w:t>
+      </w:r>
+      <w:r>
+        <w:rPr>
+          <w:lang w:eastAsia="en-US"/>
+        </w:rPr>
         <w:t xml:space="preserve"> has been </w:t>
       </w:r>
       <w:r>
@@ -3604,7 +3694,7 @@
         <w:rPr>
           <w:lang w:eastAsia="en-US"/>
         </w:rPr>
-        <w:t>toolset</w:t>
+        <w:t>analyses made possible by the toolset</w:t>
       </w:r>
       <w:r>
         <w:rPr>
@@ -3624,8 +3714,6 @@
         </w:rPr>
         <w:t>faults.</w:t>
       </w:r>
-      <w:bookmarkStart w:id="5" w:name="_GoBack"/>
-      <w:bookmarkEnd w:id="5"/>
     </w:p>
     <w:p>
       <w:pPr>
@@ -3643,13 +3731,13 @@
           <w:numId w:val="32"/>
         </w:numPr>
       </w:pPr>
-      <w:bookmarkStart w:id="6" w:name="_Ref456967471"/>
-      <w:bookmarkStart w:id="7" w:name="_Ref461198796"/>
-      <w:bookmarkStart w:id="8" w:name="_Ref456967464"/>
+      <w:bookmarkStart w:id="5" w:name="_Ref456967471"/>
+      <w:bookmarkStart w:id="6" w:name="_Ref461198796"/>
+      <w:bookmarkStart w:id="7" w:name="_Ref456967464"/>
       <w:r>
         <w:t>Agda. http://wiki.portal.chalmers.se/agda/pmwiki.php.</w:t>
       </w:r>
-      <w:bookmarkEnd w:id="6"/>
+      <w:bookmarkEnd w:id="5"/>
     </w:p>
     <w:p>
       <w:pPr>
@@ -3659,15 +3747,15 @@
           <w:numId w:val="32"/>
         </w:numPr>
       </w:pPr>
-      <w:bookmarkStart w:id="9" w:name="_Ref461198965"/>
+      <w:bookmarkStart w:id="8" w:name="_Ref461198965"/>
       <w:r>
         <w:t xml:space="preserve">Checker framework. </w:t>
       </w:r>
       <w:r>
         <w:t>http://types.cs.washington.edu/checker-framework/</w:t>
       </w:r>
-      <w:bookmarkEnd w:id="7"/>
-      <w:bookmarkEnd w:id="9"/>
+      <w:bookmarkEnd w:id="6"/>
+      <w:bookmarkEnd w:id="8"/>
     </w:p>
     <w:p>
       <w:pPr>
@@ -3682,7 +3770,7 @@
           <w:u w:val="none"/>
         </w:rPr>
       </w:pPr>
-      <w:bookmarkStart w:id="10" w:name="_Ref461198806"/>
+      <w:bookmarkStart w:id="9" w:name="_Ref461198806"/>
       <w:r>
         <w:t xml:space="preserve">Coq. </w:t>
       </w:r>
@@ -3694,8 +3782,8 @@
           <w:t>https://coq.inria.fr/</w:t>
         </w:r>
       </w:hyperlink>
-      <w:bookmarkEnd w:id="8"/>
-      <w:bookmarkEnd w:id="10"/>
+      <w:bookmarkEnd w:id="7"/>
+      <w:bookmarkEnd w:id="9"/>
     </w:p>
     <w:p>
       <w:pPr>
@@ -3705,11 +3793,11 @@
           <w:numId w:val="32"/>
         </w:numPr>
       </w:pPr>
-      <w:bookmarkStart w:id="11" w:name="_Ref456967127"/>
+      <w:bookmarkStart w:id="10" w:name="_Ref456967127"/>
       <w:r>
         <w:t>Dietl, W., S. Dietzel, M. Ernst, K. Muşlu, and T. Schiller. 2011. “Building and using pluggable type-checkers.” In Proceedings of the 33rd International Conference on Software Engineering (ICSE). Waikiki, Honolulu, 681-690. ACM Press, 2011.</w:t>
       </w:r>
-      <w:bookmarkEnd w:id="11"/>
+      <w:bookmarkEnd w:id="10"/>
       <w:r>
         <w:t xml:space="preserve"> </w:t>
       </w:r>
@@ -3722,12 +3810,12 @@
           <w:numId w:val="32"/>
         </w:numPr>
       </w:pPr>
-      <w:bookmarkStart w:id="12" w:name="_Ref461198726"/>
-      <w:bookmarkStart w:id="13" w:name="_Ref456621907"/>
+      <w:bookmarkStart w:id="11" w:name="_Ref461198726"/>
+      <w:bookmarkStart w:id="12" w:name="_Ref456621907"/>
       <w:r>
         <w:t>Eclipse Plug-in Development.</w:t>
       </w:r>
-      <w:bookmarkEnd w:id="12"/>
+      <w:bookmarkEnd w:id="11"/>
       <w:r>
         <w:t xml:space="preserve"> </w:t>
       </w:r>
@@ -3752,7 +3840,7 @@
           <w:t>http://www.vogella.com/tutorials/EclipsePlugin/article.html</w:t>
         </w:r>
       </w:hyperlink>
-      <w:bookmarkEnd w:id="13"/>
+      <w:bookmarkEnd w:id="12"/>
     </w:p>
     <w:p>
       <w:pPr>
@@ -3804,12 +3892,12 @@
           <w:numId w:val="32"/>
         </w:numPr>
       </w:pPr>
-      <w:bookmarkStart w:id="14" w:name="_Ref461198758"/>
-      <w:bookmarkStart w:id="15" w:name="_Ref455502280"/>
+      <w:bookmarkStart w:id="13" w:name="_Ref461198758"/>
+      <w:bookmarkStart w:id="14" w:name="_Ref455502280"/>
       <w:r>
         <w:t>Kelpie flight planner for FlightGear.</w:t>
       </w:r>
-      <w:bookmarkEnd w:id="14"/>
+      <w:bookmarkEnd w:id="13"/>
     </w:p>
     <w:p>
       <w:pPr>
@@ -3823,7 +3911,7 @@
       <w:r>
         <w:t>http://sourceforge.net/projects/fgflightplanner/</w:t>
       </w:r>
-      <w:bookmarkEnd w:id="15"/>
+      <w:bookmarkEnd w:id="14"/>
     </w:p>
     <w:p>
       <w:pPr>
@@ -3833,14 +3921,14 @@
           <w:numId w:val="32"/>
         </w:numPr>
       </w:pPr>
-      <w:bookmarkStart w:id="16" w:name="_Ref461198763"/>
+      <w:bookmarkStart w:id="15" w:name="_Ref461198763"/>
       <w:r>
         <w:t xml:space="preserve">OpenMap. </w:t>
       </w:r>
       <w:r>
         <w:t>http://openmap-java.org/</w:t>
       </w:r>
-      <w:bookmarkEnd w:id="16"/>
+      <w:bookmarkEnd w:id="15"/>
     </w:p>
     <w:p>
       <w:pPr>
@@ -3850,11 +3938,11 @@
           <w:numId w:val="32"/>
         </w:numPr>
       </w:pPr>
-      <w:bookmarkStart w:id="17" w:name="_Ref455601294"/>
+      <w:bookmarkStart w:id="16" w:name="_Ref455601294"/>
       <w:r>
         <w:t>Xiang, J., J. Knight, and K. Sullivan. 2015. “Real-world Types and Their Application”. In Proceedings of the 34th International Conference on Computer Safety, Reliability and Security (SAFECOMP). Delft, 2015, 471-484. Springer, 2015.</w:t>
       </w:r>
-      <w:bookmarkEnd w:id="17"/>
+      <w:bookmarkEnd w:id="16"/>
       <w:r>
         <w:t xml:space="preserve"> </w:t>
       </w:r>
@@ -3867,7 +3955,7 @@
           <w:numId w:val="32"/>
         </w:numPr>
       </w:pPr>
-      <w:bookmarkStart w:id="18" w:name="_Ref455605289"/>
+      <w:bookmarkStart w:id="17" w:name="_Ref455605289"/>
       <w:r>
         <w:t xml:space="preserve">Xiang, </w:t>
       </w:r>
@@ -3895,7 +3983,7 @@
       <w:r>
         <w:t>Symposium on High Assurance Systems Engineering (HASE), Orlando, FL, 2016, pp. 114-121.</w:t>
       </w:r>
-      <w:bookmarkEnd w:id="18"/>
+      <w:bookmarkEnd w:id="17"/>
     </w:p>
     <w:p>
       <w:pPr>
@@ -3905,7 +3993,7 @@
           <w:numId w:val="32"/>
         </w:numPr>
       </w:pPr>
-      <w:bookmarkStart w:id="19" w:name="_Ref461561467"/>
+      <w:bookmarkStart w:id="18" w:name="_Ref461561467"/>
       <w:r>
         <w:t xml:space="preserve">Xiang, </w:t>
       </w:r>
@@ -3928,13 +4016,7 @@
         <w:t xml:space="preserve">," </w:t>
       </w:r>
       <w:r>
-        <w:t>Submitted to</w:t>
-      </w:r>
-      <w:r>
-        <w:t xml:space="preserve"> the </w:t>
-      </w:r>
-      <w:r>
-        <w:t>18</w:t>
+        <w:t>Submitted to the 18</w:t>
       </w:r>
       <w:r>
         <w:t xml:space="preserve">th International </w:t>
@@ -3948,16 +4030,9 @@
       <w:r>
         <w:t>Singapore, 2017.</w:t>
       </w:r>
+      <w:bookmarkStart w:id="19" w:name="_GoBack"/>
+      <w:bookmarkEnd w:id="18"/>
       <w:bookmarkEnd w:id="19"/>
-    </w:p>
-    <w:p>
-      <w:pPr>
-        <w:pStyle w:val="references"/>
-        <w:numPr>
-          <w:ilvl w:val="0"/>
-          <w:numId w:val="32"/>
-        </w:numPr>
-      </w:pPr>
     </w:p>
     <w:p>
       <w:pPr>
@@ -4944,7 +5019,7 @@
           <w:rPr>
             <w:noProof/>
           </w:rPr>
-          <w:t>4</w:t>
+          <w:t>2</w:t>
         </w:r>
         <w:r>
           <w:rPr>
@@ -5069,7 +5144,7 @@
   <w:abstractNum w:abstractNumId="0">
     <w:nsid w:val="FFFFFF1D"/>
     <w:multiLevelType w:val="multilevel"/>
-    <w:tmpl w:val="C5F03B54"/>
+    <w:tmpl w:val="8E609BEA"/>
     <w:lvl w:ilvl="0">
       <w:start w:val="1"/>
       <w:numFmt w:val="bullet"/>
@@ -5209,7 +5284,7 @@
   <w:abstractNum w:abstractNumId="1">
     <w:nsid w:val="FFFFFF7C"/>
     <w:multiLevelType w:val="singleLevel"/>
-    <w:tmpl w:val="83245E34"/>
+    <w:tmpl w:val="D012DADA"/>
     <w:lvl w:ilvl="0">
       <w:start w:val="1"/>
       <w:numFmt w:val="decimal"/>
@@ -5226,7 +5301,7 @@
   <w:abstractNum w:abstractNumId="2">
     <w:nsid w:val="FFFFFF7D"/>
     <w:multiLevelType w:val="singleLevel"/>
-    <w:tmpl w:val="9ACAC592"/>
+    <w:tmpl w:val="6928B53E"/>
     <w:lvl w:ilvl="0">
       <w:start w:val="1"/>
       <w:numFmt w:val="decimal"/>
@@ -5243,7 +5318,7 @@
   <w:abstractNum w:abstractNumId="3">
     <w:nsid w:val="FFFFFF7E"/>
     <w:multiLevelType w:val="singleLevel"/>
-    <w:tmpl w:val="E4A05CD4"/>
+    <w:tmpl w:val="B3DA5D10"/>
     <w:lvl w:ilvl="0">
       <w:start w:val="1"/>
       <w:numFmt w:val="decimal"/>
@@ -5260,7 +5335,7 @@
   <w:abstractNum w:abstractNumId="4">
     <w:nsid w:val="FFFFFF7F"/>
     <w:multiLevelType w:val="singleLevel"/>
-    <w:tmpl w:val="448E7210"/>
+    <w:tmpl w:val="CB389988"/>
     <w:lvl w:ilvl="0">
       <w:start w:val="1"/>
       <w:numFmt w:val="decimal"/>
@@ -5277,7 +5352,7 @@
   <w:abstractNum w:abstractNumId="5">
     <w:nsid w:val="FFFFFF80"/>
     <w:multiLevelType w:val="singleLevel"/>
-    <w:tmpl w:val="BAA61944"/>
+    <w:tmpl w:val="83C490D2"/>
     <w:lvl w:ilvl="0">
       <w:start w:val="1"/>
       <w:numFmt w:val="bullet"/>
@@ -5297,7 +5372,7 @@
   <w:abstractNum w:abstractNumId="6">
     <w:nsid w:val="FFFFFF81"/>
     <w:multiLevelType w:val="singleLevel"/>
-    <w:tmpl w:val="A0C8BC46"/>
+    <w:tmpl w:val="64CE87DE"/>
     <w:lvl w:ilvl="0">
       <w:start w:val="1"/>
       <w:numFmt w:val="bullet"/>
@@ -5317,7 +5392,7 @@
   <w:abstractNum w:abstractNumId="7">
     <w:nsid w:val="FFFFFF82"/>
     <w:multiLevelType w:val="singleLevel"/>
-    <w:tmpl w:val="73A04D72"/>
+    <w:tmpl w:val="E34A4D8A"/>
     <w:lvl w:ilvl="0">
       <w:start w:val="1"/>
       <w:numFmt w:val="bullet"/>
@@ -5337,7 +5412,7 @@
   <w:abstractNum w:abstractNumId="8">
     <w:nsid w:val="FFFFFF83"/>
     <w:multiLevelType w:val="singleLevel"/>
-    <w:tmpl w:val="75108184"/>
+    <w:tmpl w:val="4114206E"/>
     <w:lvl w:ilvl="0">
       <w:start w:val="1"/>
       <w:numFmt w:val="bullet"/>
@@ -9812,10 +9887,10 @@
     <w:basedOn w:val="DefaultParagraphFont"/>
     <w:uiPriority w:val="1"/>
     <w:qFormat/>
-    <w:rsid w:val="00FC0C6E"/>
+    <w:rsid w:val="005C1E89"/>
     <w:rPr>
       <w:rFonts w:ascii="Courier New" w:hAnsi="Courier New"/>
-      <w:sz w:val="22"/>
+      <w:sz w:val="18"/>
     </w:rPr>
   </w:style>
 </w:styles>
@@ -10146,7 +10221,7 @@
 </file>
 
 <file path=customXml/itemProps1.xml><?xml version="1.0" encoding="utf-8"?>
-<ds:datastoreItem xmlns:ds="http://schemas.openxmlformats.org/officeDocument/2006/customXml" ds:itemID="{A2E84FF0-C7E3-5C40-BB25-54B4D7FE1128}">
+<ds:datastoreItem xmlns:ds="http://schemas.openxmlformats.org/officeDocument/2006/customXml" ds:itemID="{5893AABD-C2D3-1646-A6D0-D086E5692EED}">
   <ds:schemaRefs>
     <ds:schemaRef ds:uri="http://schemas.openxmlformats.org/officeDocument/2006/bibliography"/>
   </ds:schemaRefs>
